--- a/app/Views/documents/leave_template.docx
+++ b/app/Views/documents/leave_template.docx
@@ -469,15 +469,15 @@
         <mc:AlternateContent>
           <mc:Choice Requires="wps">
             <w:drawing>
-              <wp:anchor distT="0" distB="0" distL="114300" distR="114300" simplePos="0" relativeHeight="251661312" behindDoc="0" locked="0" layoutInCell="1" allowOverlap="1" wp14:anchorId="5C9616BE" wp14:editId="04F34CD2">
+              <wp:anchor distT="0" distB="0" distL="114300" distR="114300" simplePos="0" relativeHeight="251661312" behindDoc="0" locked="0" layoutInCell="1" allowOverlap="1" wp14:anchorId="5C9616BE" wp14:editId="2F043344">
                 <wp:simplePos x="0" y="0"/>
-                <wp:positionH relativeFrom="column">
-                  <wp:posOffset>-449958</wp:posOffset>
+                <wp:positionH relativeFrom="margin">
+                  <wp:posOffset>-419101</wp:posOffset>
                 </wp:positionH>
                 <wp:positionV relativeFrom="paragraph">
-                  <wp:posOffset>672757</wp:posOffset>
+                  <wp:posOffset>723900</wp:posOffset>
                 </wp:positionV>
-                <wp:extent cx="6958330" cy="285750"/>
+                <wp:extent cx="7038975" cy="285750"/>
                 <wp:effectExtent l="0" t="0" r="0" b="0"/>
                 <wp:wrapNone/>
                 <wp:docPr id="1" name="Text Box 2"/>
@@ -493,7 +493,7 @@
                       <wps:spPr>
                         <a:xfrm>
                           <a:off x="0" y="0"/>
-                          <a:ext cx="6958330" cy="285750"/>
+                          <a:ext cx="7038975" cy="285750"/>
                         </a:xfrm>
                         <a:prstGeom prst="rect">
                           <a:avLst/>
@@ -536,7 +536,15 @@
                                 <w:b/>
                                 <w:bCs/>
                               </w:rPr>
-                              <w:t xml:space="preserve"> ${</w:t>
+                              <w:t xml:space="preserve"> </w:t>
+                            </w:r>
+                            <w:r>
+                              <w:rPr>
+                                <w:rFonts w:ascii="Book Antiqua" w:hAnsi="Book Antiqua"/>
+                                <w:b/>
+                                <w:bCs/>
+                              </w:rPr>
+                              <w:t>${</w:t>
                             </w:r>
                             <w:proofErr w:type="gramStart"/>
                             <w:r>
@@ -562,7 +570,7 @@
                                 <w:b/>
                                 <w:bCs/>
                               </w:rPr>
-                              <w:t xml:space="preserve">                                                       </w:t>
+                              <w:t xml:space="preserve">                                                      </w:t>
                             </w:r>
                             <w:r>
                               <w:rPr>
@@ -570,7 +578,7 @@
                                 <w:b/>
                                 <w:bCs/>
                               </w:rPr>
-                              <w:t xml:space="preserve">                 Date: </w:t>
+                              <w:t xml:space="preserve">               Date: </w:t>
                             </w:r>
                             <w:r>
                               <w:rPr>
@@ -607,7 +615,7 @@
                 <v:stroke joinstyle="miter"/>
                 <v:path gradientshapeok="t" o:connecttype="rect"/>
               </v:shapetype>
-              <v:shape id="Text Box 2" o:spid="_x0000_s1026" type="#_x0000_t202" style="position:absolute;margin-left:-35.45pt;margin-top:52.95pt;width:547.9pt;height:22.5pt;z-index:251661312;visibility:visible;mso-wrap-style:square;mso-width-percent:0;mso-height-percent:0;mso-wrap-distance-left:9pt;mso-wrap-distance-top:0;mso-wrap-distance-right:9pt;mso-wrap-distance-bottom:0;mso-position-horizontal:absolute;mso-position-horizontal-relative:text;mso-position-vertical:absolute;mso-position-vertical-relative:text;mso-width-percent:0;mso-height-percent:0;mso-width-relative:margin;mso-height-relative:margin;v-text-anchor:top" o:gfxdata="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" filled="f" stroked="f" strokeweight=".5pt">
+              <v:shape id="Text Box 2" o:spid="_x0000_s1026" type="#_x0000_t202" style="position:absolute;margin-left:-33pt;margin-top:57pt;width:554.25pt;height:22.5pt;z-index:251661312;visibility:visible;mso-wrap-style:square;mso-width-percent:0;mso-height-percent:0;mso-wrap-distance-left:9pt;mso-wrap-distance-top:0;mso-wrap-distance-right:9pt;mso-wrap-distance-bottom:0;mso-position-horizontal:absolute;mso-position-horizontal-relative:margin;mso-position-vertical:absolute;mso-position-vertical-relative:text;mso-width-percent:0;mso-height-percent:0;mso-width-relative:margin;mso-height-relative:margin;v-text-anchor:top" o:gfxdata="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" filled="f" stroked="f" strokeweight=".5pt">
                 <v:textbox>
                   <w:txbxContent>
                     <w:p>
@@ -640,7 +648,15 @@
                           <w:b/>
                           <w:bCs/>
                         </w:rPr>
-                        <w:t xml:space="preserve"> ${</w:t>
+                        <w:t xml:space="preserve"> </w:t>
+                      </w:r>
+                      <w:r>
+                        <w:rPr>
+                          <w:rFonts w:ascii="Book Antiqua" w:hAnsi="Book Antiqua"/>
+                          <w:b/>
+                          <w:bCs/>
+                        </w:rPr>
+                        <w:t>${</w:t>
                       </w:r>
                       <w:proofErr w:type="gramStart"/>
                       <w:r>
@@ -666,7 +682,7 @@
                           <w:b/>
                           <w:bCs/>
                         </w:rPr>
-                        <w:t xml:space="preserve">                                                       </w:t>
+                        <w:t xml:space="preserve">                                                      </w:t>
                       </w:r>
                       <w:r>
                         <w:rPr>
@@ -674,7 +690,7 @@
                           <w:b/>
                           <w:bCs/>
                         </w:rPr>
-                        <w:t xml:space="preserve">                 Date: </w:t>
+                        <w:t xml:space="preserve">               Date: </w:t>
                       </w:r>
                       <w:r>
                         <w:rPr>
@@ -687,6 +703,7 @@
                     </w:p>
                   </w:txbxContent>
                 </v:textbox>
+                <w10:wrap anchorx="margin"/>
               </v:shape>
             </w:pict>
           </mc:Fallback>
@@ -2422,14 +2439,7 @@
         <w:jc w:val="both"/>
         <w:rPr>
           <w:rFonts w:ascii="Century Gothic" w:hAnsi="Century Gothic" w:cstheme="majorBidi"/>
-        </w:rPr>
-      </w:pPr>
-    </w:p>
-    <w:p>
-      <w:pPr>
-        <w:jc w:val="both"/>
-        <w:rPr>
-          <w:rFonts w:ascii="Century Gothic" w:hAnsi="Century Gothic" w:cstheme="majorBidi"/>
+          <w:lang w:val="en-GB"/>
         </w:rPr>
       </w:pPr>
     </w:p>
@@ -2690,7 +2700,7 @@
     <w:pPr>
       <w:pStyle w:val="Footer"/>
       <w:pBdr>
-        <w:top w:val="single" w:sz="4" w:space="0" w:color="A5A5A5"/>
+        <w:top w:val="single" w:sz="4" w:space="11" w:color="A5A5A5"/>
       </w:pBdr>
       <w:jc w:val="center"/>
       <w:rPr>
@@ -2705,13 +2715,13 @@
       <mc:AlternateContent>
         <mc:Choice Requires="wps">
           <w:drawing>
-            <wp:anchor distT="0" distB="0" distL="114300" distR="114300" simplePos="0" relativeHeight="251661312" behindDoc="0" locked="0" layoutInCell="1" allowOverlap="1" wp14:anchorId="2B8AEBDC" wp14:editId="70E3CCB1">
+            <wp:anchor distT="0" distB="0" distL="114300" distR="114300" simplePos="0" relativeHeight="251661312" behindDoc="0" locked="0" layoutInCell="1" allowOverlap="1" wp14:anchorId="2B8AEBDC" wp14:editId="6627AA61">
               <wp:simplePos x="0" y="0"/>
               <wp:positionH relativeFrom="column">
-                <wp:posOffset>5381625</wp:posOffset>
+                <wp:posOffset>5334000</wp:posOffset>
               </wp:positionH>
               <wp:positionV relativeFrom="paragraph">
-                <wp:posOffset>77470</wp:posOffset>
+                <wp:posOffset>96520</wp:posOffset>
               </wp:positionV>
               <wp:extent cx="1162050" cy="990600"/>
               <wp:effectExtent l="0" t="0" r="19050" b="19050"/>
@@ -2807,7 +2817,7 @@
         </mc:Choice>
         <mc:Fallback>
           <w:pict>
-            <v:rect w14:anchorId="2B8AEBDC" id="Rectangle 1" o:spid="_x0000_s1027" style="position:absolute;left:0;text-align:left;margin-left:423.75pt;margin-top:6.1pt;width:91.5pt;height:78pt;z-index:251661312;visibility:visible;mso-wrap-style:square;mso-width-percent:0;mso-height-percent:0;mso-wrap-distance-left:9pt;mso-wrap-distance-top:0;mso-wrap-distance-right:9pt;mso-wrap-distance-bottom:0;mso-position-horizontal:absolute;mso-position-horizontal-relative:text;mso-position-vertical:absolute;mso-position-vertical-relative:text;mso-width-percent:0;mso-height-percent:0;mso-width-relative:margin;mso-height-relative:margin;v-text-anchor:middle" o:gfxdata="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" fillcolor="white [3212]" strokecolor="white [3212]" strokeweight="1pt">
+            <v:rect w14:anchorId="2B8AEBDC" id="Rectangle 1" o:spid="_x0000_s1027" style="position:absolute;left:0;text-align:left;margin-left:420pt;margin-top:7.6pt;width:91.5pt;height:78pt;z-index:251661312;visibility:visible;mso-wrap-style:square;mso-width-percent:0;mso-height-percent:0;mso-wrap-distance-left:9pt;mso-wrap-distance-top:0;mso-wrap-distance-right:9pt;mso-wrap-distance-bottom:0;mso-position-horizontal:absolute;mso-position-horizontal-relative:text;mso-position-vertical:absolute;mso-position-vertical-relative:text;mso-width-percent:0;mso-height-percent:0;mso-width-relative:margin;mso-height-relative:margin;v-text-anchor:middle" o:gfxdata="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" fillcolor="white [3212]" strokecolor="white [3212]" strokeweight="1pt">
               <v:textbox>
                 <w:txbxContent>
                   <w:p>
@@ -2933,7 +2943,7 @@
     <w:pPr>
       <w:pStyle w:val="Footer"/>
       <w:pBdr>
-        <w:top w:val="single" w:sz="4" w:space="0" w:color="A5A5A5"/>
+        <w:top w:val="single" w:sz="4" w:space="11" w:color="A5A5A5"/>
       </w:pBdr>
       <w:jc w:val="center"/>
       <w:rPr>
@@ -2978,7 +2988,7 @@
     <w:pPr>
       <w:pStyle w:val="Footer"/>
       <w:pBdr>
-        <w:top w:val="single" w:sz="4" w:space="0" w:color="A5A5A5"/>
+        <w:top w:val="single" w:sz="4" w:space="11" w:color="A5A5A5"/>
       </w:pBdr>
       <w:jc w:val="center"/>
       <w:rPr>

--- a/app/Views/documents/leave_template.docx
+++ b/app/Views/documents/leave_template.docx
@@ -784,31 +784,42 @@
         <w:jc w:val="both"/>
         <w:rPr>
           <w:rFonts w:ascii="Century Gothic" w:hAnsi="Century Gothic"/>
+          <w:b/>
+          <w:bCs/>
         </w:rPr>
       </w:pPr>
-      <w:r>
+    </w:p>
+    <w:p>
+      <w:pPr>
+        <w:spacing w:line="276" w:lineRule="auto"/>
+        <w:jc w:val="both"/>
         <w:rPr>
           <w:rFonts w:ascii="Century Gothic" w:hAnsi="Century Gothic"/>
-          <w:b/>
-          <w:bCs/>
-        </w:rPr>
-        <w:t xml:space="preserve">Ku:    </w:t>
-      </w:r>
+        </w:rPr>
+      </w:pPr>
       <w:r>
         <w:rPr>
           <w:rFonts w:ascii="Century Gothic" w:hAnsi="Century Gothic"/>
           <w:b/>
           <w:bCs/>
         </w:rPr>
-        <w:t xml:space="preserve"> </w:t>
-      </w:r>
-      <w:proofErr w:type="spellStart"/>
+        <w:t xml:space="preserve">Ku:  </w:t>
+      </w:r>
       <w:r>
         <w:rPr>
           <w:rFonts w:ascii="Century Gothic" w:hAnsi="Century Gothic"/>
           <w:b/>
           <w:bCs/>
         </w:rPr>
+        <w:t xml:space="preserve"> </w:t>
+      </w:r>
+      <w:proofErr w:type="spellStart"/>
+      <w:r>
+        <w:rPr>
+          <w:rFonts w:ascii="Century Gothic" w:hAnsi="Century Gothic"/>
+          <w:b/>
+          <w:bCs/>
+        </w:rPr>
         <w:t>Hay’adda</w:t>
       </w:r>
       <w:proofErr w:type="spellEnd"/>
@@ -872,7 +883,7 @@
           <w:b/>
           <w:bCs/>
         </w:rPr>
-        <w:t xml:space="preserve"> J.F.S.                                           =</w:t>
+        <w:t xml:space="preserve"> J.F.S.                           =</w:t>
       </w:r>
       <w:proofErr w:type="spellStart"/>
       <w:r>
@@ -986,7 +997,7 @@
         <w:rPr>
           <w:rFonts w:ascii="Century Gothic" w:hAnsi="Century Gothic"/>
         </w:rPr>
-        <w:t xml:space="preserve"> X.F.S.    = </w:t>
+        <w:t xml:space="preserve"> X.F.S.  = </w:t>
       </w:r>
       <w:proofErr w:type="spellStart"/>
       <w:r>
@@ -2439,23 +2450,6 @@
         <w:jc w:val="both"/>
         <w:rPr>
           <w:rFonts w:ascii="Century Gothic" w:hAnsi="Century Gothic" w:cstheme="majorBidi"/>
-          <w:lang w:val="en-GB"/>
-        </w:rPr>
-      </w:pPr>
-    </w:p>
-    <w:p>
-      <w:pPr>
-        <w:jc w:val="both"/>
-        <w:rPr>
-          <w:rFonts w:ascii="Century Gothic" w:hAnsi="Century Gothic" w:cstheme="majorBidi"/>
-        </w:rPr>
-      </w:pPr>
-    </w:p>
-    <w:p>
-      <w:pPr>
-        <w:jc w:val="both"/>
-        <w:rPr>
-          <w:rFonts w:ascii="Century Gothic" w:hAnsi="Century Gothic" w:cstheme="majorBidi"/>
         </w:rPr>
       </w:pPr>
     </w:p>
@@ -2665,7 +2659,12 @@
     <w:p/>
     <w:p/>
     <w:sectPr>
-      <w:footerReference w:type="default" r:id="rId7"/>
+      <w:headerReference w:type="even" r:id="rId7"/>
+      <w:headerReference w:type="default" r:id="rId8"/>
+      <w:footerReference w:type="even" r:id="rId9"/>
+      <w:footerReference w:type="default" r:id="rId10"/>
+      <w:headerReference w:type="first" r:id="rId11"/>
+      <w:footerReference w:type="first" r:id="rId12"/>
       <w:pgSz w:w="11907" w:h="16839" w:code="9"/>
       <w:pgMar w:top="1440" w:right="828" w:bottom="1260" w:left="1440" w:header="720" w:footer="340" w:gutter="0"/>
       <w:cols w:space="720"/>
@@ -2695,6 +2694,16 @@
 </file>
 
 <file path=word/footer1.xml><?xml version="1.0" encoding="utf-8"?>
+<w:ftr xmlns:wpc="http://schemas.microsoft.com/office/word/2010/wordprocessingCanvas" xmlns:cx="http://schemas.microsoft.com/office/drawing/2014/chartex" xmlns:cx1="http://schemas.microsoft.com/office/drawing/2015/9/8/chartex" xmlns:cx2="http://schemas.microsoft.com/office/drawing/2015/10/21/chartex" xmlns:cx3="http://schemas.microsoft.com/office/drawing/2016/5/9/chartex" xmlns:cx4="http://schemas.microsoft.com/office/drawing/2016/5/10/chartex" xmlns:cx5="http://schemas.microsoft.com/office/drawing/2016/5/11/chartex" xmlns:cx6="http://schemas.microsoft.com/office/drawing/2016/5/12/chartex" xmlns:cx7="http://schemas.microsoft.com/office/drawing/2016/5/13/chartex" xmlns:cx8="http://schemas.microsoft.com/office/drawing/2016/5/14/chartex" xmlns:mc="http://schemas.openxmlformats.org/markup-compatibility/2006" xmlns:aink="http://schemas.microsoft.com/office/drawing/2016/ink" xmlns:am3d="http://schemas.microsoft.com/office/drawing/2017/model3d" xmlns:o="urn:schemas-microsoft-com:office:office" xmlns:oel="http://schemas.microsoft.com/office/2019/extlst" xmlns:r="http://schemas.openxmlformats.org/officeDocument/2006/relationships" xmlns:m="http://schemas.openxmlformats.org/officeDocument/2006/math" xmlns:v="urn:schemas-microsoft-com:vml" xmlns:wp14="http://schemas.microsoft.com/office/word/2010/wordprocessingDrawing" xmlns:wp="http://schemas.openxmlformats.org/drawingml/2006/wordprocessingDrawing" xmlns:w10="urn:schemas-microsoft-com:office:word" xmlns:w="http://schemas.openxmlformats.org/wordprocessingml/2006/main" xmlns:w14="http://schemas.microsoft.com/office/word/2010/wordml" xmlns:w15="http://schemas.microsoft.com/office/word/2012/wordml" xmlns:w16cex="http://schemas.microsoft.com/office/word/2018/wordml/cex" xmlns:w16cid="http://schemas.microsoft.com/office/word/2016/wordml/cid" xmlns:w16="http://schemas.microsoft.com/office/word/2018/wordml" xmlns:w16sdtdh="http://schemas.microsoft.com/office/word/2020/wordml/sdtdatahash" xmlns:w16se="http://schemas.microsoft.com/office/word/2015/wordml/symex" xmlns:wpg="http://schemas.microsoft.com/office/word/2010/wordprocessingGroup" xmlns:wpi="http://schemas.microsoft.com/office/word/2010/wordprocessingInk" xmlns:wne="http://schemas.microsoft.com/office/word/2006/wordml" xmlns:wps="http://schemas.microsoft.com/office/word/2010/wordprocessingShape" mc:Ignorable="w14 w15 w16se w16cid w16 w16cex w16sdtdh wp14">
+  <w:p>
+    <w:pPr>
+      <w:pStyle w:val="Footer"/>
+    </w:pPr>
+  </w:p>
+</w:ftr>
+</file>
+
+<file path=word/footer2.xml><?xml version="1.0" encoding="utf-8"?>
 <w:ftr xmlns:wpc="http://schemas.microsoft.com/office/word/2010/wordprocessingCanvas" xmlns:cx="http://schemas.microsoft.com/office/drawing/2014/chartex" xmlns:cx1="http://schemas.microsoft.com/office/drawing/2015/9/8/chartex" xmlns:cx2="http://schemas.microsoft.com/office/drawing/2015/10/21/chartex" xmlns:cx3="http://schemas.microsoft.com/office/drawing/2016/5/9/chartex" xmlns:cx4="http://schemas.microsoft.com/office/drawing/2016/5/10/chartex" xmlns:cx5="http://schemas.microsoft.com/office/drawing/2016/5/11/chartex" xmlns:cx6="http://schemas.microsoft.com/office/drawing/2016/5/12/chartex" xmlns:cx7="http://schemas.microsoft.com/office/drawing/2016/5/13/chartex" xmlns:cx8="http://schemas.microsoft.com/office/drawing/2016/5/14/chartex" xmlns:mc="http://schemas.openxmlformats.org/markup-compatibility/2006" xmlns:aink="http://schemas.microsoft.com/office/drawing/2016/ink" xmlns:am3d="http://schemas.microsoft.com/office/drawing/2017/model3d" xmlns:o="urn:schemas-microsoft-com:office:office" xmlns:oel="http://schemas.microsoft.com/office/2019/extlst" xmlns:r="http://schemas.openxmlformats.org/officeDocument/2006/relationships" xmlns:m="http://schemas.openxmlformats.org/officeDocument/2006/math" xmlns:v="urn:schemas-microsoft-com:vml" xmlns:wp14="http://schemas.microsoft.com/office/word/2010/wordprocessingDrawing" xmlns:wp="http://schemas.openxmlformats.org/drawingml/2006/wordprocessingDrawing" xmlns:w10="urn:schemas-microsoft-com:office:word" xmlns:w="http://schemas.openxmlformats.org/wordprocessingml/2006/main" xmlns:w14="http://schemas.microsoft.com/office/word/2010/wordml" xmlns:w15="http://schemas.microsoft.com/office/word/2012/wordml" xmlns:w16cex="http://schemas.microsoft.com/office/word/2018/wordml/cex" xmlns:w16cid="http://schemas.microsoft.com/office/word/2016/wordml/cid" xmlns:w16="http://schemas.microsoft.com/office/word/2018/wordml" xmlns:w16sdtdh="http://schemas.microsoft.com/office/word/2020/wordml/sdtdatahash" xmlns:w16se="http://schemas.microsoft.com/office/word/2015/wordml/symex" xmlns:wpg="http://schemas.microsoft.com/office/word/2010/wordprocessingGroup" xmlns:wpi="http://schemas.microsoft.com/office/word/2010/wordprocessingInk" xmlns:wne="http://schemas.microsoft.com/office/word/2006/wordml" xmlns:wps="http://schemas.microsoft.com/office/word/2010/wordprocessingShape" mc:Ignorable="w14 w15 w16se w16cid w16 w16cex w16sdtdh wp14">
   <w:p>
     <w:pPr>
@@ -2715,27 +2724,27 @@
       <mc:AlternateContent>
         <mc:Choice Requires="wps">
           <w:drawing>
-            <wp:anchor distT="0" distB="0" distL="114300" distR="114300" simplePos="0" relativeHeight="251661312" behindDoc="0" locked="0" layoutInCell="1" allowOverlap="1" wp14:anchorId="2B8AEBDC" wp14:editId="6627AA61">
+            <wp:anchor distT="0" distB="0" distL="114300" distR="114300" simplePos="0" relativeHeight="251661312" behindDoc="0" locked="0" layoutInCell="1" allowOverlap="1" wp14:anchorId="676919AB" wp14:editId="03C43067">
               <wp:simplePos x="0" y="0"/>
               <wp:positionH relativeFrom="column">
-                <wp:posOffset>5334000</wp:posOffset>
+                <wp:posOffset>5162550</wp:posOffset>
               </wp:positionH>
               <wp:positionV relativeFrom="paragraph">
-                <wp:posOffset>96520</wp:posOffset>
+                <wp:posOffset>150496</wp:posOffset>
               </wp:positionV>
-              <wp:extent cx="1162050" cy="990600"/>
-              <wp:effectExtent l="0" t="0" r="19050" b="19050"/>
+              <wp:extent cx="1438275" cy="1162050"/>
+              <wp:effectExtent l="0" t="0" r="28575" b="19050"/>
               <wp:wrapNone/>
-              <wp:docPr id="1452290500" name="Rectangle 1"/>
+              <wp:docPr id="738116349" name="Text Box 1"/>
               <wp:cNvGraphicFramePr/>
               <a:graphic xmlns:a="http://schemas.openxmlformats.org/drawingml/2006/main">
                 <a:graphicData uri="http://schemas.microsoft.com/office/word/2010/wordprocessingShape">
                   <wps:wsp>
-                    <wps:cNvSpPr/>
+                    <wps:cNvSpPr txBox="1"/>
                     <wps:spPr>
                       <a:xfrm>
                         <a:off x="0" y="0"/>
-                        <a:ext cx="1162050" cy="990600"/>
+                        <a:ext cx="1438275" cy="1162050"/>
                       </a:xfrm>
                       <a:prstGeom prst="rect">
                         <a:avLst/>
@@ -2743,28 +2752,12 @@
                       <a:solidFill>
                         <a:schemeClr val="bg1"/>
                       </a:solidFill>
-                      <a:ln>
+                      <a:ln w="6350">
                         <a:solidFill>
                           <a:schemeClr val="bg1"/>
                         </a:solidFill>
                       </a:ln>
                     </wps:spPr>
-                    <wps:style>
-                      <a:lnRef idx="2">
-                        <a:schemeClr val="accent1">
-                          <a:shade val="15000"/>
-                        </a:schemeClr>
-                      </a:lnRef>
-                      <a:fillRef idx="1">
-                        <a:schemeClr val="accent1"/>
-                      </a:fillRef>
-                      <a:effectRef idx="0">
-                        <a:schemeClr val="accent1"/>
-                      </a:effectRef>
-                      <a:fontRef idx="minor">
-                        <a:schemeClr val="lt1"/>
-                      </a:fontRef>
-                    </wps:style>
                     <wps:txbx>
                       <w:txbxContent>
                         <w:p>
@@ -2797,7 +2790,7 @@
                         </w:p>
                       </w:txbxContent>
                     </wps:txbx>
-                    <wps:bodyPr rot="0" spcFirstLastPara="0" vertOverflow="overflow" horzOverflow="overflow" vert="horz" wrap="square" lIns="91440" tIns="45720" rIns="91440" bIns="45720" numCol="1" spcCol="0" rtlCol="0" fromWordArt="0" anchor="ctr" anchorCtr="0" forceAA="0" compatLnSpc="1">
+                    <wps:bodyPr rot="0" spcFirstLastPara="0" vertOverflow="overflow" horzOverflow="overflow" vert="horz" wrap="square" lIns="91440" tIns="45720" rIns="91440" bIns="45720" numCol="1" spcCol="0" rtlCol="0" fromWordArt="0" anchor="t" anchorCtr="0" forceAA="0" compatLnSpc="1">
                       <a:prstTxWarp prst="textNoShape">
                         <a:avLst/>
                       </a:prstTxWarp>
@@ -2817,7 +2810,11 @@
         </mc:Choice>
         <mc:Fallback>
           <w:pict>
-            <v:rect w14:anchorId="2B8AEBDC" id="Rectangle 1" o:spid="_x0000_s1027" style="position:absolute;left:0;text-align:left;margin-left:420pt;margin-top:7.6pt;width:91.5pt;height:78pt;z-index:251661312;visibility:visible;mso-wrap-style:square;mso-width-percent:0;mso-height-percent:0;mso-wrap-distance-left:9pt;mso-wrap-distance-top:0;mso-wrap-distance-right:9pt;mso-wrap-distance-bottom:0;mso-position-horizontal:absolute;mso-position-horizontal-relative:text;mso-position-vertical:absolute;mso-position-vertical-relative:text;mso-width-percent:0;mso-height-percent:0;mso-width-relative:margin;mso-height-relative:margin;v-text-anchor:middle" o:gfxdata="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" fillcolor="white [3212]" strokecolor="white [3212]" strokeweight="1pt">
+            <v:shapetype w14:anchorId="676919AB" id="_x0000_t202" coordsize="21600,21600" o:spt="202" path="m,l,21600r21600,l21600,xe">
+              <v:stroke joinstyle="miter"/>
+              <v:path gradientshapeok="t" o:connecttype="rect"/>
+            </v:shapetype>
+            <v:shape id="Text Box 1" o:spid="_x0000_s1027" type="#_x0000_t202" style="position:absolute;left:0;text-align:left;margin-left:406.5pt;margin-top:11.85pt;width:113.25pt;height:91.5pt;z-index:251661312;visibility:visible;mso-wrap-style:square;mso-width-percent:0;mso-height-percent:0;mso-wrap-distance-left:9pt;mso-wrap-distance-top:0;mso-wrap-distance-right:9pt;mso-wrap-distance-bottom:0;mso-position-horizontal:absolute;mso-position-horizontal-relative:text;mso-position-vertical:absolute;mso-position-vertical-relative:text;mso-width-percent:0;mso-height-percent:0;mso-width-relative:margin;mso-height-relative:margin;v-text-anchor:top" o:gfxdata="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" fillcolor="white [3212]" strokecolor="white [3212]" strokeweight=".5pt">
               <v:textbox>
                 <w:txbxContent>
                   <w:p>
@@ -2850,7 +2847,7 @@
                   </w:p>
                 </w:txbxContent>
               </v:textbox>
-            </v:rect>
+            </v:shape>
           </w:pict>
         </mc:Fallback>
       </mc:AlternateContent>
@@ -2862,7 +2859,7 @@
       <mc:AlternateContent>
         <mc:Choice Requires="wps">
           <w:drawing>
-            <wp:anchor distT="4294967295" distB="4294967295" distL="114300" distR="114300" simplePos="0" relativeHeight="251660288" behindDoc="0" locked="0" layoutInCell="1" allowOverlap="1" wp14:anchorId="7493DEF9" wp14:editId="4D89FA56">
+            <wp:anchor distT="4294967295" distB="4294967295" distL="114300" distR="114300" simplePos="0" relativeHeight="251660288" behindDoc="0" locked="0" layoutInCell="1" allowOverlap="1" wp14:anchorId="7493DEF9" wp14:editId="52A919AC">
               <wp:simplePos x="0" y="0"/>
               <wp:positionH relativeFrom="column">
                 <wp:posOffset>-504825</wp:posOffset>
@@ -2916,7 +2913,7 @@
         </mc:Choice>
         <mc:Fallback>
           <w:pict>
-            <v:line w14:anchorId="66660A65" id="Straight Connector 4" o:spid="_x0000_s1026" style="position:absolute;flip:y;z-index:251660288;visibility:visible;mso-wrap-style:square;mso-width-percent:0;mso-height-percent:0;mso-wrap-distance-left:9pt;mso-wrap-distance-top:-3e-5mm;mso-wrap-distance-right:9pt;mso-wrap-distance-bottom:-3e-5mm;mso-position-horizontal:absolute;mso-position-horizontal-relative:text;mso-position-vertical:absolute;mso-position-vertical-relative:text;mso-width-percent:0;mso-height-percent:0;mso-width-relative:margin;mso-height-relative:margin" from="-39.75pt,-.15pt" to="7in,-.15pt" o:gfxdata="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" strokecolor="#0070c0" strokeweight="1.5pt">
+            <v:line w14:anchorId="3391E056" id="Straight Connector 4" o:spid="_x0000_s1026" style="position:absolute;flip:y;z-index:251660288;visibility:visible;mso-wrap-style:square;mso-width-percent:0;mso-height-percent:0;mso-wrap-distance-left:9pt;mso-wrap-distance-top:-3e-5mm;mso-wrap-distance-right:9pt;mso-wrap-distance-bottom:-3e-5mm;mso-position-horizontal:absolute;mso-position-horizontal-relative:text;mso-position-vertical:absolute;mso-position-vertical-relative:text;mso-width-percent:0;mso-height-percent:0;mso-width-relative:margin;mso-height-relative:margin" from="-39.75pt,-.15pt" to="7in,-.15pt" o:gfxdata="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" strokecolor="#0070c0" strokeweight="1.5pt">
               <v:stroke joinstyle="miter"/>
               <o:lock v:ext="edit" shapetype="f"/>
             </v:line>
@@ -2924,19 +2921,21 @@
         </mc:Fallback>
       </mc:AlternateContent>
     </w:r>
+    <w:proofErr w:type="spellStart"/>
     <w:r>
       <w:rPr>
         <w:b/>
         <w:color w:val="7F7F7F"/>
       </w:rPr>
-      <w:t>S</w:t>
+      <w:t>malia</w:t>
     </w:r>
+    <w:proofErr w:type="spellEnd"/>
     <w:r>
       <w:rPr>
         <w:b/>
         <w:color w:val="7F7F7F"/>
       </w:rPr>
-      <w:t>omalia Presidency, Villa Somalia</w:t>
+      <w:t xml:space="preserve"> Presidency, Villa Somalia</w:t>
     </w:r>
   </w:p>
   <w:p>
@@ -3048,6 +3047,16 @@
 </w:ftr>
 </file>
 
+<file path=word/footer3.xml><?xml version="1.0" encoding="utf-8"?>
+<w:ftr xmlns:wpc="http://schemas.microsoft.com/office/word/2010/wordprocessingCanvas" xmlns:cx="http://schemas.microsoft.com/office/drawing/2014/chartex" xmlns:cx1="http://schemas.microsoft.com/office/drawing/2015/9/8/chartex" xmlns:cx2="http://schemas.microsoft.com/office/drawing/2015/10/21/chartex" xmlns:cx3="http://schemas.microsoft.com/office/drawing/2016/5/9/chartex" xmlns:cx4="http://schemas.microsoft.com/office/drawing/2016/5/10/chartex" xmlns:cx5="http://schemas.microsoft.com/office/drawing/2016/5/11/chartex" xmlns:cx6="http://schemas.microsoft.com/office/drawing/2016/5/12/chartex" xmlns:cx7="http://schemas.microsoft.com/office/drawing/2016/5/13/chartex" xmlns:cx8="http://schemas.microsoft.com/office/drawing/2016/5/14/chartex" xmlns:mc="http://schemas.openxmlformats.org/markup-compatibility/2006" xmlns:aink="http://schemas.microsoft.com/office/drawing/2016/ink" xmlns:am3d="http://schemas.microsoft.com/office/drawing/2017/model3d" xmlns:o="urn:schemas-microsoft-com:office:office" xmlns:oel="http://schemas.microsoft.com/office/2019/extlst" xmlns:r="http://schemas.openxmlformats.org/officeDocument/2006/relationships" xmlns:m="http://schemas.openxmlformats.org/officeDocument/2006/math" xmlns:v="urn:schemas-microsoft-com:vml" xmlns:wp14="http://schemas.microsoft.com/office/word/2010/wordprocessingDrawing" xmlns:wp="http://schemas.openxmlformats.org/drawingml/2006/wordprocessingDrawing" xmlns:w10="urn:schemas-microsoft-com:office:word" xmlns:w="http://schemas.openxmlformats.org/wordprocessingml/2006/main" xmlns:w14="http://schemas.microsoft.com/office/word/2010/wordml" xmlns:w15="http://schemas.microsoft.com/office/word/2012/wordml" xmlns:w16cex="http://schemas.microsoft.com/office/word/2018/wordml/cex" xmlns:w16cid="http://schemas.microsoft.com/office/word/2016/wordml/cid" xmlns:w16="http://schemas.microsoft.com/office/word/2018/wordml" xmlns:w16sdtdh="http://schemas.microsoft.com/office/word/2020/wordml/sdtdatahash" xmlns:w16se="http://schemas.microsoft.com/office/word/2015/wordml/symex" xmlns:wpg="http://schemas.microsoft.com/office/word/2010/wordprocessingGroup" xmlns:wpi="http://schemas.microsoft.com/office/word/2010/wordprocessingInk" xmlns:wne="http://schemas.microsoft.com/office/word/2006/wordml" xmlns:wps="http://schemas.microsoft.com/office/word/2010/wordprocessingShape" mc:Ignorable="w14 w15 w16se w16cid w16 w16cex w16sdtdh wp14">
+  <w:p>
+    <w:pPr>
+      <w:pStyle w:val="Footer"/>
+    </w:pPr>
+  </w:p>
+</w:ftr>
+</file>
+
 <file path=word/footnotes.xml><?xml version="1.0" encoding="utf-8"?>
 <w:footnotes xmlns:wpc="http://schemas.microsoft.com/office/word/2010/wordprocessingCanvas" xmlns:cx="http://schemas.microsoft.com/office/drawing/2014/chartex" xmlns:cx1="http://schemas.microsoft.com/office/drawing/2015/9/8/chartex" xmlns:cx2="http://schemas.microsoft.com/office/drawing/2015/10/21/chartex" xmlns:cx3="http://schemas.microsoft.com/office/drawing/2016/5/9/chartex" xmlns:cx4="http://schemas.microsoft.com/office/drawing/2016/5/10/chartex" xmlns:cx5="http://schemas.microsoft.com/office/drawing/2016/5/11/chartex" xmlns:cx6="http://schemas.microsoft.com/office/drawing/2016/5/12/chartex" xmlns:cx7="http://schemas.microsoft.com/office/drawing/2016/5/13/chartex" xmlns:cx8="http://schemas.microsoft.com/office/drawing/2016/5/14/chartex" xmlns:mc="http://schemas.openxmlformats.org/markup-compatibility/2006" xmlns:aink="http://schemas.microsoft.com/office/drawing/2016/ink" xmlns:am3d="http://schemas.microsoft.com/office/drawing/2017/model3d" xmlns:o="urn:schemas-microsoft-com:office:office" xmlns:oel="http://schemas.microsoft.com/office/2019/extlst" xmlns:r="http://schemas.openxmlformats.org/officeDocument/2006/relationships" xmlns:m="http://schemas.openxmlformats.org/officeDocument/2006/math" xmlns:v="urn:schemas-microsoft-com:vml" xmlns:wp14="http://schemas.microsoft.com/office/word/2010/wordprocessingDrawing" xmlns:wp="http://schemas.openxmlformats.org/drawingml/2006/wordprocessingDrawing" xmlns:w10="urn:schemas-microsoft-com:office:word" xmlns:w="http://schemas.openxmlformats.org/wordprocessingml/2006/main" xmlns:w14="http://schemas.microsoft.com/office/word/2010/wordml" xmlns:w15="http://schemas.microsoft.com/office/word/2012/wordml" xmlns:w16cex="http://schemas.microsoft.com/office/word/2018/wordml/cex" xmlns:w16cid="http://schemas.microsoft.com/office/word/2016/wordml/cid" xmlns:w16="http://schemas.microsoft.com/office/word/2018/wordml" xmlns:w16sdtdh="http://schemas.microsoft.com/office/word/2020/wordml/sdtdatahash" xmlns:w16se="http://schemas.microsoft.com/office/word/2015/wordml/symex" xmlns:wpg="http://schemas.microsoft.com/office/word/2010/wordprocessingGroup" xmlns:wpi="http://schemas.microsoft.com/office/word/2010/wordprocessingInk" xmlns:wne="http://schemas.microsoft.com/office/word/2006/wordml" xmlns:wps="http://schemas.microsoft.com/office/word/2010/wordprocessingShape" mc:Ignorable="w14 w15 w16se w16cid w16 w16cex w16sdtdh wp14">
   <w:footnote w:type="separator" w:id="-1">
@@ -3065,6 +3074,36 @@
     </w:p>
   </w:footnote>
 </w:footnotes>
+</file>
+
+<file path=word/header1.xml><?xml version="1.0" encoding="utf-8"?>
+<w:hdr xmlns:wpc="http://schemas.microsoft.com/office/word/2010/wordprocessingCanvas" xmlns:cx="http://schemas.microsoft.com/office/drawing/2014/chartex" xmlns:cx1="http://schemas.microsoft.com/office/drawing/2015/9/8/chartex" xmlns:cx2="http://schemas.microsoft.com/office/drawing/2015/10/21/chartex" xmlns:cx3="http://schemas.microsoft.com/office/drawing/2016/5/9/chartex" xmlns:cx4="http://schemas.microsoft.com/office/drawing/2016/5/10/chartex" xmlns:cx5="http://schemas.microsoft.com/office/drawing/2016/5/11/chartex" xmlns:cx6="http://schemas.microsoft.com/office/drawing/2016/5/12/chartex" xmlns:cx7="http://schemas.microsoft.com/office/drawing/2016/5/13/chartex" xmlns:cx8="http://schemas.microsoft.com/office/drawing/2016/5/14/chartex" xmlns:mc="http://schemas.openxmlformats.org/markup-compatibility/2006" xmlns:aink="http://schemas.microsoft.com/office/drawing/2016/ink" xmlns:am3d="http://schemas.microsoft.com/office/drawing/2017/model3d" xmlns:o="urn:schemas-microsoft-com:office:office" xmlns:oel="http://schemas.microsoft.com/office/2019/extlst" xmlns:r="http://schemas.openxmlformats.org/officeDocument/2006/relationships" xmlns:m="http://schemas.openxmlformats.org/officeDocument/2006/math" xmlns:v="urn:schemas-microsoft-com:vml" xmlns:wp14="http://schemas.microsoft.com/office/word/2010/wordprocessingDrawing" xmlns:wp="http://schemas.openxmlformats.org/drawingml/2006/wordprocessingDrawing" xmlns:w10="urn:schemas-microsoft-com:office:word" xmlns:w="http://schemas.openxmlformats.org/wordprocessingml/2006/main" xmlns:w14="http://schemas.microsoft.com/office/word/2010/wordml" xmlns:w15="http://schemas.microsoft.com/office/word/2012/wordml" xmlns:w16cex="http://schemas.microsoft.com/office/word/2018/wordml/cex" xmlns:w16cid="http://schemas.microsoft.com/office/word/2016/wordml/cid" xmlns:w16="http://schemas.microsoft.com/office/word/2018/wordml" xmlns:w16sdtdh="http://schemas.microsoft.com/office/word/2020/wordml/sdtdatahash" xmlns:w16se="http://schemas.microsoft.com/office/word/2015/wordml/symex" xmlns:wpg="http://schemas.microsoft.com/office/word/2010/wordprocessingGroup" xmlns:wpi="http://schemas.microsoft.com/office/word/2010/wordprocessingInk" xmlns:wne="http://schemas.microsoft.com/office/word/2006/wordml" xmlns:wps="http://schemas.microsoft.com/office/word/2010/wordprocessingShape" mc:Ignorable="w14 w15 w16se w16cid w16 w16cex w16sdtdh wp14">
+  <w:p>
+    <w:pPr>
+      <w:pStyle w:val="Header"/>
+    </w:pPr>
+  </w:p>
+</w:hdr>
+</file>
+
+<file path=word/header2.xml><?xml version="1.0" encoding="utf-8"?>
+<w:hdr xmlns:wpc="http://schemas.microsoft.com/office/word/2010/wordprocessingCanvas" xmlns:cx="http://schemas.microsoft.com/office/drawing/2014/chartex" xmlns:cx1="http://schemas.microsoft.com/office/drawing/2015/9/8/chartex" xmlns:cx2="http://schemas.microsoft.com/office/drawing/2015/10/21/chartex" xmlns:cx3="http://schemas.microsoft.com/office/drawing/2016/5/9/chartex" xmlns:cx4="http://schemas.microsoft.com/office/drawing/2016/5/10/chartex" xmlns:cx5="http://schemas.microsoft.com/office/drawing/2016/5/11/chartex" xmlns:cx6="http://schemas.microsoft.com/office/drawing/2016/5/12/chartex" xmlns:cx7="http://schemas.microsoft.com/office/drawing/2016/5/13/chartex" xmlns:cx8="http://schemas.microsoft.com/office/drawing/2016/5/14/chartex" xmlns:mc="http://schemas.openxmlformats.org/markup-compatibility/2006" xmlns:aink="http://schemas.microsoft.com/office/drawing/2016/ink" xmlns:am3d="http://schemas.microsoft.com/office/drawing/2017/model3d" xmlns:o="urn:schemas-microsoft-com:office:office" xmlns:oel="http://schemas.microsoft.com/office/2019/extlst" xmlns:r="http://schemas.openxmlformats.org/officeDocument/2006/relationships" xmlns:m="http://schemas.openxmlformats.org/officeDocument/2006/math" xmlns:v="urn:schemas-microsoft-com:vml" xmlns:wp14="http://schemas.microsoft.com/office/word/2010/wordprocessingDrawing" xmlns:wp="http://schemas.openxmlformats.org/drawingml/2006/wordprocessingDrawing" xmlns:w10="urn:schemas-microsoft-com:office:word" xmlns:w="http://schemas.openxmlformats.org/wordprocessingml/2006/main" xmlns:w14="http://schemas.microsoft.com/office/word/2010/wordml" xmlns:w15="http://schemas.microsoft.com/office/word/2012/wordml" xmlns:w16cex="http://schemas.microsoft.com/office/word/2018/wordml/cex" xmlns:w16cid="http://schemas.microsoft.com/office/word/2016/wordml/cid" xmlns:w16="http://schemas.microsoft.com/office/word/2018/wordml" xmlns:w16sdtdh="http://schemas.microsoft.com/office/word/2020/wordml/sdtdatahash" xmlns:w16se="http://schemas.microsoft.com/office/word/2015/wordml/symex" xmlns:wpg="http://schemas.microsoft.com/office/word/2010/wordprocessingGroup" xmlns:wpi="http://schemas.microsoft.com/office/word/2010/wordprocessingInk" xmlns:wne="http://schemas.microsoft.com/office/word/2006/wordml" xmlns:wps="http://schemas.microsoft.com/office/word/2010/wordprocessingShape" mc:Ignorable="w14 w15 w16se w16cid w16 w16cex w16sdtdh wp14">
+  <w:p>
+    <w:pPr>
+      <w:pStyle w:val="Header"/>
+    </w:pPr>
+  </w:p>
+</w:hdr>
+</file>
+
+<file path=word/header3.xml><?xml version="1.0" encoding="utf-8"?>
+<w:hdr xmlns:wpc="http://schemas.microsoft.com/office/word/2010/wordprocessingCanvas" xmlns:cx="http://schemas.microsoft.com/office/drawing/2014/chartex" xmlns:cx1="http://schemas.microsoft.com/office/drawing/2015/9/8/chartex" xmlns:cx2="http://schemas.microsoft.com/office/drawing/2015/10/21/chartex" xmlns:cx3="http://schemas.microsoft.com/office/drawing/2016/5/9/chartex" xmlns:cx4="http://schemas.microsoft.com/office/drawing/2016/5/10/chartex" xmlns:cx5="http://schemas.microsoft.com/office/drawing/2016/5/11/chartex" xmlns:cx6="http://schemas.microsoft.com/office/drawing/2016/5/12/chartex" xmlns:cx7="http://schemas.microsoft.com/office/drawing/2016/5/13/chartex" xmlns:cx8="http://schemas.microsoft.com/office/drawing/2016/5/14/chartex" xmlns:mc="http://schemas.openxmlformats.org/markup-compatibility/2006" xmlns:aink="http://schemas.microsoft.com/office/drawing/2016/ink" xmlns:am3d="http://schemas.microsoft.com/office/drawing/2017/model3d" xmlns:o="urn:schemas-microsoft-com:office:office" xmlns:oel="http://schemas.microsoft.com/office/2019/extlst" xmlns:r="http://schemas.openxmlformats.org/officeDocument/2006/relationships" xmlns:m="http://schemas.openxmlformats.org/officeDocument/2006/math" xmlns:v="urn:schemas-microsoft-com:vml" xmlns:wp14="http://schemas.microsoft.com/office/word/2010/wordprocessingDrawing" xmlns:wp="http://schemas.openxmlformats.org/drawingml/2006/wordprocessingDrawing" xmlns:w10="urn:schemas-microsoft-com:office:word" xmlns:w="http://schemas.openxmlformats.org/wordprocessingml/2006/main" xmlns:w14="http://schemas.microsoft.com/office/word/2010/wordml" xmlns:w15="http://schemas.microsoft.com/office/word/2012/wordml" xmlns:w16cex="http://schemas.microsoft.com/office/word/2018/wordml/cex" xmlns:w16cid="http://schemas.microsoft.com/office/word/2016/wordml/cid" xmlns:w16="http://schemas.microsoft.com/office/word/2018/wordml" xmlns:w16sdtdh="http://schemas.microsoft.com/office/word/2020/wordml/sdtdatahash" xmlns:w16se="http://schemas.microsoft.com/office/word/2015/wordml/symex" xmlns:wpg="http://schemas.microsoft.com/office/word/2010/wordprocessingGroup" xmlns:wpi="http://schemas.microsoft.com/office/word/2010/wordprocessingInk" xmlns:wne="http://schemas.microsoft.com/office/word/2006/wordml" xmlns:wps="http://schemas.microsoft.com/office/word/2010/wordprocessingShape" mc:Ignorable="w14 w15 w16se w16cid w16 w16cex w16sdtdh wp14">
+  <w:p>
+    <w:pPr>
+      <w:pStyle w:val="Header"/>
+    </w:pPr>
+  </w:p>
+</w:hdr>
 </file>
 
 <file path=word/styles.xml><?xml version="1.0" encoding="utf-8"?>

--- a/app/Views/documents/leave_template.docx
+++ b/app/Views/documents/leave_template.docx
@@ -167,7 +167,75 @@
             <w:tcW w:w="2525" w:type="dxa"/>
             <w:shd w:val="clear" w:color="auto" w:fill="auto"/>
           </w:tcPr>
-          <w:p/>
+          <w:p>
+            <w:r>
+              <w:rPr>
+                <w:noProof/>
+              </w:rPr>
+              <w:drawing>
+                <wp:anchor distT="0" distB="0" distL="114300" distR="114300" simplePos="0" relativeHeight="251659264" behindDoc="0" locked="0" layoutInCell="1" allowOverlap="1" wp14:anchorId="04D6C6F2" wp14:editId="43D726D7">
+                  <wp:simplePos x="0" y="0"/>
+                  <wp:positionH relativeFrom="column">
+                    <wp:posOffset>-16510</wp:posOffset>
+                  </wp:positionH>
+                  <wp:positionV relativeFrom="paragraph">
+                    <wp:posOffset>-107315</wp:posOffset>
+                  </wp:positionV>
+                  <wp:extent cx="1302385" cy="995045"/>
+                  <wp:effectExtent l="0" t="0" r="5715" b="0"/>
+                  <wp:wrapNone/>
+                  <wp:docPr id="3" name="Picture 1"/>
+                  <wp:cNvGraphicFramePr>
+                    <a:graphicFrameLocks xmlns:a="http://schemas.openxmlformats.org/drawingml/2006/main" noChangeAspect="1"/>
+                  </wp:cNvGraphicFramePr>
+                  <a:graphic xmlns:a="http://schemas.openxmlformats.org/drawingml/2006/main">
+                    <a:graphicData uri="http://schemas.openxmlformats.org/drawingml/2006/picture">
+                      <pic:pic xmlns:pic="http://schemas.openxmlformats.org/drawingml/2006/picture">
+                        <pic:nvPicPr>
+                          <pic:cNvPr id="0" name="Picture 1"/>
+                          <pic:cNvPicPr>
+                            <a:picLocks noChangeAspect="1" noChangeArrowheads="1"/>
+                          </pic:cNvPicPr>
+                        </pic:nvPicPr>
+                        <pic:blipFill>
+                          <a:blip r:embed="rId6">
+                            <a:extLst>
+                              <a:ext uri="{28A0092B-C50C-407E-A947-70E740481C1C}">
+                                <a14:useLocalDpi xmlns:a14="http://schemas.microsoft.com/office/drawing/2010/main" val="0"/>
+                              </a:ext>
+                            </a:extLst>
+                          </a:blip>
+                          <a:srcRect/>
+                          <a:stretch>
+                            <a:fillRect/>
+                          </a:stretch>
+                        </pic:blipFill>
+                        <pic:spPr bwMode="auto">
+                          <a:xfrm>
+                            <a:off x="0" y="0"/>
+                            <a:ext cx="1302385" cy="995045"/>
+                          </a:xfrm>
+                          <a:prstGeom prst="rect">
+                            <a:avLst/>
+                          </a:prstGeom>
+                          <a:noFill/>
+                          <a:ln>
+                            <a:noFill/>
+                          </a:ln>
+                        </pic:spPr>
+                      </pic:pic>
+                    </a:graphicData>
+                  </a:graphic>
+                  <wp14:sizeRelH relativeFrom="page">
+                    <wp14:pctWidth>0</wp14:pctWidth>
+                  </wp14:sizeRelH>
+                  <wp14:sizeRelV relativeFrom="page">
+                    <wp14:pctHeight>0</wp14:pctHeight>
+                  </wp14:sizeRelV>
+                </wp:anchor>
+              </w:drawing>
+            </w:r>
+          </w:p>
         </w:tc>
         <w:tc>
           <w:tcPr>
@@ -469,7 +537,7 @@
         <mc:AlternateContent>
           <mc:Choice Requires="wps">
             <w:drawing>
-              <wp:anchor distT="0" distB="0" distL="114300" distR="114300" simplePos="0" relativeHeight="251661312" behindDoc="0" locked="0" layoutInCell="1" allowOverlap="1" wp14:anchorId="5C9616BE" wp14:editId="2F043344">
+              <wp:anchor distT="0" distB="0" distL="114300" distR="114300" simplePos="0" relativeHeight="251661312" behindDoc="0" locked="0" layoutInCell="1" allowOverlap="1" wp14:anchorId="5C9616BE" wp14:editId="5081134E">
                 <wp:simplePos x="0" y="0"/>
                 <wp:positionH relativeFrom="margin">
                   <wp:posOffset>-419101</wp:posOffset>
@@ -709,73 +777,6 @@
           </mc:Fallback>
         </mc:AlternateContent>
       </w:r>
-      <w:r>
-        <w:rPr>
-          <w:noProof/>
-        </w:rPr>
-        <w:drawing>
-          <wp:anchor distT="0" distB="0" distL="114300" distR="114300" simplePos="0" relativeHeight="251659264" behindDoc="0" locked="0" layoutInCell="1" allowOverlap="1" wp14:anchorId="04D6C6F2" wp14:editId="3E9ADD4C">
-            <wp:simplePos x="0" y="0"/>
-            <wp:positionH relativeFrom="column">
-              <wp:posOffset>2371634</wp:posOffset>
-            </wp:positionH>
-            <wp:positionV relativeFrom="paragraph">
-              <wp:posOffset>-802640</wp:posOffset>
-            </wp:positionV>
-            <wp:extent cx="1302385" cy="995045"/>
-            <wp:effectExtent l="0" t="0" r="5715" b="0"/>
-            <wp:wrapNone/>
-            <wp:docPr id="3" name="Picture 1"/>
-            <wp:cNvGraphicFramePr>
-              <a:graphicFrameLocks xmlns:a="http://schemas.openxmlformats.org/drawingml/2006/main" noChangeAspect="1"/>
-            </wp:cNvGraphicFramePr>
-            <a:graphic xmlns:a="http://schemas.openxmlformats.org/drawingml/2006/main">
-              <a:graphicData uri="http://schemas.openxmlformats.org/drawingml/2006/picture">
-                <pic:pic xmlns:pic="http://schemas.openxmlformats.org/drawingml/2006/picture">
-                  <pic:nvPicPr>
-                    <pic:cNvPr id="0" name="Picture 1"/>
-                    <pic:cNvPicPr>
-                      <a:picLocks noChangeAspect="1" noChangeArrowheads="1"/>
-                    </pic:cNvPicPr>
-                  </pic:nvPicPr>
-                  <pic:blipFill>
-                    <a:blip r:embed="rId6">
-                      <a:extLst>
-                        <a:ext uri="{28A0092B-C50C-407E-A947-70E740481C1C}">
-                          <a14:useLocalDpi xmlns:a14="http://schemas.microsoft.com/office/drawing/2010/main" val="0"/>
-                        </a:ext>
-                      </a:extLst>
-                    </a:blip>
-                    <a:srcRect/>
-                    <a:stretch>
-                      <a:fillRect/>
-                    </a:stretch>
-                  </pic:blipFill>
-                  <pic:spPr bwMode="auto">
-                    <a:xfrm>
-                      <a:off x="0" y="0"/>
-                      <a:ext cx="1302385" cy="995045"/>
-                    </a:xfrm>
-                    <a:prstGeom prst="rect">
-                      <a:avLst/>
-                    </a:prstGeom>
-                    <a:noFill/>
-                    <a:ln>
-                      <a:noFill/>
-                    </a:ln>
-                  </pic:spPr>
-                </pic:pic>
-              </a:graphicData>
-            </a:graphic>
-            <wp14:sizeRelH relativeFrom="page">
-              <wp14:pctWidth>0</wp14:pctWidth>
-            </wp14:sizeRelH>
-            <wp14:sizeRelV relativeFrom="page">
-              <wp14:pctHeight>0</wp14:pctHeight>
-            </wp14:sizeRelV>
-          </wp:anchor>
-        </w:drawing>
-      </w:r>
     </w:p>
     <w:p/>
     <w:p>
@@ -2644,6 +2645,153 @@
           <w:rFonts w:ascii="Century Gothic" w:hAnsi="Century Gothic" w:cstheme="majorBidi"/>
         </w:rPr>
       </w:pPr>
+      <w:r>
+        <w:rPr>
+          <w:noProof/>
+        </w:rPr>
+        <mc:AlternateContent>
+          <mc:Choice Requires="wps">
+            <w:drawing>
+              <wp:anchor distT="0" distB="0" distL="114300" distR="114300" simplePos="0" relativeHeight="251663360" behindDoc="0" locked="0" layoutInCell="1" allowOverlap="1" wp14:anchorId="06F57533" wp14:editId="1FA008A0">
+                <wp:simplePos x="0" y="0"/>
+                <wp:positionH relativeFrom="column">
+                  <wp:posOffset>4867275</wp:posOffset>
+                </wp:positionH>
+                <wp:positionV relativeFrom="paragraph">
+                  <wp:posOffset>95250</wp:posOffset>
+                </wp:positionV>
+                <wp:extent cx="1438275" cy="1266825"/>
+                <wp:effectExtent l="0" t="0" r="28575" b="28575"/>
+                <wp:wrapNone/>
+                <wp:docPr id="1022479367" name="Text Box 1"/>
+                <wp:cNvGraphicFramePr/>
+                <a:graphic xmlns:a="http://schemas.openxmlformats.org/drawingml/2006/main">
+                  <a:graphicData uri="http://schemas.microsoft.com/office/word/2010/wordprocessingShape">
+                    <wps:wsp>
+                      <wps:cNvSpPr txBox="1"/>
+                      <wps:spPr>
+                        <a:xfrm>
+                          <a:off x="0" y="0"/>
+                          <a:ext cx="1438275" cy="1266825"/>
+                        </a:xfrm>
+                        <a:prstGeom prst="rect">
+                          <a:avLst/>
+                        </a:prstGeom>
+                        <a:solidFill>
+                          <a:schemeClr val="bg1"/>
+                        </a:solidFill>
+                        <a:ln w="6350">
+                          <a:solidFill>
+                            <a:schemeClr val="bg1"/>
+                          </a:solidFill>
+                        </a:ln>
+                      </wps:spPr>
+                      <wps:txbx>
+                        <w:txbxContent>
+                          <w:p>
+                            <w:pPr>
+                              <w:jc w:val="center"/>
+                              <w:rPr>
+                                <w:color w:val="222A35" w:themeColor="text2" w:themeShade="80"/>
+                              </w:rPr>
+                            </w:pPr>
+                          </w:p>
+                          <w:p>
+                            <w:pPr>
+                              <w:jc w:val="center"/>
+                              <w:rPr>
+                                <w:color w:val="222A35" w:themeColor="text2" w:themeShade="80"/>
+                              </w:rPr>
+                            </w:pPr>
+                            <w:r>
+                              <w:rPr>
+                                <w:color w:val="222A35" w:themeColor="text2" w:themeShade="80"/>
+                              </w:rPr>
+                              <w:t>${</w:t>
+                            </w:r>
+                            <w:proofErr w:type="spellStart"/>
+                            <w:r>
+                              <w:rPr>
+                                <w:color w:val="222A35" w:themeColor="text2" w:themeShade="80"/>
+                              </w:rPr>
+                              <w:t>qrcode</w:t>
+                            </w:r>
+                            <w:proofErr w:type="spellEnd"/>
+                            <w:r>
+                              <w:rPr>
+                                <w:color w:val="222A35" w:themeColor="text2" w:themeShade="80"/>
+                              </w:rPr>
+                              <w:t>}</w:t>
+                            </w:r>
+                          </w:p>
+                        </w:txbxContent>
+                      </wps:txbx>
+                      <wps:bodyPr rot="0" spcFirstLastPara="0" vertOverflow="overflow" horzOverflow="overflow" vert="horz" wrap="square" lIns="91440" tIns="45720" rIns="91440" bIns="45720" numCol="1" spcCol="0" rtlCol="0" fromWordArt="0" anchor="t" anchorCtr="0" forceAA="0" compatLnSpc="1">
+                        <a:prstTxWarp prst="textNoShape">
+                          <a:avLst/>
+                        </a:prstTxWarp>
+                        <a:noAutofit/>
+                      </wps:bodyPr>
+                    </wps:wsp>
+                  </a:graphicData>
+                </a:graphic>
+                <wp14:sizeRelH relativeFrom="margin">
+                  <wp14:pctWidth>0</wp14:pctWidth>
+                </wp14:sizeRelH>
+                <wp14:sizeRelV relativeFrom="margin">
+                  <wp14:pctHeight>0</wp14:pctHeight>
+                </wp14:sizeRelV>
+              </wp:anchor>
+            </w:drawing>
+          </mc:Choice>
+          <mc:Fallback>
+            <w:pict>
+              <v:shape w14:anchorId="06F57533" id="Text Box 1" o:spid="_x0000_s1027" type="#_x0000_t202" style="position:absolute;left:0;text-align:left;margin-left:383.25pt;margin-top:7.5pt;width:113.25pt;height:99.75pt;z-index:251663360;visibility:visible;mso-wrap-style:square;mso-width-percent:0;mso-height-percent:0;mso-wrap-distance-left:9pt;mso-wrap-distance-top:0;mso-wrap-distance-right:9pt;mso-wrap-distance-bottom:0;mso-position-horizontal:absolute;mso-position-horizontal-relative:text;mso-position-vertical:absolute;mso-position-vertical-relative:text;mso-width-percent:0;mso-height-percent:0;mso-width-relative:margin;mso-height-relative:margin;v-text-anchor:top" o:gfxdata="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" fillcolor="white [3212]" strokecolor="white [3212]" strokeweight=".5pt">
+                <v:textbox>
+                  <w:txbxContent>
+                    <w:p>
+                      <w:pPr>
+                        <w:jc w:val="center"/>
+                        <w:rPr>
+                          <w:color w:val="222A35" w:themeColor="text2" w:themeShade="80"/>
+                        </w:rPr>
+                      </w:pPr>
+                    </w:p>
+                    <w:p>
+                      <w:pPr>
+                        <w:jc w:val="center"/>
+                        <w:rPr>
+                          <w:color w:val="222A35" w:themeColor="text2" w:themeShade="80"/>
+                        </w:rPr>
+                      </w:pPr>
+                      <w:r>
+                        <w:rPr>
+                          <w:color w:val="222A35" w:themeColor="text2" w:themeShade="80"/>
+                        </w:rPr>
+                        <w:t>${</w:t>
+                      </w:r>
+                      <w:proofErr w:type="spellStart"/>
+                      <w:r>
+                        <w:rPr>
+                          <w:color w:val="222A35" w:themeColor="text2" w:themeShade="80"/>
+                        </w:rPr>
+                        <w:t>qrcode</w:t>
+                      </w:r>
+                      <w:proofErr w:type="spellEnd"/>
+                      <w:r>
+                        <w:rPr>
+                          <w:color w:val="222A35" w:themeColor="text2" w:themeShade="80"/>
+                        </w:rPr>
+                        <w:t>}</w:t>
+                      </w:r>
+                    </w:p>
+                  </w:txbxContent>
+                </v:textbox>
+              </v:shape>
+            </w:pict>
+          </mc:Fallback>
+        </mc:AlternateContent>
+      </w:r>
     </w:p>
     <w:p>
       <w:pPr>
@@ -2659,12 +2807,7 @@
     <w:p/>
     <w:p/>
     <w:sectPr>
-      <w:headerReference w:type="even" r:id="rId7"/>
-      <w:headerReference w:type="default" r:id="rId8"/>
-      <w:footerReference w:type="even" r:id="rId9"/>
-      <w:footerReference w:type="default" r:id="rId10"/>
-      <w:headerReference w:type="first" r:id="rId11"/>
-      <w:footerReference w:type="first" r:id="rId12"/>
+      <w:footerReference w:type="default" r:id="rId7"/>
       <w:pgSz w:w="11907" w:h="16839" w:code="9"/>
       <w:pgMar w:top="1440" w:right="828" w:bottom="1260" w:left="1440" w:header="720" w:footer="340" w:gutter="0"/>
       <w:cols w:space="720"/>
@@ -2694,16 +2837,6 @@
 </file>
 
 <file path=word/footer1.xml><?xml version="1.0" encoding="utf-8"?>
-<w:ftr xmlns:wpc="http://schemas.microsoft.com/office/word/2010/wordprocessingCanvas" xmlns:cx="http://schemas.microsoft.com/office/drawing/2014/chartex" xmlns:cx1="http://schemas.microsoft.com/office/drawing/2015/9/8/chartex" xmlns:cx2="http://schemas.microsoft.com/office/drawing/2015/10/21/chartex" xmlns:cx3="http://schemas.microsoft.com/office/drawing/2016/5/9/chartex" xmlns:cx4="http://schemas.microsoft.com/office/drawing/2016/5/10/chartex" xmlns:cx5="http://schemas.microsoft.com/office/drawing/2016/5/11/chartex" xmlns:cx6="http://schemas.microsoft.com/office/drawing/2016/5/12/chartex" xmlns:cx7="http://schemas.microsoft.com/office/drawing/2016/5/13/chartex" xmlns:cx8="http://schemas.microsoft.com/office/drawing/2016/5/14/chartex" xmlns:mc="http://schemas.openxmlformats.org/markup-compatibility/2006" xmlns:aink="http://schemas.microsoft.com/office/drawing/2016/ink" xmlns:am3d="http://schemas.microsoft.com/office/drawing/2017/model3d" xmlns:o="urn:schemas-microsoft-com:office:office" xmlns:oel="http://schemas.microsoft.com/office/2019/extlst" xmlns:r="http://schemas.openxmlformats.org/officeDocument/2006/relationships" xmlns:m="http://schemas.openxmlformats.org/officeDocument/2006/math" xmlns:v="urn:schemas-microsoft-com:vml" xmlns:wp14="http://schemas.microsoft.com/office/word/2010/wordprocessingDrawing" xmlns:wp="http://schemas.openxmlformats.org/drawingml/2006/wordprocessingDrawing" xmlns:w10="urn:schemas-microsoft-com:office:word" xmlns:w="http://schemas.openxmlformats.org/wordprocessingml/2006/main" xmlns:w14="http://schemas.microsoft.com/office/word/2010/wordml" xmlns:w15="http://schemas.microsoft.com/office/word/2012/wordml" xmlns:w16cex="http://schemas.microsoft.com/office/word/2018/wordml/cex" xmlns:w16cid="http://schemas.microsoft.com/office/word/2016/wordml/cid" xmlns:w16="http://schemas.microsoft.com/office/word/2018/wordml" xmlns:w16sdtdh="http://schemas.microsoft.com/office/word/2020/wordml/sdtdatahash" xmlns:w16se="http://schemas.microsoft.com/office/word/2015/wordml/symex" xmlns:wpg="http://schemas.microsoft.com/office/word/2010/wordprocessingGroup" xmlns:wpi="http://schemas.microsoft.com/office/word/2010/wordprocessingInk" xmlns:wne="http://schemas.microsoft.com/office/word/2006/wordml" xmlns:wps="http://schemas.microsoft.com/office/word/2010/wordprocessingShape" mc:Ignorable="w14 w15 w16se w16cid w16 w16cex w16sdtdh wp14">
-  <w:p>
-    <w:pPr>
-      <w:pStyle w:val="Footer"/>
-    </w:pPr>
-  </w:p>
-</w:ftr>
-</file>
-
-<file path=word/footer2.xml><?xml version="1.0" encoding="utf-8"?>
 <w:ftr xmlns:wpc="http://schemas.microsoft.com/office/word/2010/wordprocessingCanvas" xmlns:cx="http://schemas.microsoft.com/office/drawing/2014/chartex" xmlns:cx1="http://schemas.microsoft.com/office/drawing/2015/9/8/chartex" xmlns:cx2="http://schemas.microsoft.com/office/drawing/2015/10/21/chartex" xmlns:cx3="http://schemas.microsoft.com/office/drawing/2016/5/9/chartex" xmlns:cx4="http://schemas.microsoft.com/office/drawing/2016/5/10/chartex" xmlns:cx5="http://schemas.microsoft.com/office/drawing/2016/5/11/chartex" xmlns:cx6="http://schemas.microsoft.com/office/drawing/2016/5/12/chartex" xmlns:cx7="http://schemas.microsoft.com/office/drawing/2016/5/13/chartex" xmlns:cx8="http://schemas.microsoft.com/office/drawing/2016/5/14/chartex" xmlns:mc="http://schemas.openxmlformats.org/markup-compatibility/2006" xmlns:aink="http://schemas.microsoft.com/office/drawing/2016/ink" xmlns:am3d="http://schemas.microsoft.com/office/drawing/2017/model3d" xmlns:o="urn:schemas-microsoft-com:office:office" xmlns:oel="http://schemas.microsoft.com/office/2019/extlst" xmlns:r="http://schemas.openxmlformats.org/officeDocument/2006/relationships" xmlns:m="http://schemas.openxmlformats.org/officeDocument/2006/math" xmlns:v="urn:schemas-microsoft-com:vml" xmlns:wp14="http://schemas.microsoft.com/office/word/2010/wordprocessingDrawing" xmlns:wp="http://schemas.openxmlformats.org/drawingml/2006/wordprocessingDrawing" xmlns:w10="urn:schemas-microsoft-com:office:word" xmlns:w="http://schemas.openxmlformats.org/wordprocessingml/2006/main" xmlns:w14="http://schemas.microsoft.com/office/word/2010/wordml" xmlns:w15="http://schemas.microsoft.com/office/word/2012/wordml" xmlns:w16cex="http://schemas.microsoft.com/office/word/2018/wordml/cex" xmlns:w16cid="http://schemas.microsoft.com/office/word/2016/wordml/cid" xmlns:w16="http://schemas.microsoft.com/office/word/2018/wordml" xmlns:w16sdtdh="http://schemas.microsoft.com/office/word/2020/wordml/sdtdatahash" xmlns:w16se="http://schemas.microsoft.com/office/word/2015/wordml/symex" xmlns:wpg="http://schemas.microsoft.com/office/word/2010/wordprocessingGroup" xmlns:wpi="http://schemas.microsoft.com/office/word/2010/wordprocessingInk" xmlns:wne="http://schemas.microsoft.com/office/word/2006/wordml" xmlns:wps="http://schemas.microsoft.com/office/word/2010/wordprocessingShape" mc:Ignorable="w14 w15 w16se w16cid w16 w16cex w16sdtdh wp14">
   <w:p>
     <w:pPr>
@@ -2814,7 +2947,7 @@
               <v:stroke joinstyle="miter"/>
               <v:path gradientshapeok="t" o:connecttype="rect"/>
             </v:shapetype>
-            <v:shape id="Text Box 1" o:spid="_x0000_s1027" type="#_x0000_t202" style="position:absolute;left:0;text-align:left;margin-left:406.5pt;margin-top:11.85pt;width:113.25pt;height:91.5pt;z-index:251661312;visibility:visible;mso-wrap-style:square;mso-width-percent:0;mso-height-percent:0;mso-wrap-distance-left:9pt;mso-wrap-distance-top:0;mso-wrap-distance-right:9pt;mso-wrap-distance-bottom:0;mso-position-horizontal:absolute;mso-position-horizontal-relative:text;mso-position-vertical:absolute;mso-position-vertical-relative:text;mso-width-percent:0;mso-height-percent:0;mso-width-relative:margin;mso-height-relative:margin;v-text-anchor:top" o:gfxdata="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" fillcolor="white [3212]" strokecolor="white [3212]" strokeweight=".5pt">
+            <v:shape id="_x0000_s1028" type="#_x0000_t202" style="position:absolute;left:0;text-align:left;margin-left:406.5pt;margin-top:11.85pt;width:113.25pt;height:91.5pt;z-index:251661312;visibility:visible;mso-wrap-style:square;mso-width-percent:0;mso-height-percent:0;mso-wrap-distance-left:9pt;mso-wrap-distance-top:0;mso-wrap-distance-right:9pt;mso-wrap-distance-bottom:0;mso-position-horizontal:absolute;mso-position-horizontal-relative:text;mso-position-vertical:absolute;mso-position-vertical-relative:text;mso-width-percent:0;mso-height-percent:0;mso-width-relative:margin;mso-height-relative:margin;v-text-anchor:top" o:gfxdata="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" fillcolor="white [3212]" strokecolor="white [3212]" strokeweight=".5pt">
               <v:textbox>
                 <w:txbxContent>
                   <w:p>
@@ -3047,16 +3180,6 @@
 </w:ftr>
 </file>
 
-<file path=word/footer3.xml><?xml version="1.0" encoding="utf-8"?>
-<w:ftr xmlns:wpc="http://schemas.microsoft.com/office/word/2010/wordprocessingCanvas" xmlns:cx="http://schemas.microsoft.com/office/drawing/2014/chartex" xmlns:cx1="http://schemas.microsoft.com/office/drawing/2015/9/8/chartex" xmlns:cx2="http://schemas.microsoft.com/office/drawing/2015/10/21/chartex" xmlns:cx3="http://schemas.microsoft.com/office/drawing/2016/5/9/chartex" xmlns:cx4="http://schemas.microsoft.com/office/drawing/2016/5/10/chartex" xmlns:cx5="http://schemas.microsoft.com/office/drawing/2016/5/11/chartex" xmlns:cx6="http://schemas.microsoft.com/office/drawing/2016/5/12/chartex" xmlns:cx7="http://schemas.microsoft.com/office/drawing/2016/5/13/chartex" xmlns:cx8="http://schemas.microsoft.com/office/drawing/2016/5/14/chartex" xmlns:mc="http://schemas.openxmlformats.org/markup-compatibility/2006" xmlns:aink="http://schemas.microsoft.com/office/drawing/2016/ink" xmlns:am3d="http://schemas.microsoft.com/office/drawing/2017/model3d" xmlns:o="urn:schemas-microsoft-com:office:office" xmlns:oel="http://schemas.microsoft.com/office/2019/extlst" xmlns:r="http://schemas.openxmlformats.org/officeDocument/2006/relationships" xmlns:m="http://schemas.openxmlformats.org/officeDocument/2006/math" xmlns:v="urn:schemas-microsoft-com:vml" xmlns:wp14="http://schemas.microsoft.com/office/word/2010/wordprocessingDrawing" xmlns:wp="http://schemas.openxmlformats.org/drawingml/2006/wordprocessingDrawing" xmlns:w10="urn:schemas-microsoft-com:office:word" xmlns:w="http://schemas.openxmlformats.org/wordprocessingml/2006/main" xmlns:w14="http://schemas.microsoft.com/office/word/2010/wordml" xmlns:w15="http://schemas.microsoft.com/office/word/2012/wordml" xmlns:w16cex="http://schemas.microsoft.com/office/word/2018/wordml/cex" xmlns:w16cid="http://schemas.microsoft.com/office/word/2016/wordml/cid" xmlns:w16="http://schemas.microsoft.com/office/word/2018/wordml" xmlns:w16sdtdh="http://schemas.microsoft.com/office/word/2020/wordml/sdtdatahash" xmlns:w16se="http://schemas.microsoft.com/office/word/2015/wordml/symex" xmlns:wpg="http://schemas.microsoft.com/office/word/2010/wordprocessingGroup" xmlns:wpi="http://schemas.microsoft.com/office/word/2010/wordprocessingInk" xmlns:wne="http://schemas.microsoft.com/office/word/2006/wordml" xmlns:wps="http://schemas.microsoft.com/office/word/2010/wordprocessingShape" mc:Ignorable="w14 w15 w16se w16cid w16 w16cex w16sdtdh wp14">
-  <w:p>
-    <w:pPr>
-      <w:pStyle w:val="Footer"/>
-    </w:pPr>
-  </w:p>
-</w:ftr>
-</file>
-
 <file path=word/footnotes.xml><?xml version="1.0" encoding="utf-8"?>
 <w:footnotes xmlns:wpc="http://schemas.microsoft.com/office/word/2010/wordprocessingCanvas" xmlns:cx="http://schemas.microsoft.com/office/drawing/2014/chartex" xmlns:cx1="http://schemas.microsoft.com/office/drawing/2015/9/8/chartex" xmlns:cx2="http://schemas.microsoft.com/office/drawing/2015/10/21/chartex" xmlns:cx3="http://schemas.microsoft.com/office/drawing/2016/5/9/chartex" xmlns:cx4="http://schemas.microsoft.com/office/drawing/2016/5/10/chartex" xmlns:cx5="http://schemas.microsoft.com/office/drawing/2016/5/11/chartex" xmlns:cx6="http://schemas.microsoft.com/office/drawing/2016/5/12/chartex" xmlns:cx7="http://schemas.microsoft.com/office/drawing/2016/5/13/chartex" xmlns:cx8="http://schemas.microsoft.com/office/drawing/2016/5/14/chartex" xmlns:mc="http://schemas.openxmlformats.org/markup-compatibility/2006" xmlns:aink="http://schemas.microsoft.com/office/drawing/2016/ink" xmlns:am3d="http://schemas.microsoft.com/office/drawing/2017/model3d" xmlns:o="urn:schemas-microsoft-com:office:office" xmlns:oel="http://schemas.microsoft.com/office/2019/extlst" xmlns:r="http://schemas.openxmlformats.org/officeDocument/2006/relationships" xmlns:m="http://schemas.openxmlformats.org/officeDocument/2006/math" xmlns:v="urn:schemas-microsoft-com:vml" xmlns:wp14="http://schemas.microsoft.com/office/word/2010/wordprocessingDrawing" xmlns:wp="http://schemas.openxmlformats.org/drawingml/2006/wordprocessingDrawing" xmlns:w10="urn:schemas-microsoft-com:office:word" xmlns:w="http://schemas.openxmlformats.org/wordprocessingml/2006/main" xmlns:w14="http://schemas.microsoft.com/office/word/2010/wordml" xmlns:w15="http://schemas.microsoft.com/office/word/2012/wordml" xmlns:w16cex="http://schemas.microsoft.com/office/word/2018/wordml/cex" xmlns:w16cid="http://schemas.microsoft.com/office/word/2016/wordml/cid" xmlns:w16="http://schemas.microsoft.com/office/word/2018/wordml" xmlns:w16sdtdh="http://schemas.microsoft.com/office/word/2020/wordml/sdtdatahash" xmlns:w16se="http://schemas.microsoft.com/office/word/2015/wordml/symex" xmlns:wpg="http://schemas.microsoft.com/office/word/2010/wordprocessingGroup" xmlns:wpi="http://schemas.microsoft.com/office/word/2010/wordprocessingInk" xmlns:wne="http://schemas.microsoft.com/office/word/2006/wordml" xmlns:wps="http://schemas.microsoft.com/office/word/2010/wordprocessingShape" mc:Ignorable="w14 w15 w16se w16cid w16 w16cex w16sdtdh wp14">
   <w:footnote w:type="separator" w:id="-1">
@@ -3074,36 +3197,6 @@
     </w:p>
   </w:footnote>
 </w:footnotes>
-</file>
-
-<file path=word/header1.xml><?xml version="1.0" encoding="utf-8"?>
-<w:hdr xmlns:wpc="http://schemas.microsoft.com/office/word/2010/wordprocessingCanvas" xmlns:cx="http://schemas.microsoft.com/office/drawing/2014/chartex" xmlns:cx1="http://schemas.microsoft.com/office/drawing/2015/9/8/chartex" xmlns:cx2="http://schemas.microsoft.com/office/drawing/2015/10/21/chartex" xmlns:cx3="http://schemas.microsoft.com/office/drawing/2016/5/9/chartex" xmlns:cx4="http://schemas.microsoft.com/office/drawing/2016/5/10/chartex" xmlns:cx5="http://schemas.microsoft.com/office/drawing/2016/5/11/chartex" xmlns:cx6="http://schemas.microsoft.com/office/drawing/2016/5/12/chartex" xmlns:cx7="http://schemas.microsoft.com/office/drawing/2016/5/13/chartex" xmlns:cx8="http://schemas.microsoft.com/office/drawing/2016/5/14/chartex" xmlns:mc="http://schemas.openxmlformats.org/markup-compatibility/2006" xmlns:aink="http://schemas.microsoft.com/office/drawing/2016/ink" xmlns:am3d="http://schemas.microsoft.com/office/drawing/2017/model3d" xmlns:o="urn:schemas-microsoft-com:office:office" xmlns:oel="http://schemas.microsoft.com/office/2019/extlst" xmlns:r="http://schemas.openxmlformats.org/officeDocument/2006/relationships" xmlns:m="http://schemas.openxmlformats.org/officeDocument/2006/math" xmlns:v="urn:schemas-microsoft-com:vml" xmlns:wp14="http://schemas.microsoft.com/office/word/2010/wordprocessingDrawing" xmlns:wp="http://schemas.openxmlformats.org/drawingml/2006/wordprocessingDrawing" xmlns:w10="urn:schemas-microsoft-com:office:word" xmlns:w="http://schemas.openxmlformats.org/wordprocessingml/2006/main" xmlns:w14="http://schemas.microsoft.com/office/word/2010/wordml" xmlns:w15="http://schemas.microsoft.com/office/word/2012/wordml" xmlns:w16cex="http://schemas.microsoft.com/office/word/2018/wordml/cex" xmlns:w16cid="http://schemas.microsoft.com/office/word/2016/wordml/cid" xmlns:w16="http://schemas.microsoft.com/office/word/2018/wordml" xmlns:w16sdtdh="http://schemas.microsoft.com/office/word/2020/wordml/sdtdatahash" xmlns:w16se="http://schemas.microsoft.com/office/word/2015/wordml/symex" xmlns:wpg="http://schemas.microsoft.com/office/word/2010/wordprocessingGroup" xmlns:wpi="http://schemas.microsoft.com/office/word/2010/wordprocessingInk" xmlns:wne="http://schemas.microsoft.com/office/word/2006/wordml" xmlns:wps="http://schemas.microsoft.com/office/word/2010/wordprocessingShape" mc:Ignorable="w14 w15 w16se w16cid w16 w16cex w16sdtdh wp14">
-  <w:p>
-    <w:pPr>
-      <w:pStyle w:val="Header"/>
-    </w:pPr>
-  </w:p>
-</w:hdr>
-</file>
-
-<file path=word/header2.xml><?xml version="1.0" encoding="utf-8"?>
-<w:hdr xmlns:wpc="http://schemas.microsoft.com/office/word/2010/wordprocessingCanvas" xmlns:cx="http://schemas.microsoft.com/office/drawing/2014/chartex" xmlns:cx1="http://schemas.microsoft.com/office/drawing/2015/9/8/chartex" xmlns:cx2="http://schemas.microsoft.com/office/drawing/2015/10/21/chartex" xmlns:cx3="http://schemas.microsoft.com/office/drawing/2016/5/9/chartex" xmlns:cx4="http://schemas.microsoft.com/office/drawing/2016/5/10/chartex" xmlns:cx5="http://schemas.microsoft.com/office/drawing/2016/5/11/chartex" xmlns:cx6="http://schemas.microsoft.com/office/drawing/2016/5/12/chartex" xmlns:cx7="http://schemas.microsoft.com/office/drawing/2016/5/13/chartex" xmlns:cx8="http://schemas.microsoft.com/office/drawing/2016/5/14/chartex" xmlns:mc="http://schemas.openxmlformats.org/markup-compatibility/2006" xmlns:aink="http://schemas.microsoft.com/office/drawing/2016/ink" xmlns:am3d="http://schemas.microsoft.com/office/drawing/2017/model3d" xmlns:o="urn:schemas-microsoft-com:office:office" xmlns:oel="http://schemas.microsoft.com/office/2019/extlst" xmlns:r="http://schemas.openxmlformats.org/officeDocument/2006/relationships" xmlns:m="http://schemas.openxmlformats.org/officeDocument/2006/math" xmlns:v="urn:schemas-microsoft-com:vml" xmlns:wp14="http://schemas.microsoft.com/office/word/2010/wordprocessingDrawing" xmlns:wp="http://schemas.openxmlformats.org/drawingml/2006/wordprocessingDrawing" xmlns:w10="urn:schemas-microsoft-com:office:word" xmlns:w="http://schemas.openxmlformats.org/wordprocessingml/2006/main" xmlns:w14="http://schemas.microsoft.com/office/word/2010/wordml" xmlns:w15="http://schemas.microsoft.com/office/word/2012/wordml" xmlns:w16cex="http://schemas.microsoft.com/office/word/2018/wordml/cex" xmlns:w16cid="http://schemas.microsoft.com/office/word/2016/wordml/cid" xmlns:w16="http://schemas.microsoft.com/office/word/2018/wordml" xmlns:w16sdtdh="http://schemas.microsoft.com/office/word/2020/wordml/sdtdatahash" xmlns:w16se="http://schemas.microsoft.com/office/word/2015/wordml/symex" xmlns:wpg="http://schemas.microsoft.com/office/word/2010/wordprocessingGroup" xmlns:wpi="http://schemas.microsoft.com/office/word/2010/wordprocessingInk" xmlns:wne="http://schemas.microsoft.com/office/word/2006/wordml" xmlns:wps="http://schemas.microsoft.com/office/word/2010/wordprocessingShape" mc:Ignorable="w14 w15 w16se w16cid w16 w16cex w16sdtdh wp14">
-  <w:p>
-    <w:pPr>
-      <w:pStyle w:val="Header"/>
-    </w:pPr>
-  </w:p>
-</w:hdr>
-</file>
-
-<file path=word/header3.xml><?xml version="1.0" encoding="utf-8"?>
-<w:hdr xmlns:wpc="http://schemas.microsoft.com/office/word/2010/wordprocessingCanvas" xmlns:cx="http://schemas.microsoft.com/office/drawing/2014/chartex" xmlns:cx1="http://schemas.microsoft.com/office/drawing/2015/9/8/chartex" xmlns:cx2="http://schemas.microsoft.com/office/drawing/2015/10/21/chartex" xmlns:cx3="http://schemas.microsoft.com/office/drawing/2016/5/9/chartex" xmlns:cx4="http://schemas.microsoft.com/office/drawing/2016/5/10/chartex" xmlns:cx5="http://schemas.microsoft.com/office/drawing/2016/5/11/chartex" xmlns:cx6="http://schemas.microsoft.com/office/drawing/2016/5/12/chartex" xmlns:cx7="http://schemas.microsoft.com/office/drawing/2016/5/13/chartex" xmlns:cx8="http://schemas.microsoft.com/office/drawing/2016/5/14/chartex" xmlns:mc="http://schemas.openxmlformats.org/markup-compatibility/2006" xmlns:aink="http://schemas.microsoft.com/office/drawing/2016/ink" xmlns:am3d="http://schemas.microsoft.com/office/drawing/2017/model3d" xmlns:o="urn:schemas-microsoft-com:office:office" xmlns:oel="http://schemas.microsoft.com/office/2019/extlst" xmlns:r="http://schemas.openxmlformats.org/officeDocument/2006/relationships" xmlns:m="http://schemas.openxmlformats.org/officeDocument/2006/math" xmlns:v="urn:schemas-microsoft-com:vml" xmlns:wp14="http://schemas.microsoft.com/office/word/2010/wordprocessingDrawing" xmlns:wp="http://schemas.openxmlformats.org/drawingml/2006/wordprocessingDrawing" xmlns:w10="urn:schemas-microsoft-com:office:word" xmlns:w="http://schemas.openxmlformats.org/wordprocessingml/2006/main" xmlns:w14="http://schemas.microsoft.com/office/word/2010/wordml" xmlns:w15="http://schemas.microsoft.com/office/word/2012/wordml" xmlns:w16cex="http://schemas.microsoft.com/office/word/2018/wordml/cex" xmlns:w16cid="http://schemas.microsoft.com/office/word/2016/wordml/cid" xmlns:w16="http://schemas.microsoft.com/office/word/2018/wordml" xmlns:w16sdtdh="http://schemas.microsoft.com/office/word/2020/wordml/sdtdatahash" xmlns:w16se="http://schemas.microsoft.com/office/word/2015/wordml/symex" xmlns:wpg="http://schemas.microsoft.com/office/word/2010/wordprocessingGroup" xmlns:wpi="http://schemas.microsoft.com/office/word/2010/wordprocessingInk" xmlns:wne="http://schemas.microsoft.com/office/word/2006/wordml" xmlns:wps="http://schemas.microsoft.com/office/word/2010/wordprocessingShape" mc:Ignorable="w14 w15 w16se w16cid w16 w16cex w16sdtdh wp14">
-  <w:p>
-    <w:pPr>
-      <w:pStyle w:val="Header"/>
-    </w:pPr>
-  </w:p>
-</w:hdr>
 </file>
 
 <file path=word/styles.xml><?xml version="1.0" encoding="utf-8"?>

--- a/app/Views/documents/leave_template.docx
+++ b/app/Views/documents/leave_template.docx
@@ -2,533 +2,7 @@
 <file path=word/document.xml><?xml version="1.0" encoding="utf-8"?>
 <w:document xmlns:wpc="http://schemas.microsoft.com/office/word/2010/wordprocessingCanvas" xmlns:cx="http://schemas.microsoft.com/office/drawing/2014/chartex" xmlns:cx1="http://schemas.microsoft.com/office/drawing/2015/9/8/chartex" xmlns:cx2="http://schemas.microsoft.com/office/drawing/2015/10/21/chartex" xmlns:cx3="http://schemas.microsoft.com/office/drawing/2016/5/9/chartex" xmlns:cx4="http://schemas.microsoft.com/office/drawing/2016/5/10/chartex" xmlns:cx5="http://schemas.microsoft.com/office/drawing/2016/5/11/chartex" xmlns:cx6="http://schemas.microsoft.com/office/drawing/2016/5/12/chartex" xmlns:cx7="http://schemas.microsoft.com/office/drawing/2016/5/13/chartex" xmlns:cx8="http://schemas.microsoft.com/office/drawing/2016/5/14/chartex" xmlns:mc="http://schemas.openxmlformats.org/markup-compatibility/2006" xmlns:aink="http://schemas.microsoft.com/office/drawing/2016/ink" xmlns:am3d="http://schemas.microsoft.com/office/drawing/2017/model3d" xmlns:o="urn:schemas-microsoft-com:office:office" xmlns:oel="http://schemas.microsoft.com/office/2019/extlst" xmlns:r="http://schemas.openxmlformats.org/officeDocument/2006/relationships" xmlns:m="http://schemas.openxmlformats.org/officeDocument/2006/math" xmlns:v="urn:schemas-microsoft-com:vml" xmlns:wp14="http://schemas.microsoft.com/office/word/2010/wordprocessingDrawing" xmlns:wp="http://schemas.openxmlformats.org/drawingml/2006/wordprocessingDrawing" xmlns:w10="urn:schemas-microsoft-com:office:word" xmlns:w="http://schemas.openxmlformats.org/wordprocessingml/2006/main" xmlns:w14="http://schemas.microsoft.com/office/word/2010/wordml" xmlns:w15="http://schemas.microsoft.com/office/word/2012/wordml" xmlns:w16cex="http://schemas.microsoft.com/office/word/2018/wordml/cex" xmlns:w16cid="http://schemas.microsoft.com/office/word/2016/wordml/cid" xmlns:w16="http://schemas.microsoft.com/office/word/2018/wordml" xmlns:w16sdtdh="http://schemas.microsoft.com/office/word/2020/wordml/sdtdatahash" xmlns:w16se="http://schemas.microsoft.com/office/word/2015/wordml/symex" xmlns:wpg="http://schemas.microsoft.com/office/word/2010/wordprocessingGroup" xmlns:wpi="http://schemas.microsoft.com/office/word/2010/wordprocessingInk" xmlns:wne="http://schemas.microsoft.com/office/word/2006/wordml" xmlns:wps="http://schemas.microsoft.com/office/word/2010/wordprocessingShape" mc:Ignorable="w14 w15 w16se w16cid w16 w16cex w16sdtdh wp14">
   <w:body>
-    <w:tbl>
-      <w:tblPr>
-        <w:tblpPr w:leftFromText="180" w:rightFromText="180" w:vertAnchor="page" w:horzAnchor="margin" w:tblpXSpec="center" w:tblpY="226"/>
-        <w:tblW w:w="11150" w:type="dxa"/>
-        <w:tblBorders>
-          <w:bottom w:val="single" w:sz="4" w:space="0" w:color="auto"/>
-        </w:tblBorders>
-        <w:tblLook w:val="04A0" w:firstRow="1" w:lastRow="0" w:firstColumn="1" w:lastColumn="0" w:noHBand="0" w:noVBand="1"/>
-      </w:tblPr>
-      <w:tblGrid>
-        <w:gridCol w:w="4475"/>
-        <w:gridCol w:w="2525"/>
-        <w:gridCol w:w="4023"/>
-        <w:gridCol w:w="127"/>
-      </w:tblGrid>
-      <w:tr>
-        <w:trPr>
-          <w:gridAfter w:val="1"/>
-          <w:wAfter w:w="127" w:type="dxa"/>
-        </w:trPr>
-        <w:tc>
-          <w:tcPr>
-            <w:tcW w:w="4475" w:type="dxa"/>
-            <w:shd w:val="clear" w:color="auto" w:fill="auto"/>
-          </w:tcPr>
-          <w:p>
-            <w:pPr>
-              <w:ind w:right="-137"/>
-              <w:rPr>
-                <w:rFonts w:ascii="Book Antiqua" w:hAnsi="Book Antiqua" w:cs="Traditional Arabic"/>
-                <w:b/>
-                <w:bCs/>
-                <w:szCs w:val="28"/>
-              </w:rPr>
-            </w:pPr>
-            <w:proofErr w:type="spellStart"/>
-            <w:r>
-              <w:rPr>
-                <w:rFonts w:ascii="Book Antiqua" w:hAnsi="Book Antiqua" w:cs="Traditional Arabic"/>
-                <w:b/>
-                <w:bCs/>
-                <w:szCs w:val="28"/>
-              </w:rPr>
-              <w:t>Jamhuuriyadda</w:t>
-            </w:r>
-            <w:proofErr w:type="spellEnd"/>
-            <w:r>
-              <w:rPr>
-                <w:rFonts w:ascii="Book Antiqua" w:hAnsi="Book Antiqua" w:cs="Traditional Arabic"/>
-                <w:b/>
-                <w:bCs/>
-                <w:szCs w:val="28"/>
-              </w:rPr>
-              <w:t xml:space="preserve"> </w:t>
-            </w:r>
-            <w:proofErr w:type="spellStart"/>
-            <w:r>
-              <w:rPr>
-                <w:rFonts w:ascii="Book Antiqua" w:hAnsi="Book Antiqua" w:cs="Traditional Arabic"/>
-                <w:b/>
-                <w:bCs/>
-                <w:szCs w:val="28"/>
-              </w:rPr>
-              <w:t>Federaalka</w:t>
-            </w:r>
-            <w:proofErr w:type="spellEnd"/>
-            <w:r>
-              <w:rPr>
-                <w:rFonts w:ascii="Book Antiqua" w:hAnsi="Book Antiqua" w:cs="Traditional Arabic"/>
-                <w:b/>
-                <w:bCs/>
-                <w:szCs w:val="28"/>
-              </w:rPr>
-              <w:t xml:space="preserve"> </w:t>
-            </w:r>
-            <w:proofErr w:type="spellStart"/>
-            <w:r>
-              <w:rPr>
-                <w:rFonts w:ascii="Book Antiqua" w:hAnsi="Book Antiqua" w:cs="Traditional Arabic"/>
-                <w:b/>
-                <w:bCs/>
-                <w:szCs w:val="28"/>
-              </w:rPr>
-              <w:t>Soomaaliya</w:t>
-            </w:r>
-            <w:proofErr w:type="spellEnd"/>
-          </w:p>
-          <w:p>
-            <w:pPr>
-              <w:pStyle w:val="Header"/>
-              <w:tabs>
-                <w:tab w:val="right" w:pos="3260"/>
-              </w:tabs>
-              <w:bidi w:val="0"/>
-              <w:spacing w:before="100"/>
-              <w:ind w:right="-108"/>
-              <w:jc w:val="center"/>
-              <w:rPr>
-                <w:rFonts w:cs="Traditional Arabic"/>
-                <w:b/>
-                <w:bCs/>
-                <w:i/>
-                <w:iCs/>
-                <w:sz w:val="24"/>
-                <w:szCs w:val="24"/>
-              </w:rPr>
-            </w:pPr>
-            <w:r>
-              <w:rPr>
-                <w:rFonts w:cs="Traditional Arabic"/>
-                <w:b/>
-                <w:bCs/>
-                <w:i/>
-                <w:iCs/>
-                <w:sz w:val="24"/>
-                <w:szCs w:val="24"/>
-              </w:rPr>
-              <w:t>Madaxtooyada</w:t>
-            </w:r>
-          </w:p>
-          <w:p>
-            <w:pPr>
-              <w:pStyle w:val="Header"/>
-              <w:tabs>
-                <w:tab w:val="right" w:pos="3260"/>
-              </w:tabs>
-              <w:bidi w:val="0"/>
-              <w:spacing w:before="100"/>
-              <w:ind w:right="-108"/>
-              <w:jc w:val="center"/>
-              <w:rPr>
-                <w:rFonts w:cs="Traditional Arabic"/>
-                <w:i/>
-                <w:iCs/>
-                <w:sz w:val="24"/>
-                <w:szCs w:val="26"/>
-              </w:rPr>
-            </w:pPr>
-            <w:r>
-              <w:rPr>
-                <w:rFonts w:cs="Traditional Arabic"/>
-                <w:b/>
-                <w:bCs/>
-                <w:i/>
-                <w:iCs/>
-                <w:sz w:val="24"/>
-                <w:szCs w:val="24"/>
-              </w:rPr>
-              <w:t>Xafiiska Agaasimaha Guud</w:t>
-            </w:r>
-            <w:r>
-              <w:rPr>
-                <w:rFonts w:cs="Traditional Arabic"/>
-                <w:sz w:val="24"/>
-                <w:szCs w:val="24"/>
-              </w:rPr>
-              <w:t xml:space="preserve"> </w:t>
-            </w:r>
-          </w:p>
-        </w:tc>
-        <w:tc>
-          <w:tcPr>
-            <w:tcW w:w="2525" w:type="dxa"/>
-            <w:shd w:val="clear" w:color="auto" w:fill="auto"/>
-          </w:tcPr>
-          <w:p>
-            <w:r>
-              <w:rPr>
-                <w:noProof/>
-              </w:rPr>
-              <w:drawing>
-                <wp:anchor distT="0" distB="0" distL="114300" distR="114300" simplePos="0" relativeHeight="251659264" behindDoc="0" locked="0" layoutInCell="1" allowOverlap="1" wp14:anchorId="04D6C6F2" wp14:editId="43D726D7">
-                  <wp:simplePos x="0" y="0"/>
-                  <wp:positionH relativeFrom="column">
-                    <wp:posOffset>-16510</wp:posOffset>
-                  </wp:positionH>
-                  <wp:positionV relativeFrom="paragraph">
-                    <wp:posOffset>-107315</wp:posOffset>
-                  </wp:positionV>
-                  <wp:extent cx="1302385" cy="995045"/>
-                  <wp:effectExtent l="0" t="0" r="5715" b="0"/>
-                  <wp:wrapNone/>
-                  <wp:docPr id="3" name="Picture 1"/>
-                  <wp:cNvGraphicFramePr>
-                    <a:graphicFrameLocks xmlns:a="http://schemas.openxmlformats.org/drawingml/2006/main" noChangeAspect="1"/>
-                  </wp:cNvGraphicFramePr>
-                  <a:graphic xmlns:a="http://schemas.openxmlformats.org/drawingml/2006/main">
-                    <a:graphicData uri="http://schemas.openxmlformats.org/drawingml/2006/picture">
-                      <pic:pic xmlns:pic="http://schemas.openxmlformats.org/drawingml/2006/picture">
-                        <pic:nvPicPr>
-                          <pic:cNvPr id="0" name="Picture 1"/>
-                          <pic:cNvPicPr>
-                            <a:picLocks noChangeAspect="1" noChangeArrowheads="1"/>
-                          </pic:cNvPicPr>
-                        </pic:nvPicPr>
-                        <pic:blipFill>
-                          <a:blip r:embed="rId6">
-                            <a:extLst>
-                              <a:ext uri="{28A0092B-C50C-407E-A947-70E740481C1C}">
-                                <a14:useLocalDpi xmlns:a14="http://schemas.microsoft.com/office/drawing/2010/main" val="0"/>
-                              </a:ext>
-                            </a:extLst>
-                          </a:blip>
-                          <a:srcRect/>
-                          <a:stretch>
-                            <a:fillRect/>
-                          </a:stretch>
-                        </pic:blipFill>
-                        <pic:spPr bwMode="auto">
-                          <a:xfrm>
-                            <a:off x="0" y="0"/>
-                            <a:ext cx="1302385" cy="995045"/>
-                          </a:xfrm>
-                          <a:prstGeom prst="rect">
-                            <a:avLst/>
-                          </a:prstGeom>
-                          <a:noFill/>
-                          <a:ln>
-                            <a:noFill/>
-                          </a:ln>
-                        </pic:spPr>
-                      </pic:pic>
-                    </a:graphicData>
-                  </a:graphic>
-                  <wp14:sizeRelH relativeFrom="page">
-                    <wp14:pctWidth>0</wp14:pctWidth>
-                  </wp14:sizeRelH>
-                  <wp14:sizeRelV relativeFrom="page">
-                    <wp14:pctHeight>0</wp14:pctHeight>
-                  </wp14:sizeRelV>
-                </wp:anchor>
-              </w:drawing>
-            </w:r>
-          </w:p>
-        </w:tc>
-        <w:tc>
-          <w:tcPr>
-            <w:tcW w:w="4023" w:type="dxa"/>
-            <w:shd w:val="clear" w:color="auto" w:fill="auto"/>
-          </w:tcPr>
-          <w:p>
-            <w:pPr>
-              <w:pStyle w:val="Header"/>
-              <w:tabs>
-                <w:tab w:val="center" w:pos="3719"/>
-              </w:tabs>
-              <w:spacing w:line="276" w:lineRule="auto"/>
-              <w:ind w:right="-108"/>
-              <w:jc w:val="center"/>
-              <w:rPr>
-                <w:rFonts w:ascii="Gilliam 2" w:hAnsi="Gilliam 2" w:cs="MCS Taybah S_U normal."/>
-                <w:b/>
-                <w:bCs/>
-                <w:sz w:val="26"/>
-                <w:szCs w:val="28"/>
-              </w:rPr>
-            </w:pPr>
-            <w:r>
-              <w:rPr>
-                <w:rFonts w:ascii="Gilliam 2" w:hAnsi="Gilliam 2" w:cs="MCS Taybah S_U normal." w:hint="cs"/>
-                <w:b/>
-                <w:bCs/>
-                <w:sz w:val="26"/>
-                <w:szCs w:val="28"/>
-                <w:rtl/>
-              </w:rPr>
-              <w:t>جـمـهـوريـة الصــومــال الفيدرالية</w:t>
-            </w:r>
-          </w:p>
-          <w:p>
-            <w:pPr>
-              <w:pStyle w:val="Header"/>
-              <w:tabs>
-                <w:tab w:val="center" w:pos="3719"/>
-              </w:tabs>
-              <w:spacing w:line="276" w:lineRule="auto"/>
-              <w:ind w:left="-108" w:right="-108"/>
-              <w:jc w:val="center"/>
-              <w:rPr>
-                <w:rFonts w:ascii="Gulim" w:eastAsia="Gulim" w:hAnsi="Gulim" w:cs="Arial"/>
-                <w:b/>
-                <w:bCs/>
-                <w:i/>
-                <w:iCs/>
-                <w:sz w:val="26"/>
-                <w:szCs w:val="28"/>
-                <w:rtl/>
-              </w:rPr>
-            </w:pPr>
-            <w:r>
-              <w:rPr>
-                <w:rFonts w:ascii="Gulim" w:eastAsia="Gulim" w:hAnsi="Gulim" w:cs="Arial"/>
-                <w:b/>
-                <w:bCs/>
-                <w:i/>
-                <w:iCs/>
-                <w:sz w:val="26"/>
-                <w:szCs w:val="28"/>
-                <w:rtl/>
-              </w:rPr>
-              <w:t>الرئاس</w:t>
-            </w:r>
-            <w:r>
-              <w:rPr>
-                <w:rFonts w:ascii="Gulim" w:eastAsia="Gulim" w:hAnsi="Gulim" w:cs="Arial" w:hint="cs"/>
-                <w:b/>
-                <w:bCs/>
-                <w:i/>
-                <w:iCs/>
-                <w:sz w:val="26"/>
-                <w:szCs w:val="28"/>
-                <w:rtl/>
-              </w:rPr>
-              <w:t>ة</w:t>
-            </w:r>
-          </w:p>
-          <w:p>
-            <w:pPr>
-              <w:pStyle w:val="Header"/>
-              <w:tabs>
-                <w:tab w:val="center" w:pos="3719"/>
-              </w:tabs>
-              <w:spacing w:line="276" w:lineRule="auto"/>
-              <w:ind w:left="-108" w:right="-108"/>
-              <w:jc w:val="center"/>
-              <w:rPr>
-                <w:rFonts w:ascii="Gulim" w:eastAsia="Gulim" w:hAnsi="Gulim" w:cs="Arial"/>
-                <w:b/>
-                <w:bCs/>
-                <w:i/>
-                <w:iCs/>
-                <w:sz w:val="26"/>
-                <w:szCs w:val="28"/>
-              </w:rPr>
-            </w:pPr>
-            <w:r>
-              <w:rPr>
-                <w:rFonts w:ascii="Gulim" w:eastAsia="Gulim" w:hAnsi="Gulim" w:cs="Arial"/>
-                <w:b/>
-                <w:bCs/>
-                <w:i/>
-                <w:iCs/>
-                <w:sz w:val="26"/>
-                <w:szCs w:val="28"/>
-                <w:rtl/>
-              </w:rPr>
-              <w:t xml:space="preserve">مكتب </w:t>
-            </w:r>
-            <w:r>
-              <w:rPr>
-                <w:rFonts w:ascii="Gulim" w:eastAsia="Gulim" w:hAnsi="Gulim" w:cs="Arial" w:hint="cs"/>
-                <w:b/>
-                <w:bCs/>
-                <w:i/>
-                <w:iCs/>
-                <w:sz w:val="26"/>
-                <w:szCs w:val="28"/>
-                <w:rtl/>
-              </w:rPr>
-              <w:t>المدير العام</w:t>
-            </w:r>
-          </w:p>
-          <w:p/>
-        </w:tc>
-      </w:tr>
-      <w:tr>
-        <w:tc>
-          <w:tcPr>
-            <w:tcW w:w="11150" w:type="dxa"/>
-            <w:gridSpan w:val="4"/>
-            <w:tcBorders>
-              <w:bottom w:val="single" w:sz="4" w:space="0" w:color="0070C0"/>
-            </w:tcBorders>
-            <w:shd w:val="clear" w:color="auto" w:fill="auto"/>
-          </w:tcPr>
-          <w:p>
-            <w:pPr>
-              <w:pStyle w:val="Header"/>
-              <w:tabs>
-                <w:tab w:val="right" w:pos="3260"/>
-              </w:tabs>
-              <w:bidi w:val="0"/>
-              <w:spacing w:line="320" w:lineRule="exact"/>
-              <w:ind w:right="-108"/>
-              <w:jc w:val="center"/>
-              <w:rPr>
-                <w:rFonts w:ascii="Book Antiqua" w:hAnsi="Book Antiqua" w:cs="Tahoma"/>
-                <w:b/>
-                <w:sz w:val="24"/>
-                <w:szCs w:val="24"/>
-              </w:rPr>
-            </w:pPr>
-            <w:r>
-              <w:rPr>
-                <w:rFonts w:ascii="Book Antiqua" w:hAnsi="Book Antiqua" w:cs="Tahoma"/>
-                <w:b/>
-                <w:sz w:val="24"/>
-                <w:szCs w:val="24"/>
-              </w:rPr>
-              <w:t>Federal Republic of Somalia</w:t>
-            </w:r>
-          </w:p>
-          <w:p>
-            <w:pPr>
-              <w:pStyle w:val="Header"/>
-              <w:tabs>
-                <w:tab w:val="right" w:pos="3260"/>
-              </w:tabs>
-              <w:bidi w:val="0"/>
-              <w:spacing w:line="320" w:lineRule="exact"/>
-              <w:ind w:right="-108"/>
-              <w:jc w:val="center"/>
-              <w:rPr>
-                <w:rFonts w:ascii="Book Antiqua" w:hAnsi="Book Antiqua" w:cs="Tahoma"/>
-                <w:b/>
-                <w:bCs/>
-                <w:sz w:val="24"/>
-                <w:szCs w:val="24"/>
-              </w:rPr>
-            </w:pPr>
-            <w:r>
-              <w:rPr>
-                <w:rFonts w:ascii="Book Antiqua" w:hAnsi="Book Antiqua" w:cs="Tahoma"/>
-                <w:b/>
-                <w:bCs/>
-                <w:sz w:val="24"/>
-                <w:szCs w:val="24"/>
-              </w:rPr>
-              <w:t>The Presidency</w:t>
-            </w:r>
-          </w:p>
-          <w:p>
-            <w:pPr>
-              <w:jc w:val="center"/>
-            </w:pPr>
-            <w:r>
-              <w:rPr>
-                <w:b/>
-                <w:bCs/>
-                <w:noProof/>
-              </w:rPr>
-              <mc:AlternateContent>
-                <mc:Choice Requires="wps">
-                  <w:drawing>
-                    <wp:anchor distT="4294967295" distB="4294967295" distL="114300" distR="114300" simplePos="0" relativeHeight="251660288" behindDoc="0" locked="0" layoutInCell="1" allowOverlap="1" wp14:anchorId="1DF52720" wp14:editId="60EABC02">
-                      <wp:simplePos x="0" y="0"/>
-                      <wp:positionH relativeFrom="column">
-                        <wp:posOffset>-65405</wp:posOffset>
-                      </wp:positionH>
-                      <wp:positionV relativeFrom="paragraph">
-                        <wp:posOffset>189229</wp:posOffset>
-                      </wp:positionV>
-                      <wp:extent cx="6991350" cy="0"/>
-                      <wp:effectExtent l="0" t="0" r="19050" b="19050"/>
-                      <wp:wrapNone/>
-                      <wp:docPr id="5" name="Straight Connector 5"/>
-                      <wp:cNvGraphicFramePr>
-                        <a:graphicFrameLocks xmlns:a="http://schemas.openxmlformats.org/drawingml/2006/main"/>
-                      </wp:cNvGraphicFramePr>
-                      <a:graphic xmlns:a="http://schemas.openxmlformats.org/drawingml/2006/main">
-                        <a:graphicData uri="http://schemas.microsoft.com/office/word/2010/wordprocessingShape">
-                          <wps:wsp>
-                            <wps:cNvCnPr>
-                              <a:cxnSpLocks/>
-                            </wps:cNvCnPr>
-                            <wps:spPr>
-                              <a:xfrm flipV="1">
-                                <a:off x="0" y="0"/>
-                                <a:ext cx="6991350" cy="0"/>
-                              </a:xfrm>
-                              <a:prstGeom prst="line">
-                                <a:avLst/>
-                              </a:prstGeom>
-                              <a:noFill/>
-                              <a:ln w="19050" cap="flat" cmpd="sng" algn="ctr">
-                                <a:solidFill>
-                                  <a:srgbClr val="0070C0"/>
-                                </a:solidFill>
-                                <a:prstDash val="solid"/>
-                                <a:miter lim="800000"/>
-                              </a:ln>
-                              <a:effectLst/>
-                            </wps:spPr>
-                            <wps:bodyPr/>
-                          </wps:wsp>
-                        </a:graphicData>
-                      </a:graphic>
-                      <wp14:sizeRelH relativeFrom="margin">
-                        <wp14:pctWidth>0</wp14:pctWidth>
-                      </wp14:sizeRelH>
-                      <wp14:sizeRelV relativeFrom="margin">
-                        <wp14:pctHeight>0</wp14:pctHeight>
-                      </wp14:sizeRelV>
-                    </wp:anchor>
-                  </w:drawing>
-                </mc:Choice>
-                <mc:Fallback>
-                  <w:pict>
-                    <v:line w14:anchorId="6F35CBFA" id="Straight Connector 5" o:spid="_x0000_s1026" style="position:absolute;flip:y;z-index:251660288;visibility:visible;mso-wrap-style:square;mso-width-percent:0;mso-height-percent:0;mso-wrap-distance-left:9pt;mso-wrap-distance-top:.mm;mso-wrap-distance-right:9pt;mso-wrap-distance-bottom:.mm;mso-position-horizontal:absolute;mso-position-horizontal-relative:text;mso-position-vertical:absolute;mso-position-vertical-relative:text;mso-width-percent:0;mso-height-percent:0;mso-width-relative:margin;mso-height-relative:margin" from="-5.15pt,14.9pt" to="545.35pt,14.9pt" o:gfxdata="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" strokecolor="#0070c0" strokeweight="1.5pt">
-                      <v:stroke joinstyle="miter"/>
-                      <o:lock v:ext="edit" shapetype="f"/>
-                    </v:line>
-                  </w:pict>
-                </mc:Fallback>
-              </mc:AlternateContent>
-            </w:r>
-            <w:r>
-              <w:rPr>
-                <w:rFonts w:ascii="Book Antiqua" w:hAnsi="Book Antiqua" w:cs="Tahoma"/>
-                <w:b/>
-                <w:bCs/>
-                <w:lang w:val="en-GB"/>
-              </w:rPr>
-              <w:t xml:space="preserve">Office of the </w:t>
-            </w:r>
-            <w:r>
-              <w:rPr>
-                <w:rFonts w:ascii="Book Antiqua" w:hAnsi="Book Antiqua" w:cs="Tahoma"/>
-                <w:b/>
-                <w:bCs/>
-              </w:rPr>
-              <w:t>Chief of Staff</w:t>
-            </w:r>
-          </w:p>
-        </w:tc>
-      </w:tr>
-    </w:tbl>
+    <w:p/>
     <w:p>
       <w:r>
         <w:rPr>
@@ -537,15 +11,15 @@
         <mc:AlternateContent>
           <mc:Choice Requires="wps">
             <w:drawing>
-              <wp:anchor distT="0" distB="0" distL="114300" distR="114300" simplePos="0" relativeHeight="251661312" behindDoc="0" locked="0" layoutInCell="1" allowOverlap="1" wp14:anchorId="5C9616BE" wp14:editId="5081134E">
+              <wp:anchor distT="0" distB="0" distL="114300" distR="114300" simplePos="0" relativeHeight="251661312" behindDoc="0" locked="0" layoutInCell="1" allowOverlap="1" wp14:anchorId="5C9616BE" wp14:editId="6751445D">
                 <wp:simplePos x="0" y="0"/>
                 <wp:positionH relativeFrom="margin">
-                  <wp:posOffset>-419101</wp:posOffset>
+                  <wp:posOffset>-142875</wp:posOffset>
                 </wp:positionH>
                 <wp:positionV relativeFrom="paragraph">
-                  <wp:posOffset>723900</wp:posOffset>
+                  <wp:posOffset>394970</wp:posOffset>
                 </wp:positionV>
-                <wp:extent cx="7038975" cy="285750"/>
+                <wp:extent cx="6762750" cy="285750"/>
                 <wp:effectExtent l="0" t="0" r="0" b="0"/>
                 <wp:wrapNone/>
                 <wp:docPr id="1" name="Text Box 2"/>
@@ -561,7 +35,7 @@
                       <wps:spPr>
                         <a:xfrm>
                           <a:off x="0" y="0"/>
-                          <a:ext cx="7038975" cy="285750"/>
+                          <a:ext cx="6762750" cy="285750"/>
                         </a:xfrm>
                         <a:prstGeom prst="rect">
                           <a:avLst/>
@@ -638,7 +112,7 @@
                                 <w:b/>
                                 <w:bCs/>
                               </w:rPr>
-                              <w:t xml:space="preserve">                                                      </w:t>
+                              <w:t xml:space="preserve">                                                     </w:t>
                             </w:r>
                             <w:r>
                               <w:rPr>
@@ -646,7 +120,39 @@
                                 <w:b/>
                                 <w:bCs/>
                               </w:rPr>
-                              <w:t xml:space="preserve">               Date: </w:t>
+                              <w:t xml:space="preserve">               </w:t>
+                            </w:r>
+                            <w:r>
+                              <w:rPr>
+                                <w:rFonts w:ascii="Book Antiqua" w:hAnsi="Book Antiqua"/>
+                                <w:b/>
+                                <w:bCs/>
+                              </w:rPr>
+                              <w:tab/>
+                            </w:r>
+                            <w:r>
+                              <w:rPr>
+                                <w:rFonts w:ascii="Book Antiqua" w:hAnsi="Book Antiqua"/>
+                                <w:b/>
+                                <w:bCs/>
+                              </w:rPr>
+                              <w:tab/>
+                            </w:r>
+                            <w:r>
+                              <w:rPr>
+                                <w:rFonts w:ascii="Book Antiqua" w:hAnsi="Book Antiqua"/>
+                                <w:b/>
+                                <w:bCs/>
+                              </w:rPr>
+                              <w:tab/>
+                            </w:r>
+                            <w:r>
+                              <w:rPr>
+                                <w:rFonts w:ascii="Book Antiqua" w:hAnsi="Book Antiqua"/>
+                                <w:b/>
+                                <w:bCs/>
+                              </w:rPr>
+                              <w:t xml:space="preserve">Date: </w:t>
                             </w:r>
                             <w:r>
                               <w:rPr>
@@ -683,7 +189,7 @@
                 <v:stroke joinstyle="miter"/>
                 <v:path gradientshapeok="t" o:connecttype="rect"/>
               </v:shapetype>
-              <v:shape id="Text Box 2" o:spid="_x0000_s1026" type="#_x0000_t202" style="position:absolute;margin-left:-33pt;margin-top:57pt;width:554.25pt;height:22.5pt;z-index:251661312;visibility:visible;mso-wrap-style:square;mso-width-percent:0;mso-height-percent:0;mso-wrap-distance-left:9pt;mso-wrap-distance-top:0;mso-wrap-distance-right:9pt;mso-wrap-distance-bottom:0;mso-position-horizontal:absolute;mso-position-horizontal-relative:margin;mso-position-vertical:absolute;mso-position-vertical-relative:text;mso-width-percent:0;mso-height-percent:0;mso-width-relative:margin;mso-height-relative:margin;v-text-anchor:top" o:gfxdata="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" filled="f" stroked="f" strokeweight=".5pt">
+              <v:shape id="Text Box 2" o:spid="_x0000_s1026" type="#_x0000_t202" style="position:absolute;margin-left:-11.25pt;margin-top:31.1pt;width:532.5pt;height:22.5pt;z-index:251661312;visibility:visible;mso-wrap-style:square;mso-width-percent:0;mso-height-percent:0;mso-wrap-distance-left:9pt;mso-wrap-distance-top:0;mso-wrap-distance-right:9pt;mso-wrap-distance-bottom:0;mso-position-horizontal:absolute;mso-position-horizontal-relative:margin;mso-position-vertical:absolute;mso-position-vertical-relative:text;mso-width-percent:0;mso-height-percent:0;mso-width-relative:margin;mso-height-relative:margin;v-text-anchor:top" o:gfxdata="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" filled="f" stroked="f" strokeweight=".5pt">
                 <v:textbox>
                   <w:txbxContent>
                     <w:p>
@@ -750,7 +256,7 @@
                           <w:b/>
                           <w:bCs/>
                         </w:rPr>
-                        <w:t xml:space="preserve">                                                      </w:t>
+                        <w:t xml:space="preserve">                                                     </w:t>
                       </w:r>
                       <w:r>
                         <w:rPr>
@@ -758,7 +264,39 @@
                           <w:b/>
                           <w:bCs/>
                         </w:rPr>
-                        <w:t xml:space="preserve">               Date: </w:t>
+                        <w:t xml:space="preserve">               </w:t>
+                      </w:r>
+                      <w:r>
+                        <w:rPr>
+                          <w:rFonts w:ascii="Book Antiqua" w:hAnsi="Book Antiqua"/>
+                          <w:b/>
+                          <w:bCs/>
+                        </w:rPr>
+                        <w:tab/>
+                      </w:r>
+                      <w:r>
+                        <w:rPr>
+                          <w:rFonts w:ascii="Book Antiqua" w:hAnsi="Book Antiqua"/>
+                          <w:b/>
+                          <w:bCs/>
+                        </w:rPr>
+                        <w:tab/>
+                      </w:r>
+                      <w:r>
+                        <w:rPr>
+                          <w:rFonts w:ascii="Book Antiqua" w:hAnsi="Book Antiqua"/>
+                          <w:b/>
+                          <w:bCs/>
+                        </w:rPr>
+                        <w:tab/>
+                      </w:r>
+                      <w:r>
+                        <w:rPr>
+                          <w:rFonts w:ascii="Book Antiqua" w:hAnsi="Book Antiqua"/>
+                          <w:b/>
+                          <w:bCs/>
+                        </w:rPr>
+                        <w:t xml:space="preserve">Date: </w:t>
                       </w:r>
                       <w:r>
                         <w:rPr>
@@ -778,7 +316,28 @@
         </mc:AlternateContent>
       </w:r>
     </w:p>
-    <w:p/>
+    <w:p>
+      <w:pPr>
+        <w:spacing w:line="276" w:lineRule="auto"/>
+        <w:jc w:val="both"/>
+        <w:rPr>
+          <w:rFonts w:ascii="Century Gothic" w:hAnsi="Century Gothic"/>
+          <w:b/>
+          <w:bCs/>
+        </w:rPr>
+      </w:pPr>
+    </w:p>
+    <w:p>
+      <w:pPr>
+        <w:spacing w:line="276" w:lineRule="auto"/>
+        <w:jc w:val="both"/>
+        <w:rPr>
+          <w:rFonts w:ascii="Century Gothic" w:hAnsi="Century Gothic"/>
+          <w:b/>
+          <w:bCs/>
+        </w:rPr>
+      </w:pPr>
+    </w:p>
     <w:p>
       <w:pPr>
         <w:spacing w:line="276" w:lineRule="auto"/>
@@ -2645,6 +2204,21 @@
           <w:rFonts w:ascii="Century Gothic" w:hAnsi="Century Gothic" w:cstheme="majorBidi"/>
         </w:rPr>
       </w:pPr>
+    </w:p>
+    <w:p>
+      <w:pPr>
+        <w:jc w:val="both"/>
+        <w:rPr>
+          <w:rFonts w:ascii="Century Gothic" w:hAnsi="Century Gothic"/>
+          <w:b/>
+          <w:bCs/>
+        </w:rPr>
+      </w:pPr>
+    </w:p>
+    <w:p>
+      <w:pPr>
+        <w:jc w:val="center"/>
+      </w:pPr>
       <w:r>
         <w:rPr>
           <w:noProof/>
@@ -2652,16 +2226,16 @@
         <mc:AlternateContent>
           <mc:Choice Requires="wps">
             <w:drawing>
-              <wp:anchor distT="0" distB="0" distL="114300" distR="114300" simplePos="0" relativeHeight="251663360" behindDoc="0" locked="0" layoutInCell="1" allowOverlap="1" wp14:anchorId="06F57533" wp14:editId="1FA008A0">
+              <wp:anchor distT="0" distB="0" distL="114300" distR="114300" simplePos="0" relativeHeight="251663360" behindDoc="0" locked="0" layoutInCell="1" allowOverlap="1" wp14:anchorId="06F57533" wp14:editId="45E2FFA6">
                 <wp:simplePos x="0" y="0"/>
                 <wp:positionH relativeFrom="column">
-                  <wp:posOffset>4867275</wp:posOffset>
+                  <wp:posOffset>5019675</wp:posOffset>
                 </wp:positionH>
                 <wp:positionV relativeFrom="paragraph">
-                  <wp:posOffset>95250</wp:posOffset>
+                  <wp:posOffset>154940</wp:posOffset>
                 </wp:positionV>
-                <wp:extent cx="1438275" cy="1266825"/>
-                <wp:effectExtent l="0" t="0" r="28575" b="28575"/>
+                <wp:extent cx="1371600" cy="1095375"/>
+                <wp:effectExtent l="0" t="0" r="19050" b="28575"/>
                 <wp:wrapNone/>
                 <wp:docPr id="1022479367" name="Text Box 1"/>
                 <wp:cNvGraphicFramePr/>
@@ -2672,7 +2246,7 @@
                       <wps:spPr>
                         <a:xfrm>
                           <a:off x="0" y="0"/>
-                          <a:ext cx="1438275" cy="1266825"/>
+                          <a:ext cx="1371600" cy="1095375"/>
                         </a:xfrm>
                         <a:prstGeom prst="rect">
                           <a:avLst/>
@@ -2746,7 +2320,7 @@
           </mc:Choice>
           <mc:Fallback>
             <w:pict>
-              <v:shape w14:anchorId="06F57533" id="Text Box 1" o:spid="_x0000_s1027" type="#_x0000_t202" style="position:absolute;left:0;text-align:left;margin-left:383.25pt;margin-top:7.5pt;width:113.25pt;height:99.75pt;z-index:251663360;visibility:visible;mso-wrap-style:square;mso-width-percent:0;mso-height-percent:0;mso-wrap-distance-left:9pt;mso-wrap-distance-top:0;mso-wrap-distance-right:9pt;mso-wrap-distance-bottom:0;mso-position-horizontal:absolute;mso-position-horizontal-relative:text;mso-position-vertical:absolute;mso-position-vertical-relative:text;mso-width-percent:0;mso-height-percent:0;mso-width-relative:margin;mso-height-relative:margin;v-text-anchor:top" o:gfxdata="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" fillcolor="white [3212]" strokecolor="white [3212]" strokeweight=".5pt">
+              <v:shape w14:anchorId="06F57533" id="Text Box 1" o:spid="_x0000_s1027" type="#_x0000_t202" style="position:absolute;left:0;text-align:left;margin-left:395.25pt;margin-top:12.2pt;width:108pt;height:86.25pt;z-index:251663360;visibility:visible;mso-wrap-style:square;mso-width-percent:0;mso-height-percent:0;mso-wrap-distance-left:9pt;mso-wrap-distance-top:0;mso-wrap-distance-right:9pt;mso-wrap-distance-bottom:0;mso-position-horizontal:absolute;mso-position-horizontal-relative:text;mso-position-vertical:absolute;mso-position-vertical-relative:text;mso-width-percent:0;mso-height-percent:0;mso-width-relative:margin;mso-height-relative:margin;v-text-anchor:top" o:gfxdata="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" fillcolor="white [3212]" strokecolor="white [3212]" strokeweight=".5pt">
                 <v:textbox>
                   <w:txbxContent>
                     <w:p>
@@ -2793,23 +2367,13 @@
         </mc:AlternateContent>
       </w:r>
     </w:p>
-    <w:p>
-      <w:pPr>
-        <w:jc w:val="both"/>
-        <w:rPr>
-          <w:rFonts w:ascii="Century Gothic" w:hAnsi="Century Gothic"/>
-          <w:b/>
-          <w:bCs/>
-        </w:rPr>
-      </w:pPr>
-    </w:p>
-    <w:p/>
     <w:p/>
     <w:p/>
     <w:sectPr>
+      <w:headerReference w:type="default" r:id="rId6"/>
       <w:footerReference w:type="default" r:id="rId7"/>
       <w:pgSz w:w="11907" w:h="16839" w:code="9"/>
-      <w:pgMar w:top="1440" w:right="828" w:bottom="1260" w:left="1440" w:header="720" w:footer="340" w:gutter="0"/>
+      <w:pgMar w:top="1440" w:right="828" w:bottom="1260" w:left="1440" w:header="720" w:footer="680" w:gutter="0"/>
       <w:cols w:space="720"/>
       <w:docGrid w:linePitch="360"/>
     </w:sectPr>
@@ -2842,7 +2406,7 @@
     <w:pPr>
       <w:pStyle w:val="Footer"/>
       <w:pBdr>
-        <w:top w:val="single" w:sz="4" w:space="11" w:color="A5A5A5"/>
+        <w:top w:val="single" w:sz="4" w:space="0" w:color="A5A5A5"/>
       </w:pBdr>
       <w:jc w:val="center"/>
       <w:rPr>
@@ -2857,15 +2421,111 @@
       <mc:AlternateContent>
         <mc:Choice Requires="wps">
           <w:drawing>
-            <wp:anchor distT="0" distB="0" distL="114300" distR="114300" simplePos="0" relativeHeight="251661312" behindDoc="0" locked="0" layoutInCell="1" allowOverlap="1" wp14:anchorId="676919AB" wp14:editId="03C43067">
+            <wp:anchor distT="4294967295" distB="4294967295" distL="114300" distR="114300" simplePos="0" relativeHeight="251660288" behindDoc="0" locked="0" layoutInCell="1" allowOverlap="1" wp14:anchorId="7493DEF9" wp14:editId="4611519B">
               <wp:simplePos x="0" y="0"/>
               <wp:positionH relativeFrom="column">
-                <wp:posOffset>5162550</wp:posOffset>
+                <wp:posOffset>-352425</wp:posOffset>
               </wp:positionH>
               <wp:positionV relativeFrom="paragraph">
-                <wp:posOffset>150496</wp:posOffset>
+                <wp:posOffset>-635</wp:posOffset>
               </wp:positionV>
-              <wp:extent cx="1438275" cy="1162050"/>
+              <wp:extent cx="6705600" cy="0"/>
+              <wp:effectExtent l="0" t="0" r="0" b="0"/>
+              <wp:wrapNone/>
+              <wp:docPr id="4" name="Straight Connector 4"/>
+              <wp:cNvGraphicFramePr>
+                <a:graphicFrameLocks xmlns:a="http://schemas.openxmlformats.org/drawingml/2006/main"/>
+              </wp:cNvGraphicFramePr>
+              <a:graphic xmlns:a="http://schemas.openxmlformats.org/drawingml/2006/main">
+                <a:graphicData uri="http://schemas.microsoft.com/office/word/2010/wordprocessingShape">
+                  <wps:wsp>
+                    <wps:cNvCnPr>
+                      <a:cxnSpLocks/>
+                    </wps:cNvCnPr>
+                    <wps:spPr>
+                      <a:xfrm flipV="1">
+                        <a:off x="0" y="0"/>
+                        <a:ext cx="6705600" cy="0"/>
+                      </a:xfrm>
+                      <a:prstGeom prst="line">
+                        <a:avLst/>
+                      </a:prstGeom>
+                      <a:noFill/>
+                      <a:ln w="19050" cap="flat" cmpd="sng" algn="ctr">
+                        <a:solidFill>
+                          <a:srgbClr val="0070C0"/>
+                        </a:solidFill>
+                        <a:prstDash val="solid"/>
+                        <a:miter lim="800000"/>
+                      </a:ln>
+                      <a:effectLst/>
+                    </wps:spPr>
+                    <wps:bodyPr/>
+                  </wps:wsp>
+                </a:graphicData>
+              </a:graphic>
+              <wp14:sizeRelH relativeFrom="margin">
+                <wp14:pctWidth>0</wp14:pctWidth>
+              </wp14:sizeRelH>
+              <wp14:sizeRelV relativeFrom="margin">
+                <wp14:pctHeight>0</wp14:pctHeight>
+              </wp14:sizeRelV>
+            </wp:anchor>
+          </w:drawing>
+        </mc:Choice>
+        <mc:Fallback>
+          <w:pict>
+            <v:line w14:anchorId="532527ED" id="Straight Connector 4" o:spid="_x0000_s1026" style="position:absolute;flip:y;z-index:251660288;visibility:visible;mso-wrap-style:square;mso-width-percent:0;mso-height-percent:0;mso-wrap-distance-left:9pt;mso-wrap-distance-top:-3e-5mm;mso-wrap-distance-right:9pt;mso-wrap-distance-bottom:-3e-5mm;mso-position-horizontal:absolute;mso-position-horizontal-relative:text;mso-position-vertical:absolute;mso-position-vertical-relative:text;mso-width-percent:0;mso-height-percent:0;mso-width-relative:margin;mso-height-relative:margin" from="-27.75pt,-.05pt" to="500.25pt,-.05pt" o:gfxdata="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" strokecolor="#0070c0" strokeweight="1.5pt">
+              <v:stroke joinstyle="miter"/>
+              <o:lock v:ext="edit" shapetype="f"/>
+            </v:line>
+          </w:pict>
+        </mc:Fallback>
+      </mc:AlternateContent>
+    </w:r>
+    <w:r>
+      <w:rPr>
+        <w:b/>
+        <w:color w:val="7F7F7F"/>
+      </w:rPr>
+      <w:t>The</w:t>
+    </w:r>
+    <w:r>
+      <w:rPr>
+        <w:b/>
+        <w:color w:val="7F7F7F"/>
+      </w:rPr>
+      <w:t xml:space="preserve"> Presidency, Villa Somalia</w:t>
+    </w:r>
+  </w:p>
+  <w:p>
+    <w:pPr>
+      <w:pStyle w:val="Footer"/>
+      <w:pBdr>
+        <w:top w:val="single" w:sz="4" w:space="0" w:color="A5A5A5"/>
+      </w:pBdr>
+      <w:jc w:val="center"/>
+      <w:rPr>
+        <w:b/>
+        <w:color w:val="7F7F7F"/>
+      </w:rPr>
+    </w:pPr>
+    <w:r>
+      <w:rPr>
+        <w:noProof/>
+      </w:rPr>
+      <mc:AlternateContent>
+        <mc:Choice Requires="wps">
+          <w:drawing>
+            <wp:anchor distT="0" distB="0" distL="114300" distR="114300" simplePos="0" relativeHeight="251661312" behindDoc="0" locked="0" layoutInCell="1" allowOverlap="1" wp14:anchorId="676919AB" wp14:editId="193F9088">
+              <wp:simplePos x="0" y="0"/>
+              <wp:positionH relativeFrom="page">
+                <wp:align>right</wp:align>
+              </wp:positionH>
+              <wp:positionV relativeFrom="paragraph">
+                <wp:posOffset>8255</wp:posOffset>
+              </wp:positionV>
+              <wp:extent cx="1438275" cy="723900"/>
               <wp:effectExtent l="0" t="0" r="28575" b="19050"/>
               <wp:wrapNone/>
               <wp:docPr id="738116349" name="Text Box 1"/>
@@ -2877,7 +2537,7 @@
                     <wps:spPr>
                       <a:xfrm>
                         <a:off x="0" y="0"/>
-                        <a:ext cx="1438275" cy="1162050"/>
+                        <a:ext cx="1438275" cy="723900"/>
                       </a:xfrm>
                       <a:prstGeom prst="rect">
                         <a:avLst/>
@@ -2947,7 +2607,7 @@
               <v:stroke joinstyle="miter"/>
               <v:path gradientshapeok="t" o:connecttype="rect"/>
             </v:shapetype>
-            <v:shape id="_x0000_s1028" type="#_x0000_t202" style="position:absolute;left:0;text-align:left;margin-left:406.5pt;margin-top:11.85pt;width:113.25pt;height:91.5pt;z-index:251661312;visibility:visible;mso-wrap-style:square;mso-width-percent:0;mso-height-percent:0;mso-wrap-distance-left:9pt;mso-wrap-distance-top:0;mso-wrap-distance-right:9pt;mso-wrap-distance-bottom:0;mso-position-horizontal:absolute;mso-position-horizontal-relative:text;mso-position-vertical:absolute;mso-position-vertical-relative:text;mso-width-percent:0;mso-height-percent:0;mso-width-relative:margin;mso-height-relative:margin;v-text-anchor:top" o:gfxdata="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" fillcolor="white [3212]" strokecolor="white [3212]" strokeweight=".5pt">
+            <v:shape id="_x0000_s1028" type="#_x0000_t202" style="position:absolute;left:0;text-align:left;margin-left:62.05pt;margin-top:.65pt;width:113.25pt;height:57pt;z-index:251661312;visibility:visible;mso-wrap-style:square;mso-width-percent:0;mso-height-percent:0;mso-wrap-distance-left:9pt;mso-wrap-distance-top:0;mso-wrap-distance-right:9pt;mso-wrap-distance-bottom:0;mso-position-horizontal:right;mso-position-horizontal-relative:page;mso-position-vertical:absolute;mso-position-vertical-relative:text;mso-width-percent:0;mso-height-percent:0;mso-width-relative:margin;mso-height-relative:margin;v-text-anchor:top" o:gfxdata="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" fillcolor="white [3212]" strokecolor="white [3212]" strokeweight=".5pt">
               <v:textbox>
                 <w:txbxContent>
                   <w:p>
@@ -2980,109 +2640,12 @@
                   </w:p>
                 </w:txbxContent>
               </v:textbox>
+              <w10:wrap anchorx="page"/>
             </v:shape>
           </w:pict>
         </mc:Fallback>
       </mc:AlternateContent>
     </w:r>
-    <w:r>
-      <w:rPr>
-        <w:noProof/>
-      </w:rPr>
-      <mc:AlternateContent>
-        <mc:Choice Requires="wps">
-          <w:drawing>
-            <wp:anchor distT="4294967295" distB="4294967295" distL="114300" distR="114300" simplePos="0" relativeHeight="251660288" behindDoc="0" locked="0" layoutInCell="1" allowOverlap="1" wp14:anchorId="7493DEF9" wp14:editId="52A919AC">
-              <wp:simplePos x="0" y="0"/>
-              <wp:positionH relativeFrom="column">
-                <wp:posOffset>-504825</wp:posOffset>
-              </wp:positionH>
-              <wp:positionV relativeFrom="paragraph">
-                <wp:posOffset>-1905</wp:posOffset>
-              </wp:positionV>
-              <wp:extent cx="6905625" cy="0"/>
-              <wp:effectExtent l="0" t="0" r="28575" b="19050"/>
-              <wp:wrapNone/>
-              <wp:docPr id="4" name="Straight Connector 4"/>
-              <wp:cNvGraphicFramePr>
-                <a:graphicFrameLocks xmlns:a="http://schemas.openxmlformats.org/drawingml/2006/main"/>
-              </wp:cNvGraphicFramePr>
-              <a:graphic xmlns:a="http://schemas.openxmlformats.org/drawingml/2006/main">
-                <a:graphicData uri="http://schemas.microsoft.com/office/word/2010/wordprocessingShape">
-                  <wps:wsp>
-                    <wps:cNvCnPr>
-                      <a:cxnSpLocks/>
-                    </wps:cNvCnPr>
-                    <wps:spPr>
-                      <a:xfrm flipV="1">
-                        <a:off x="0" y="0"/>
-                        <a:ext cx="6905625" cy="0"/>
-                      </a:xfrm>
-                      <a:prstGeom prst="line">
-                        <a:avLst/>
-                      </a:prstGeom>
-                      <a:noFill/>
-                      <a:ln w="19050" cap="flat" cmpd="sng" algn="ctr">
-                        <a:solidFill>
-                          <a:srgbClr val="0070C0"/>
-                        </a:solidFill>
-                        <a:prstDash val="solid"/>
-                        <a:miter lim="800000"/>
-                      </a:ln>
-                      <a:effectLst/>
-                    </wps:spPr>
-                    <wps:bodyPr/>
-                  </wps:wsp>
-                </a:graphicData>
-              </a:graphic>
-              <wp14:sizeRelH relativeFrom="margin">
-                <wp14:pctWidth>0</wp14:pctWidth>
-              </wp14:sizeRelH>
-              <wp14:sizeRelV relativeFrom="margin">
-                <wp14:pctHeight>0</wp14:pctHeight>
-              </wp14:sizeRelV>
-            </wp:anchor>
-          </w:drawing>
-        </mc:Choice>
-        <mc:Fallback>
-          <w:pict>
-            <v:line w14:anchorId="3391E056" id="Straight Connector 4" o:spid="_x0000_s1026" style="position:absolute;flip:y;z-index:251660288;visibility:visible;mso-wrap-style:square;mso-width-percent:0;mso-height-percent:0;mso-wrap-distance-left:9pt;mso-wrap-distance-top:-3e-5mm;mso-wrap-distance-right:9pt;mso-wrap-distance-bottom:-3e-5mm;mso-position-horizontal:absolute;mso-position-horizontal-relative:text;mso-position-vertical:absolute;mso-position-vertical-relative:text;mso-width-percent:0;mso-height-percent:0;mso-width-relative:margin;mso-height-relative:margin" from="-39.75pt,-.15pt" to="7in,-.15pt" o:gfxdata="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" strokecolor="#0070c0" strokeweight="1.5pt">
-              <v:stroke joinstyle="miter"/>
-              <o:lock v:ext="edit" shapetype="f"/>
-            </v:line>
-          </w:pict>
-        </mc:Fallback>
-      </mc:AlternateContent>
-    </w:r>
-    <w:proofErr w:type="spellStart"/>
-    <w:r>
-      <w:rPr>
-        <w:b/>
-        <w:color w:val="7F7F7F"/>
-      </w:rPr>
-      <w:t>malia</w:t>
-    </w:r>
-    <w:proofErr w:type="spellEnd"/>
-    <w:r>
-      <w:rPr>
-        <w:b/>
-        <w:color w:val="7F7F7F"/>
-      </w:rPr>
-      <w:t xml:space="preserve"> Presidency, Villa Somalia</w:t>
-    </w:r>
-  </w:p>
-  <w:p>
-    <w:pPr>
-      <w:pStyle w:val="Footer"/>
-      <w:pBdr>
-        <w:top w:val="single" w:sz="4" w:space="11" w:color="A5A5A5"/>
-      </w:pBdr>
-      <w:jc w:val="center"/>
-      <w:rPr>
-        <w:b/>
-        <w:color w:val="7F7F7F"/>
-      </w:rPr>
-    </w:pPr>
     <w:r>
       <w:rPr>
         <w:b/>
@@ -3120,7 +2683,7 @@
     <w:pPr>
       <w:pStyle w:val="Footer"/>
       <w:pBdr>
-        <w:top w:val="single" w:sz="4" w:space="11" w:color="A5A5A5"/>
+        <w:top w:val="single" w:sz="4" w:space="0" w:color="A5A5A5"/>
       </w:pBdr>
       <w:jc w:val="center"/>
       <w:rPr>
@@ -3161,22 +2724,6 @@
       </w:r>
     </w:hyperlink>
   </w:p>
-  <w:p>
-    <w:pPr>
-      <w:pStyle w:val="Footer"/>
-      <w:jc w:val="center"/>
-    </w:pPr>
-  </w:p>
-  <w:p>
-    <w:pPr>
-      <w:pStyle w:val="Footer"/>
-    </w:pPr>
-  </w:p>
-  <w:p>
-    <w:pPr>
-      <w:pStyle w:val="Footer"/>
-    </w:pPr>
-  </w:p>
 </w:ftr>
 </file>
 
@@ -3197,6 +2744,94 @@
     </w:p>
   </w:footnote>
 </w:footnotes>
+</file>
+
+<file path=word/header1.xml><?xml version="1.0" encoding="utf-8"?>
+<w:hdr xmlns:wpc="http://schemas.microsoft.com/office/word/2010/wordprocessingCanvas" xmlns:cx="http://schemas.microsoft.com/office/drawing/2014/chartex" xmlns:cx1="http://schemas.microsoft.com/office/drawing/2015/9/8/chartex" xmlns:cx2="http://schemas.microsoft.com/office/drawing/2015/10/21/chartex" xmlns:cx3="http://schemas.microsoft.com/office/drawing/2016/5/9/chartex" xmlns:cx4="http://schemas.microsoft.com/office/drawing/2016/5/10/chartex" xmlns:cx5="http://schemas.microsoft.com/office/drawing/2016/5/11/chartex" xmlns:cx6="http://schemas.microsoft.com/office/drawing/2016/5/12/chartex" xmlns:cx7="http://schemas.microsoft.com/office/drawing/2016/5/13/chartex" xmlns:cx8="http://schemas.microsoft.com/office/drawing/2016/5/14/chartex" xmlns:mc="http://schemas.openxmlformats.org/markup-compatibility/2006" xmlns:aink="http://schemas.microsoft.com/office/drawing/2016/ink" xmlns:am3d="http://schemas.microsoft.com/office/drawing/2017/model3d" xmlns:o="urn:schemas-microsoft-com:office:office" xmlns:oel="http://schemas.microsoft.com/office/2019/extlst" xmlns:r="http://schemas.openxmlformats.org/officeDocument/2006/relationships" xmlns:m="http://schemas.openxmlformats.org/officeDocument/2006/math" xmlns:v="urn:schemas-microsoft-com:vml" xmlns:wp14="http://schemas.microsoft.com/office/word/2010/wordprocessingDrawing" xmlns:wp="http://schemas.openxmlformats.org/drawingml/2006/wordprocessingDrawing" xmlns:w10="urn:schemas-microsoft-com:office:word" xmlns:w="http://schemas.openxmlformats.org/wordprocessingml/2006/main" xmlns:w14="http://schemas.microsoft.com/office/word/2010/wordml" xmlns:w15="http://schemas.microsoft.com/office/word/2012/wordml" xmlns:w16cex="http://schemas.microsoft.com/office/word/2018/wordml/cex" xmlns:w16cid="http://schemas.microsoft.com/office/word/2016/wordml/cid" xmlns:w16="http://schemas.microsoft.com/office/word/2018/wordml" xmlns:w16sdtdh="http://schemas.microsoft.com/office/word/2020/wordml/sdtdatahash" xmlns:w16se="http://schemas.microsoft.com/office/word/2015/wordml/symex" xmlns:wpg="http://schemas.microsoft.com/office/word/2010/wordprocessingGroup" xmlns:wpi="http://schemas.microsoft.com/office/word/2010/wordprocessingInk" xmlns:wne="http://schemas.microsoft.com/office/word/2006/wordml" xmlns:wps="http://schemas.microsoft.com/office/word/2010/wordprocessingShape" mc:Ignorable="w14 w15 w16se w16cid w16 w16cex w16sdtdh wp14">
+  <w:p>
+    <w:pPr>
+      <w:pStyle w:val="Header"/>
+      <w:jc w:val="right"/>
+    </w:pPr>
+    <w:r>
+      <w:drawing>
+        <wp:anchor distT="0" distB="0" distL="114300" distR="114300" simplePos="0" relativeHeight="251662336" behindDoc="1" locked="0" layoutInCell="1" allowOverlap="1" wp14:anchorId="6994CD8B" wp14:editId="01835DF3">
+          <wp:simplePos x="0" y="0"/>
+          <wp:positionH relativeFrom="margin">
+            <wp:posOffset>-409575</wp:posOffset>
+          </wp:positionH>
+          <wp:positionV relativeFrom="paragraph">
+            <wp:posOffset>-142875</wp:posOffset>
+          </wp:positionV>
+          <wp:extent cx="6800850" cy="1383665"/>
+          <wp:effectExtent l="0" t="0" r="0" b="6985"/>
+          <wp:wrapTight wrapText="bothSides">
+            <wp:wrapPolygon edited="0">
+              <wp:start x="9983" y="0"/>
+              <wp:lineTo x="424" y="4461"/>
+              <wp:lineTo x="424" y="6840"/>
+              <wp:lineTo x="2602" y="10111"/>
+              <wp:lineTo x="3509" y="10111"/>
+              <wp:lineTo x="3509" y="11598"/>
+              <wp:lineTo x="6534" y="14869"/>
+              <wp:lineTo x="7745" y="14869"/>
+              <wp:lineTo x="8229" y="19627"/>
+              <wp:lineTo x="424" y="19925"/>
+              <wp:lineTo x="424" y="21412"/>
+              <wp:lineTo x="21176" y="21412"/>
+              <wp:lineTo x="21297" y="19925"/>
+              <wp:lineTo x="13432" y="19627"/>
+              <wp:lineTo x="13795" y="14869"/>
+              <wp:lineTo x="21116" y="6840"/>
+              <wp:lineTo x="21116" y="5056"/>
+              <wp:lineTo x="16397" y="2974"/>
+              <wp:lineTo x="11556" y="0"/>
+              <wp:lineTo x="9983" y="0"/>
+            </wp:wrapPolygon>
+          </wp:wrapTight>
+          <wp:docPr id="1216001956" name="Picture 1"/>
+          <wp:cNvGraphicFramePr>
+            <a:graphicFrameLocks xmlns:a="http://schemas.openxmlformats.org/drawingml/2006/main" noChangeAspect="1"/>
+          </wp:cNvGraphicFramePr>
+          <a:graphic xmlns:a="http://schemas.openxmlformats.org/drawingml/2006/main">
+            <a:graphicData uri="http://schemas.openxmlformats.org/drawingml/2006/picture">
+              <pic:pic xmlns:pic="http://schemas.openxmlformats.org/drawingml/2006/picture">
+                <pic:nvPicPr>
+                  <pic:cNvPr id="1216001956" name="Picture 1"/>
+                  <pic:cNvPicPr/>
+                </pic:nvPicPr>
+                <pic:blipFill>
+                  <a:blip r:embed="rId1">
+                    <a:extLst>
+                      <a:ext uri="{28A0092B-C50C-407E-A947-70E740481C1C}">
+                        <a14:useLocalDpi xmlns:a14="http://schemas.microsoft.com/office/drawing/2010/main" val="0"/>
+                      </a:ext>
+                    </a:extLst>
+                  </a:blip>
+                  <a:stretch>
+                    <a:fillRect/>
+                  </a:stretch>
+                </pic:blipFill>
+                <pic:spPr>
+                  <a:xfrm>
+                    <a:off x="0" y="0"/>
+                    <a:ext cx="6800850" cy="1383665"/>
+                  </a:xfrm>
+                  <a:prstGeom prst="rect">
+                    <a:avLst/>
+                  </a:prstGeom>
+                </pic:spPr>
+              </pic:pic>
+            </a:graphicData>
+          </a:graphic>
+          <wp14:sizeRelH relativeFrom="margin">
+            <wp14:pctWidth>0</wp14:pctWidth>
+          </wp14:sizeRelH>
+        </wp:anchor>
+      </w:drawing>
+    </w:r>
+  </w:p>
+</w:hdr>
 </file>
 
 <file path=word/styles.xml><?xml version="1.0" encoding="utf-8"?>

--- a/app/Views/documents/leave_template.docx
+++ b/app/Views/documents/leave_template.docx
@@ -2,10 +2,22 @@
 <file path=word/document.xml><?xml version="1.0" encoding="utf-8"?>
 <w:document xmlns:wpc="http://schemas.microsoft.com/office/word/2010/wordprocessingCanvas" xmlns:cx="http://schemas.microsoft.com/office/drawing/2014/chartex" xmlns:cx1="http://schemas.microsoft.com/office/drawing/2015/9/8/chartex" xmlns:cx2="http://schemas.microsoft.com/office/drawing/2015/10/21/chartex" xmlns:cx3="http://schemas.microsoft.com/office/drawing/2016/5/9/chartex" xmlns:cx4="http://schemas.microsoft.com/office/drawing/2016/5/10/chartex" xmlns:cx5="http://schemas.microsoft.com/office/drawing/2016/5/11/chartex" xmlns:cx6="http://schemas.microsoft.com/office/drawing/2016/5/12/chartex" xmlns:cx7="http://schemas.microsoft.com/office/drawing/2016/5/13/chartex" xmlns:cx8="http://schemas.microsoft.com/office/drawing/2016/5/14/chartex" xmlns:mc="http://schemas.openxmlformats.org/markup-compatibility/2006" xmlns:aink="http://schemas.microsoft.com/office/drawing/2016/ink" xmlns:am3d="http://schemas.microsoft.com/office/drawing/2017/model3d" xmlns:o="urn:schemas-microsoft-com:office:office" xmlns:oel="http://schemas.microsoft.com/office/2019/extlst" xmlns:r="http://schemas.openxmlformats.org/officeDocument/2006/relationships" xmlns:m="http://schemas.openxmlformats.org/officeDocument/2006/math" xmlns:v="urn:schemas-microsoft-com:vml" xmlns:wp14="http://schemas.microsoft.com/office/word/2010/wordprocessingDrawing" xmlns:wp="http://schemas.openxmlformats.org/drawingml/2006/wordprocessingDrawing" xmlns:w10="urn:schemas-microsoft-com:office:word" xmlns:w="http://schemas.openxmlformats.org/wordprocessingml/2006/main" xmlns:w14="http://schemas.microsoft.com/office/word/2010/wordml" xmlns:w15="http://schemas.microsoft.com/office/word/2012/wordml" xmlns:w16cex="http://schemas.microsoft.com/office/word/2018/wordml/cex" xmlns:w16cid="http://schemas.microsoft.com/office/word/2016/wordml/cid" xmlns:w16="http://schemas.microsoft.com/office/word/2018/wordml" xmlns:w16sdtdh="http://schemas.microsoft.com/office/word/2020/wordml/sdtdatahash" xmlns:w16se="http://schemas.microsoft.com/office/word/2015/wordml/symex" xmlns:wpg="http://schemas.microsoft.com/office/word/2010/wordprocessingGroup" xmlns:wpi="http://schemas.microsoft.com/office/word/2010/wordprocessingInk" xmlns:wne="http://schemas.microsoft.com/office/word/2006/wordml" xmlns:wps="http://schemas.microsoft.com/office/word/2010/wordprocessingShape" mc:Ignorable="w14 w15 w16se w16cid w16 w16cex w16sdtdh wp14">
   <w:body>
-    <w:p/>
     <w:p>
-      <w:r>
-        <w:rPr>
+      <w:pPr>
+        <w:rPr>
+          <w:rFonts w:asciiTheme="majorBidi" w:hAnsiTheme="majorBidi" w:cstheme="majorBidi"/>
+        </w:rPr>
+      </w:pPr>
+    </w:p>
+    <w:p>
+      <w:pPr>
+        <w:rPr>
+          <w:rFonts w:asciiTheme="majorBidi" w:hAnsiTheme="majorBidi" w:cstheme="majorBidi"/>
+        </w:rPr>
+      </w:pPr>
+      <w:r>
+        <w:rPr>
+          <w:rFonts w:asciiTheme="majorBidi" w:hAnsiTheme="majorBidi" w:cstheme="majorBidi"/>
           <w:noProof/>
         </w:rPr>
         <mc:AlternateContent>
@@ -321,7 +333,7 @@
         <w:spacing w:line="276" w:lineRule="auto"/>
         <w:jc w:val="both"/>
         <w:rPr>
-          <w:rFonts w:ascii="Century Gothic" w:hAnsi="Century Gothic"/>
+          <w:rFonts w:asciiTheme="majorBidi" w:hAnsiTheme="majorBidi" w:cstheme="majorBidi"/>
           <w:b/>
           <w:bCs/>
         </w:rPr>
@@ -332,7 +344,7 @@
         <w:spacing w:line="276" w:lineRule="auto"/>
         <w:jc w:val="both"/>
         <w:rPr>
-          <w:rFonts w:ascii="Century Gothic" w:hAnsi="Century Gothic"/>
+          <w:rFonts w:asciiTheme="majorBidi" w:hAnsiTheme="majorBidi" w:cstheme="majorBidi"/>
           <w:b/>
           <w:bCs/>
         </w:rPr>
@@ -343,7 +355,7 @@
         <w:spacing w:line="276" w:lineRule="auto"/>
         <w:jc w:val="both"/>
         <w:rPr>
-          <w:rFonts w:ascii="Century Gothic" w:hAnsi="Century Gothic"/>
+          <w:rFonts w:asciiTheme="majorBidi" w:hAnsiTheme="majorBidi" w:cstheme="majorBidi"/>
           <w:b/>
           <w:bCs/>
         </w:rPr>
@@ -354,29 +366,21 @@
         <w:spacing w:line="276" w:lineRule="auto"/>
         <w:jc w:val="both"/>
         <w:rPr>
-          <w:rFonts w:ascii="Century Gothic" w:hAnsi="Century Gothic"/>
+          <w:rFonts w:asciiTheme="majorBidi" w:hAnsiTheme="majorBidi" w:cstheme="majorBidi"/>
         </w:rPr>
       </w:pPr>
       <w:r>
         <w:rPr>
-          <w:rFonts w:ascii="Century Gothic" w:hAnsi="Century Gothic"/>
-          <w:b/>
-          <w:bCs/>
-        </w:rPr>
-        <w:t xml:space="preserve">Ku:  </w:t>
-      </w:r>
-      <w:r>
-        <w:rPr>
-          <w:rFonts w:ascii="Century Gothic" w:hAnsi="Century Gothic"/>
-          <w:b/>
-          <w:bCs/>
-        </w:rPr>
-        <w:t xml:space="preserve"> </w:t>
-      </w:r>
-      <w:proofErr w:type="spellStart"/>
-      <w:r>
-        <w:rPr>
-          <w:rFonts w:ascii="Century Gothic" w:hAnsi="Century Gothic"/>
+          <w:rFonts w:asciiTheme="majorBidi" w:hAnsiTheme="majorBidi" w:cstheme="majorBidi"/>
+          <w:b/>
+          <w:bCs/>
+        </w:rPr>
+        <w:t xml:space="preserve">Ku:   </w:t>
+      </w:r>
+      <w:proofErr w:type="spellStart"/>
+      <w:r>
+        <w:rPr>
+          <w:rFonts w:asciiTheme="majorBidi" w:hAnsiTheme="majorBidi" w:cstheme="majorBidi"/>
           <w:b/>
           <w:bCs/>
         </w:rPr>
@@ -385,16 +389,16 @@
       <w:proofErr w:type="spellEnd"/>
       <w:r>
         <w:rPr>
-          <w:rFonts w:ascii="Century Gothic" w:hAnsi="Century Gothic"/>
-          <w:b/>
-          <w:bCs/>
-        </w:rPr>
-        <w:t xml:space="preserve"> </w:t>
-      </w:r>
-      <w:proofErr w:type="spellStart"/>
-      <w:r>
-        <w:rPr>
-          <w:rFonts w:ascii="Century Gothic" w:hAnsi="Century Gothic"/>
+          <w:rFonts w:asciiTheme="majorBidi" w:hAnsiTheme="majorBidi" w:cstheme="majorBidi"/>
+          <w:b/>
+          <w:bCs/>
+        </w:rPr>
+        <w:t xml:space="preserve"> </w:t>
+      </w:r>
+      <w:proofErr w:type="spellStart"/>
+      <w:r>
+        <w:rPr>
+          <w:rFonts w:asciiTheme="majorBidi" w:hAnsiTheme="majorBidi" w:cstheme="majorBidi"/>
           <w:b/>
           <w:bCs/>
         </w:rPr>
@@ -403,16 +407,16 @@
       <w:proofErr w:type="spellEnd"/>
       <w:r>
         <w:rPr>
-          <w:rFonts w:ascii="Century Gothic" w:hAnsi="Century Gothic"/>
-          <w:b/>
-          <w:bCs/>
-        </w:rPr>
-        <w:t xml:space="preserve"> </w:t>
-      </w:r>
-      <w:proofErr w:type="spellStart"/>
-      <w:r>
-        <w:rPr>
-          <w:rFonts w:ascii="Century Gothic" w:hAnsi="Century Gothic"/>
+          <w:rFonts w:asciiTheme="majorBidi" w:hAnsiTheme="majorBidi" w:cstheme="majorBidi"/>
+          <w:b/>
+          <w:bCs/>
+        </w:rPr>
+        <w:t xml:space="preserve"> </w:t>
+      </w:r>
+      <w:proofErr w:type="spellStart"/>
+      <w:r>
+        <w:rPr>
+          <w:rFonts w:asciiTheme="majorBidi" w:hAnsiTheme="majorBidi" w:cstheme="majorBidi"/>
           <w:b/>
           <w:bCs/>
         </w:rPr>
@@ -421,16 +425,16 @@
       <w:proofErr w:type="spellEnd"/>
       <w:r>
         <w:rPr>
-          <w:rFonts w:ascii="Century Gothic" w:hAnsi="Century Gothic"/>
-          <w:b/>
-          <w:bCs/>
-        </w:rPr>
-        <w:t xml:space="preserve"> </w:t>
-      </w:r>
-      <w:proofErr w:type="spellStart"/>
-      <w:r>
-        <w:rPr>
-          <w:rFonts w:ascii="Century Gothic" w:hAnsi="Century Gothic"/>
+          <w:rFonts w:asciiTheme="majorBidi" w:hAnsiTheme="majorBidi" w:cstheme="majorBidi"/>
+          <w:b/>
+          <w:bCs/>
+        </w:rPr>
+        <w:t xml:space="preserve"> </w:t>
+      </w:r>
+      <w:proofErr w:type="spellStart"/>
+      <w:r>
+        <w:rPr>
+          <w:rFonts w:asciiTheme="majorBidi" w:hAnsiTheme="majorBidi" w:cstheme="majorBidi"/>
           <w:b/>
           <w:bCs/>
         </w:rPr>
@@ -439,7 +443,7 @@
       <w:proofErr w:type="spellEnd"/>
       <w:r>
         <w:rPr>
-          <w:rFonts w:ascii="Century Gothic" w:hAnsi="Century Gothic"/>
+          <w:rFonts w:asciiTheme="majorBidi" w:hAnsiTheme="majorBidi" w:cstheme="majorBidi"/>
           <w:b/>
           <w:bCs/>
         </w:rPr>
@@ -448,7 +452,7 @@
       <w:proofErr w:type="spellStart"/>
       <w:r>
         <w:rPr>
-          <w:rFonts w:ascii="Century Gothic" w:hAnsi="Century Gothic"/>
+          <w:rFonts w:asciiTheme="majorBidi" w:hAnsiTheme="majorBidi" w:cstheme="majorBidi"/>
           <w:b/>
           <w:bCs/>
         </w:rPr>
@@ -457,7 +461,7 @@
       <w:proofErr w:type="spellEnd"/>
       <w:r>
         <w:rPr>
-          <w:rFonts w:ascii="Century Gothic" w:hAnsi="Century Gothic"/>
+          <w:rFonts w:asciiTheme="majorBidi" w:hAnsiTheme="majorBidi" w:cstheme="majorBidi"/>
           <w:b/>
           <w:bCs/>
         </w:rPr>
@@ -465,7 +469,7 @@
       </w:r>
       <w:r>
         <w:rPr>
-          <w:rFonts w:ascii="Century Gothic" w:hAnsi="Century Gothic"/>
+          <w:rFonts w:asciiTheme="majorBidi" w:hAnsiTheme="majorBidi" w:cstheme="majorBidi"/>
           <w:b/>
           <w:bCs/>
         </w:rPr>
@@ -473,103 +477,91 @@
       </w:r>
       <w:r>
         <w:rPr>
-          <w:rFonts w:ascii="Century Gothic" w:hAnsi="Century Gothic"/>
-        </w:rPr>
-        <w:t>O</w:t>
-      </w:r>
-      <w:r>
-        <w:rPr>
-          <w:rFonts w:ascii="Century Gothic" w:hAnsi="Century Gothic"/>
-        </w:rPr>
-        <w:t>g</w:t>
-      </w:r>
-      <w:r>
-        <w:rPr>
-          <w:rFonts w:ascii="Century Gothic" w:hAnsi="Century Gothic"/>
-        </w:rPr>
-        <w:t xml:space="preserve">:   </w:t>
-      </w:r>
-      <w:proofErr w:type="spellStart"/>
-      <w:r>
-        <w:rPr>
-          <w:rFonts w:ascii="Century Gothic" w:hAnsi="Century Gothic"/>
+          <w:rFonts w:asciiTheme="majorBidi" w:hAnsiTheme="majorBidi" w:cstheme="majorBidi"/>
+        </w:rPr>
+        <w:t xml:space="preserve">Og:   </w:t>
+      </w:r>
+      <w:proofErr w:type="spellStart"/>
+      <w:r>
+        <w:rPr>
+          <w:rFonts w:asciiTheme="majorBidi" w:hAnsiTheme="majorBidi" w:cstheme="majorBidi"/>
         </w:rPr>
         <w:t>Wasaaradda</w:t>
       </w:r>
       <w:proofErr w:type="spellEnd"/>
       <w:r>
         <w:rPr>
-          <w:rFonts w:ascii="Century Gothic" w:hAnsi="Century Gothic"/>
-        </w:rPr>
-        <w:t xml:space="preserve"> </w:t>
-      </w:r>
-      <w:proofErr w:type="spellStart"/>
-      <w:r>
-        <w:rPr>
-          <w:rFonts w:ascii="Century Gothic" w:hAnsi="Century Gothic"/>
+          <w:rFonts w:asciiTheme="majorBidi" w:hAnsiTheme="majorBidi" w:cstheme="majorBidi"/>
+        </w:rPr>
+        <w:t xml:space="preserve"> </w:t>
+      </w:r>
+      <w:proofErr w:type="spellStart"/>
+      <w:r>
+        <w:rPr>
+          <w:rFonts w:asciiTheme="majorBidi" w:hAnsiTheme="majorBidi" w:cstheme="majorBidi"/>
         </w:rPr>
         <w:t>Arrimaha</w:t>
       </w:r>
       <w:proofErr w:type="spellEnd"/>
       <w:r>
         <w:rPr>
-          <w:rFonts w:ascii="Century Gothic" w:hAnsi="Century Gothic"/>
-        </w:rPr>
-        <w:t xml:space="preserve"> </w:t>
-      </w:r>
-      <w:proofErr w:type="spellStart"/>
-      <w:r>
-        <w:rPr>
-          <w:rFonts w:ascii="Century Gothic" w:hAnsi="Century Gothic"/>
+          <w:rFonts w:asciiTheme="majorBidi" w:hAnsiTheme="majorBidi" w:cstheme="majorBidi"/>
+        </w:rPr>
+        <w:t xml:space="preserve"> </w:t>
+      </w:r>
+      <w:proofErr w:type="spellStart"/>
+      <w:r>
+        <w:rPr>
+          <w:rFonts w:asciiTheme="majorBidi" w:hAnsiTheme="majorBidi" w:cstheme="majorBidi"/>
         </w:rPr>
         <w:t>Dibadda</w:t>
       </w:r>
       <w:proofErr w:type="spellEnd"/>
       <w:r>
         <w:rPr>
-          <w:rFonts w:ascii="Century Gothic" w:hAnsi="Century Gothic"/>
+          <w:rFonts w:asciiTheme="majorBidi" w:hAnsiTheme="majorBidi" w:cstheme="majorBidi"/>
         </w:rPr>
         <w:t xml:space="preserve"> &amp; </w:t>
       </w:r>
       <w:proofErr w:type="spellStart"/>
       <w:r>
         <w:rPr>
-          <w:rFonts w:ascii="Century Gothic" w:hAnsi="Century Gothic"/>
+          <w:rFonts w:asciiTheme="majorBidi" w:hAnsiTheme="majorBidi" w:cstheme="majorBidi"/>
         </w:rPr>
         <w:t>Iskaashiga</w:t>
       </w:r>
       <w:proofErr w:type="spellEnd"/>
       <w:r>
         <w:rPr>
-          <w:rFonts w:ascii="Century Gothic" w:hAnsi="Century Gothic"/>
-        </w:rPr>
-        <w:t xml:space="preserve"> </w:t>
-      </w:r>
-      <w:proofErr w:type="spellStart"/>
-      <w:r>
-        <w:rPr>
-          <w:rFonts w:ascii="Century Gothic" w:hAnsi="Century Gothic"/>
+          <w:rFonts w:asciiTheme="majorBidi" w:hAnsiTheme="majorBidi" w:cstheme="majorBidi"/>
+        </w:rPr>
+        <w:t xml:space="preserve"> </w:t>
+      </w:r>
+      <w:proofErr w:type="spellStart"/>
+      <w:r>
+        <w:rPr>
+          <w:rFonts w:asciiTheme="majorBidi" w:hAnsiTheme="majorBidi" w:cstheme="majorBidi"/>
         </w:rPr>
         <w:t>Caalamiga</w:t>
       </w:r>
       <w:proofErr w:type="spellEnd"/>
       <w:r>
         <w:rPr>
-          <w:rFonts w:ascii="Century Gothic" w:hAnsi="Century Gothic"/>
+          <w:rFonts w:asciiTheme="majorBidi" w:hAnsiTheme="majorBidi" w:cstheme="majorBidi"/>
         </w:rPr>
         <w:t xml:space="preserve"> X.F.S.  = </w:t>
       </w:r>
       <w:proofErr w:type="spellStart"/>
       <w:r>
         <w:rPr>
-          <w:rFonts w:ascii="Century Gothic" w:hAnsi="Century Gothic"/>
+          <w:rFonts w:asciiTheme="majorBidi" w:hAnsiTheme="majorBidi" w:cstheme="majorBidi"/>
         </w:rPr>
         <w:t>Muqdisho</w:t>
       </w:r>
       <w:proofErr w:type="spellEnd"/>
       <w:r>
         <w:rPr>
-          <w:rFonts w:ascii="Century Gothic" w:hAnsi="Century Gothic"/>
+          <w:rFonts w:asciiTheme="majorBidi" w:hAnsiTheme="majorBidi" w:cstheme="majorBidi"/>
         </w:rPr>
         <w:t>=</w:t>
       </w:r>
@@ -579,7 +571,7 @@
         <w:spacing w:line="276" w:lineRule="auto"/>
         <w:jc w:val="both"/>
         <w:rPr>
-          <w:rFonts w:ascii="Century Gothic" w:hAnsi="Century Gothic" w:cstheme="majorBidi"/>
+          <w:rFonts w:asciiTheme="majorBidi" w:hAnsiTheme="majorBidi" w:cstheme="majorBidi"/>
         </w:rPr>
       </w:pPr>
     </w:p>
@@ -588,38 +580,22 @@
         <w:spacing w:line="276" w:lineRule="auto"/>
         <w:jc w:val="both"/>
         <w:rPr>
-          <w:rFonts w:ascii="Century Gothic" w:hAnsi="Century Gothic"/>
+          <w:rFonts w:asciiTheme="majorBidi" w:hAnsiTheme="majorBidi" w:cstheme="majorBidi"/>
           <w:b/>
           <w:bCs/>
         </w:rPr>
       </w:pPr>
       <w:r>
         <w:rPr>
-          <w:rFonts w:ascii="Century Gothic" w:hAnsi="Century Gothic"/>
-          <w:b/>
-          <w:bCs/>
-        </w:rPr>
-        <w:t>UJEED</w:t>
-      </w:r>
-      <w:r>
-        <w:rPr>
-          <w:rFonts w:ascii="Century Gothic" w:hAnsi="Century Gothic"/>
-          <w:b/>
-          <w:bCs/>
-        </w:rPr>
-        <w:t>D</w:t>
-      </w:r>
-      <w:r>
-        <w:rPr>
-          <w:rFonts w:ascii="Century Gothic" w:hAnsi="Century Gothic"/>
-          <w:b/>
-          <w:bCs/>
-        </w:rPr>
-        <w:t xml:space="preserve">O:  </w:t>
-      </w:r>
-      <w:r>
-        <w:rPr>
-          <w:rFonts w:ascii="Century Gothic" w:hAnsi="Century Gothic"/>
+          <w:rFonts w:asciiTheme="majorBidi" w:hAnsiTheme="majorBidi" w:cstheme="majorBidi"/>
+          <w:b/>
+          <w:bCs/>
+        </w:rPr>
+        <w:t xml:space="preserve">UJEEDDO:  </w:t>
+      </w:r>
+      <w:r>
+        <w:rPr>
+          <w:rFonts w:asciiTheme="majorBidi" w:hAnsiTheme="majorBidi" w:cstheme="majorBidi"/>
           <w:b/>
           <w:bCs/>
         </w:rPr>
@@ -627,7 +603,7 @@
       </w:r>
       <w:r>
         <w:rPr>
-          <w:rFonts w:ascii="Century Gothic" w:hAnsi="Century Gothic"/>
+          <w:rFonts w:asciiTheme="majorBidi" w:hAnsiTheme="majorBidi" w:cstheme="majorBidi"/>
           <w:u w:val="single"/>
         </w:rPr>
         <w:t>{</w:t>
@@ -635,7 +611,7 @@
       <w:proofErr w:type="spellStart"/>
       <w:r>
         <w:rPr>
-          <w:rFonts w:ascii="Century Gothic" w:hAnsi="Century Gothic"/>
+          <w:rFonts w:asciiTheme="majorBidi" w:hAnsiTheme="majorBidi" w:cstheme="majorBidi"/>
           <w:u w:val="single"/>
         </w:rPr>
         <w:t>leavetype</w:t>
@@ -643,7 +619,7 @@
       <w:proofErr w:type="spellEnd"/>
       <w:r>
         <w:rPr>
-          <w:rFonts w:ascii="Century Gothic" w:hAnsi="Century Gothic"/>
+          <w:rFonts w:asciiTheme="majorBidi" w:hAnsiTheme="majorBidi" w:cstheme="majorBidi"/>
           <w:u w:val="single"/>
         </w:rPr>
         <w:t>}</w:t>
@@ -654,7 +630,7 @@
         <w:spacing w:line="276" w:lineRule="auto"/>
         <w:jc w:val="both"/>
         <w:rPr>
-          <w:rFonts w:ascii="Century Gothic" w:hAnsi="Century Gothic"/>
+          <w:rFonts w:asciiTheme="majorBidi" w:hAnsiTheme="majorBidi" w:cstheme="majorBidi"/>
           <w:b/>
           <w:bCs/>
         </w:rPr>
@@ -665,14 +641,14 @@
         <w:spacing w:line="360" w:lineRule="auto"/>
         <w:jc w:val="both"/>
         <w:rPr>
-          <w:rFonts w:ascii="Century Gothic" w:hAnsi="Century Gothic" w:cstheme="majorBidi"/>
+          <w:rFonts w:asciiTheme="majorBidi" w:hAnsiTheme="majorBidi" w:cstheme="majorBidi"/>
           <w:bCs/>
         </w:rPr>
       </w:pPr>
       <w:proofErr w:type="spellStart"/>
       <w:r>
         <w:rPr>
-          <w:rFonts w:ascii="Century Gothic" w:hAnsi="Century Gothic" w:cstheme="majorBidi"/>
+          <w:rFonts w:asciiTheme="majorBidi" w:hAnsiTheme="majorBidi" w:cstheme="majorBidi"/>
           <w:bCs/>
         </w:rPr>
         <w:t>Waxaan</w:t>
@@ -680,15 +656,15 @@
       <w:proofErr w:type="spellEnd"/>
       <w:r>
         <w:rPr>
-          <w:rFonts w:ascii="Century Gothic" w:hAnsi="Century Gothic" w:cstheme="majorBidi"/>
-          <w:bCs/>
-        </w:rPr>
-        <w:t xml:space="preserve"> </w:t>
-      </w:r>
-      <w:proofErr w:type="spellStart"/>
-      <w:r>
-        <w:rPr>
-          <w:rFonts w:ascii="Century Gothic" w:hAnsi="Century Gothic" w:cstheme="majorBidi"/>
+          <w:rFonts w:asciiTheme="majorBidi" w:hAnsiTheme="majorBidi" w:cstheme="majorBidi"/>
+          <w:bCs/>
+        </w:rPr>
+        <w:t xml:space="preserve"> </w:t>
+      </w:r>
+      <w:proofErr w:type="spellStart"/>
+      <w:r>
+        <w:rPr>
+          <w:rFonts w:asciiTheme="majorBidi" w:hAnsiTheme="majorBidi" w:cstheme="majorBidi"/>
           <w:bCs/>
         </w:rPr>
         <w:t>si</w:t>
@@ -696,15 +672,15 @@
       <w:proofErr w:type="spellEnd"/>
       <w:r>
         <w:rPr>
-          <w:rFonts w:ascii="Century Gothic" w:hAnsi="Century Gothic" w:cstheme="majorBidi"/>
-          <w:bCs/>
-        </w:rPr>
-        <w:t xml:space="preserve"> </w:t>
-      </w:r>
-      <w:proofErr w:type="spellStart"/>
-      <w:r>
-        <w:rPr>
-          <w:rFonts w:ascii="Century Gothic" w:hAnsi="Century Gothic" w:cstheme="majorBidi"/>
+          <w:rFonts w:asciiTheme="majorBidi" w:hAnsiTheme="majorBidi" w:cstheme="majorBidi"/>
+          <w:bCs/>
+        </w:rPr>
+        <w:t xml:space="preserve"> </w:t>
+      </w:r>
+      <w:proofErr w:type="spellStart"/>
+      <w:r>
+        <w:rPr>
+          <w:rFonts w:asciiTheme="majorBidi" w:hAnsiTheme="majorBidi" w:cstheme="majorBidi"/>
           <w:bCs/>
         </w:rPr>
         <w:t>xushmad</w:t>
@@ -712,15 +688,15 @@
       <w:proofErr w:type="spellEnd"/>
       <w:r>
         <w:rPr>
-          <w:rFonts w:ascii="Century Gothic" w:hAnsi="Century Gothic" w:cstheme="majorBidi"/>
-          <w:bCs/>
-        </w:rPr>
-        <w:t xml:space="preserve"> </w:t>
-      </w:r>
-      <w:proofErr w:type="spellStart"/>
-      <w:r>
-        <w:rPr>
-          <w:rFonts w:ascii="Century Gothic" w:hAnsi="Century Gothic" w:cstheme="majorBidi"/>
+          <w:rFonts w:asciiTheme="majorBidi" w:hAnsiTheme="majorBidi" w:cstheme="majorBidi"/>
+          <w:bCs/>
+        </w:rPr>
+        <w:t xml:space="preserve"> </w:t>
+      </w:r>
+      <w:proofErr w:type="spellStart"/>
+      <w:r>
+        <w:rPr>
+          <w:rFonts w:asciiTheme="majorBidi" w:hAnsiTheme="majorBidi" w:cstheme="majorBidi"/>
           <w:bCs/>
         </w:rPr>
         <w:t>iyo</w:t>
@@ -728,15 +704,15 @@
       <w:proofErr w:type="spellEnd"/>
       <w:r>
         <w:rPr>
-          <w:rFonts w:ascii="Century Gothic" w:hAnsi="Century Gothic" w:cstheme="majorBidi"/>
-          <w:bCs/>
-        </w:rPr>
-        <w:t xml:space="preserve"> </w:t>
-      </w:r>
-      <w:proofErr w:type="spellStart"/>
-      <w:r>
-        <w:rPr>
-          <w:rFonts w:ascii="Century Gothic" w:hAnsi="Century Gothic" w:cstheme="majorBidi"/>
+          <w:rFonts w:asciiTheme="majorBidi" w:hAnsiTheme="majorBidi" w:cstheme="majorBidi"/>
+          <w:bCs/>
+        </w:rPr>
+        <w:t xml:space="preserve"> </w:t>
+      </w:r>
+      <w:proofErr w:type="spellStart"/>
+      <w:r>
+        <w:rPr>
+          <w:rFonts w:asciiTheme="majorBidi" w:hAnsiTheme="majorBidi" w:cstheme="majorBidi"/>
           <w:bCs/>
         </w:rPr>
         <w:t>qadarin</w:t>
@@ -744,15 +720,15 @@
       <w:proofErr w:type="spellEnd"/>
       <w:r>
         <w:rPr>
-          <w:rFonts w:ascii="Century Gothic" w:hAnsi="Century Gothic" w:cstheme="majorBidi"/>
-          <w:bCs/>
-        </w:rPr>
-        <w:t xml:space="preserve"> </w:t>
-      </w:r>
-      <w:proofErr w:type="spellStart"/>
-      <w:r>
-        <w:rPr>
-          <w:rFonts w:ascii="Century Gothic" w:hAnsi="Century Gothic" w:cstheme="majorBidi"/>
+          <w:rFonts w:asciiTheme="majorBidi" w:hAnsiTheme="majorBidi" w:cstheme="majorBidi"/>
+          <w:bCs/>
+        </w:rPr>
+        <w:t xml:space="preserve"> </w:t>
+      </w:r>
+      <w:proofErr w:type="spellStart"/>
+      <w:r>
+        <w:rPr>
+          <w:rFonts w:asciiTheme="majorBidi" w:hAnsiTheme="majorBidi" w:cstheme="majorBidi"/>
           <w:bCs/>
         </w:rPr>
         <w:t>mudan</w:t>
@@ -760,15 +736,15 @@
       <w:proofErr w:type="spellEnd"/>
       <w:r>
         <w:rPr>
-          <w:rFonts w:ascii="Century Gothic" w:hAnsi="Century Gothic" w:cstheme="majorBidi"/>
-          <w:bCs/>
-        </w:rPr>
-        <w:t xml:space="preserve"> </w:t>
-      </w:r>
-      <w:proofErr w:type="spellStart"/>
-      <w:r>
-        <w:rPr>
-          <w:rFonts w:ascii="Century Gothic" w:hAnsi="Century Gothic" w:cstheme="majorBidi"/>
+          <w:rFonts w:asciiTheme="majorBidi" w:hAnsiTheme="majorBidi" w:cstheme="majorBidi"/>
+          <w:bCs/>
+        </w:rPr>
+        <w:t xml:space="preserve"> </w:t>
+      </w:r>
+      <w:proofErr w:type="spellStart"/>
+      <w:r>
+        <w:rPr>
+          <w:rFonts w:asciiTheme="majorBidi" w:hAnsiTheme="majorBidi" w:cstheme="majorBidi"/>
           <w:bCs/>
         </w:rPr>
         <w:t>Hay’adda</w:t>
@@ -776,15 +752,15 @@
       <w:proofErr w:type="spellEnd"/>
       <w:r>
         <w:rPr>
-          <w:rFonts w:ascii="Century Gothic" w:hAnsi="Century Gothic" w:cstheme="majorBidi"/>
-          <w:bCs/>
-        </w:rPr>
-        <w:t xml:space="preserve"> </w:t>
-      </w:r>
-      <w:proofErr w:type="spellStart"/>
-      <w:r>
-        <w:rPr>
-          <w:rFonts w:ascii="Century Gothic" w:hAnsi="Century Gothic" w:cstheme="majorBidi"/>
+          <w:rFonts w:asciiTheme="majorBidi" w:hAnsiTheme="majorBidi" w:cstheme="majorBidi"/>
+          <w:bCs/>
+        </w:rPr>
+        <w:t xml:space="preserve"> </w:t>
+      </w:r>
+      <w:proofErr w:type="spellStart"/>
+      <w:r>
+        <w:rPr>
+          <w:rFonts w:asciiTheme="majorBidi" w:hAnsiTheme="majorBidi" w:cstheme="majorBidi"/>
           <w:bCs/>
         </w:rPr>
         <w:t>Socdaalka</w:t>
@@ -792,7 +768,7 @@
       <w:proofErr w:type="spellEnd"/>
       <w:r>
         <w:rPr>
-          <w:rFonts w:ascii="Century Gothic" w:hAnsi="Century Gothic" w:cstheme="majorBidi"/>
+          <w:rFonts w:asciiTheme="majorBidi" w:hAnsiTheme="majorBidi" w:cstheme="majorBidi"/>
           <w:bCs/>
         </w:rPr>
         <w:t xml:space="preserve"> &amp; </w:t>
@@ -800,7 +776,7 @@
       <w:proofErr w:type="spellStart"/>
       <w:r>
         <w:rPr>
-          <w:rFonts w:ascii="Century Gothic" w:hAnsi="Century Gothic" w:cstheme="majorBidi"/>
+          <w:rFonts w:asciiTheme="majorBidi" w:hAnsiTheme="majorBidi" w:cstheme="majorBidi"/>
           <w:bCs/>
         </w:rPr>
         <w:t>Jinsiyadaha</w:t>
@@ -808,7 +784,7 @@
       <w:proofErr w:type="spellEnd"/>
       <w:r>
         <w:rPr>
-          <w:rFonts w:ascii="Century Gothic" w:hAnsi="Century Gothic" w:cstheme="majorBidi"/>
+          <w:rFonts w:asciiTheme="majorBidi" w:hAnsiTheme="majorBidi" w:cstheme="majorBidi"/>
           <w:bCs/>
         </w:rPr>
         <w:t xml:space="preserve"> J.F.S. </w:t>
@@ -816,7 +792,7 @@
       <w:proofErr w:type="spellStart"/>
       <w:r>
         <w:rPr>
-          <w:rFonts w:ascii="Century Gothic" w:hAnsi="Century Gothic" w:cstheme="majorBidi"/>
+          <w:rFonts w:asciiTheme="majorBidi" w:hAnsiTheme="majorBidi" w:cstheme="majorBidi"/>
           <w:bCs/>
         </w:rPr>
         <w:t>kaga</w:t>
@@ -824,15 +800,15 @@
       <w:proofErr w:type="spellEnd"/>
       <w:r>
         <w:rPr>
-          <w:rFonts w:ascii="Century Gothic" w:hAnsi="Century Gothic" w:cstheme="majorBidi"/>
-          <w:bCs/>
-        </w:rPr>
-        <w:t xml:space="preserve"> </w:t>
-      </w:r>
-      <w:proofErr w:type="spellStart"/>
-      <w:r>
-        <w:rPr>
-          <w:rFonts w:ascii="Century Gothic" w:hAnsi="Century Gothic" w:cstheme="majorBidi"/>
+          <w:rFonts w:asciiTheme="majorBidi" w:hAnsiTheme="majorBidi" w:cstheme="majorBidi"/>
+          <w:bCs/>
+        </w:rPr>
+        <w:t xml:space="preserve"> </w:t>
+      </w:r>
+      <w:proofErr w:type="spellStart"/>
+      <w:r>
+        <w:rPr>
+          <w:rFonts w:asciiTheme="majorBidi" w:hAnsiTheme="majorBidi" w:cstheme="majorBidi"/>
           <w:bCs/>
         </w:rPr>
         <w:t>codsanaynaa</w:t>
@@ -840,7 +816,7 @@
       <w:proofErr w:type="spellEnd"/>
       <w:r>
         <w:rPr>
-          <w:rFonts w:ascii="Century Gothic" w:hAnsi="Century Gothic" w:cstheme="majorBidi"/>
+          <w:rFonts w:asciiTheme="majorBidi" w:hAnsiTheme="majorBidi" w:cstheme="majorBidi"/>
           <w:bCs/>
         </w:rPr>
         <w:t xml:space="preserve"> in ay u </w:t>
@@ -848,7 +824,7 @@
       <w:proofErr w:type="spellStart"/>
       <w:r>
         <w:rPr>
-          <w:rFonts w:ascii="Century Gothic" w:hAnsi="Century Gothic" w:cstheme="majorBidi"/>
+          <w:rFonts w:asciiTheme="majorBidi" w:hAnsiTheme="majorBidi" w:cstheme="majorBidi"/>
           <w:bCs/>
         </w:rPr>
         <w:t>ogolaataan</w:t>
@@ -856,15 +832,15 @@
       <w:proofErr w:type="spellEnd"/>
       <w:r>
         <w:rPr>
-          <w:rFonts w:ascii="Century Gothic" w:hAnsi="Century Gothic" w:cstheme="majorBidi"/>
-          <w:bCs/>
-        </w:rPr>
-        <w:t xml:space="preserve"> </w:t>
-      </w:r>
-      <w:proofErr w:type="spellStart"/>
-      <w:r>
-        <w:rPr>
-          <w:rFonts w:ascii="Century Gothic" w:hAnsi="Century Gothic" w:cstheme="majorBidi"/>
+          <w:rFonts w:asciiTheme="majorBidi" w:hAnsiTheme="majorBidi" w:cstheme="majorBidi"/>
+          <w:bCs/>
+        </w:rPr>
+        <w:t xml:space="preserve"> </w:t>
+      </w:r>
+      <w:proofErr w:type="spellStart"/>
+      <w:r>
+        <w:rPr>
+          <w:rFonts w:asciiTheme="majorBidi" w:hAnsiTheme="majorBidi" w:cstheme="majorBidi"/>
           <w:bCs/>
         </w:rPr>
         <w:t>fasax</w:t>
@@ -872,15 +848,15 @@
       <w:proofErr w:type="spellEnd"/>
       <w:r>
         <w:rPr>
-          <w:rFonts w:ascii="Century Gothic" w:hAnsi="Century Gothic" w:cstheme="majorBidi"/>
-          <w:bCs/>
-        </w:rPr>
-        <w:t xml:space="preserve"> </w:t>
-      </w:r>
-      <w:proofErr w:type="spellStart"/>
-      <w:r>
-        <w:rPr>
-          <w:rFonts w:ascii="Century Gothic" w:hAnsi="Century Gothic" w:cstheme="majorBidi"/>
+          <w:rFonts w:asciiTheme="majorBidi" w:hAnsiTheme="majorBidi" w:cstheme="majorBidi"/>
+          <w:bCs/>
+        </w:rPr>
+        <w:t xml:space="preserve"> </w:t>
+      </w:r>
+      <w:proofErr w:type="spellStart"/>
+      <w:r>
+        <w:rPr>
+          <w:rFonts w:asciiTheme="majorBidi" w:hAnsiTheme="majorBidi" w:cstheme="majorBidi"/>
           <w:bCs/>
         </w:rPr>
         <w:t>dhoof</w:t>
@@ -888,7 +864,7 @@
       <w:proofErr w:type="spellEnd"/>
       <w:r>
         <w:rPr>
-          <w:rFonts w:ascii="Century Gothic" w:hAnsi="Century Gothic" w:cstheme="majorBidi"/>
+          <w:rFonts w:asciiTheme="majorBidi" w:hAnsiTheme="majorBidi" w:cstheme="majorBidi"/>
           <w:bCs/>
         </w:rPr>
         <w:t xml:space="preserve"> (</w:t>
@@ -896,7 +872,7 @@
       <w:proofErr w:type="spellStart"/>
       <w:r>
         <w:rPr>
-          <w:rFonts w:ascii="Century Gothic" w:hAnsi="Century Gothic" w:cstheme="majorBidi"/>
+          <w:rFonts w:asciiTheme="majorBidi" w:hAnsiTheme="majorBidi" w:cstheme="majorBidi"/>
           <w:bCs/>
         </w:rPr>
         <w:t>Nullo</w:t>
@@ -904,15 +880,15 @@
       <w:proofErr w:type="spellEnd"/>
       <w:r>
         <w:rPr>
-          <w:rFonts w:ascii="Century Gothic" w:hAnsi="Century Gothic" w:cstheme="majorBidi"/>
-          <w:bCs/>
-        </w:rPr>
-        <w:t xml:space="preserve"> </w:t>
-      </w:r>
-      <w:proofErr w:type="spellStart"/>
-      <w:r>
-        <w:rPr>
-          <w:rFonts w:ascii="Century Gothic" w:hAnsi="Century Gothic" w:cstheme="majorBidi"/>
+          <w:rFonts w:asciiTheme="majorBidi" w:hAnsiTheme="majorBidi" w:cstheme="majorBidi"/>
+          <w:bCs/>
+        </w:rPr>
+        <w:t xml:space="preserve"> </w:t>
+      </w:r>
+      <w:proofErr w:type="spellStart"/>
+      <w:r>
+        <w:rPr>
+          <w:rFonts w:asciiTheme="majorBidi" w:hAnsiTheme="majorBidi" w:cstheme="majorBidi"/>
           <w:bCs/>
         </w:rPr>
         <w:t>Osto</w:t>
@@ -920,7 +896,7 @@
       <w:proofErr w:type="spellEnd"/>
       <w:r>
         <w:rPr>
-          <w:rFonts w:ascii="Century Gothic" w:hAnsi="Century Gothic" w:cstheme="majorBidi"/>
+          <w:rFonts w:asciiTheme="majorBidi" w:hAnsiTheme="majorBidi" w:cstheme="majorBidi"/>
           <w:bCs/>
         </w:rPr>
         <w:t xml:space="preserve">) </w:t>
@@ -928,7 +904,7 @@
       <w:proofErr w:type="spellStart"/>
       <w:r>
         <w:rPr>
-          <w:rFonts w:ascii="Century Gothic" w:hAnsi="Century Gothic" w:cstheme="majorBidi"/>
+          <w:rFonts w:asciiTheme="majorBidi" w:hAnsiTheme="majorBidi" w:cstheme="majorBidi"/>
           <w:bCs/>
         </w:rPr>
         <w:t>mudanaha</w:t>
@@ -936,7 +912,7 @@
       <w:proofErr w:type="spellEnd"/>
       <w:r>
         <w:rPr>
-          <w:rFonts w:ascii="Century Gothic" w:hAnsi="Century Gothic" w:cstheme="majorBidi"/>
+          <w:rFonts w:asciiTheme="majorBidi" w:hAnsiTheme="majorBidi" w:cstheme="majorBidi"/>
           <w:bCs/>
         </w:rPr>
         <w:t>/</w:t>
@@ -944,7 +920,7 @@
       <w:proofErr w:type="spellStart"/>
       <w:r>
         <w:rPr>
-          <w:rFonts w:ascii="Century Gothic" w:hAnsi="Century Gothic" w:cstheme="majorBidi"/>
+          <w:rFonts w:asciiTheme="majorBidi" w:hAnsiTheme="majorBidi" w:cstheme="majorBidi"/>
           <w:bCs/>
         </w:rPr>
         <w:t>marwada</w:t>
@@ -952,15 +928,15 @@
       <w:proofErr w:type="spellEnd"/>
       <w:r>
         <w:rPr>
-          <w:rFonts w:ascii="Century Gothic" w:hAnsi="Century Gothic" w:cstheme="majorBidi"/>
-          <w:bCs/>
-        </w:rPr>
-        <w:t xml:space="preserve"> </w:t>
-      </w:r>
-      <w:proofErr w:type="spellStart"/>
-      <w:r>
-        <w:rPr>
-          <w:rFonts w:ascii="Century Gothic" w:hAnsi="Century Gothic" w:cstheme="majorBidi"/>
+          <w:rFonts w:asciiTheme="majorBidi" w:hAnsiTheme="majorBidi" w:cstheme="majorBidi"/>
+          <w:bCs/>
+        </w:rPr>
+        <w:t xml:space="preserve"> </w:t>
+      </w:r>
+      <w:proofErr w:type="spellStart"/>
+      <w:r>
+        <w:rPr>
+          <w:rFonts w:asciiTheme="majorBidi" w:hAnsiTheme="majorBidi" w:cstheme="majorBidi"/>
           <w:bCs/>
         </w:rPr>
         <w:t>magaciisu</w:t>
@@ -968,7 +944,7 @@
       <w:proofErr w:type="spellEnd"/>
       <w:r>
         <w:rPr>
-          <w:rFonts w:ascii="Century Gothic" w:hAnsi="Century Gothic" w:cstheme="majorBidi"/>
+          <w:rFonts w:asciiTheme="majorBidi" w:hAnsiTheme="majorBidi" w:cstheme="majorBidi"/>
           <w:bCs/>
         </w:rPr>
         <w:t>/</w:t>
@@ -976,7 +952,7 @@
       <w:proofErr w:type="spellStart"/>
       <w:r>
         <w:rPr>
-          <w:rFonts w:ascii="Century Gothic" w:hAnsi="Century Gothic" w:cstheme="majorBidi"/>
+          <w:rFonts w:asciiTheme="majorBidi" w:hAnsiTheme="majorBidi" w:cstheme="majorBidi"/>
           <w:bCs/>
         </w:rPr>
         <w:t>magaceedu</w:t>
@@ -984,15 +960,15 @@
       <w:proofErr w:type="spellEnd"/>
       <w:r>
         <w:rPr>
-          <w:rFonts w:ascii="Century Gothic" w:hAnsi="Century Gothic" w:cstheme="majorBidi"/>
-          <w:bCs/>
-        </w:rPr>
-        <w:t xml:space="preserve"> </w:t>
-      </w:r>
-      <w:proofErr w:type="spellStart"/>
-      <w:r>
-        <w:rPr>
-          <w:rFonts w:ascii="Century Gothic" w:hAnsi="Century Gothic" w:cstheme="majorBidi"/>
+          <w:rFonts w:asciiTheme="majorBidi" w:hAnsiTheme="majorBidi" w:cstheme="majorBidi"/>
+          <w:bCs/>
+        </w:rPr>
+        <w:t xml:space="preserve"> </w:t>
+      </w:r>
+      <w:proofErr w:type="spellStart"/>
+      <w:r>
+        <w:rPr>
+          <w:rFonts w:asciiTheme="majorBidi" w:hAnsiTheme="majorBidi" w:cstheme="majorBidi"/>
           <w:bCs/>
         </w:rPr>
         <w:t>hoos</w:t>
@@ -1000,15 +976,15 @@
       <w:proofErr w:type="spellEnd"/>
       <w:r>
         <w:rPr>
-          <w:rFonts w:ascii="Century Gothic" w:hAnsi="Century Gothic" w:cstheme="majorBidi"/>
-          <w:bCs/>
-        </w:rPr>
-        <w:t xml:space="preserve"> </w:t>
-      </w:r>
-      <w:proofErr w:type="spellStart"/>
-      <w:r>
-        <w:rPr>
-          <w:rFonts w:ascii="Century Gothic" w:hAnsi="Century Gothic" w:cstheme="majorBidi"/>
+          <w:rFonts w:asciiTheme="majorBidi" w:hAnsiTheme="majorBidi" w:cstheme="majorBidi"/>
+          <w:bCs/>
+        </w:rPr>
+        <w:t xml:space="preserve"> </w:t>
+      </w:r>
+      <w:proofErr w:type="spellStart"/>
+      <w:r>
+        <w:rPr>
+          <w:rFonts w:asciiTheme="majorBidi" w:hAnsiTheme="majorBidi" w:cstheme="majorBidi"/>
           <w:bCs/>
         </w:rPr>
         <w:t>ku</w:t>
@@ -1016,15 +992,15 @@
       <w:proofErr w:type="spellEnd"/>
       <w:r>
         <w:rPr>
-          <w:rFonts w:ascii="Century Gothic" w:hAnsi="Century Gothic" w:cstheme="majorBidi"/>
-          <w:bCs/>
-        </w:rPr>
-        <w:t xml:space="preserve"> </w:t>
-      </w:r>
-      <w:proofErr w:type="spellStart"/>
-      <w:r>
-        <w:rPr>
-          <w:rFonts w:ascii="Century Gothic" w:hAnsi="Century Gothic" w:cstheme="majorBidi"/>
+          <w:rFonts w:asciiTheme="majorBidi" w:hAnsiTheme="majorBidi" w:cstheme="majorBidi"/>
+          <w:bCs/>
+        </w:rPr>
+        <w:t xml:space="preserve"> </w:t>
+      </w:r>
+      <w:proofErr w:type="spellStart"/>
+      <w:r>
+        <w:rPr>
+          <w:rFonts w:asciiTheme="majorBidi" w:hAnsiTheme="majorBidi" w:cstheme="majorBidi"/>
           <w:bCs/>
         </w:rPr>
         <w:t>xusan</w:t>
@@ -1032,15 +1008,15 @@
       <w:proofErr w:type="spellEnd"/>
       <w:r>
         <w:rPr>
-          <w:rFonts w:ascii="Century Gothic" w:hAnsi="Century Gothic" w:cstheme="majorBidi"/>
-          <w:bCs/>
-        </w:rPr>
-        <w:t xml:space="preserve"> </w:t>
-      </w:r>
-      <w:proofErr w:type="spellStart"/>
-      <w:r>
-        <w:rPr>
-          <w:rFonts w:ascii="Century Gothic" w:hAnsi="Century Gothic" w:cstheme="majorBidi"/>
+          <w:rFonts w:asciiTheme="majorBidi" w:hAnsiTheme="majorBidi" w:cstheme="majorBidi"/>
+          <w:bCs/>
+        </w:rPr>
+        <w:t xml:space="preserve"> </w:t>
+      </w:r>
+      <w:proofErr w:type="spellStart"/>
+      <w:r>
+        <w:rPr>
+          <w:rFonts w:asciiTheme="majorBidi" w:hAnsiTheme="majorBidi" w:cstheme="majorBidi"/>
           <w:bCs/>
         </w:rPr>
         <w:t>yahay</w:t>
@@ -1048,7 +1024,7 @@
       <w:proofErr w:type="spellEnd"/>
       <w:r>
         <w:rPr>
-          <w:rFonts w:ascii="Century Gothic" w:hAnsi="Century Gothic" w:cstheme="majorBidi"/>
+          <w:rFonts w:asciiTheme="majorBidi" w:hAnsiTheme="majorBidi" w:cstheme="majorBidi"/>
           <w:bCs/>
         </w:rPr>
         <w:t xml:space="preserve">, kana </w:t>
@@ -1056,7 +1032,7 @@
       <w:proofErr w:type="spellStart"/>
       <w:r>
         <w:rPr>
-          <w:rFonts w:ascii="Century Gothic" w:hAnsi="Century Gothic" w:cstheme="majorBidi"/>
+          <w:rFonts w:asciiTheme="majorBidi" w:hAnsiTheme="majorBidi" w:cstheme="majorBidi"/>
           <w:bCs/>
         </w:rPr>
         <w:t>tirsan</w:t>
@@ -1064,15 +1040,15 @@
       <w:proofErr w:type="spellEnd"/>
       <w:r>
         <w:rPr>
-          <w:rFonts w:ascii="Century Gothic" w:hAnsi="Century Gothic" w:cstheme="majorBidi"/>
-          <w:bCs/>
-        </w:rPr>
-        <w:t xml:space="preserve"> </w:t>
-      </w:r>
-      <w:proofErr w:type="spellStart"/>
-      <w:r>
-        <w:rPr>
-          <w:rFonts w:ascii="Century Gothic" w:hAnsi="Century Gothic" w:cstheme="majorBidi"/>
+          <w:rFonts w:asciiTheme="majorBidi" w:hAnsiTheme="majorBidi" w:cstheme="majorBidi"/>
+          <w:bCs/>
+        </w:rPr>
+        <w:t xml:space="preserve"> </w:t>
+      </w:r>
+      <w:proofErr w:type="spellStart"/>
+      <w:r>
+        <w:rPr>
+          <w:rFonts w:asciiTheme="majorBidi" w:hAnsiTheme="majorBidi" w:cstheme="majorBidi"/>
           <w:bCs/>
         </w:rPr>
         <w:t>shaqaalaha</w:t>
@@ -1080,15 +1056,15 @@
       <w:proofErr w:type="spellEnd"/>
       <w:r>
         <w:rPr>
-          <w:rFonts w:ascii="Century Gothic" w:hAnsi="Century Gothic" w:cstheme="majorBidi"/>
-          <w:bCs/>
-        </w:rPr>
-        <w:t xml:space="preserve"> </w:t>
-      </w:r>
-      <w:proofErr w:type="spellStart"/>
-      <w:r>
-        <w:rPr>
-          <w:rFonts w:ascii="Century Gothic" w:hAnsi="Century Gothic" w:cstheme="majorBidi"/>
+          <w:rFonts w:asciiTheme="majorBidi" w:hAnsiTheme="majorBidi" w:cstheme="majorBidi"/>
+          <w:bCs/>
+        </w:rPr>
+        <w:t xml:space="preserve"> </w:t>
+      </w:r>
+      <w:proofErr w:type="spellStart"/>
+      <w:r>
+        <w:rPr>
+          <w:rFonts w:asciiTheme="majorBidi" w:hAnsiTheme="majorBidi" w:cstheme="majorBidi"/>
           <w:bCs/>
         </w:rPr>
         <w:t>Madaxtooyada</w:t>
@@ -1096,7 +1072,7 @@
       <w:proofErr w:type="spellEnd"/>
       <w:r>
         <w:rPr>
-          <w:rFonts w:ascii="Century Gothic" w:hAnsi="Century Gothic" w:cstheme="majorBidi"/>
+          <w:rFonts w:asciiTheme="majorBidi" w:hAnsiTheme="majorBidi" w:cstheme="majorBidi"/>
           <w:bCs/>
         </w:rPr>
         <w:t xml:space="preserve"> J.F.S., </w:t>
@@ -1104,7 +1080,7 @@
       <w:proofErr w:type="spellStart"/>
       <w:r>
         <w:rPr>
-          <w:rFonts w:ascii="Century Gothic" w:hAnsi="Century Gothic" w:cstheme="majorBidi"/>
+          <w:rFonts w:asciiTheme="majorBidi" w:hAnsiTheme="majorBidi" w:cstheme="majorBidi"/>
           <w:bCs/>
         </w:rPr>
         <w:t>una</w:t>
@@ -1112,45 +1088,31 @@
       <w:proofErr w:type="spellEnd"/>
       <w:r>
         <w:rPr>
-          <w:rFonts w:ascii="Century Gothic" w:hAnsi="Century Gothic" w:cstheme="majorBidi"/>
-          <w:bCs/>
-        </w:rPr>
-        <w:t xml:space="preserve"> </w:t>
-      </w:r>
-      <w:proofErr w:type="spellStart"/>
-      <w:r>
-        <w:rPr>
-          <w:rFonts w:ascii="Century Gothic" w:hAnsi="Century Gothic" w:cstheme="majorBidi"/>
-          <w:bCs/>
-        </w:rPr>
-        <w:t>soc</w:t>
-      </w:r>
-      <w:r>
-        <w:rPr>
-          <w:rFonts w:ascii="Century Gothic" w:hAnsi="Century Gothic" w:cstheme="majorBidi"/>
-          <w:bCs/>
-        </w:rPr>
-        <w:t>d</w:t>
-      </w:r>
-      <w:r>
-        <w:rPr>
-          <w:rFonts w:ascii="Century Gothic" w:hAnsi="Century Gothic" w:cstheme="majorBidi"/>
-          <w:bCs/>
-        </w:rPr>
-        <w:t>aa</w:t>
-      </w:r>
-      <w:proofErr w:type="spellEnd"/>
-      <w:r>
-        <w:rPr>
-          <w:rFonts w:ascii="Century Gothic" w:hAnsi="Century Gothic" w:cstheme="majorBidi"/>
-          <w:bCs/>
-        </w:rPr>
-        <w:t xml:space="preserve"> </w:t>
-      </w:r>
-      <w:proofErr w:type="spellStart"/>
-      <w:r>
-        <w:rPr>
-          <w:rFonts w:ascii="Century Gothic" w:hAnsi="Century Gothic" w:cstheme="majorBidi"/>
+          <w:rFonts w:asciiTheme="majorBidi" w:hAnsiTheme="majorBidi" w:cstheme="majorBidi"/>
+          <w:bCs/>
+        </w:rPr>
+        <w:t xml:space="preserve"> </w:t>
+      </w:r>
+      <w:proofErr w:type="spellStart"/>
+      <w:r>
+        <w:rPr>
+          <w:rFonts w:asciiTheme="majorBidi" w:hAnsiTheme="majorBidi" w:cstheme="majorBidi"/>
+          <w:bCs/>
+        </w:rPr>
+        <w:t>socdaa</w:t>
+      </w:r>
+      <w:proofErr w:type="spellEnd"/>
+      <w:r>
+        <w:rPr>
+          <w:rFonts w:asciiTheme="majorBidi" w:hAnsiTheme="majorBidi" w:cstheme="majorBidi"/>
+          <w:bCs/>
+        </w:rPr>
+        <w:t xml:space="preserve"> </w:t>
+      </w:r>
+      <w:proofErr w:type="spellStart"/>
+      <w:r>
+        <w:rPr>
+          <w:rFonts w:asciiTheme="majorBidi" w:hAnsiTheme="majorBidi" w:cstheme="majorBidi"/>
           <w:bCs/>
         </w:rPr>
         <w:t>safar</w:t>
@@ -1158,15 +1120,15 @@
       <w:proofErr w:type="spellEnd"/>
       <w:r>
         <w:rPr>
-          <w:rFonts w:ascii="Century Gothic" w:hAnsi="Century Gothic" w:cstheme="majorBidi"/>
-          <w:bCs/>
-        </w:rPr>
-        <w:t xml:space="preserve"> </w:t>
-      </w:r>
-      <w:proofErr w:type="spellStart"/>
-      <w:r>
-        <w:rPr>
-          <w:rFonts w:ascii="Century Gothic" w:hAnsi="Century Gothic" w:cstheme="majorBidi"/>
+          <w:rFonts w:asciiTheme="majorBidi" w:hAnsiTheme="majorBidi" w:cstheme="majorBidi"/>
+          <w:bCs/>
+        </w:rPr>
+        <w:t xml:space="preserve"> </w:t>
+      </w:r>
+      <w:proofErr w:type="spellStart"/>
+      <w:r>
+        <w:rPr>
+          <w:rFonts w:asciiTheme="majorBidi" w:hAnsiTheme="majorBidi" w:cstheme="majorBidi"/>
           <w:bCs/>
         </w:rPr>
         <w:t>shaqo</w:t>
@@ -1174,15 +1136,15 @@
       <w:proofErr w:type="spellEnd"/>
       <w:r>
         <w:rPr>
-          <w:rFonts w:ascii="Century Gothic" w:hAnsi="Century Gothic" w:cstheme="majorBidi"/>
-          <w:bCs/>
-        </w:rPr>
-        <w:t xml:space="preserve"> </w:t>
-      </w:r>
-      <w:proofErr w:type="spellStart"/>
-      <w:r>
-        <w:rPr>
-          <w:rFonts w:ascii="Century Gothic" w:hAnsi="Century Gothic" w:cstheme="majorBidi"/>
+          <w:rFonts w:asciiTheme="majorBidi" w:hAnsiTheme="majorBidi" w:cstheme="majorBidi"/>
+          <w:bCs/>
+        </w:rPr>
+        <w:t xml:space="preserve"> </w:t>
+      </w:r>
+      <w:proofErr w:type="spellStart"/>
+      <w:r>
+        <w:rPr>
+          <w:rFonts w:asciiTheme="majorBidi" w:hAnsiTheme="majorBidi" w:cstheme="majorBidi"/>
           <w:bCs/>
         </w:rPr>
         <w:t>dalka</w:t>
@@ -1190,15 +1152,15 @@
       <w:proofErr w:type="spellEnd"/>
       <w:r>
         <w:rPr>
-          <w:rFonts w:ascii="Century Gothic" w:hAnsi="Century Gothic" w:cstheme="majorBidi"/>
-          <w:bCs/>
-        </w:rPr>
-        <w:t xml:space="preserve"> </w:t>
-      </w:r>
-      <w:proofErr w:type="spellStart"/>
-      <w:r>
-        <w:rPr>
-          <w:rFonts w:ascii="Century Gothic" w:hAnsi="Century Gothic" w:cstheme="majorBidi"/>
+          <w:rFonts w:asciiTheme="majorBidi" w:hAnsiTheme="majorBidi" w:cstheme="majorBidi"/>
+          <w:bCs/>
+        </w:rPr>
+        <w:t xml:space="preserve"> </w:t>
+      </w:r>
+      <w:proofErr w:type="spellStart"/>
+      <w:r>
+        <w:rPr>
+          <w:rFonts w:asciiTheme="majorBidi" w:hAnsiTheme="majorBidi" w:cstheme="majorBidi"/>
           <w:bCs/>
         </w:rPr>
         <w:t>dibaddiisa</w:t>
@@ -1206,7 +1168,7 @@
       <w:proofErr w:type="spellEnd"/>
       <w:r>
         <w:rPr>
-          <w:rFonts w:ascii="Century Gothic" w:hAnsi="Century Gothic" w:cstheme="majorBidi"/>
+          <w:rFonts w:asciiTheme="majorBidi" w:hAnsiTheme="majorBidi" w:cstheme="majorBidi"/>
           <w:bCs/>
         </w:rPr>
         <w:t xml:space="preserve"> ah.</w:t>
@@ -1217,7 +1179,7 @@
         <w:spacing w:line="276" w:lineRule="auto"/>
         <w:jc w:val="both"/>
         <w:rPr>
-          <w:rFonts w:ascii="Century Gothic" w:hAnsi="Century Gothic" w:cstheme="majorBidi"/>
+          <w:rFonts w:asciiTheme="majorBidi" w:hAnsiTheme="majorBidi" w:cstheme="majorBidi"/>
           <w:b/>
           <w:bCs/>
         </w:rPr>
@@ -1228,118 +1190,118 @@
         <w:spacing w:line="276" w:lineRule="auto"/>
         <w:jc w:val="both"/>
         <w:rPr>
-          <w:rFonts w:ascii="Century Gothic" w:hAnsi="Century Gothic" w:cstheme="majorBidi"/>
+          <w:rFonts w:asciiTheme="majorBidi" w:hAnsiTheme="majorBidi" w:cstheme="majorBidi"/>
         </w:rPr>
       </w:pPr>
       <w:proofErr w:type="spellStart"/>
       <w:r>
         <w:rPr>
-          <w:rFonts w:ascii="Century Gothic" w:hAnsi="Century Gothic" w:cstheme="majorBidi"/>
+          <w:rFonts w:asciiTheme="majorBidi" w:hAnsiTheme="majorBidi" w:cstheme="majorBidi"/>
         </w:rPr>
         <w:t>Xogta</w:t>
       </w:r>
       <w:proofErr w:type="spellEnd"/>
       <w:r>
         <w:rPr>
-          <w:rFonts w:ascii="Century Gothic" w:hAnsi="Century Gothic" w:cstheme="majorBidi"/>
-        </w:rPr>
-        <w:t xml:space="preserve"> </w:t>
-      </w:r>
-      <w:proofErr w:type="spellStart"/>
-      <w:r>
-        <w:rPr>
-          <w:rFonts w:ascii="Century Gothic" w:hAnsi="Century Gothic" w:cstheme="majorBidi"/>
+          <w:rFonts w:asciiTheme="majorBidi" w:hAnsiTheme="majorBidi" w:cstheme="majorBidi"/>
+        </w:rPr>
+        <w:t xml:space="preserve"> </w:t>
+      </w:r>
+      <w:proofErr w:type="spellStart"/>
+      <w:r>
+        <w:rPr>
+          <w:rFonts w:asciiTheme="majorBidi" w:hAnsiTheme="majorBidi" w:cstheme="majorBidi"/>
         </w:rPr>
         <w:t>mudanaha</w:t>
       </w:r>
       <w:proofErr w:type="spellEnd"/>
       <w:r>
         <w:rPr>
-          <w:rFonts w:ascii="Century Gothic" w:hAnsi="Century Gothic" w:cstheme="majorBidi"/>
+          <w:rFonts w:asciiTheme="majorBidi" w:hAnsiTheme="majorBidi" w:cstheme="majorBidi"/>
         </w:rPr>
         <w:t>/</w:t>
       </w:r>
       <w:proofErr w:type="spellStart"/>
       <w:r>
         <w:rPr>
-          <w:rFonts w:ascii="Century Gothic" w:hAnsi="Century Gothic" w:cstheme="majorBidi"/>
+          <w:rFonts w:asciiTheme="majorBidi" w:hAnsiTheme="majorBidi" w:cstheme="majorBidi"/>
         </w:rPr>
         <w:t>marwada</w:t>
       </w:r>
       <w:proofErr w:type="spellEnd"/>
       <w:r>
         <w:rPr>
-          <w:rFonts w:ascii="Century Gothic" w:hAnsi="Century Gothic" w:cstheme="majorBidi"/>
-        </w:rPr>
-        <w:t xml:space="preserve"> </w:t>
-      </w:r>
-      <w:proofErr w:type="spellStart"/>
-      <w:r>
-        <w:rPr>
-          <w:rFonts w:ascii="Century Gothic" w:hAnsi="Century Gothic" w:cstheme="majorBidi"/>
+          <w:rFonts w:asciiTheme="majorBidi" w:hAnsiTheme="majorBidi" w:cstheme="majorBidi"/>
+        </w:rPr>
+        <w:t xml:space="preserve"> </w:t>
+      </w:r>
+      <w:proofErr w:type="spellStart"/>
+      <w:r>
+        <w:rPr>
+          <w:rFonts w:asciiTheme="majorBidi" w:hAnsiTheme="majorBidi" w:cstheme="majorBidi"/>
         </w:rPr>
         <w:t>aan</w:t>
       </w:r>
       <w:proofErr w:type="spellEnd"/>
       <w:r>
         <w:rPr>
-          <w:rFonts w:ascii="Century Gothic" w:hAnsi="Century Gothic" w:cstheme="majorBidi"/>
+          <w:rFonts w:asciiTheme="majorBidi" w:hAnsiTheme="majorBidi" w:cstheme="majorBidi"/>
         </w:rPr>
         <w:t xml:space="preserve"> u </w:t>
       </w:r>
       <w:proofErr w:type="spellStart"/>
       <w:r>
         <w:rPr>
-          <w:rFonts w:ascii="Century Gothic" w:hAnsi="Century Gothic" w:cstheme="majorBidi"/>
+          <w:rFonts w:asciiTheme="majorBidi" w:hAnsiTheme="majorBidi" w:cstheme="majorBidi"/>
         </w:rPr>
         <w:t>dalbeyno</w:t>
       </w:r>
       <w:proofErr w:type="spellEnd"/>
       <w:r>
         <w:rPr>
-          <w:rFonts w:ascii="Century Gothic" w:hAnsi="Century Gothic" w:cstheme="majorBidi"/>
-        </w:rPr>
-        <w:t xml:space="preserve"> </w:t>
-      </w:r>
-      <w:proofErr w:type="spellStart"/>
-      <w:r>
-        <w:rPr>
-          <w:rFonts w:ascii="Century Gothic" w:hAnsi="Century Gothic" w:cstheme="majorBidi"/>
+          <w:rFonts w:asciiTheme="majorBidi" w:hAnsiTheme="majorBidi" w:cstheme="majorBidi"/>
+        </w:rPr>
+        <w:t xml:space="preserve"> </w:t>
+      </w:r>
+      <w:proofErr w:type="spellStart"/>
+      <w:r>
+        <w:rPr>
+          <w:rFonts w:asciiTheme="majorBidi" w:hAnsiTheme="majorBidi" w:cstheme="majorBidi"/>
         </w:rPr>
         <w:t>fasaxa</w:t>
       </w:r>
       <w:proofErr w:type="spellEnd"/>
       <w:r>
         <w:rPr>
-          <w:rFonts w:ascii="Century Gothic" w:hAnsi="Century Gothic" w:cstheme="majorBidi"/>
-        </w:rPr>
-        <w:t xml:space="preserve"> </w:t>
-      </w:r>
-      <w:proofErr w:type="spellStart"/>
-      <w:r>
-        <w:rPr>
-          <w:rFonts w:ascii="Century Gothic" w:hAnsi="Century Gothic" w:cstheme="majorBidi"/>
+          <w:rFonts w:asciiTheme="majorBidi" w:hAnsiTheme="majorBidi" w:cstheme="majorBidi"/>
+        </w:rPr>
+        <w:t xml:space="preserve"> </w:t>
+      </w:r>
+      <w:proofErr w:type="spellStart"/>
+      <w:r>
+        <w:rPr>
+          <w:rFonts w:asciiTheme="majorBidi" w:hAnsiTheme="majorBidi" w:cstheme="majorBidi"/>
         </w:rPr>
         <w:t>dhoofka</w:t>
       </w:r>
       <w:proofErr w:type="spellEnd"/>
       <w:r>
         <w:rPr>
-          <w:rFonts w:ascii="Century Gothic" w:hAnsi="Century Gothic" w:cstheme="majorBidi"/>
-        </w:rPr>
-        <w:t xml:space="preserve"> </w:t>
-      </w:r>
-      <w:proofErr w:type="spellStart"/>
-      <w:r>
-        <w:rPr>
-          <w:rFonts w:ascii="Century Gothic" w:hAnsi="Century Gothic" w:cstheme="majorBidi"/>
+          <w:rFonts w:asciiTheme="majorBidi" w:hAnsiTheme="majorBidi" w:cstheme="majorBidi"/>
+        </w:rPr>
+        <w:t xml:space="preserve"> </w:t>
+      </w:r>
+      <w:proofErr w:type="spellStart"/>
+      <w:r>
+        <w:rPr>
+          <w:rFonts w:asciiTheme="majorBidi" w:hAnsiTheme="majorBidi" w:cstheme="majorBidi"/>
         </w:rPr>
         <w:t>waa</w:t>
       </w:r>
       <w:proofErr w:type="spellEnd"/>
       <w:r>
         <w:rPr>
-          <w:rFonts w:ascii="Century Gothic" w:hAnsi="Century Gothic" w:cstheme="majorBidi"/>
+          <w:rFonts w:asciiTheme="majorBidi" w:hAnsiTheme="majorBidi" w:cstheme="majorBidi"/>
         </w:rPr>
         <w:t>:</w:t>
       </w:r>
@@ -1358,10 +1320,10 @@
         <w:tblLook w:val="04A0" w:firstRow="1" w:lastRow="0" w:firstColumn="1" w:lastColumn="0" w:noHBand="0" w:noVBand="1"/>
       </w:tblPr>
       <w:tblGrid>
-        <w:gridCol w:w="797"/>
+        <w:gridCol w:w="786"/>
         <w:gridCol w:w="2878"/>
-        <w:gridCol w:w="3853"/>
-        <w:gridCol w:w="2111"/>
+        <w:gridCol w:w="3869"/>
+        <w:gridCol w:w="2106"/>
       </w:tblGrid>
       <w:tr>
         <w:tc>
@@ -1373,7 +1335,7 @@
               <w:spacing w:line="276" w:lineRule="auto"/>
               <w:jc w:val="both"/>
               <w:rPr>
-                <w:rFonts w:ascii="Century Gothic" w:hAnsi="Century Gothic" w:cstheme="majorBidi"/>
+                <w:rFonts w:asciiTheme="majorBidi" w:hAnsiTheme="majorBidi" w:cstheme="majorBidi"/>
                 <w:b/>
                 <w:bCs/>
                 <w:sz w:val="24"/>
@@ -1383,7 +1345,7 @@
             <w:proofErr w:type="spellStart"/>
             <w:r>
               <w:rPr>
-                <w:rFonts w:ascii="Century Gothic" w:hAnsi="Century Gothic" w:cstheme="majorBidi"/>
+                <w:rFonts w:asciiTheme="majorBidi" w:hAnsiTheme="majorBidi" w:cstheme="majorBidi"/>
                 <w:b/>
                 <w:bCs/>
                 <w:sz w:val="24"/>
@@ -1403,7 +1365,7 @@
               <w:spacing w:line="276" w:lineRule="auto"/>
               <w:jc w:val="both"/>
               <w:rPr>
-                <w:rFonts w:ascii="Century Gothic" w:hAnsi="Century Gothic" w:cstheme="majorBidi"/>
+                <w:rFonts w:asciiTheme="majorBidi" w:hAnsiTheme="majorBidi" w:cstheme="majorBidi"/>
                 <w:b/>
                 <w:bCs/>
                 <w:sz w:val="24"/>
@@ -1413,7 +1375,7 @@
             <w:proofErr w:type="spellStart"/>
             <w:r>
               <w:rPr>
-                <w:rFonts w:ascii="Century Gothic" w:hAnsi="Century Gothic" w:cstheme="majorBidi"/>
+                <w:rFonts w:asciiTheme="majorBidi" w:hAnsiTheme="majorBidi" w:cstheme="majorBidi"/>
                 <w:b/>
                 <w:bCs/>
                 <w:sz w:val="24"/>
@@ -1433,7 +1395,7 @@
               <w:spacing w:line="276" w:lineRule="auto"/>
               <w:jc w:val="both"/>
               <w:rPr>
-                <w:rFonts w:ascii="Century Gothic" w:hAnsi="Century Gothic" w:cstheme="majorBidi"/>
+                <w:rFonts w:asciiTheme="majorBidi" w:hAnsiTheme="majorBidi" w:cstheme="majorBidi"/>
                 <w:b/>
                 <w:bCs/>
                 <w:sz w:val="24"/>
@@ -1443,7 +1405,7 @@
             <w:proofErr w:type="spellStart"/>
             <w:r>
               <w:rPr>
-                <w:rFonts w:ascii="Century Gothic" w:hAnsi="Century Gothic" w:cstheme="majorBidi"/>
+                <w:rFonts w:asciiTheme="majorBidi" w:hAnsiTheme="majorBidi" w:cstheme="majorBidi"/>
                 <w:b/>
                 <w:bCs/>
                 <w:sz w:val="24"/>
@@ -1463,7 +1425,7 @@
               <w:spacing w:line="276" w:lineRule="auto"/>
               <w:jc w:val="both"/>
               <w:rPr>
-                <w:rFonts w:ascii="Century Gothic" w:hAnsi="Century Gothic" w:cstheme="majorBidi"/>
+                <w:rFonts w:asciiTheme="majorBidi" w:hAnsiTheme="majorBidi" w:cstheme="majorBidi"/>
                 <w:b/>
                 <w:bCs/>
                 <w:sz w:val="24"/>
@@ -1473,7 +1435,7 @@
             <w:proofErr w:type="spellStart"/>
             <w:r>
               <w:rPr>
-                <w:rFonts w:ascii="Century Gothic" w:hAnsi="Century Gothic" w:cstheme="majorBidi"/>
+                <w:rFonts w:asciiTheme="majorBidi" w:hAnsiTheme="majorBidi" w:cstheme="majorBidi"/>
                 <w:b/>
                 <w:bCs/>
                 <w:sz w:val="24"/>
@@ -1484,7 +1446,7 @@
             <w:proofErr w:type="spellEnd"/>
             <w:r>
               <w:rPr>
-                <w:rFonts w:ascii="Century Gothic" w:hAnsi="Century Gothic" w:cstheme="majorBidi"/>
+                <w:rFonts w:asciiTheme="majorBidi" w:hAnsiTheme="majorBidi" w:cstheme="majorBidi"/>
                 <w:b/>
                 <w:bCs/>
                 <w:sz w:val="24"/>
@@ -1505,7 +1467,7 @@
               <w:spacing w:line="276" w:lineRule="auto"/>
               <w:jc w:val="both"/>
               <w:rPr>
-                <w:rFonts w:ascii="Century Gothic" w:hAnsi="Century Gothic" w:cstheme="majorBidi"/>
+                <w:rFonts w:asciiTheme="majorBidi" w:hAnsiTheme="majorBidi" w:cstheme="majorBidi"/>
                 <w:b/>
                 <w:bCs/>
                 <w:sz w:val="24"/>
@@ -1514,7 +1476,7 @@
             </w:pPr>
             <w:r>
               <w:rPr>
-                <w:rFonts w:ascii="Century Gothic" w:hAnsi="Century Gothic" w:cstheme="majorBidi"/>
+                <w:rFonts w:asciiTheme="majorBidi" w:hAnsiTheme="majorBidi" w:cstheme="majorBidi"/>
                 <w:b/>
                 <w:bCs/>
                 <w:sz w:val="24"/>
@@ -1524,7 +1486,7 @@
             </w:r>
             <w:r>
               <w:rPr>
-                <w:rFonts w:ascii="Century Gothic" w:hAnsi="Century Gothic" w:cstheme="majorBidi"/>
+                <w:rFonts w:asciiTheme="majorBidi" w:hAnsiTheme="majorBidi" w:cstheme="majorBidi"/>
                 <w:b/>
                 <w:bCs/>
                 <w:sz w:val="24"/>
@@ -1543,7 +1505,7 @@
               <w:spacing w:line="276" w:lineRule="auto"/>
               <w:jc w:val="both"/>
               <w:rPr>
-                <w:rFonts w:ascii="Century Gothic" w:hAnsi="Century Gothic" w:cstheme="majorBidi"/>
+                <w:rFonts w:asciiTheme="majorBidi" w:hAnsiTheme="majorBidi" w:cstheme="majorBidi"/>
                 <w:b/>
                 <w:bCs/>
                 <w:sz w:val="24"/>
@@ -1552,7 +1514,7 @@
             </w:pPr>
             <w:r>
               <w:rPr>
-                <w:rFonts w:ascii="Century Gothic" w:hAnsi="Century Gothic" w:cstheme="majorBidi"/>
+                <w:rFonts w:asciiTheme="majorBidi" w:hAnsiTheme="majorBidi" w:cstheme="majorBidi"/>
                 <w:b/>
                 <w:bCs/>
                 <w:sz w:val="24"/>
@@ -1562,7 +1524,7 @@
             </w:r>
             <w:r>
               <w:rPr>
-                <w:rFonts w:ascii="Century Gothic" w:hAnsi="Century Gothic" w:cstheme="majorBidi"/>
+                <w:rFonts w:asciiTheme="majorBidi" w:hAnsiTheme="majorBidi" w:cstheme="majorBidi"/>
                 <w:b/>
                 <w:bCs/>
                 <w:sz w:val="24"/>
@@ -1580,28 +1542,28 @@
             <w:pPr>
               <w:pStyle w:val="NoSpacing"/>
               <w:rPr>
-                <w:rFonts w:ascii="Century Gothic" w:hAnsi="Century Gothic"/>
+                <w:rFonts w:asciiTheme="majorBidi" w:hAnsiTheme="majorBidi" w:cstheme="majorBidi"/>
                 <w:sz w:val="24"/>
                 <w:szCs w:val="24"/>
               </w:rPr>
             </w:pPr>
             <w:r>
               <w:rPr>
-                <w:rFonts w:ascii="Century Gothic" w:hAnsi="Century Gothic"/>
+                <w:rFonts w:asciiTheme="majorBidi" w:hAnsiTheme="majorBidi" w:cstheme="majorBidi"/>
               </w:rPr>
               <w:t>${</w:t>
             </w:r>
             <w:proofErr w:type="spellStart"/>
             <w:r>
               <w:rPr>
-                <w:rFonts w:ascii="Century Gothic" w:hAnsi="Century Gothic"/>
+                <w:rFonts w:asciiTheme="majorBidi" w:hAnsiTheme="majorBidi" w:cstheme="majorBidi"/>
               </w:rPr>
               <w:t>jobtitle</w:t>
             </w:r>
             <w:proofErr w:type="spellEnd"/>
             <w:r>
               <w:rPr>
-                <w:rFonts w:ascii="Century Gothic" w:hAnsi="Century Gothic"/>
+                <w:rFonts w:asciiTheme="majorBidi" w:hAnsiTheme="majorBidi" w:cstheme="majorBidi"/>
               </w:rPr>
               <w:t>}</w:t>
             </w:r>
@@ -1616,14 +1578,14 @@
               <w:spacing w:line="276" w:lineRule="auto"/>
               <w:jc w:val="both"/>
               <w:rPr>
-                <w:rFonts w:ascii="Century Gothic" w:hAnsi="Century Gothic" w:cstheme="majorBidi"/>
+                <w:rFonts w:asciiTheme="majorBidi" w:hAnsiTheme="majorBidi" w:cstheme="majorBidi"/>
                 <w:sz w:val="24"/>
                 <w:szCs w:val="24"/>
               </w:rPr>
             </w:pPr>
             <w:r>
               <w:rPr>
-                <w:rFonts w:ascii="Century Gothic" w:hAnsi="Century Gothic" w:cstheme="majorBidi"/>
+                <w:rFonts w:asciiTheme="majorBidi" w:hAnsiTheme="majorBidi" w:cstheme="majorBidi"/>
                 <w:sz w:val="24"/>
                 <w:szCs w:val="24"/>
               </w:rPr>
@@ -1638,7 +1600,7 @@
         <w:spacing w:line="276" w:lineRule="auto"/>
         <w:jc w:val="both"/>
         <w:rPr>
-          <w:rFonts w:ascii="Century Gothic" w:hAnsi="Century Gothic" w:cstheme="majorBidi"/>
+          <w:rFonts w:asciiTheme="majorBidi" w:hAnsiTheme="majorBidi" w:cstheme="majorBidi"/>
           <w:b/>
           <w:bCs/>
         </w:rPr>
@@ -1649,292 +1611,286 @@
         <w:spacing w:line="276" w:lineRule="auto"/>
         <w:jc w:val="both"/>
         <w:rPr>
-          <w:rFonts w:ascii="Century Gothic" w:hAnsi="Century Gothic" w:cstheme="majorBidi"/>
+          <w:rFonts w:asciiTheme="majorBidi" w:hAnsiTheme="majorBidi" w:cstheme="majorBidi"/>
         </w:rPr>
       </w:pPr>
       <w:proofErr w:type="spellStart"/>
       <w:r>
         <w:rPr>
-          <w:rFonts w:ascii="Century Gothic" w:hAnsi="Century Gothic" w:cstheme="majorBidi"/>
+          <w:rFonts w:asciiTheme="majorBidi" w:hAnsiTheme="majorBidi" w:cstheme="majorBidi"/>
         </w:rPr>
         <w:t>Sidaas</w:t>
       </w:r>
       <w:proofErr w:type="spellEnd"/>
       <w:r>
         <w:rPr>
-          <w:rFonts w:ascii="Century Gothic" w:hAnsi="Century Gothic" w:cstheme="majorBidi"/>
-        </w:rPr>
-        <w:t xml:space="preserve"> </w:t>
-      </w:r>
-      <w:proofErr w:type="spellStart"/>
-      <w:r>
-        <w:rPr>
-          <w:rFonts w:ascii="Century Gothic" w:hAnsi="Century Gothic" w:cstheme="majorBidi"/>
+          <w:rFonts w:asciiTheme="majorBidi" w:hAnsiTheme="majorBidi" w:cstheme="majorBidi"/>
+        </w:rPr>
+        <w:t xml:space="preserve"> </w:t>
+      </w:r>
+      <w:proofErr w:type="spellStart"/>
+      <w:r>
+        <w:rPr>
+          <w:rFonts w:asciiTheme="majorBidi" w:hAnsiTheme="majorBidi" w:cstheme="majorBidi"/>
         </w:rPr>
         <w:t>darteed</w:t>
       </w:r>
       <w:proofErr w:type="spellEnd"/>
       <w:r>
         <w:rPr>
-          <w:rFonts w:ascii="Century Gothic" w:hAnsi="Century Gothic" w:cstheme="majorBidi"/>
+          <w:rFonts w:asciiTheme="majorBidi" w:hAnsiTheme="majorBidi" w:cstheme="majorBidi"/>
         </w:rPr>
         <w:t xml:space="preserve">, </w:t>
       </w:r>
       <w:proofErr w:type="spellStart"/>
       <w:r>
         <w:rPr>
-          <w:rFonts w:ascii="Century Gothic" w:hAnsi="Century Gothic" w:cstheme="majorBidi"/>
+          <w:rFonts w:asciiTheme="majorBidi" w:hAnsiTheme="majorBidi" w:cstheme="majorBidi"/>
         </w:rPr>
         <w:t>maadaama</w:t>
       </w:r>
       <w:proofErr w:type="spellEnd"/>
       <w:r>
         <w:rPr>
-          <w:rFonts w:ascii="Century Gothic" w:hAnsi="Century Gothic" w:cstheme="majorBidi"/>
-        </w:rPr>
-        <w:t xml:space="preserve"> </w:t>
-      </w:r>
-      <w:proofErr w:type="spellStart"/>
-      <w:r>
-        <w:rPr>
-          <w:rFonts w:ascii="Century Gothic" w:hAnsi="Century Gothic" w:cstheme="majorBidi"/>
+          <w:rFonts w:asciiTheme="majorBidi" w:hAnsiTheme="majorBidi" w:cstheme="majorBidi"/>
+        </w:rPr>
+        <w:t xml:space="preserve"> </w:t>
+      </w:r>
+      <w:proofErr w:type="spellStart"/>
+      <w:r>
+        <w:rPr>
+          <w:rFonts w:asciiTheme="majorBidi" w:hAnsiTheme="majorBidi" w:cstheme="majorBidi"/>
         </w:rPr>
         <w:t>masuulkaan</w:t>
       </w:r>
       <w:proofErr w:type="spellEnd"/>
       <w:r>
         <w:rPr>
-          <w:rFonts w:ascii="Century Gothic" w:hAnsi="Century Gothic" w:cstheme="majorBidi"/>
-        </w:rPr>
-        <w:t xml:space="preserve"> </w:t>
-      </w:r>
-      <w:proofErr w:type="spellStart"/>
-      <w:r>
-        <w:rPr>
-          <w:rFonts w:ascii="Century Gothic" w:hAnsi="Century Gothic" w:cstheme="majorBidi"/>
+          <w:rFonts w:asciiTheme="majorBidi" w:hAnsiTheme="majorBidi" w:cstheme="majorBidi"/>
+        </w:rPr>
+        <w:t xml:space="preserve"> </w:t>
+      </w:r>
+      <w:proofErr w:type="spellStart"/>
+      <w:r>
+        <w:rPr>
+          <w:rFonts w:asciiTheme="majorBidi" w:hAnsiTheme="majorBidi" w:cstheme="majorBidi"/>
         </w:rPr>
         <w:t>uu</w:t>
       </w:r>
       <w:proofErr w:type="spellEnd"/>
       <w:r>
         <w:rPr>
-          <w:rFonts w:ascii="Century Gothic" w:hAnsi="Century Gothic" w:cstheme="majorBidi"/>
-        </w:rPr>
-        <w:t xml:space="preserve"> </w:t>
-      </w:r>
-      <w:proofErr w:type="spellStart"/>
-      <w:r>
-        <w:rPr>
-          <w:rFonts w:ascii="Century Gothic" w:hAnsi="Century Gothic" w:cstheme="majorBidi"/>
+          <w:rFonts w:asciiTheme="majorBidi" w:hAnsiTheme="majorBidi" w:cstheme="majorBidi"/>
+        </w:rPr>
+        <w:t xml:space="preserve"> </w:t>
+      </w:r>
+      <w:proofErr w:type="spellStart"/>
+      <w:r>
+        <w:rPr>
+          <w:rFonts w:asciiTheme="majorBidi" w:hAnsiTheme="majorBidi" w:cstheme="majorBidi"/>
         </w:rPr>
         <w:t>galayo</w:t>
       </w:r>
       <w:proofErr w:type="spellEnd"/>
       <w:r>
         <w:rPr>
-          <w:rFonts w:ascii="Century Gothic" w:hAnsi="Century Gothic" w:cstheme="majorBidi"/>
+          <w:rFonts w:asciiTheme="majorBidi" w:hAnsiTheme="majorBidi" w:cstheme="majorBidi"/>
         </w:rPr>
         <w:t xml:space="preserve">/ ay </w:t>
       </w:r>
       <w:proofErr w:type="spellStart"/>
       <w:r>
         <w:rPr>
-          <w:rFonts w:ascii="Century Gothic" w:hAnsi="Century Gothic" w:cstheme="majorBidi"/>
+          <w:rFonts w:asciiTheme="majorBidi" w:hAnsiTheme="majorBidi" w:cstheme="majorBidi"/>
         </w:rPr>
         <w:t>galayso</w:t>
       </w:r>
       <w:proofErr w:type="spellEnd"/>
       <w:r>
         <w:rPr>
-          <w:rFonts w:ascii="Century Gothic" w:hAnsi="Century Gothic" w:cstheme="majorBidi"/>
-        </w:rPr>
-        <w:t xml:space="preserve"> </w:t>
-      </w:r>
-      <w:proofErr w:type="spellStart"/>
-      <w:r>
-        <w:rPr>
-          <w:rFonts w:ascii="Century Gothic" w:hAnsi="Century Gothic" w:cstheme="majorBidi"/>
+          <w:rFonts w:asciiTheme="majorBidi" w:hAnsiTheme="majorBidi" w:cstheme="majorBidi"/>
+        </w:rPr>
+        <w:t xml:space="preserve"> </w:t>
+      </w:r>
+      <w:proofErr w:type="spellStart"/>
+      <w:r>
+        <w:rPr>
+          <w:rFonts w:asciiTheme="majorBidi" w:hAnsiTheme="majorBidi" w:cstheme="majorBidi"/>
         </w:rPr>
         <w:t>safaro</w:t>
       </w:r>
       <w:proofErr w:type="spellEnd"/>
       <w:r>
         <w:rPr>
-          <w:rFonts w:ascii="Century Gothic" w:hAnsi="Century Gothic" w:cstheme="majorBidi"/>
-        </w:rPr>
-        <w:t xml:space="preserve"> </w:t>
-      </w:r>
-      <w:proofErr w:type="spellStart"/>
-      <w:r>
-        <w:rPr>
-          <w:rFonts w:ascii="Century Gothic" w:hAnsi="Century Gothic" w:cstheme="majorBidi"/>
+          <w:rFonts w:asciiTheme="majorBidi" w:hAnsiTheme="majorBidi" w:cstheme="majorBidi"/>
+        </w:rPr>
+        <w:t xml:space="preserve"> </w:t>
+      </w:r>
+      <w:proofErr w:type="spellStart"/>
+      <w:r>
+        <w:rPr>
+          <w:rFonts w:asciiTheme="majorBidi" w:hAnsiTheme="majorBidi" w:cstheme="majorBidi"/>
         </w:rPr>
         <w:t>shaqada</w:t>
       </w:r>
       <w:proofErr w:type="spellEnd"/>
       <w:r>
         <w:rPr>
-          <w:rFonts w:ascii="Century Gothic" w:hAnsi="Century Gothic" w:cstheme="majorBidi"/>
-        </w:rPr>
-        <w:t xml:space="preserve"> </w:t>
-      </w:r>
-      <w:proofErr w:type="spellStart"/>
-      <w:r>
-        <w:rPr>
-          <w:rFonts w:ascii="Century Gothic" w:hAnsi="Century Gothic" w:cstheme="majorBidi"/>
+          <w:rFonts w:asciiTheme="majorBidi" w:hAnsiTheme="majorBidi" w:cstheme="majorBidi"/>
+        </w:rPr>
+        <w:t xml:space="preserve"> </w:t>
+      </w:r>
+      <w:proofErr w:type="spellStart"/>
+      <w:r>
+        <w:rPr>
+          <w:rFonts w:asciiTheme="majorBidi" w:hAnsiTheme="majorBidi" w:cstheme="majorBidi"/>
         </w:rPr>
         <w:t>Madaxtooyada</w:t>
       </w:r>
       <w:proofErr w:type="spellEnd"/>
       <w:r>
         <w:rPr>
-          <w:rFonts w:ascii="Century Gothic" w:hAnsi="Century Gothic" w:cstheme="majorBidi"/>
+          <w:rFonts w:asciiTheme="majorBidi" w:hAnsiTheme="majorBidi" w:cstheme="majorBidi"/>
         </w:rPr>
         <w:t xml:space="preserve"> J.F.S., </w:t>
       </w:r>
       <w:proofErr w:type="spellStart"/>
       <w:r>
         <w:rPr>
-          <w:rFonts w:ascii="Century Gothic" w:hAnsi="Century Gothic" w:cstheme="majorBidi"/>
-        </w:rPr>
-        <w:t>waxaa</w:t>
-      </w:r>
-      <w:r>
-        <w:rPr>
-          <w:rFonts w:ascii="Century Gothic" w:hAnsi="Century Gothic" w:cstheme="majorBidi"/>
-        </w:rPr>
-        <w:t>n</w:t>
-      </w:r>
-      <w:proofErr w:type="spellEnd"/>
-      <w:r>
-        <w:rPr>
-          <w:rFonts w:ascii="Century Gothic" w:hAnsi="Century Gothic" w:cstheme="majorBidi"/>
-        </w:rPr>
-        <w:t xml:space="preserve"> </w:t>
-      </w:r>
-      <w:proofErr w:type="spellStart"/>
-      <w:r>
-        <w:rPr>
-          <w:rFonts w:ascii="Century Gothic" w:hAnsi="Century Gothic" w:cstheme="majorBidi"/>
+          <w:rFonts w:asciiTheme="majorBidi" w:hAnsiTheme="majorBidi" w:cstheme="majorBidi"/>
+        </w:rPr>
+        <w:t>waxaan</w:t>
+      </w:r>
+      <w:proofErr w:type="spellEnd"/>
+      <w:r>
+        <w:rPr>
+          <w:rFonts w:asciiTheme="majorBidi" w:hAnsiTheme="majorBidi" w:cstheme="majorBidi"/>
+        </w:rPr>
+        <w:t xml:space="preserve"> </w:t>
+      </w:r>
+      <w:proofErr w:type="spellStart"/>
+      <w:r>
+        <w:rPr>
+          <w:rFonts w:asciiTheme="majorBidi" w:hAnsiTheme="majorBidi" w:cstheme="majorBidi"/>
         </w:rPr>
         <w:t>idinka</w:t>
       </w:r>
       <w:proofErr w:type="spellEnd"/>
       <w:r>
         <w:rPr>
-          <w:rFonts w:ascii="Century Gothic" w:hAnsi="Century Gothic" w:cstheme="majorBidi"/>
-        </w:rPr>
-        <w:t xml:space="preserve"> </w:t>
-      </w:r>
-      <w:proofErr w:type="spellStart"/>
-      <w:r>
-        <w:rPr>
-          <w:rFonts w:ascii="Century Gothic" w:hAnsi="Century Gothic" w:cstheme="majorBidi"/>
+          <w:rFonts w:asciiTheme="majorBidi" w:hAnsiTheme="majorBidi" w:cstheme="majorBidi"/>
+        </w:rPr>
+        <w:t xml:space="preserve"> </w:t>
+      </w:r>
+      <w:proofErr w:type="spellStart"/>
+      <w:r>
+        <w:rPr>
+          <w:rFonts w:asciiTheme="majorBidi" w:hAnsiTheme="majorBidi" w:cstheme="majorBidi"/>
         </w:rPr>
         <w:t>rajeynaynaa</w:t>
       </w:r>
       <w:proofErr w:type="spellEnd"/>
       <w:r>
         <w:rPr>
-          <w:rFonts w:ascii="Century Gothic" w:hAnsi="Century Gothic" w:cstheme="majorBidi"/>
-        </w:rPr>
-        <w:t xml:space="preserve"> </w:t>
-      </w:r>
-      <w:proofErr w:type="spellStart"/>
-      <w:r>
-        <w:rPr>
-          <w:rFonts w:ascii="Century Gothic" w:hAnsi="Century Gothic" w:cstheme="majorBidi"/>
+          <w:rFonts w:asciiTheme="majorBidi" w:hAnsiTheme="majorBidi" w:cstheme="majorBidi"/>
+        </w:rPr>
+        <w:t xml:space="preserve"> </w:t>
+      </w:r>
+      <w:proofErr w:type="spellStart"/>
+      <w:r>
+        <w:rPr>
+          <w:rFonts w:asciiTheme="majorBidi" w:hAnsiTheme="majorBidi" w:cstheme="majorBidi"/>
         </w:rPr>
         <w:t>inaad</w:t>
       </w:r>
       <w:proofErr w:type="spellEnd"/>
       <w:r>
         <w:rPr>
-          <w:rFonts w:ascii="Century Gothic" w:hAnsi="Century Gothic" w:cstheme="majorBidi"/>
-        </w:rPr>
-        <w:t xml:space="preserve"> </w:t>
-      </w:r>
-      <w:proofErr w:type="spellStart"/>
-      <w:r>
-        <w:rPr>
-          <w:rFonts w:ascii="Century Gothic" w:hAnsi="Century Gothic" w:cstheme="majorBidi"/>
+          <w:rFonts w:asciiTheme="majorBidi" w:hAnsiTheme="majorBidi" w:cstheme="majorBidi"/>
+        </w:rPr>
+        <w:t xml:space="preserve"> </w:t>
+      </w:r>
+      <w:proofErr w:type="spellStart"/>
+      <w:r>
+        <w:rPr>
+          <w:rFonts w:asciiTheme="majorBidi" w:hAnsiTheme="majorBidi" w:cstheme="majorBidi"/>
         </w:rPr>
         <w:t>tixgelisaan</w:t>
       </w:r>
       <w:proofErr w:type="spellEnd"/>
       <w:r>
         <w:rPr>
-          <w:rFonts w:ascii="Century Gothic" w:hAnsi="Century Gothic" w:cstheme="majorBidi"/>
+          <w:rFonts w:asciiTheme="majorBidi" w:hAnsiTheme="majorBidi" w:cstheme="majorBidi"/>
         </w:rPr>
         <w:t xml:space="preserve">, </w:t>
       </w:r>
       <w:proofErr w:type="spellStart"/>
       <w:r>
         <w:rPr>
-          <w:rFonts w:ascii="Century Gothic" w:hAnsi="Century Gothic" w:cstheme="majorBidi"/>
+          <w:rFonts w:asciiTheme="majorBidi" w:hAnsiTheme="majorBidi" w:cstheme="majorBidi"/>
         </w:rPr>
         <w:t>fududeysaana</w:t>
       </w:r>
       <w:proofErr w:type="spellEnd"/>
       <w:r>
         <w:rPr>
-          <w:rFonts w:ascii="Century Gothic" w:hAnsi="Century Gothic" w:cstheme="majorBidi"/>
-        </w:rPr>
-        <w:t xml:space="preserve"> </w:t>
-      </w:r>
-      <w:proofErr w:type="spellStart"/>
-      <w:r>
-        <w:rPr>
-          <w:rFonts w:ascii="Century Gothic" w:hAnsi="Century Gothic" w:cstheme="majorBidi"/>
+          <w:rFonts w:asciiTheme="majorBidi" w:hAnsiTheme="majorBidi" w:cstheme="majorBidi"/>
+        </w:rPr>
+        <w:t xml:space="preserve"> </w:t>
+      </w:r>
+      <w:proofErr w:type="spellStart"/>
+      <w:r>
+        <w:rPr>
+          <w:rFonts w:asciiTheme="majorBidi" w:hAnsiTheme="majorBidi" w:cstheme="majorBidi"/>
         </w:rPr>
         <w:t>codsiga</w:t>
       </w:r>
       <w:proofErr w:type="spellEnd"/>
       <w:r>
         <w:rPr>
-          <w:rFonts w:ascii="Century Gothic" w:hAnsi="Century Gothic" w:cstheme="majorBidi"/>
-        </w:rPr>
-        <w:t xml:space="preserve"> </w:t>
-      </w:r>
-      <w:proofErr w:type="spellStart"/>
-      <w:r>
-        <w:rPr>
-          <w:rFonts w:ascii="Century Gothic" w:hAnsi="Century Gothic" w:cstheme="majorBidi"/>
+          <w:rFonts w:asciiTheme="majorBidi" w:hAnsiTheme="majorBidi" w:cstheme="majorBidi"/>
+        </w:rPr>
+        <w:t xml:space="preserve"> </w:t>
+      </w:r>
+      <w:proofErr w:type="spellStart"/>
+      <w:r>
+        <w:rPr>
+          <w:rFonts w:asciiTheme="majorBidi" w:hAnsiTheme="majorBidi" w:cstheme="majorBidi"/>
         </w:rPr>
         <w:t>sare</w:t>
       </w:r>
       <w:proofErr w:type="spellEnd"/>
       <w:r>
         <w:rPr>
-          <w:rFonts w:ascii="Century Gothic" w:hAnsi="Century Gothic" w:cstheme="majorBidi"/>
-        </w:rPr>
-        <w:t xml:space="preserve"> </w:t>
-      </w:r>
-      <w:proofErr w:type="spellStart"/>
-      <w:r>
-        <w:rPr>
-          <w:rFonts w:ascii="Century Gothic" w:hAnsi="Century Gothic" w:cstheme="majorBidi"/>
+          <w:rFonts w:asciiTheme="majorBidi" w:hAnsiTheme="majorBidi" w:cstheme="majorBidi"/>
+        </w:rPr>
+        <w:t xml:space="preserve"> </w:t>
+      </w:r>
+      <w:proofErr w:type="spellStart"/>
+      <w:r>
+        <w:rPr>
+          <w:rFonts w:asciiTheme="majorBidi" w:hAnsiTheme="majorBidi" w:cstheme="majorBidi"/>
         </w:rPr>
         <w:t>ku</w:t>
       </w:r>
       <w:proofErr w:type="spellEnd"/>
       <w:r>
         <w:rPr>
-          <w:rFonts w:ascii="Century Gothic" w:hAnsi="Century Gothic" w:cstheme="majorBidi"/>
-        </w:rPr>
-        <w:t xml:space="preserve"> </w:t>
-      </w:r>
-      <w:proofErr w:type="spellStart"/>
-      <w:r>
-        <w:rPr>
-          <w:rFonts w:ascii="Century Gothic" w:hAnsi="Century Gothic" w:cstheme="majorBidi"/>
+          <w:rFonts w:asciiTheme="majorBidi" w:hAnsiTheme="majorBidi" w:cstheme="majorBidi"/>
+        </w:rPr>
+        <w:t xml:space="preserve"> </w:t>
+      </w:r>
+      <w:proofErr w:type="spellStart"/>
+      <w:r>
+        <w:rPr>
+          <w:rFonts w:asciiTheme="majorBidi" w:hAnsiTheme="majorBidi" w:cstheme="majorBidi"/>
         </w:rPr>
         <w:t>xusan</w:t>
       </w:r>
       <w:proofErr w:type="spellEnd"/>
       <w:r>
         <w:rPr>
-          <w:rFonts w:ascii="Century Gothic" w:hAnsi="Century Gothic" w:cstheme="majorBidi"/>
+          <w:rFonts w:asciiTheme="majorBidi" w:hAnsiTheme="majorBidi" w:cstheme="majorBidi"/>
         </w:rPr>
         <w:t>.</w:t>
       </w:r>
@@ -1943,7 +1899,7 @@
       <w:pPr>
         <w:jc w:val="both"/>
         <w:rPr>
-          <w:rFonts w:ascii="Century Gothic" w:hAnsi="Century Gothic" w:cstheme="majorBidi"/>
+          <w:rFonts w:asciiTheme="majorBidi" w:hAnsiTheme="majorBidi" w:cstheme="majorBidi"/>
         </w:rPr>
       </w:pPr>
     </w:p>
@@ -1951,40 +1907,40 @@
       <w:pPr>
         <w:jc w:val="both"/>
         <w:rPr>
-          <w:rFonts w:ascii="Century Gothic" w:hAnsi="Century Gothic" w:cstheme="majorBidi"/>
+          <w:rFonts w:asciiTheme="majorBidi" w:hAnsiTheme="majorBidi" w:cstheme="majorBidi"/>
         </w:rPr>
       </w:pPr>
       <w:r>
         <w:rPr>
-          <w:rFonts w:ascii="Century Gothic" w:hAnsi="Century Gothic" w:cstheme="majorBidi"/>
+          <w:rFonts w:asciiTheme="majorBidi" w:hAnsiTheme="majorBidi" w:cstheme="majorBidi"/>
         </w:rPr>
         <w:t>Wada-</w:t>
       </w:r>
       <w:proofErr w:type="spellStart"/>
       <w:r>
         <w:rPr>
-          <w:rFonts w:ascii="Century Gothic" w:hAnsi="Century Gothic" w:cstheme="majorBidi"/>
+          <w:rFonts w:asciiTheme="majorBidi" w:hAnsiTheme="majorBidi" w:cstheme="majorBidi"/>
         </w:rPr>
         <w:t>shaqeyn</w:t>
       </w:r>
       <w:proofErr w:type="spellEnd"/>
       <w:r>
         <w:rPr>
-          <w:rFonts w:ascii="Century Gothic" w:hAnsi="Century Gothic" w:cstheme="majorBidi"/>
-        </w:rPr>
-        <w:t xml:space="preserve"> </w:t>
-      </w:r>
-      <w:proofErr w:type="spellStart"/>
-      <w:r>
-        <w:rPr>
-          <w:rFonts w:ascii="Century Gothic" w:hAnsi="Century Gothic" w:cstheme="majorBidi"/>
+          <w:rFonts w:asciiTheme="majorBidi" w:hAnsiTheme="majorBidi" w:cstheme="majorBidi"/>
+        </w:rPr>
+        <w:t xml:space="preserve"> </w:t>
+      </w:r>
+      <w:proofErr w:type="spellStart"/>
+      <w:r>
+        <w:rPr>
+          <w:rFonts w:asciiTheme="majorBidi" w:hAnsiTheme="majorBidi" w:cstheme="majorBidi"/>
         </w:rPr>
         <w:t>wacan</w:t>
       </w:r>
       <w:proofErr w:type="spellEnd"/>
       <w:r>
         <w:rPr>
-          <w:rFonts w:ascii="Century Gothic" w:hAnsi="Century Gothic" w:cstheme="majorBidi"/>
+          <w:rFonts w:asciiTheme="majorBidi" w:hAnsiTheme="majorBidi" w:cstheme="majorBidi"/>
         </w:rPr>
         <w:t>,</w:t>
       </w:r>
@@ -1993,7 +1949,7 @@
       <w:pPr>
         <w:jc w:val="both"/>
         <w:rPr>
-          <w:rFonts w:ascii="Century Gothic" w:hAnsi="Century Gothic" w:cstheme="majorBidi"/>
+          <w:rFonts w:asciiTheme="majorBidi" w:hAnsiTheme="majorBidi" w:cstheme="majorBidi"/>
         </w:rPr>
       </w:pPr>
     </w:p>
@@ -2001,7 +1957,7 @@
       <w:pPr>
         <w:jc w:val="both"/>
         <w:rPr>
-          <w:rFonts w:ascii="Century Gothic" w:hAnsi="Century Gothic" w:cstheme="majorBidi"/>
+          <w:rFonts w:asciiTheme="majorBidi" w:hAnsiTheme="majorBidi" w:cstheme="majorBidi"/>
         </w:rPr>
       </w:pPr>
     </w:p>
@@ -2009,7 +1965,7 @@
       <w:pPr>
         <w:jc w:val="both"/>
         <w:rPr>
-          <w:rFonts w:ascii="Century Gothic" w:hAnsi="Century Gothic" w:cstheme="majorBidi"/>
+          <w:rFonts w:asciiTheme="majorBidi" w:hAnsiTheme="majorBidi" w:cstheme="majorBidi"/>
         </w:rPr>
       </w:pPr>
     </w:p>
@@ -2017,7 +1973,7 @@
       <w:pPr>
         <w:jc w:val="both"/>
         <w:rPr>
-          <w:rFonts w:ascii="Century Gothic" w:hAnsi="Century Gothic" w:cstheme="majorBidi"/>
+          <w:rFonts w:asciiTheme="majorBidi" w:hAnsiTheme="majorBidi" w:cstheme="majorBidi"/>
           <w:b/>
           <w:bCs/>
         </w:rPr>
@@ -2025,7 +1981,7 @@
       <w:proofErr w:type="spellStart"/>
       <w:r>
         <w:rPr>
-          <w:rFonts w:ascii="Century Gothic" w:hAnsi="Century Gothic" w:cstheme="majorBidi"/>
+          <w:rFonts w:asciiTheme="majorBidi" w:hAnsiTheme="majorBidi" w:cstheme="majorBidi"/>
           <w:b/>
           <w:bCs/>
         </w:rPr>
@@ -2034,16 +1990,16 @@
       <w:proofErr w:type="spellEnd"/>
       <w:r>
         <w:rPr>
-          <w:rFonts w:ascii="Century Gothic" w:hAnsi="Century Gothic" w:cstheme="majorBidi"/>
-          <w:b/>
-          <w:bCs/>
-        </w:rPr>
-        <w:t xml:space="preserve"> </w:t>
-      </w:r>
-      <w:proofErr w:type="spellStart"/>
-      <w:r>
-        <w:rPr>
-          <w:rFonts w:ascii="Century Gothic" w:hAnsi="Century Gothic" w:cstheme="majorBidi"/>
+          <w:rFonts w:asciiTheme="majorBidi" w:hAnsiTheme="majorBidi" w:cstheme="majorBidi"/>
+          <w:b/>
+          <w:bCs/>
+        </w:rPr>
+        <w:t xml:space="preserve"> </w:t>
+      </w:r>
+      <w:proofErr w:type="spellStart"/>
+      <w:r>
+        <w:rPr>
+          <w:rFonts w:asciiTheme="majorBidi" w:hAnsiTheme="majorBidi" w:cstheme="majorBidi"/>
           <w:b/>
           <w:bCs/>
         </w:rPr>
@@ -2052,7 +2008,7 @@
       <w:proofErr w:type="spellEnd"/>
       <w:r>
         <w:rPr>
-          <w:rFonts w:ascii="Century Gothic" w:hAnsi="Century Gothic" w:cstheme="majorBidi"/>
+          <w:rFonts w:asciiTheme="majorBidi" w:hAnsiTheme="majorBidi" w:cstheme="majorBidi"/>
           <w:b/>
           <w:bCs/>
         </w:rPr>
@@ -2063,7 +2019,7 @@
       <w:pPr>
         <w:jc w:val="both"/>
         <w:rPr>
-          <w:rFonts w:ascii="Century Gothic" w:hAnsi="Century Gothic" w:cstheme="majorBidi"/>
+          <w:rFonts w:asciiTheme="majorBidi" w:hAnsiTheme="majorBidi" w:cstheme="majorBidi"/>
           <w:b/>
           <w:bCs/>
         </w:rPr>
@@ -2071,7 +2027,7 @@
       <w:proofErr w:type="spellStart"/>
       <w:r>
         <w:rPr>
-          <w:rFonts w:ascii="Century Gothic" w:hAnsi="Century Gothic" w:cstheme="majorBidi"/>
+          <w:rFonts w:asciiTheme="majorBidi" w:hAnsiTheme="majorBidi" w:cstheme="majorBidi"/>
           <w:b/>
           <w:bCs/>
         </w:rPr>
@@ -2080,16 +2036,16 @@
       <w:proofErr w:type="spellEnd"/>
       <w:r>
         <w:rPr>
-          <w:rFonts w:ascii="Century Gothic" w:hAnsi="Century Gothic" w:cstheme="majorBidi"/>
-          <w:b/>
-          <w:bCs/>
-        </w:rPr>
-        <w:t xml:space="preserve"> </w:t>
-      </w:r>
-      <w:proofErr w:type="spellStart"/>
-      <w:r>
-        <w:rPr>
-          <w:rFonts w:ascii="Century Gothic" w:hAnsi="Century Gothic" w:cstheme="majorBidi"/>
+          <w:rFonts w:asciiTheme="majorBidi" w:hAnsiTheme="majorBidi" w:cstheme="majorBidi"/>
+          <w:b/>
+          <w:bCs/>
+        </w:rPr>
+        <w:t xml:space="preserve"> </w:t>
+      </w:r>
+      <w:proofErr w:type="spellStart"/>
+      <w:r>
+        <w:rPr>
+          <w:rFonts w:asciiTheme="majorBidi" w:hAnsiTheme="majorBidi" w:cstheme="majorBidi"/>
           <w:b/>
           <w:bCs/>
         </w:rPr>
@@ -2098,16 +2054,16 @@
       <w:proofErr w:type="spellEnd"/>
       <w:r>
         <w:rPr>
-          <w:rFonts w:ascii="Century Gothic" w:hAnsi="Century Gothic" w:cstheme="majorBidi"/>
-          <w:b/>
-          <w:bCs/>
-        </w:rPr>
-        <w:t xml:space="preserve"> </w:t>
-      </w:r>
-      <w:proofErr w:type="spellStart"/>
-      <w:r>
-        <w:rPr>
-          <w:rFonts w:ascii="Century Gothic" w:hAnsi="Century Gothic" w:cstheme="majorBidi"/>
+          <w:rFonts w:asciiTheme="majorBidi" w:hAnsiTheme="majorBidi" w:cstheme="majorBidi"/>
+          <w:b/>
+          <w:bCs/>
+        </w:rPr>
+        <w:t xml:space="preserve"> </w:t>
+      </w:r>
+      <w:proofErr w:type="spellStart"/>
+      <w:r>
+        <w:rPr>
+          <w:rFonts w:asciiTheme="majorBidi" w:hAnsiTheme="majorBidi" w:cstheme="majorBidi"/>
           <w:b/>
           <w:bCs/>
         </w:rPr>
@@ -2116,16 +2072,16 @@
       <w:proofErr w:type="spellEnd"/>
       <w:r>
         <w:rPr>
-          <w:rFonts w:ascii="Century Gothic" w:hAnsi="Century Gothic" w:cstheme="majorBidi"/>
-          <w:b/>
-          <w:bCs/>
-        </w:rPr>
-        <w:t xml:space="preserve"> </w:t>
-      </w:r>
-      <w:proofErr w:type="spellStart"/>
-      <w:r>
-        <w:rPr>
-          <w:rFonts w:ascii="Century Gothic" w:hAnsi="Century Gothic" w:cstheme="majorBidi"/>
+          <w:rFonts w:asciiTheme="majorBidi" w:hAnsiTheme="majorBidi" w:cstheme="majorBidi"/>
+          <w:b/>
+          <w:bCs/>
+        </w:rPr>
+        <w:t xml:space="preserve"> </w:t>
+      </w:r>
+      <w:proofErr w:type="spellStart"/>
+      <w:r>
+        <w:rPr>
+          <w:rFonts w:asciiTheme="majorBidi" w:hAnsiTheme="majorBidi" w:cstheme="majorBidi"/>
           <w:b/>
           <w:bCs/>
         </w:rPr>
@@ -2137,7 +2093,7 @@
       <w:pPr>
         <w:jc w:val="both"/>
         <w:rPr>
-          <w:rFonts w:ascii="Century Gothic" w:hAnsi="Century Gothic" w:cstheme="majorBidi"/>
+          <w:rFonts w:asciiTheme="majorBidi" w:hAnsiTheme="majorBidi" w:cstheme="majorBidi"/>
           <w:b/>
           <w:bCs/>
         </w:rPr>
@@ -2145,7 +2101,7 @@
       <w:proofErr w:type="spellStart"/>
       <w:r>
         <w:rPr>
-          <w:rFonts w:ascii="Century Gothic" w:hAnsi="Century Gothic" w:cstheme="majorBidi"/>
+          <w:rFonts w:asciiTheme="majorBidi" w:hAnsiTheme="majorBidi" w:cstheme="majorBidi"/>
           <w:b/>
           <w:bCs/>
         </w:rPr>
@@ -2154,16 +2110,16 @@
       <w:proofErr w:type="spellEnd"/>
       <w:r>
         <w:rPr>
-          <w:rFonts w:ascii="Century Gothic" w:hAnsi="Century Gothic" w:cstheme="majorBidi"/>
-          <w:b/>
-          <w:bCs/>
-        </w:rPr>
-        <w:t xml:space="preserve"> </w:t>
-      </w:r>
-      <w:proofErr w:type="spellStart"/>
-      <w:r>
-        <w:rPr>
-          <w:rFonts w:ascii="Century Gothic" w:hAnsi="Century Gothic" w:cstheme="majorBidi"/>
+          <w:rFonts w:asciiTheme="majorBidi" w:hAnsiTheme="majorBidi" w:cstheme="majorBidi"/>
+          <w:b/>
+          <w:bCs/>
+        </w:rPr>
+        <w:t xml:space="preserve"> </w:t>
+      </w:r>
+      <w:proofErr w:type="spellStart"/>
+      <w:r>
+        <w:rPr>
+          <w:rFonts w:asciiTheme="majorBidi" w:hAnsiTheme="majorBidi" w:cstheme="majorBidi"/>
           <w:b/>
           <w:bCs/>
         </w:rPr>
@@ -2172,16 +2128,16 @@
       <w:proofErr w:type="spellEnd"/>
       <w:r>
         <w:rPr>
-          <w:rFonts w:ascii="Century Gothic" w:hAnsi="Century Gothic" w:cstheme="majorBidi"/>
-          <w:b/>
-          <w:bCs/>
-        </w:rPr>
-        <w:t xml:space="preserve"> </w:t>
-      </w:r>
-      <w:proofErr w:type="spellStart"/>
-      <w:r>
-        <w:rPr>
-          <w:rFonts w:ascii="Century Gothic" w:hAnsi="Century Gothic" w:cstheme="majorBidi"/>
+          <w:rFonts w:asciiTheme="majorBidi" w:hAnsiTheme="majorBidi" w:cstheme="majorBidi"/>
+          <w:b/>
+          <w:bCs/>
+        </w:rPr>
+        <w:t xml:space="preserve"> </w:t>
+      </w:r>
+      <w:proofErr w:type="spellStart"/>
+      <w:r>
+        <w:rPr>
+          <w:rFonts w:asciiTheme="majorBidi" w:hAnsiTheme="majorBidi" w:cstheme="majorBidi"/>
           <w:b/>
           <w:bCs/>
         </w:rPr>
@@ -2193,7 +2149,7 @@
       <w:pPr>
         <w:jc w:val="both"/>
         <w:rPr>
-          <w:rFonts w:ascii="Century Gothic" w:hAnsi="Century Gothic" w:cstheme="majorBidi"/>
+          <w:rFonts w:asciiTheme="majorBidi" w:hAnsiTheme="majorBidi" w:cstheme="majorBidi"/>
         </w:rPr>
       </w:pPr>
     </w:p>
@@ -2201,7 +2157,7 @@
       <w:pPr>
         <w:jc w:val="both"/>
         <w:rPr>
-          <w:rFonts w:ascii="Century Gothic" w:hAnsi="Century Gothic" w:cstheme="majorBidi"/>
+          <w:rFonts w:asciiTheme="majorBidi" w:hAnsiTheme="majorBidi" w:cstheme="majorBidi"/>
         </w:rPr>
       </w:pPr>
     </w:p>
@@ -2209,7 +2165,7 @@
       <w:pPr>
         <w:jc w:val="both"/>
         <w:rPr>
-          <w:rFonts w:ascii="Century Gothic" w:hAnsi="Century Gothic"/>
+          <w:rFonts w:asciiTheme="majorBidi" w:hAnsiTheme="majorBidi" w:cstheme="majorBidi"/>
           <w:b/>
           <w:bCs/>
         </w:rPr>
@@ -2218,9 +2174,13 @@
     <w:p>
       <w:pPr>
         <w:jc w:val="center"/>
+        <w:rPr>
+          <w:rFonts w:asciiTheme="majorBidi" w:hAnsiTheme="majorBidi" w:cstheme="majorBidi"/>
+        </w:rPr>
       </w:pPr>
       <w:r>
         <w:rPr>
+          <w:rFonts w:asciiTheme="majorBidi" w:hAnsiTheme="majorBidi" w:cstheme="majorBidi"/>
           <w:noProof/>
         </w:rPr>
         <mc:AlternateContent>
@@ -2367,8 +2327,20 @@
         </mc:AlternateContent>
       </w:r>
     </w:p>
-    <w:p/>
-    <w:p/>
+    <w:p>
+      <w:pPr>
+        <w:rPr>
+          <w:rFonts w:asciiTheme="majorBidi" w:hAnsiTheme="majorBidi" w:cstheme="majorBidi"/>
+        </w:rPr>
+      </w:pPr>
+    </w:p>
+    <w:p>
+      <w:pPr>
+        <w:rPr>
+          <w:rFonts w:asciiTheme="majorBidi" w:hAnsiTheme="majorBidi" w:cstheme="majorBidi"/>
+        </w:rPr>
+      </w:pPr>
+    </w:p>
     <w:sectPr>
       <w:headerReference w:type="default" r:id="rId6"/>
       <w:footerReference w:type="default" r:id="rId7"/>
@@ -2410,12 +2382,14 @@
       </w:pBdr>
       <w:jc w:val="center"/>
       <w:rPr>
+        <w:rFonts w:asciiTheme="majorBidi" w:hAnsiTheme="majorBidi" w:cstheme="majorBidi"/>
         <w:b/>
         <w:color w:val="7F7F7F"/>
       </w:rPr>
     </w:pPr>
     <w:r>
       <w:rPr>
+        <w:rFonts w:asciiTheme="majorBidi" w:hAnsiTheme="majorBidi" w:cstheme="majorBidi"/>
         <w:noProof/>
       </w:rPr>
       <mc:AlternateContent>
@@ -2485,6 +2459,7 @@
     </w:r>
     <w:r>
       <w:rPr>
+        <w:rFonts w:asciiTheme="majorBidi" w:hAnsiTheme="majorBidi" w:cstheme="majorBidi"/>
         <w:b/>
         <w:color w:val="7F7F7F"/>
       </w:rPr>
@@ -2492,6 +2467,7 @@
     </w:r>
     <w:r>
       <w:rPr>
+        <w:rFonts w:asciiTheme="majorBidi" w:hAnsiTheme="majorBidi" w:cstheme="majorBidi"/>
         <w:b/>
         <w:color w:val="7F7F7F"/>
       </w:rPr>
@@ -2506,12 +2482,14 @@
       </w:pBdr>
       <w:jc w:val="center"/>
       <w:rPr>
+        <w:rFonts w:asciiTheme="majorBidi" w:hAnsiTheme="majorBidi" w:cstheme="majorBidi"/>
         <w:b/>
         <w:color w:val="7F7F7F"/>
       </w:rPr>
     </w:pPr>
     <w:r>
       <w:rPr>
+        <w:rFonts w:asciiTheme="majorBidi" w:hAnsiTheme="majorBidi" w:cstheme="majorBidi"/>
         <w:noProof/>
       </w:rPr>
       <mc:AlternateContent>
@@ -2648,6 +2626,7 @@
     </w:r>
     <w:r>
       <w:rPr>
+        <w:rFonts w:asciiTheme="majorBidi" w:hAnsiTheme="majorBidi" w:cstheme="majorBidi"/>
         <w:b/>
         <w:color w:val="7F7F7F"/>
       </w:rPr>
@@ -2657,6 +2636,7 @@
       <w:r>
         <w:rPr>
           <w:rStyle w:val="Hyperlink"/>
+          <w:rFonts w:asciiTheme="majorBidi" w:hAnsiTheme="majorBidi" w:cstheme="majorBidi"/>
           <w:b/>
         </w:rPr>
         <w:t>cos@presidency.gov.so</w:t>
@@ -2664,6 +2644,7 @@
     </w:hyperlink>
     <w:r>
       <w:rPr>
+        <w:rFonts w:asciiTheme="majorBidi" w:hAnsiTheme="majorBidi" w:cstheme="majorBidi"/>
         <w:b/>
         <w:color w:val="7F7F7F"/>
       </w:rPr>
@@ -2673,6 +2654,7 @@
       <w:r>
         <w:rPr>
           <w:rStyle w:val="Hyperlink"/>
+          <w:rFonts w:asciiTheme="majorBidi" w:hAnsiTheme="majorBidi" w:cstheme="majorBidi"/>
           <w:b/>
         </w:rPr>
         <w:t>barre@presidency.gov.so</w:t>
@@ -2687,12 +2669,14 @@
       </w:pBdr>
       <w:jc w:val="center"/>
       <w:rPr>
+        <w:rFonts w:asciiTheme="majorBidi" w:hAnsiTheme="majorBidi" w:cstheme="majorBidi"/>
         <w:b/>
         <w:color w:val="7F7F7F"/>
       </w:rPr>
     </w:pPr>
     <w:r>
       <w:rPr>
+        <w:rFonts w:asciiTheme="majorBidi" w:hAnsiTheme="majorBidi" w:cstheme="majorBidi"/>
         <w:b/>
         <w:color w:val="7F7F7F"/>
       </w:rPr>
@@ -2702,6 +2686,7 @@
       <w:r>
         <w:rPr>
           <w:rStyle w:val="Hyperlink"/>
+          <w:rFonts w:asciiTheme="majorBidi" w:hAnsiTheme="majorBidi" w:cstheme="majorBidi"/>
           <w:b/>
         </w:rPr>
         <w:t>www.presidency.gov.so</w:t>
@@ -2709,6 +2694,7 @@
     </w:hyperlink>
     <w:r>
       <w:rPr>
+        <w:rFonts w:asciiTheme="majorBidi" w:hAnsiTheme="majorBidi" w:cstheme="majorBidi"/>
         <w:b/>
         <w:color w:val="7F7F7F"/>
       </w:rPr>
@@ -2718,6 +2704,7 @@
       <w:r>
         <w:rPr>
           <w:rStyle w:val="Hyperlink"/>
+          <w:rFonts w:asciiTheme="majorBidi" w:hAnsiTheme="majorBidi" w:cstheme="majorBidi"/>
           <w:b/>
         </w:rPr>
         <w:t>www.villasomalia.gov.so</w:t>

--- a/app/Views/documents/leave_template.docx
+++ b/app/Views/documents/leave_template.docx
@@ -2178,154 +2178,6 @@
           <w:rFonts w:asciiTheme="majorBidi" w:hAnsiTheme="majorBidi" w:cstheme="majorBidi"/>
         </w:rPr>
       </w:pPr>
-      <w:r>
-        <w:rPr>
-          <w:rFonts w:asciiTheme="majorBidi" w:hAnsiTheme="majorBidi" w:cstheme="majorBidi"/>
-          <w:noProof/>
-        </w:rPr>
-        <mc:AlternateContent>
-          <mc:Choice Requires="wps">
-            <w:drawing>
-              <wp:anchor distT="0" distB="0" distL="114300" distR="114300" simplePos="0" relativeHeight="251663360" behindDoc="0" locked="0" layoutInCell="1" allowOverlap="1" wp14:anchorId="06F57533" wp14:editId="45E2FFA6">
-                <wp:simplePos x="0" y="0"/>
-                <wp:positionH relativeFrom="column">
-                  <wp:posOffset>5019675</wp:posOffset>
-                </wp:positionH>
-                <wp:positionV relativeFrom="paragraph">
-                  <wp:posOffset>154940</wp:posOffset>
-                </wp:positionV>
-                <wp:extent cx="1371600" cy="1095375"/>
-                <wp:effectExtent l="0" t="0" r="19050" b="28575"/>
-                <wp:wrapNone/>
-                <wp:docPr id="1022479367" name="Text Box 1"/>
-                <wp:cNvGraphicFramePr/>
-                <a:graphic xmlns:a="http://schemas.openxmlformats.org/drawingml/2006/main">
-                  <a:graphicData uri="http://schemas.microsoft.com/office/word/2010/wordprocessingShape">
-                    <wps:wsp>
-                      <wps:cNvSpPr txBox="1"/>
-                      <wps:spPr>
-                        <a:xfrm>
-                          <a:off x="0" y="0"/>
-                          <a:ext cx="1371600" cy="1095375"/>
-                        </a:xfrm>
-                        <a:prstGeom prst="rect">
-                          <a:avLst/>
-                        </a:prstGeom>
-                        <a:solidFill>
-                          <a:schemeClr val="bg1"/>
-                        </a:solidFill>
-                        <a:ln w="6350">
-                          <a:solidFill>
-                            <a:schemeClr val="bg1"/>
-                          </a:solidFill>
-                        </a:ln>
-                      </wps:spPr>
-                      <wps:txbx>
-                        <w:txbxContent>
-                          <w:p>
-                            <w:pPr>
-                              <w:jc w:val="center"/>
-                              <w:rPr>
-                                <w:color w:val="222A35" w:themeColor="text2" w:themeShade="80"/>
-                              </w:rPr>
-                            </w:pPr>
-                          </w:p>
-                          <w:p>
-                            <w:pPr>
-                              <w:jc w:val="center"/>
-                              <w:rPr>
-                                <w:color w:val="222A35" w:themeColor="text2" w:themeShade="80"/>
-                              </w:rPr>
-                            </w:pPr>
-                            <w:r>
-                              <w:rPr>
-                                <w:color w:val="222A35" w:themeColor="text2" w:themeShade="80"/>
-                              </w:rPr>
-                              <w:t>${</w:t>
-                            </w:r>
-                            <w:proofErr w:type="spellStart"/>
-                            <w:r>
-                              <w:rPr>
-                                <w:color w:val="222A35" w:themeColor="text2" w:themeShade="80"/>
-                              </w:rPr>
-                              <w:t>qrcode</w:t>
-                            </w:r>
-                            <w:proofErr w:type="spellEnd"/>
-                            <w:r>
-                              <w:rPr>
-                                <w:color w:val="222A35" w:themeColor="text2" w:themeShade="80"/>
-                              </w:rPr>
-                              <w:t>}</w:t>
-                            </w:r>
-                          </w:p>
-                        </w:txbxContent>
-                      </wps:txbx>
-                      <wps:bodyPr rot="0" spcFirstLastPara="0" vertOverflow="overflow" horzOverflow="overflow" vert="horz" wrap="square" lIns="91440" tIns="45720" rIns="91440" bIns="45720" numCol="1" spcCol="0" rtlCol="0" fromWordArt="0" anchor="t" anchorCtr="0" forceAA="0" compatLnSpc="1">
-                        <a:prstTxWarp prst="textNoShape">
-                          <a:avLst/>
-                        </a:prstTxWarp>
-                        <a:noAutofit/>
-                      </wps:bodyPr>
-                    </wps:wsp>
-                  </a:graphicData>
-                </a:graphic>
-                <wp14:sizeRelH relativeFrom="margin">
-                  <wp14:pctWidth>0</wp14:pctWidth>
-                </wp14:sizeRelH>
-                <wp14:sizeRelV relativeFrom="margin">
-                  <wp14:pctHeight>0</wp14:pctHeight>
-                </wp14:sizeRelV>
-              </wp:anchor>
-            </w:drawing>
-          </mc:Choice>
-          <mc:Fallback>
-            <w:pict>
-              <v:shape w14:anchorId="06F57533" id="Text Box 1" o:spid="_x0000_s1027" type="#_x0000_t202" style="position:absolute;left:0;text-align:left;margin-left:395.25pt;margin-top:12.2pt;width:108pt;height:86.25pt;z-index:251663360;visibility:visible;mso-wrap-style:square;mso-width-percent:0;mso-height-percent:0;mso-wrap-distance-left:9pt;mso-wrap-distance-top:0;mso-wrap-distance-right:9pt;mso-wrap-distance-bottom:0;mso-position-horizontal:absolute;mso-position-horizontal-relative:text;mso-position-vertical:absolute;mso-position-vertical-relative:text;mso-width-percent:0;mso-height-percent:0;mso-width-relative:margin;mso-height-relative:margin;v-text-anchor:top" o:gfxdata="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" fillcolor="white [3212]" strokecolor="white [3212]" strokeweight=".5pt">
-                <v:textbox>
-                  <w:txbxContent>
-                    <w:p>
-                      <w:pPr>
-                        <w:jc w:val="center"/>
-                        <w:rPr>
-                          <w:color w:val="222A35" w:themeColor="text2" w:themeShade="80"/>
-                        </w:rPr>
-                      </w:pPr>
-                    </w:p>
-                    <w:p>
-                      <w:pPr>
-                        <w:jc w:val="center"/>
-                        <w:rPr>
-                          <w:color w:val="222A35" w:themeColor="text2" w:themeShade="80"/>
-                        </w:rPr>
-                      </w:pPr>
-                      <w:r>
-                        <w:rPr>
-                          <w:color w:val="222A35" w:themeColor="text2" w:themeShade="80"/>
-                        </w:rPr>
-                        <w:t>${</w:t>
-                      </w:r>
-                      <w:proofErr w:type="spellStart"/>
-                      <w:r>
-                        <w:rPr>
-                          <w:color w:val="222A35" w:themeColor="text2" w:themeShade="80"/>
-                        </w:rPr>
-                        <w:t>qrcode</w:t>
-                      </w:r>
-                      <w:proofErr w:type="spellEnd"/>
-                      <w:r>
-                        <w:rPr>
-                          <w:color w:val="222A35" w:themeColor="text2" w:themeShade="80"/>
-                        </w:rPr>
-                        <w:t>}</w:t>
-                      </w:r>
-                    </w:p>
-                  </w:txbxContent>
-                </v:textbox>
-              </v:shape>
-            </w:pict>
-          </mc:Fallback>
-        </mc:AlternateContent>
-      </w:r>
     </w:p>
     <w:p>
       <w:pPr>
@@ -2342,10 +2194,14 @@
       </w:pPr>
     </w:p>
     <w:sectPr>
-      <w:headerReference w:type="default" r:id="rId6"/>
-      <w:footerReference w:type="default" r:id="rId7"/>
+      <w:headerReference w:type="even" r:id="rId6"/>
+      <w:headerReference w:type="default" r:id="rId7"/>
+      <w:footerReference w:type="even" r:id="rId8"/>
+      <w:footerReference w:type="default" r:id="rId9"/>
+      <w:headerReference w:type="first" r:id="rId10"/>
+      <w:footerReference w:type="first" r:id="rId11"/>
       <w:pgSz w:w="11907" w:h="16839" w:code="9"/>
-      <w:pgMar w:top="1440" w:right="828" w:bottom="1260" w:left="1440" w:header="720" w:footer="680" w:gutter="0"/>
+      <w:pgMar w:top="1440" w:right="828" w:bottom="1260" w:left="1440" w:header="720" w:footer="964" w:gutter="0"/>
       <w:cols w:space="720"/>
       <w:docGrid w:linePitch="360"/>
     </w:sectPr>
@@ -2377,9 +2233,16 @@
   <w:p>
     <w:pPr>
       <w:pStyle w:val="Footer"/>
-      <w:pBdr>
-        <w:top w:val="single" w:sz="4" w:space="0" w:color="A5A5A5"/>
-      </w:pBdr>
+    </w:pPr>
+  </w:p>
+</w:ftr>
+</file>
+
+<file path=word/footer2.xml><?xml version="1.0" encoding="utf-8"?>
+<w:ftr xmlns:wpc="http://schemas.microsoft.com/office/word/2010/wordprocessingCanvas" xmlns:cx="http://schemas.microsoft.com/office/drawing/2014/chartex" xmlns:cx1="http://schemas.microsoft.com/office/drawing/2015/9/8/chartex" xmlns:cx2="http://schemas.microsoft.com/office/drawing/2015/10/21/chartex" xmlns:cx3="http://schemas.microsoft.com/office/drawing/2016/5/9/chartex" xmlns:cx4="http://schemas.microsoft.com/office/drawing/2016/5/10/chartex" xmlns:cx5="http://schemas.microsoft.com/office/drawing/2016/5/11/chartex" xmlns:cx6="http://schemas.microsoft.com/office/drawing/2016/5/12/chartex" xmlns:cx7="http://schemas.microsoft.com/office/drawing/2016/5/13/chartex" xmlns:cx8="http://schemas.microsoft.com/office/drawing/2016/5/14/chartex" xmlns:mc="http://schemas.openxmlformats.org/markup-compatibility/2006" xmlns:aink="http://schemas.microsoft.com/office/drawing/2016/ink" xmlns:am3d="http://schemas.microsoft.com/office/drawing/2017/model3d" xmlns:o="urn:schemas-microsoft-com:office:office" xmlns:oel="http://schemas.microsoft.com/office/2019/extlst" xmlns:r="http://schemas.openxmlformats.org/officeDocument/2006/relationships" xmlns:m="http://schemas.openxmlformats.org/officeDocument/2006/math" xmlns:v="urn:schemas-microsoft-com:vml" xmlns:wp14="http://schemas.microsoft.com/office/word/2010/wordprocessingDrawing" xmlns:wp="http://schemas.openxmlformats.org/drawingml/2006/wordprocessingDrawing" xmlns:w10="urn:schemas-microsoft-com:office:word" xmlns:w="http://schemas.openxmlformats.org/wordprocessingml/2006/main" xmlns:w14="http://schemas.microsoft.com/office/word/2010/wordml" xmlns:w15="http://schemas.microsoft.com/office/word/2012/wordml" xmlns:w16cex="http://schemas.microsoft.com/office/word/2018/wordml/cex" xmlns:w16cid="http://schemas.microsoft.com/office/word/2016/wordml/cid" xmlns:w16="http://schemas.microsoft.com/office/word/2018/wordml" xmlns:w16sdtdh="http://schemas.microsoft.com/office/word/2020/wordml/sdtdatahash" xmlns:w16se="http://schemas.microsoft.com/office/word/2015/wordml/symex" xmlns:wpg="http://schemas.microsoft.com/office/word/2010/wordprocessingGroup" xmlns:wpi="http://schemas.microsoft.com/office/word/2010/wordprocessingInk" xmlns:wne="http://schemas.microsoft.com/office/word/2006/wordml" xmlns:wps="http://schemas.microsoft.com/office/word/2010/wordprocessingShape" mc:Ignorable="w14 w15 w16se w16cid w16 w16cex w16sdtdh wp14">
+  <w:p>
+    <w:pPr>
+      <w:pStyle w:val="Footer"/>
       <w:jc w:val="center"/>
       <w:rPr>
         <w:rFonts w:asciiTheme="majorBidi" w:hAnsiTheme="majorBidi" w:cstheme="majorBidi"/>
@@ -2395,13 +2258,160 @@
       <mc:AlternateContent>
         <mc:Choice Requires="wps">
           <w:drawing>
-            <wp:anchor distT="4294967295" distB="4294967295" distL="114300" distR="114300" simplePos="0" relativeHeight="251660288" behindDoc="0" locked="0" layoutInCell="1" allowOverlap="1" wp14:anchorId="7493DEF9" wp14:editId="4611519B">
+            <wp:anchor distT="0" distB="0" distL="114300" distR="114300" simplePos="0" relativeHeight="251661312" behindDoc="0" locked="0" layoutInCell="1" allowOverlap="1" wp14:anchorId="676919AB" wp14:editId="263869C6">
+              <wp:simplePos x="0" y="0"/>
+              <wp:positionH relativeFrom="page">
+                <wp:posOffset>6076950</wp:posOffset>
+              </wp:positionH>
+              <wp:positionV relativeFrom="paragraph">
+                <wp:posOffset>37465</wp:posOffset>
+              </wp:positionV>
+              <wp:extent cx="1285875" cy="895350"/>
+              <wp:effectExtent l="0" t="0" r="28575" b="19050"/>
+              <wp:wrapNone/>
+              <wp:docPr id="738116349" name="Text Box 1"/>
+              <wp:cNvGraphicFramePr/>
+              <a:graphic xmlns:a="http://schemas.openxmlformats.org/drawingml/2006/main">
+                <a:graphicData uri="http://schemas.microsoft.com/office/word/2010/wordprocessingShape">
+                  <wps:wsp>
+                    <wps:cNvSpPr txBox="1"/>
+                    <wps:spPr>
+                      <a:xfrm>
+                        <a:off x="0" y="0"/>
+                        <a:ext cx="1285875" cy="895350"/>
+                      </a:xfrm>
+                      <a:prstGeom prst="rect">
+                        <a:avLst/>
+                      </a:prstGeom>
+                      <a:solidFill>
+                        <a:schemeClr val="bg1"/>
+                      </a:solidFill>
+                      <a:ln w="6350">
+                        <a:solidFill>
+                          <a:schemeClr val="bg1"/>
+                        </a:solidFill>
+                      </a:ln>
+                    </wps:spPr>
+                    <wps:txbx>
+                      <w:txbxContent>
+                        <w:p>
+                          <w:pPr>
+                            <w:rPr>
+                              <w:color w:val="222A35" w:themeColor="text2" w:themeShade="80"/>
+                            </w:rPr>
+                          </w:pPr>
+                          <w:r>
+                            <w:rPr>
+                              <w:color w:val="222A35" w:themeColor="text2" w:themeShade="80"/>
+                            </w:rPr>
+                            <w:t xml:space="preserve">    </w:t>
+                          </w:r>
+                          <w:r>
+                            <w:rPr>
+                              <w:color w:val="222A35" w:themeColor="text2" w:themeShade="80"/>
+                            </w:rPr>
+                            <w:t>${</w:t>
+                          </w:r>
+                          <w:proofErr w:type="spellStart"/>
+                          <w:r>
+                            <w:rPr>
+                              <w:color w:val="222A35" w:themeColor="text2" w:themeShade="80"/>
+                            </w:rPr>
+                            <w:t>qrcode</w:t>
+                          </w:r>
+                          <w:proofErr w:type="spellEnd"/>
+                          <w:r>
+                            <w:rPr>
+                              <w:color w:val="222A35" w:themeColor="text2" w:themeShade="80"/>
+                            </w:rPr>
+                            <w:t>}</w:t>
+                          </w:r>
+                        </w:p>
+                      </w:txbxContent>
+                    </wps:txbx>
+                    <wps:bodyPr rot="0" spcFirstLastPara="0" vertOverflow="overflow" horzOverflow="overflow" vert="horz" wrap="square" lIns="91440" tIns="45720" rIns="91440" bIns="45720" numCol="1" spcCol="0" rtlCol="0" fromWordArt="0" anchor="t" anchorCtr="0" forceAA="0" compatLnSpc="1">
+                      <a:prstTxWarp prst="textNoShape">
+                        <a:avLst/>
+                      </a:prstTxWarp>
+                      <a:noAutofit/>
+                    </wps:bodyPr>
+                  </wps:wsp>
+                </a:graphicData>
+              </a:graphic>
+              <wp14:sizeRelH relativeFrom="margin">
+                <wp14:pctWidth>0</wp14:pctWidth>
+              </wp14:sizeRelH>
+              <wp14:sizeRelV relativeFrom="margin">
+                <wp14:pctHeight>0</wp14:pctHeight>
+              </wp14:sizeRelV>
+            </wp:anchor>
+          </w:drawing>
+        </mc:Choice>
+        <mc:Fallback>
+          <w:pict>
+            <v:shapetype w14:anchorId="676919AB" id="_x0000_t202" coordsize="21600,21600" o:spt="202" path="m,l,21600r21600,l21600,xe">
+              <v:stroke joinstyle="miter"/>
+              <v:path gradientshapeok="t" o:connecttype="rect"/>
+            </v:shapetype>
+            <v:shape id="Text Box 1" o:spid="_x0000_s1027" type="#_x0000_t202" style="position:absolute;left:0;text-align:left;margin-left:478.5pt;margin-top:2.95pt;width:101.25pt;height:70.5pt;z-index:251661312;visibility:visible;mso-wrap-style:square;mso-width-percent:0;mso-height-percent:0;mso-wrap-distance-left:9pt;mso-wrap-distance-top:0;mso-wrap-distance-right:9pt;mso-wrap-distance-bottom:0;mso-position-horizontal:absolute;mso-position-horizontal-relative:page;mso-position-vertical:absolute;mso-position-vertical-relative:text;mso-width-percent:0;mso-height-percent:0;mso-width-relative:margin;mso-height-relative:margin;v-text-anchor:top" o:gfxdata="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" fillcolor="white [3212]" strokecolor="white [3212]" strokeweight=".5pt">
+              <v:textbox>
+                <w:txbxContent>
+                  <w:p>
+                    <w:pPr>
+                      <w:rPr>
+                        <w:color w:val="222A35" w:themeColor="text2" w:themeShade="80"/>
+                      </w:rPr>
+                    </w:pPr>
+                    <w:r>
+                      <w:rPr>
+                        <w:color w:val="222A35" w:themeColor="text2" w:themeShade="80"/>
+                      </w:rPr>
+                      <w:t xml:space="preserve">    </w:t>
+                    </w:r>
+                    <w:r>
+                      <w:rPr>
+                        <w:color w:val="222A35" w:themeColor="text2" w:themeShade="80"/>
+                      </w:rPr>
+                      <w:t>${</w:t>
+                    </w:r>
+                    <w:proofErr w:type="spellStart"/>
+                    <w:r>
+                      <w:rPr>
+                        <w:color w:val="222A35" w:themeColor="text2" w:themeShade="80"/>
+                      </w:rPr>
+                      <w:t>qrcode</w:t>
+                    </w:r>
+                    <w:proofErr w:type="spellEnd"/>
+                    <w:r>
+                      <w:rPr>
+                        <w:color w:val="222A35" w:themeColor="text2" w:themeShade="80"/>
+                      </w:rPr>
+                      <w:t>}</w:t>
+                    </w:r>
+                  </w:p>
+                </w:txbxContent>
+              </v:textbox>
+              <w10:wrap anchorx="page"/>
+            </v:shape>
+          </w:pict>
+        </mc:Fallback>
+      </mc:AlternateContent>
+    </w:r>
+    <w:r>
+      <w:rPr>
+        <w:rFonts w:asciiTheme="majorBidi" w:hAnsiTheme="majorBidi" w:cstheme="majorBidi"/>
+        <w:noProof/>
+      </w:rPr>
+      <mc:AlternateContent>
+        <mc:Choice Requires="wps">
+          <w:drawing>
+            <wp:anchor distT="4294967295" distB="4294967295" distL="114300" distR="114300" simplePos="0" relativeHeight="251660288" behindDoc="0" locked="0" layoutInCell="1" allowOverlap="1" wp14:anchorId="7493DEF9" wp14:editId="6B6869C5">
               <wp:simplePos x="0" y="0"/>
               <wp:positionH relativeFrom="column">
                 <wp:posOffset>-352425</wp:posOffset>
               </wp:positionH>
               <wp:positionV relativeFrom="paragraph">
-                <wp:posOffset>-635</wp:posOffset>
+                <wp:posOffset>-10160</wp:posOffset>
               </wp:positionV>
               <wp:extent cx="6705600" cy="0"/>
               <wp:effectExtent l="0" t="0" r="0" b="0"/>
@@ -2449,7 +2459,7 @@
         </mc:Choice>
         <mc:Fallback>
           <w:pict>
-            <v:line w14:anchorId="532527ED" id="Straight Connector 4" o:spid="_x0000_s1026" style="position:absolute;flip:y;z-index:251660288;visibility:visible;mso-wrap-style:square;mso-width-percent:0;mso-height-percent:0;mso-wrap-distance-left:9pt;mso-wrap-distance-top:-3e-5mm;mso-wrap-distance-right:9pt;mso-wrap-distance-bottom:-3e-5mm;mso-position-horizontal:absolute;mso-position-horizontal-relative:text;mso-position-vertical:absolute;mso-position-vertical-relative:text;mso-width-percent:0;mso-height-percent:0;mso-width-relative:margin;mso-height-relative:margin" from="-27.75pt,-.05pt" to="500.25pt,-.05pt" o:gfxdata="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" strokecolor="#0070c0" strokeweight="1.5pt">
+            <v:line w14:anchorId="1CD47847" id="Straight Connector 4" o:spid="_x0000_s1026" style="position:absolute;flip:y;z-index:251660288;visibility:visible;mso-wrap-style:square;mso-width-percent:0;mso-height-percent:0;mso-wrap-distance-left:9pt;mso-wrap-distance-top:-3e-5mm;mso-wrap-distance-right:9pt;mso-wrap-distance-bottom:-3e-5mm;mso-position-horizontal:absolute;mso-position-horizontal-relative:text;mso-position-vertical:absolute;mso-position-vertical-relative:text;mso-width-percent:0;mso-height-percent:0;mso-width-relative:margin;mso-height-relative:margin" from="-27.75pt,-.8pt" to="500.25pt,-.8pt" o:gfxdata="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" strokecolor="#0070c0" strokeweight="1.5pt">
               <v:stroke joinstyle="miter"/>
               <o:lock v:ext="edit" shapetype="f"/>
             </v:line>
@@ -2477,9 +2487,6 @@
   <w:p>
     <w:pPr>
       <w:pStyle w:val="Footer"/>
-      <w:pBdr>
-        <w:top w:val="single" w:sz="4" w:space="0" w:color="A5A5A5"/>
-      </w:pBdr>
       <w:jc w:val="center"/>
       <w:rPr>
         <w:rFonts w:asciiTheme="majorBidi" w:hAnsiTheme="majorBidi" w:cstheme="majorBidi"/>
@@ -2490,143 +2497,6 @@
     <w:r>
       <w:rPr>
         <w:rFonts w:asciiTheme="majorBidi" w:hAnsiTheme="majorBidi" w:cstheme="majorBidi"/>
-        <w:noProof/>
-      </w:rPr>
-      <mc:AlternateContent>
-        <mc:Choice Requires="wps">
-          <w:drawing>
-            <wp:anchor distT="0" distB="0" distL="114300" distR="114300" simplePos="0" relativeHeight="251661312" behindDoc="0" locked="0" layoutInCell="1" allowOverlap="1" wp14:anchorId="676919AB" wp14:editId="193F9088">
-              <wp:simplePos x="0" y="0"/>
-              <wp:positionH relativeFrom="page">
-                <wp:align>right</wp:align>
-              </wp:positionH>
-              <wp:positionV relativeFrom="paragraph">
-                <wp:posOffset>8255</wp:posOffset>
-              </wp:positionV>
-              <wp:extent cx="1438275" cy="723900"/>
-              <wp:effectExtent l="0" t="0" r="28575" b="19050"/>
-              <wp:wrapNone/>
-              <wp:docPr id="738116349" name="Text Box 1"/>
-              <wp:cNvGraphicFramePr/>
-              <a:graphic xmlns:a="http://schemas.openxmlformats.org/drawingml/2006/main">
-                <a:graphicData uri="http://schemas.microsoft.com/office/word/2010/wordprocessingShape">
-                  <wps:wsp>
-                    <wps:cNvSpPr txBox="1"/>
-                    <wps:spPr>
-                      <a:xfrm>
-                        <a:off x="0" y="0"/>
-                        <a:ext cx="1438275" cy="723900"/>
-                      </a:xfrm>
-                      <a:prstGeom prst="rect">
-                        <a:avLst/>
-                      </a:prstGeom>
-                      <a:solidFill>
-                        <a:schemeClr val="bg1"/>
-                      </a:solidFill>
-                      <a:ln w="6350">
-                        <a:solidFill>
-                          <a:schemeClr val="bg1"/>
-                        </a:solidFill>
-                      </a:ln>
-                    </wps:spPr>
-                    <wps:txbx>
-                      <w:txbxContent>
-                        <w:p>
-                          <w:pPr>
-                            <w:jc w:val="center"/>
-                            <w:rPr>
-                              <w:color w:val="222A35" w:themeColor="text2" w:themeShade="80"/>
-                            </w:rPr>
-                          </w:pPr>
-                          <w:r>
-                            <w:rPr>
-                              <w:color w:val="222A35" w:themeColor="text2" w:themeShade="80"/>
-                            </w:rPr>
-                            <w:t>${</w:t>
-                          </w:r>
-                          <w:proofErr w:type="spellStart"/>
-                          <w:r>
-                            <w:rPr>
-                              <w:color w:val="222A35" w:themeColor="text2" w:themeShade="80"/>
-                            </w:rPr>
-                            <w:t>qrcode</w:t>
-                          </w:r>
-                          <w:proofErr w:type="spellEnd"/>
-                          <w:r>
-                            <w:rPr>
-                              <w:color w:val="222A35" w:themeColor="text2" w:themeShade="80"/>
-                            </w:rPr>
-                            <w:t>}</w:t>
-                          </w:r>
-                        </w:p>
-                      </w:txbxContent>
-                    </wps:txbx>
-                    <wps:bodyPr rot="0" spcFirstLastPara="0" vertOverflow="overflow" horzOverflow="overflow" vert="horz" wrap="square" lIns="91440" tIns="45720" rIns="91440" bIns="45720" numCol="1" spcCol="0" rtlCol="0" fromWordArt="0" anchor="t" anchorCtr="0" forceAA="0" compatLnSpc="1">
-                      <a:prstTxWarp prst="textNoShape">
-                        <a:avLst/>
-                      </a:prstTxWarp>
-                      <a:noAutofit/>
-                    </wps:bodyPr>
-                  </wps:wsp>
-                </a:graphicData>
-              </a:graphic>
-              <wp14:sizeRelH relativeFrom="margin">
-                <wp14:pctWidth>0</wp14:pctWidth>
-              </wp14:sizeRelH>
-              <wp14:sizeRelV relativeFrom="margin">
-                <wp14:pctHeight>0</wp14:pctHeight>
-              </wp14:sizeRelV>
-            </wp:anchor>
-          </w:drawing>
-        </mc:Choice>
-        <mc:Fallback>
-          <w:pict>
-            <v:shapetype w14:anchorId="676919AB" id="_x0000_t202" coordsize="21600,21600" o:spt="202" path="m,l,21600r21600,l21600,xe">
-              <v:stroke joinstyle="miter"/>
-              <v:path gradientshapeok="t" o:connecttype="rect"/>
-            </v:shapetype>
-            <v:shape id="_x0000_s1028" type="#_x0000_t202" style="position:absolute;left:0;text-align:left;margin-left:62.05pt;margin-top:.65pt;width:113.25pt;height:57pt;z-index:251661312;visibility:visible;mso-wrap-style:square;mso-width-percent:0;mso-height-percent:0;mso-wrap-distance-left:9pt;mso-wrap-distance-top:0;mso-wrap-distance-right:9pt;mso-wrap-distance-bottom:0;mso-position-horizontal:right;mso-position-horizontal-relative:page;mso-position-vertical:absolute;mso-position-vertical-relative:text;mso-width-percent:0;mso-height-percent:0;mso-width-relative:margin;mso-height-relative:margin;v-text-anchor:top" o:gfxdata="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" fillcolor="white [3212]" strokecolor="white [3212]" strokeweight=".5pt">
-              <v:textbox>
-                <w:txbxContent>
-                  <w:p>
-                    <w:pPr>
-                      <w:jc w:val="center"/>
-                      <w:rPr>
-                        <w:color w:val="222A35" w:themeColor="text2" w:themeShade="80"/>
-                      </w:rPr>
-                    </w:pPr>
-                    <w:r>
-                      <w:rPr>
-                        <w:color w:val="222A35" w:themeColor="text2" w:themeShade="80"/>
-                      </w:rPr>
-                      <w:t>${</w:t>
-                    </w:r>
-                    <w:proofErr w:type="spellStart"/>
-                    <w:r>
-                      <w:rPr>
-                        <w:color w:val="222A35" w:themeColor="text2" w:themeShade="80"/>
-                      </w:rPr>
-                      <w:t>qrcode</w:t>
-                    </w:r>
-                    <w:proofErr w:type="spellEnd"/>
-                    <w:r>
-                      <w:rPr>
-                        <w:color w:val="222A35" w:themeColor="text2" w:themeShade="80"/>
-                      </w:rPr>
-                      <w:t>}</w:t>
-                    </w:r>
-                  </w:p>
-                </w:txbxContent>
-              </v:textbox>
-              <w10:wrap anchorx="page"/>
-            </v:shape>
-          </w:pict>
-        </mc:Fallback>
-      </mc:AlternateContent>
-    </w:r>
-    <w:r>
-      <w:rPr>
-        <w:rFonts w:asciiTheme="majorBidi" w:hAnsiTheme="majorBidi" w:cstheme="majorBidi"/>
         <w:b/>
         <w:color w:val="7F7F7F"/>
       </w:rPr>
@@ -2664,9 +2534,6 @@
   <w:p>
     <w:pPr>
       <w:pStyle w:val="Footer"/>
-      <w:pBdr>
-        <w:top w:val="single" w:sz="4" w:space="0" w:color="A5A5A5"/>
-      </w:pBdr>
       <w:jc w:val="center"/>
       <w:rPr>
         <w:rFonts w:asciiTheme="majorBidi" w:hAnsiTheme="majorBidi" w:cstheme="majorBidi"/>
@@ -2714,6 +2581,16 @@
 </w:ftr>
 </file>
 
+<file path=word/footer3.xml><?xml version="1.0" encoding="utf-8"?>
+<w:ftr xmlns:wpc="http://schemas.microsoft.com/office/word/2010/wordprocessingCanvas" xmlns:cx="http://schemas.microsoft.com/office/drawing/2014/chartex" xmlns:cx1="http://schemas.microsoft.com/office/drawing/2015/9/8/chartex" xmlns:cx2="http://schemas.microsoft.com/office/drawing/2015/10/21/chartex" xmlns:cx3="http://schemas.microsoft.com/office/drawing/2016/5/9/chartex" xmlns:cx4="http://schemas.microsoft.com/office/drawing/2016/5/10/chartex" xmlns:cx5="http://schemas.microsoft.com/office/drawing/2016/5/11/chartex" xmlns:cx6="http://schemas.microsoft.com/office/drawing/2016/5/12/chartex" xmlns:cx7="http://schemas.microsoft.com/office/drawing/2016/5/13/chartex" xmlns:cx8="http://schemas.microsoft.com/office/drawing/2016/5/14/chartex" xmlns:mc="http://schemas.openxmlformats.org/markup-compatibility/2006" xmlns:aink="http://schemas.microsoft.com/office/drawing/2016/ink" xmlns:am3d="http://schemas.microsoft.com/office/drawing/2017/model3d" xmlns:o="urn:schemas-microsoft-com:office:office" xmlns:oel="http://schemas.microsoft.com/office/2019/extlst" xmlns:r="http://schemas.openxmlformats.org/officeDocument/2006/relationships" xmlns:m="http://schemas.openxmlformats.org/officeDocument/2006/math" xmlns:v="urn:schemas-microsoft-com:vml" xmlns:wp14="http://schemas.microsoft.com/office/word/2010/wordprocessingDrawing" xmlns:wp="http://schemas.openxmlformats.org/drawingml/2006/wordprocessingDrawing" xmlns:w10="urn:schemas-microsoft-com:office:word" xmlns:w="http://schemas.openxmlformats.org/wordprocessingml/2006/main" xmlns:w14="http://schemas.microsoft.com/office/word/2010/wordml" xmlns:w15="http://schemas.microsoft.com/office/word/2012/wordml" xmlns:w16cex="http://schemas.microsoft.com/office/word/2018/wordml/cex" xmlns:w16cid="http://schemas.microsoft.com/office/word/2016/wordml/cid" xmlns:w16="http://schemas.microsoft.com/office/word/2018/wordml" xmlns:w16sdtdh="http://schemas.microsoft.com/office/word/2020/wordml/sdtdatahash" xmlns:w16se="http://schemas.microsoft.com/office/word/2015/wordml/symex" xmlns:wpg="http://schemas.microsoft.com/office/word/2010/wordprocessingGroup" xmlns:wpi="http://schemas.microsoft.com/office/word/2010/wordprocessingInk" xmlns:wne="http://schemas.microsoft.com/office/word/2006/wordml" xmlns:wps="http://schemas.microsoft.com/office/word/2010/wordprocessingShape" mc:Ignorable="w14 w15 w16se w16cid w16 w16cex w16sdtdh wp14">
+  <w:p>
+    <w:pPr>
+      <w:pStyle w:val="Footer"/>
+    </w:pPr>
+  </w:p>
+</w:ftr>
+</file>
+
 <file path=word/footnotes.xml><?xml version="1.0" encoding="utf-8"?>
 <w:footnotes xmlns:wpc="http://schemas.microsoft.com/office/word/2010/wordprocessingCanvas" xmlns:cx="http://schemas.microsoft.com/office/drawing/2014/chartex" xmlns:cx1="http://schemas.microsoft.com/office/drawing/2015/9/8/chartex" xmlns:cx2="http://schemas.microsoft.com/office/drawing/2015/10/21/chartex" xmlns:cx3="http://schemas.microsoft.com/office/drawing/2016/5/9/chartex" xmlns:cx4="http://schemas.microsoft.com/office/drawing/2016/5/10/chartex" xmlns:cx5="http://schemas.microsoft.com/office/drawing/2016/5/11/chartex" xmlns:cx6="http://schemas.microsoft.com/office/drawing/2016/5/12/chartex" xmlns:cx7="http://schemas.microsoft.com/office/drawing/2016/5/13/chartex" xmlns:cx8="http://schemas.microsoft.com/office/drawing/2016/5/14/chartex" xmlns:mc="http://schemas.openxmlformats.org/markup-compatibility/2006" xmlns:aink="http://schemas.microsoft.com/office/drawing/2016/ink" xmlns:am3d="http://schemas.microsoft.com/office/drawing/2017/model3d" xmlns:o="urn:schemas-microsoft-com:office:office" xmlns:oel="http://schemas.microsoft.com/office/2019/extlst" xmlns:r="http://schemas.openxmlformats.org/officeDocument/2006/relationships" xmlns:m="http://schemas.openxmlformats.org/officeDocument/2006/math" xmlns:v="urn:schemas-microsoft-com:vml" xmlns:wp14="http://schemas.microsoft.com/office/word/2010/wordprocessingDrawing" xmlns:wp="http://schemas.openxmlformats.org/drawingml/2006/wordprocessingDrawing" xmlns:w10="urn:schemas-microsoft-com:office:word" xmlns:w="http://schemas.openxmlformats.org/wordprocessingml/2006/main" xmlns:w14="http://schemas.microsoft.com/office/word/2010/wordml" xmlns:w15="http://schemas.microsoft.com/office/word/2012/wordml" xmlns:w16cex="http://schemas.microsoft.com/office/word/2018/wordml/cex" xmlns:w16cid="http://schemas.microsoft.com/office/word/2016/wordml/cid" xmlns:w16="http://schemas.microsoft.com/office/word/2018/wordml" xmlns:w16sdtdh="http://schemas.microsoft.com/office/word/2020/wordml/sdtdatahash" xmlns:w16se="http://schemas.microsoft.com/office/word/2015/wordml/symex" xmlns:wpg="http://schemas.microsoft.com/office/word/2010/wordprocessingGroup" xmlns:wpi="http://schemas.microsoft.com/office/word/2010/wordprocessingInk" xmlns:wne="http://schemas.microsoft.com/office/word/2006/wordml" xmlns:wps="http://schemas.microsoft.com/office/word/2010/wordprocessingShape" mc:Ignorable="w14 w15 w16se w16cid w16 w16cex w16sdtdh wp14">
   <w:footnote w:type="separator" w:id="-1">
@@ -2734,6 +2611,16 @@
 </file>
 
 <file path=word/header1.xml><?xml version="1.0" encoding="utf-8"?>
+<w:hdr xmlns:wpc="http://schemas.microsoft.com/office/word/2010/wordprocessingCanvas" xmlns:cx="http://schemas.microsoft.com/office/drawing/2014/chartex" xmlns:cx1="http://schemas.microsoft.com/office/drawing/2015/9/8/chartex" xmlns:cx2="http://schemas.microsoft.com/office/drawing/2015/10/21/chartex" xmlns:cx3="http://schemas.microsoft.com/office/drawing/2016/5/9/chartex" xmlns:cx4="http://schemas.microsoft.com/office/drawing/2016/5/10/chartex" xmlns:cx5="http://schemas.microsoft.com/office/drawing/2016/5/11/chartex" xmlns:cx6="http://schemas.microsoft.com/office/drawing/2016/5/12/chartex" xmlns:cx7="http://schemas.microsoft.com/office/drawing/2016/5/13/chartex" xmlns:cx8="http://schemas.microsoft.com/office/drawing/2016/5/14/chartex" xmlns:mc="http://schemas.openxmlformats.org/markup-compatibility/2006" xmlns:aink="http://schemas.microsoft.com/office/drawing/2016/ink" xmlns:am3d="http://schemas.microsoft.com/office/drawing/2017/model3d" xmlns:o="urn:schemas-microsoft-com:office:office" xmlns:oel="http://schemas.microsoft.com/office/2019/extlst" xmlns:r="http://schemas.openxmlformats.org/officeDocument/2006/relationships" xmlns:m="http://schemas.openxmlformats.org/officeDocument/2006/math" xmlns:v="urn:schemas-microsoft-com:vml" xmlns:wp14="http://schemas.microsoft.com/office/word/2010/wordprocessingDrawing" xmlns:wp="http://schemas.openxmlformats.org/drawingml/2006/wordprocessingDrawing" xmlns:w10="urn:schemas-microsoft-com:office:word" xmlns:w="http://schemas.openxmlformats.org/wordprocessingml/2006/main" xmlns:w14="http://schemas.microsoft.com/office/word/2010/wordml" xmlns:w15="http://schemas.microsoft.com/office/word/2012/wordml" xmlns:w16cex="http://schemas.microsoft.com/office/word/2018/wordml/cex" xmlns:w16cid="http://schemas.microsoft.com/office/word/2016/wordml/cid" xmlns:w16="http://schemas.microsoft.com/office/word/2018/wordml" xmlns:w16sdtdh="http://schemas.microsoft.com/office/word/2020/wordml/sdtdatahash" xmlns:w16se="http://schemas.microsoft.com/office/word/2015/wordml/symex" xmlns:wpg="http://schemas.microsoft.com/office/word/2010/wordprocessingGroup" xmlns:wpi="http://schemas.microsoft.com/office/word/2010/wordprocessingInk" xmlns:wne="http://schemas.microsoft.com/office/word/2006/wordml" xmlns:wps="http://schemas.microsoft.com/office/word/2010/wordprocessingShape" mc:Ignorable="w14 w15 w16se w16cid w16 w16cex w16sdtdh wp14">
+  <w:p>
+    <w:pPr>
+      <w:pStyle w:val="Header"/>
+    </w:pPr>
+  </w:p>
+</w:hdr>
+</file>
+
+<file path=word/header2.xml><?xml version="1.0" encoding="utf-8"?>
 <w:hdr xmlns:wpc="http://schemas.microsoft.com/office/word/2010/wordprocessingCanvas" xmlns:cx="http://schemas.microsoft.com/office/drawing/2014/chartex" xmlns:cx1="http://schemas.microsoft.com/office/drawing/2015/9/8/chartex" xmlns:cx2="http://schemas.microsoft.com/office/drawing/2015/10/21/chartex" xmlns:cx3="http://schemas.microsoft.com/office/drawing/2016/5/9/chartex" xmlns:cx4="http://schemas.microsoft.com/office/drawing/2016/5/10/chartex" xmlns:cx5="http://schemas.microsoft.com/office/drawing/2016/5/11/chartex" xmlns:cx6="http://schemas.microsoft.com/office/drawing/2016/5/12/chartex" xmlns:cx7="http://schemas.microsoft.com/office/drawing/2016/5/13/chartex" xmlns:cx8="http://schemas.microsoft.com/office/drawing/2016/5/14/chartex" xmlns:mc="http://schemas.openxmlformats.org/markup-compatibility/2006" xmlns:aink="http://schemas.microsoft.com/office/drawing/2016/ink" xmlns:am3d="http://schemas.microsoft.com/office/drawing/2017/model3d" xmlns:o="urn:schemas-microsoft-com:office:office" xmlns:oel="http://schemas.microsoft.com/office/2019/extlst" xmlns:r="http://schemas.openxmlformats.org/officeDocument/2006/relationships" xmlns:m="http://schemas.openxmlformats.org/officeDocument/2006/math" xmlns:v="urn:schemas-microsoft-com:vml" xmlns:wp14="http://schemas.microsoft.com/office/word/2010/wordprocessingDrawing" xmlns:wp="http://schemas.openxmlformats.org/drawingml/2006/wordprocessingDrawing" xmlns:w10="urn:schemas-microsoft-com:office:word" xmlns:w="http://schemas.openxmlformats.org/wordprocessingml/2006/main" xmlns:w14="http://schemas.microsoft.com/office/word/2010/wordml" xmlns:w15="http://schemas.microsoft.com/office/word/2012/wordml" xmlns:w16cex="http://schemas.microsoft.com/office/word/2018/wordml/cex" xmlns:w16cid="http://schemas.microsoft.com/office/word/2016/wordml/cid" xmlns:w16="http://schemas.microsoft.com/office/word/2018/wordml" xmlns:w16sdtdh="http://schemas.microsoft.com/office/word/2020/wordml/sdtdatahash" xmlns:w16se="http://schemas.microsoft.com/office/word/2015/wordml/symex" xmlns:wpg="http://schemas.microsoft.com/office/word/2010/wordprocessingGroup" xmlns:wpi="http://schemas.microsoft.com/office/word/2010/wordprocessingInk" xmlns:wne="http://schemas.microsoft.com/office/word/2006/wordml" xmlns:wps="http://schemas.microsoft.com/office/word/2010/wordprocessingShape" mc:Ignorable="w14 w15 w16se w16cid w16 w16cex w16sdtdh wp14">
   <w:p>
     <w:pPr>
@@ -2776,7 +2663,7 @@
               <wp:lineTo x="9983" y="0"/>
             </wp:wrapPolygon>
           </wp:wrapTight>
-          <wp:docPr id="1216001956" name="Picture 1"/>
+          <wp:docPr id="1417326422" name="Picture 1"/>
           <wp:cNvGraphicFramePr>
             <a:graphicFrameLocks xmlns:a="http://schemas.openxmlformats.org/drawingml/2006/main" noChangeAspect="1"/>
           </wp:cNvGraphicFramePr>
@@ -2817,6 +2704,16 @@
         </wp:anchor>
       </w:drawing>
     </w:r>
+  </w:p>
+</w:hdr>
+</file>
+
+<file path=word/header3.xml><?xml version="1.0" encoding="utf-8"?>
+<w:hdr xmlns:wpc="http://schemas.microsoft.com/office/word/2010/wordprocessingCanvas" xmlns:cx="http://schemas.microsoft.com/office/drawing/2014/chartex" xmlns:cx1="http://schemas.microsoft.com/office/drawing/2015/9/8/chartex" xmlns:cx2="http://schemas.microsoft.com/office/drawing/2015/10/21/chartex" xmlns:cx3="http://schemas.microsoft.com/office/drawing/2016/5/9/chartex" xmlns:cx4="http://schemas.microsoft.com/office/drawing/2016/5/10/chartex" xmlns:cx5="http://schemas.microsoft.com/office/drawing/2016/5/11/chartex" xmlns:cx6="http://schemas.microsoft.com/office/drawing/2016/5/12/chartex" xmlns:cx7="http://schemas.microsoft.com/office/drawing/2016/5/13/chartex" xmlns:cx8="http://schemas.microsoft.com/office/drawing/2016/5/14/chartex" xmlns:mc="http://schemas.openxmlformats.org/markup-compatibility/2006" xmlns:aink="http://schemas.microsoft.com/office/drawing/2016/ink" xmlns:am3d="http://schemas.microsoft.com/office/drawing/2017/model3d" xmlns:o="urn:schemas-microsoft-com:office:office" xmlns:oel="http://schemas.microsoft.com/office/2019/extlst" xmlns:r="http://schemas.openxmlformats.org/officeDocument/2006/relationships" xmlns:m="http://schemas.openxmlformats.org/officeDocument/2006/math" xmlns:v="urn:schemas-microsoft-com:vml" xmlns:wp14="http://schemas.microsoft.com/office/word/2010/wordprocessingDrawing" xmlns:wp="http://schemas.openxmlformats.org/drawingml/2006/wordprocessingDrawing" xmlns:w10="urn:schemas-microsoft-com:office:word" xmlns:w="http://schemas.openxmlformats.org/wordprocessingml/2006/main" xmlns:w14="http://schemas.microsoft.com/office/word/2010/wordml" xmlns:w15="http://schemas.microsoft.com/office/word/2012/wordml" xmlns:w16cex="http://schemas.microsoft.com/office/word/2018/wordml/cex" xmlns:w16cid="http://schemas.microsoft.com/office/word/2016/wordml/cid" xmlns:w16="http://schemas.microsoft.com/office/word/2018/wordml" xmlns:w16sdtdh="http://schemas.microsoft.com/office/word/2020/wordml/sdtdatahash" xmlns:w16se="http://schemas.microsoft.com/office/word/2015/wordml/symex" xmlns:wpg="http://schemas.microsoft.com/office/word/2010/wordprocessingGroup" xmlns:wpi="http://schemas.microsoft.com/office/word/2010/wordprocessingInk" xmlns:wne="http://schemas.microsoft.com/office/word/2006/wordml" xmlns:wps="http://schemas.microsoft.com/office/word/2010/wordprocessingShape" mc:Ignorable="w14 w15 w16se w16cid w16 w16cex w16sdtdh wp14">
+  <w:p>
+    <w:pPr>
+      <w:pStyle w:val="Header"/>
+    </w:pPr>
   </w:p>
 </w:hdr>
 </file>

--- a/app/Views/documents/leave_template.docx
+++ b/app/Views/documents/leave_template.docx
@@ -15,6 +15,28 @@
           <w:rFonts w:asciiTheme="majorBidi" w:hAnsiTheme="majorBidi" w:cstheme="majorBidi"/>
         </w:rPr>
       </w:pPr>
+    </w:p>
+    <w:p>
+      <w:pPr>
+        <w:spacing w:line="276" w:lineRule="auto"/>
+        <w:jc w:val="both"/>
+        <w:rPr>
+          <w:rFonts w:asciiTheme="majorBidi" w:hAnsiTheme="majorBidi" w:cstheme="majorBidi"/>
+          <w:b/>
+          <w:bCs/>
+        </w:rPr>
+      </w:pPr>
+    </w:p>
+    <w:p>
+      <w:pPr>
+        <w:spacing w:line="276" w:lineRule="auto"/>
+        <w:jc w:val="both"/>
+        <w:rPr>
+          <w:rFonts w:asciiTheme="majorBidi" w:hAnsiTheme="majorBidi" w:cstheme="majorBidi"/>
+          <w:b/>
+          <w:bCs/>
+        </w:rPr>
+      </w:pPr>
       <w:r>
         <w:rPr>
           <w:rFonts w:asciiTheme="majorBidi" w:hAnsiTheme="majorBidi" w:cstheme="majorBidi"/>
@@ -23,15 +45,15 @@
         <mc:AlternateContent>
           <mc:Choice Requires="wps">
             <w:drawing>
-              <wp:anchor distT="0" distB="0" distL="114300" distR="114300" simplePos="0" relativeHeight="251661312" behindDoc="0" locked="0" layoutInCell="1" allowOverlap="1" wp14:anchorId="5C9616BE" wp14:editId="6751445D">
+              <wp:anchor distT="0" distB="0" distL="114300" distR="114300" simplePos="0" relativeHeight="251661312" behindDoc="0" locked="0" layoutInCell="1" allowOverlap="1" wp14:anchorId="5C9616BE" wp14:editId="308B36D7">
                 <wp:simplePos x="0" y="0"/>
                 <wp:positionH relativeFrom="margin">
-                  <wp:posOffset>-142875</wp:posOffset>
+                  <wp:posOffset>-257175</wp:posOffset>
                 </wp:positionH>
                 <wp:positionV relativeFrom="paragraph">
-                  <wp:posOffset>394970</wp:posOffset>
+                  <wp:posOffset>245110</wp:posOffset>
                 </wp:positionV>
-                <wp:extent cx="6762750" cy="285750"/>
+                <wp:extent cx="6877050" cy="285750"/>
                 <wp:effectExtent l="0" t="0" r="0" b="0"/>
                 <wp:wrapNone/>
                 <wp:docPr id="1" name="Text Box 2"/>
@@ -47,7 +69,7 @@
                       <wps:spPr>
                         <a:xfrm>
                           <a:off x="0" y="0"/>
-                          <a:ext cx="6762750" cy="285750"/>
+                          <a:ext cx="6877050" cy="285750"/>
                         </a:xfrm>
                         <a:prstGeom prst="rect">
                           <a:avLst/>
@@ -74,15 +96,7 @@
                                 <w:b/>
                                 <w:bCs/>
                               </w:rPr>
-                              <w:t>Ref</w:t>
-                            </w:r>
-                            <w:r>
-                              <w:rPr>
-                                <w:rFonts w:ascii="Book Antiqua" w:hAnsi="Book Antiqua"/>
-                                <w:b/>
-                                <w:bCs/>
-                              </w:rPr>
-                              <w:t>:</w:t>
+                              <w:t>Ref:</w:t>
                             </w:r>
                             <w:r>
                               <w:rPr>
@@ -124,23 +138,7 @@
                                 <w:b/>
                                 <w:bCs/>
                               </w:rPr>
-                              <w:t xml:space="preserve">                                                     </w:t>
-                            </w:r>
-                            <w:r>
-                              <w:rPr>
-                                <w:rFonts w:ascii="Book Antiqua" w:hAnsi="Book Antiqua"/>
-                                <w:b/>
-                                <w:bCs/>
-                              </w:rPr>
-                              <w:t xml:space="preserve">               </w:t>
-                            </w:r>
-                            <w:r>
-                              <w:rPr>
-                                <w:rFonts w:ascii="Book Antiqua" w:hAnsi="Book Antiqua"/>
-                                <w:b/>
-                                <w:bCs/>
-                              </w:rPr>
-                              <w:tab/>
+                              <w:t xml:space="preserve">                                                                    </w:t>
                             </w:r>
                             <w:r>
                               <w:rPr>
@@ -201,7 +199,7 @@
                 <v:stroke joinstyle="miter"/>
                 <v:path gradientshapeok="t" o:connecttype="rect"/>
               </v:shapetype>
-              <v:shape id="Text Box 2" o:spid="_x0000_s1026" type="#_x0000_t202" style="position:absolute;margin-left:-11.25pt;margin-top:31.1pt;width:532.5pt;height:22.5pt;z-index:251661312;visibility:visible;mso-wrap-style:square;mso-width-percent:0;mso-height-percent:0;mso-wrap-distance-left:9pt;mso-wrap-distance-top:0;mso-wrap-distance-right:9pt;mso-wrap-distance-bottom:0;mso-position-horizontal:absolute;mso-position-horizontal-relative:margin;mso-position-vertical:absolute;mso-position-vertical-relative:text;mso-width-percent:0;mso-height-percent:0;mso-width-relative:margin;mso-height-relative:margin;v-text-anchor:top" o:gfxdata="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" filled="f" stroked="f" strokeweight=".5pt">
+              <v:shape id="Text Box 2" o:spid="_x0000_s1026" type="#_x0000_t202" style="position:absolute;left:0;text-align:left;margin-left:-20.25pt;margin-top:19.3pt;width:541.5pt;height:22.5pt;z-index:251661312;visibility:visible;mso-wrap-style:square;mso-width-percent:0;mso-height-percent:0;mso-wrap-distance-left:9pt;mso-wrap-distance-top:0;mso-wrap-distance-right:9pt;mso-wrap-distance-bottom:0;mso-position-horizontal:absolute;mso-position-horizontal-relative:margin;mso-position-vertical:absolute;mso-position-vertical-relative:text;mso-width-percent:0;mso-height-percent:0;mso-width-relative:margin;mso-height-relative:margin;v-text-anchor:top" o:gfxdata="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" filled="f" stroked="f" strokeweight=".5pt">
                 <v:textbox>
                   <w:txbxContent>
                     <w:p>
@@ -218,15 +216,7 @@
                           <w:b/>
                           <w:bCs/>
                         </w:rPr>
-                        <w:t>Ref</w:t>
-                      </w:r>
-                      <w:r>
-                        <w:rPr>
-                          <w:rFonts w:ascii="Book Antiqua" w:hAnsi="Book Antiqua"/>
-                          <w:b/>
-                          <w:bCs/>
-                        </w:rPr>
-                        <w:t>:</w:t>
+                        <w:t>Ref:</w:t>
                       </w:r>
                       <w:r>
                         <w:rPr>
@@ -268,23 +258,7 @@
                           <w:b/>
                           <w:bCs/>
                         </w:rPr>
-                        <w:t xml:space="preserve">                                                     </w:t>
-                      </w:r>
-                      <w:r>
-                        <w:rPr>
-                          <w:rFonts w:ascii="Book Antiqua" w:hAnsi="Book Antiqua"/>
-                          <w:b/>
-                          <w:bCs/>
-                        </w:rPr>
-                        <w:t xml:space="preserve">               </w:t>
-                      </w:r>
-                      <w:r>
-                        <w:rPr>
-                          <w:rFonts w:ascii="Book Antiqua" w:hAnsi="Book Antiqua"/>
-                          <w:b/>
-                          <w:bCs/>
-                        </w:rPr>
-                        <w:tab/>
+                        <w:t xml:space="preserve">                                                                    </w:t>
                       </w:r>
                       <w:r>
                         <w:rPr>
@@ -344,7 +318,7 @@
         <w:spacing w:line="276" w:lineRule="auto"/>
         <w:jc w:val="both"/>
         <w:rPr>
-          <w:rFonts w:asciiTheme="majorBidi" w:hAnsiTheme="majorBidi" w:cstheme="majorBidi"/>
+          <w:rFonts w:ascii="Book Antiqua" w:hAnsi="Book Antiqua" w:cstheme="majorBidi"/>
           <w:b/>
           <w:bCs/>
         </w:rPr>
@@ -355,7 +329,7 @@
         <w:spacing w:line="276" w:lineRule="auto"/>
         <w:jc w:val="both"/>
         <w:rPr>
-          <w:rFonts w:asciiTheme="majorBidi" w:hAnsiTheme="majorBidi" w:cstheme="majorBidi"/>
+          <w:rFonts w:ascii="Book Antiqua" w:hAnsi="Book Antiqua" w:cstheme="majorBidi"/>
           <w:b/>
           <w:bCs/>
         </w:rPr>
@@ -364,14 +338,15 @@
     <w:p>
       <w:pPr>
         <w:spacing w:line="276" w:lineRule="auto"/>
+        <w:ind w:left="-284"/>
         <w:jc w:val="both"/>
         <w:rPr>
-          <w:rFonts w:asciiTheme="majorBidi" w:hAnsiTheme="majorBidi" w:cstheme="majorBidi"/>
+          <w:rFonts w:ascii="Book Antiqua" w:hAnsi="Book Antiqua" w:cstheme="majorBidi"/>
         </w:rPr>
       </w:pPr>
       <w:r>
         <w:rPr>
-          <w:rFonts w:asciiTheme="majorBidi" w:hAnsiTheme="majorBidi" w:cstheme="majorBidi"/>
+          <w:rFonts w:ascii="Book Antiqua" w:hAnsi="Book Antiqua" w:cstheme="majorBidi"/>
           <w:b/>
           <w:bCs/>
         </w:rPr>
@@ -380,7 +355,7 @@
       <w:proofErr w:type="spellStart"/>
       <w:r>
         <w:rPr>
-          <w:rFonts w:asciiTheme="majorBidi" w:hAnsiTheme="majorBidi" w:cstheme="majorBidi"/>
+          <w:rFonts w:ascii="Book Antiqua" w:hAnsi="Book Antiqua" w:cstheme="majorBidi"/>
           <w:b/>
           <w:bCs/>
         </w:rPr>
@@ -389,16 +364,16 @@
       <w:proofErr w:type="spellEnd"/>
       <w:r>
         <w:rPr>
-          <w:rFonts w:asciiTheme="majorBidi" w:hAnsiTheme="majorBidi" w:cstheme="majorBidi"/>
-          <w:b/>
-          <w:bCs/>
-        </w:rPr>
-        <w:t xml:space="preserve"> </w:t>
-      </w:r>
-      <w:proofErr w:type="spellStart"/>
-      <w:r>
-        <w:rPr>
-          <w:rFonts w:asciiTheme="majorBidi" w:hAnsiTheme="majorBidi" w:cstheme="majorBidi"/>
+          <w:rFonts w:ascii="Book Antiqua" w:hAnsi="Book Antiqua" w:cstheme="majorBidi"/>
+          <w:b/>
+          <w:bCs/>
+        </w:rPr>
+        <w:t xml:space="preserve"> </w:t>
+      </w:r>
+      <w:proofErr w:type="spellStart"/>
+      <w:r>
+        <w:rPr>
+          <w:rFonts w:ascii="Book Antiqua" w:hAnsi="Book Antiqua" w:cstheme="majorBidi"/>
           <w:b/>
           <w:bCs/>
         </w:rPr>
@@ -407,16 +382,16 @@
       <w:proofErr w:type="spellEnd"/>
       <w:r>
         <w:rPr>
-          <w:rFonts w:asciiTheme="majorBidi" w:hAnsiTheme="majorBidi" w:cstheme="majorBidi"/>
-          <w:b/>
-          <w:bCs/>
-        </w:rPr>
-        <w:t xml:space="preserve"> </w:t>
-      </w:r>
-      <w:proofErr w:type="spellStart"/>
-      <w:r>
-        <w:rPr>
-          <w:rFonts w:asciiTheme="majorBidi" w:hAnsiTheme="majorBidi" w:cstheme="majorBidi"/>
+          <w:rFonts w:ascii="Book Antiqua" w:hAnsi="Book Antiqua" w:cstheme="majorBidi"/>
+          <w:b/>
+          <w:bCs/>
+        </w:rPr>
+        <w:t xml:space="preserve"> </w:t>
+      </w:r>
+      <w:proofErr w:type="spellStart"/>
+      <w:r>
+        <w:rPr>
+          <w:rFonts w:ascii="Book Antiqua" w:hAnsi="Book Antiqua" w:cstheme="majorBidi"/>
           <w:b/>
           <w:bCs/>
         </w:rPr>
@@ -425,16 +400,16 @@
       <w:proofErr w:type="spellEnd"/>
       <w:r>
         <w:rPr>
-          <w:rFonts w:asciiTheme="majorBidi" w:hAnsiTheme="majorBidi" w:cstheme="majorBidi"/>
-          <w:b/>
-          <w:bCs/>
-        </w:rPr>
-        <w:t xml:space="preserve"> </w:t>
-      </w:r>
-      <w:proofErr w:type="spellStart"/>
-      <w:r>
-        <w:rPr>
-          <w:rFonts w:asciiTheme="majorBidi" w:hAnsiTheme="majorBidi" w:cstheme="majorBidi"/>
+          <w:rFonts w:ascii="Book Antiqua" w:hAnsi="Book Antiqua" w:cstheme="majorBidi"/>
+          <w:b/>
+          <w:bCs/>
+        </w:rPr>
+        <w:t xml:space="preserve"> </w:t>
+      </w:r>
+      <w:proofErr w:type="spellStart"/>
+      <w:r>
+        <w:rPr>
+          <w:rFonts w:ascii="Book Antiqua" w:hAnsi="Book Antiqua" w:cstheme="majorBidi"/>
           <w:b/>
           <w:bCs/>
         </w:rPr>
@@ -443,16 +418,16 @@
       <w:proofErr w:type="spellEnd"/>
       <w:r>
         <w:rPr>
-          <w:rFonts w:asciiTheme="majorBidi" w:hAnsiTheme="majorBidi" w:cstheme="majorBidi"/>
-          <w:b/>
-          <w:bCs/>
-        </w:rPr>
-        <w:t xml:space="preserve"> J.F.S.                           =</w:t>
-      </w:r>
-      <w:proofErr w:type="spellStart"/>
-      <w:r>
-        <w:rPr>
-          <w:rFonts w:asciiTheme="majorBidi" w:hAnsiTheme="majorBidi" w:cstheme="majorBidi"/>
+          <w:rFonts w:ascii="Book Antiqua" w:hAnsi="Book Antiqua" w:cstheme="majorBidi"/>
+          <w:b/>
+          <w:bCs/>
+        </w:rPr>
+        <w:t xml:space="preserve"> J.F.S.                         =</w:t>
+      </w:r>
+      <w:proofErr w:type="spellStart"/>
+      <w:r>
+        <w:rPr>
+          <w:rFonts w:ascii="Book Antiqua" w:hAnsi="Book Antiqua" w:cstheme="majorBidi"/>
           <w:b/>
           <w:bCs/>
         </w:rPr>
@@ -461,7 +436,7 @@
       <w:proofErr w:type="spellEnd"/>
       <w:r>
         <w:rPr>
-          <w:rFonts w:asciiTheme="majorBidi" w:hAnsiTheme="majorBidi" w:cstheme="majorBidi"/>
+          <w:rFonts w:ascii="Book Antiqua" w:hAnsi="Book Antiqua" w:cstheme="majorBidi"/>
           <w:b/>
           <w:bCs/>
         </w:rPr>
@@ -469,7 +444,7 @@
       </w:r>
       <w:r>
         <w:rPr>
-          <w:rFonts w:asciiTheme="majorBidi" w:hAnsiTheme="majorBidi" w:cstheme="majorBidi"/>
+          <w:rFonts w:ascii="Book Antiqua" w:hAnsi="Book Antiqua" w:cstheme="majorBidi"/>
           <w:b/>
           <w:bCs/>
         </w:rPr>
@@ -477,91 +452,91 @@
       </w:r>
       <w:r>
         <w:rPr>
-          <w:rFonts w:asciiTheme="majorBidi" w:hAnsiTheme="majorBidi" w:cstheme="majorBidi"/>
+          <w:rFonts w:ascii="Book Antiqua" w:hAnsi="Book Antiqua" w:cstheme="majorBidi"/>
         </w:rPr>
         <w:t xml:space="preserve">Og:   </w:t>
       </w:r>
       <w:proofErr w:type="spellStart"/>
       <w:r>
         <w:rPr>
-          <w:rFonts w:asciiTheme="majorBidi" w:hAnsiTheme="majorBidi" w:cstheme="majorBidi"/>
+          <w:rFonts w:ascii="Book Antiqua" w:hAnsi="Book Antiqua" w:cstheme="majorBidi"/>
         </w:rPr>
         <w:t>Wasaaradda</w:t>
       </w:r>
       <w:proofErr w:type="spellEnd"/>
       <w:r>
         <w:rPr>
-          <w:rFonts w:asciiTheme="majorBidi" w:hAnsiTheme="majorBidi" w:cstheme="majorBidi"/>
-        </w:rPr>
-        <w:t xml:space="preserve"> </w:t>
-      </w:r>
-      <w:proofErr w:type="spellStart"/>
-      <w:r>
-        <w:rPr>
-          <w:rFonts w:asciiTheme="majorBidi" w:hAnsiTheme="majorBidi" w:cstheme="majorBidi"/>
+          <w:rFonts w:ascii="Book Antiqua" w:hAnsi="Book Antiqua" w:cstheme="majorBidi"/>
+        </w:rPr>
+        <w:t xml:space="preserve"> </w:t>
+      </w:r>
+      <w:proofErr w:type="spellStart"/>
+      <w:r>
+        <w:rPr>
+          <w:rFonts w:ascii="Book Antiqua" w:hAnsi="Book Antiqua" w:cstheme="majorBidi"/>
         </w:rPr>
         <w:t>Arrimaha</w:t>
       </w:r>
       <w:proofErr w:type="spellEnd"/>
       <w:r>
         <w:rPr>
-          <w:rFonts w:asciiTheme="majorBidi" w:hAnsiTheme="majorBidi" w:cstheme="majorBidi"/>
-        </w:rPr>
-        <w:t xml:space="preserve"> </w:t>
-      </w:r>
-      <w:proofErr w:type="spellStart"/>
-      <w:r>
-        <w:rPr>
-          <w:rFonts w:asciiTheme="majorBidi" w:hAnsiTheme="majorBidi" w:cstheme="majorBidi"/>
+          <w:rFonts w:ascii="Book Antiqua" w:hAnsi="Book Antiqua" w:cstheme="majorBidi"/>
+        </w:rPr>
+        <w:t xml:space="preserve"> </w:t>
+      </w:r>
+      <w:proofErr w:type="spellStart"/>
+      <w:r>
+        <w:rPr>
+          <w:rFonts w:ascii="Book Antiqua" w:hAnsi="Book Antiqua" w:cstheme="majorBidi"/>
         </w:rPr>
         <w:t>Dibadda</w:t>
       </w:r>
       <w:proofErr w:type="spellEnd"/>
       <w:r>
         <w:rPr>
-          <w:rFonts w:asciiTheme="majorBidi" w:hAnsiTheme="majorBidi" w:cstheme="majorBidi"/>
+          <w:rFonts w:ascii="Book Antiqua" w:hAnsi="Book Antiqua" w:cstheme="majorBidi"/>
         </w:rPr>
         <w:t xml:space="preserve"> &amp; </w:t>
       </w:r>
       <w:proofErr w:type="spellStart"/>
       <w:r>
         <w:rPr>
-          <w:rFonts w:asciiTheme="majorBidi" w:hAnsiTheme="majorBidi" w:cstheme="majorBidi"/>
+          <w:rFonts w:ascii="Book Antiqua" w:hAnsi="Book Antiqua" w:cstheme="majorBidi"/>
         </w:rPr>
         <w:t>Iskaashiga</w:t>
       </w:r>
       <w:proofErr w:type="spellEnd"/>
       <w:r>
         <w:rPr>
-          <w:rFonts w:asciiTheme="majorBidi" w:hAnsiTheme="majorBidi" w:cstheme="majorBidi"/>
-        </w:rPr>
-        <w:t xml:space="preserve"> </w:t>
-      </w:r>
-      <w:proofErr w:type="spellStart"/>
-      <w:r>
-        <w:rPr>
-          <w:rFonts w:asciiTheme="majorBidi" w:hAnsiTheme="majorBidi" w:cstheme="majorBidi"/>
+          <w:rFonts w:ascii="Book Antiqua" w:hAnsi="Book Antiqua" w:cstheme="majorBidi"/>
+        </w:rPr>
+        <w:t xml:space="preserve"> </w:t>
+      </w:r>
+      <w:proofErr w:type="spellStart"/>
+      <w:r>
+        <w:rPr>
+          <w:rFonts w:ascii="Book Antiqua" w:hAnsi="Book Antiqua" w:cstheme="majorBidi"/>
         </w:rPr>
         <w:t>Caalamiga</w:t>
       </w:r>
       <w:proofErr w:type="spellEnd"/>
       <w:r>
         <w:rPr>
-          <w:rFonts w:asciiTheme="majorBidi" w:hAnsiTheme="majorBidi" w:cstheme="majorBidi"/>
+          <w:rFonts w:ascii="Book Antiqua" w:hAnsi="Book Antiqua" w:cstheme="majorBidi"/>
         </w:rPr>
         <w:t xml:space="preserve"> X.F.S.  = </w:t>
       </w:r>
       <w:proofErr w:type="spellStart"/>
       <w:r>
         <w:rPr>
-          <w:rFonts w:asciiTheme="majorBidi" w:hAnsiTheme="majorBidi" w:cstheme="majorBidi"/>
+          <w:rFonts w:ascii="Book Antiqua" w:hAnsi="Book Antiqua" w:cstheme="majorBidi"/>
         </w:rPr>
         <w:t>Muqdisho</w:t>
       </w:r>
       <w:proofErr w:type="spellEnd"/>
       <w:r>
         <w:rPr>
-          <w:rFonts w:asciiTheme="majorBidi" w:hAnsiTheme="majorBidi" w:cstheme="majorBidi"/>
+          <w:rFonts w:ascii="Book Antiqua" w:hAnsi="Book Antiqua" w:cstheme="majorBidi"/>
         </w:rPr>
         <w:t>=</w:t>
       </w:r>
@@ -578,16 +553,17 @@
     <w:p>
       <w:pPr>
         <w:spacing w:line="276" w:lineRule="auto"/>
+        <w:ind w:left="-284"/>
         <w:jc w:val="both"/>
         <w:rPr>
-          <w:rFonts w:asciiTheme="majorBidi" w:hAnsiTheme="majorBidi" w:cstheme="majorBidi"/>
+          <w:rFonts w:ascii="Book Antiqua" w:hAnsi="Book Antiqua" w:cstheme="majorBidi"/>
           <w:b/>
           <w:bCs/>
         </w:rPr>
       </w:pPr>
       <w:r>
         <w:rPr>
-          <w:rFonts w:asciiTheme="majorBidi" w:hAnsiTheme="majorBidi" w:cstheme="majorBidi"/>
+          <w:rFonts w:ascii="Book Antiqua" w:hAnsi="Book Antiqua" w:cstheme="majorBidi"/>
           <w:b/>
           <w:bCs/>
         </w:rPr>
@@ -595,7 +571,7 @@
       </w:r>
       <w:r>
         <w:rPr>
-          <w:rFonts w:asciiTheme="majorBidi" w:hAnsiTheme="majorBidi" w:cstheme="majorBidi"/>
+          <w:rFonts w:ascii="Book Antiqua" w:hAnsi="Book Antiqua" w:cstheme="majorBidi"/>
           <w:b/>
           <w:bCs/>
         </w:rPr>
@@ -603,7 +579,7 @@
       </w:r>
       <w:r>
         <w:rPr>
-          <w:rFonts w:asciiTheme="majorBidi" w:hAnsiTheme="majorBidi" w:cstheme="majorBidi"/>
+          <w:rFonts w:ascii="Book Antiqua" w:hAnsi="Book Antiqua" w:cstheme="majorBidi"/>
           <w:u w:val="single"/>
         </w:rPr>
         <w:t>{</w:t>
@@ -611,7 +587,7 @@
       <w:proofErr w:type="spellStart"/>
       <w:r>
         <w:rPr>
-          <w:rFonts w:asciiTheme="majorBidi" w:hAnsiTheme="majorBidi" w:cstheme="majorBidi"/>
+          <w:rFonts w:ascii="Book Antiqua" w:hAnsi="Book Antiqua" w:cstheme="majorBidi"/>
           <w:u w:val="single"/>
         </w:rPr>
         <w:t>leavetype</w:t>
@@ -619,7 +595,7 @@
       <w:proofErr w:type="spellEnd"/>
       <w:r>
         <w:rPr>
-          <w:rFonts w:asciiTheme="majorBidi" w:hAnsiTheme="majorBidi" w:cstheme="majorBidi"/>
+          <w:rFonts w:ascii="Book Antiqua" w:hAnsi="Book Antiqua" w:cstheme="majorBidi"/>
           <w:u w:val="single"/>
         </w:rPr>
         <w:t>}</w:t>
@@ -1320,10 +1296,10 @@
         <w:tblLook w:val="04A0" w:firstRow="1" w:lastRow="0" w:firstColumn="1" w:lastColumn="0" w:noHBand="0" w:noVBand="1"/>
       </w:tblPr>
       <w:tblGrid>
-        <w:gridCol w:w="786"/>
-        <w:gridCol w:w="2878"/>
-        <w:gridCol w:w="3869"/>
-        <w:gridCol w:w="2106"/>
+        <w:gridCol w:w="772"/>
+        <w:gridCol w:w="2883"/>
+        <w:gridCol w:w="3875"/>
+        <w:gridCol w:w="2109"/>
       </w:tblGrid>
       <w:tr>
         <w:tc>
@@ -1335,7 +1311,7 @@
               <w:spacing w:line="276" w:lineRule="auto"/>
               <w:jc w:val="both"/>
               <w:rPr>
-                <w:rFonts w:asciiTheme="majorBidi" w:hAnsiTheme="majorBidi" w:cstheme="majorBidi"/>
+                <w:rFonts w:ascii="Book Antiqua" w:hAnsi="Book Antiqua" w:cstheme="majorBidi"/>
                 <w:b/>
                 <w:bCs/>
                 <w:sz w:val="24"/>
@@ -1345,7 +1321,7 @@
             <w:proofErr w:type="spellStart"/>
             <w:r>
               <w:rPr>
-                <w:rFonts w:asciiTheme="majorBidi" w:hAnsiTheme="majorBidi" w:cstheme="majorBidi"/>
+                <w:rFonts w:ascii="Book Antiqua" w:hAnsi="Book Antiqua" w:cstheme="majorBidi"/>
                 <w:b/>
                 <w:bCs/>
                 <w:sz w:val="24"/>
@@ -1365,7 +1341,7 @@
               <w:spacing w:line="276" w:lineRule="auto"/>
               <w:jc w:val="both"/>
               <w:rPr>
-                <w:rFonts w:asciiTheme="majorBidi" w:hAnsiTheme="majorBidi" w:cstheme="majorBidi"/>
+                <w:rFonts w:ascii="Book Antiqua" w:hAnsi="Book Antiqua" w:cstheme="majorBidi"/>
                 <w:b/>
                 <w:bCs/>
                 <w:sz w:val="24"/>
@@ -1375,7 +1351,7 @@
             <w:proofErr w:type="spellStart"/>
             <w:r>
               <w:rPr>
-                <w:rFonts w:asciiTheme="majorBidi" w:hAnsiTheme="majorBidi" w:cstheme="majorBidi"/>
+                <w:rFonts w:ascii="Book Antiqua" w:hAnsi="Book Antiqua" w:cstheme="majorBidi"/>
                 <w:b/>
                 <w:bCs/>
                 <w:sz w:val="24"/>
@@ -1395,7 +1371,7 @@
               <w:spacing w:line="276" w:lineRule="auto"/>
               <w:jc w:val="both"/>
               <w:rPr>
-                <w:rFonts w:asciiTheme="majorBidi" w:hAnsiTheme="majorBidi" w:cstheme="majorBidi"/>
+                <w:rFonts w:ascii="Book Antiqua" w:hAnsi="Book Antiqua" w:cstheme="majorBidi"/>
                 <w:b/>
                 <w:bCs/>
                 <w:sz w:val="24"/>
@@ -1405,7 +1381,7 @@
             <w:proofErr w:type="spellStart"/>
             <w:r>
               <w:rPr>
-                <w:rFonts w:asciiTheme="majorBidi" w:hAnsiTheme="majorBidi" w:cstheme="majorBidi"/>
+                <w:rFonts w:ascii="Book Antiqua" w:hAnsi="Book Antiqua" w:cstheme="majorBidi"/>
                 <w:b/>
                 <w:bCs/>
                 <w:sz w:val="24"/>
@@ -1425,7 +1401,7 @@
               <w:spacing w:line="276" w:lineRule="auto"/>
               <w:jc w:val="both"/>
               <w:rPr>
-                <w:rFonts w:asciiTheme="majorBidi" w:hAnsiTheme="majorBidi" w:cstheme="majorBidi"/>
+                <w:rFonts w:ascii="Book Antiqua" w:hAnsi="Book Antiqua" w:cstheme="majorBidi"/>
                 <w:b/>
                 <w:bCs/>
                 <w:sz w:val="24"/>
@@ -1435,7 +1411,7 @@
             <w:proofErr w:type="spellStart"/>
             <w:r>
               <w:rPr>
-                <w:rFonts w:asciiTheme="majorBidi" w:hAnsiTheme="majorBidi" w:cstheme="majorBidi"/>
+                <w:rFonts w:ascii="Book Antiqua" w:hAnsi="Book Antiqua" w:cstheme="majorBidi"/>
                 <w:b/>
                 <w:bCs/>
                 <w:sz w:val="24"/>
@@ -1446,7 +1422,7 @@
             <w:proofErr w:type="spellEnd"/>
             <w:r>
               <w:rPr>
-                <w:rFonts w:asciiTheme="majorBidi" w:hAnsiTheme="majorBidi" w:cstheme="majorBidi"/>
+                <w:rFonts w:ascii="Book Antiqua" w:hAnsi="Book Antiqua" w:cstheme="majorBidi"/>
                 <w:b/>
                 <w:bCs/>
                 <w:sz w:val="24"/>
@@ -1467,7 +1443,7 @@
               <w:spacing w:line="276" w:lineRule="auto"/>
               <w:jc w:val="both"/>
               <w:rPr>
-                <w:rFonts w:asciiTheme="majorBidi" w:hAnsiTheme="majorBidi" w:cstheme="majorBidi"/>
+                <w:rFonts w:ascii="Book Antiqua" w:hAnsi="Book Antiqua" w:cstheme="majorBidi"/>
                 <w:b/>
                 <w:bCs/>
                 <w:sz w:val="24"/>
@@ -1476,7 +1452,7 @@
             </w:pPr>
             <w:r>
               <w:rPr>
-                <w:rFonts w:asciiTheme="majorBidi" w:hAnsiTheme="majorBidi" w:cstheme="majorBidi"/>
+                <w:rFonts w:ascii="Book Antiqua" w:hAnsi="Book Antiqua" w:cstheme="majorBidi"/>
                 <w:b/>
                 <w:bCs/>
                 <w:sz w:val="24"/>
@@ -1486,7 +1462,7 @@
             </w:r>
             <w:r>
               <w:rPr>
-                <w:rFonts w:asciiTheme="majorBidi" w:hAnsiTheme="majorBidi" w:cstheme="majorBidi"/>
+                <w:rFonts w:ascii="Book Antiqua" w:hAnsi="Book Antiqua" w:cstheme="majorBidi"/>
                 <w:b/>
                 <w:bCs/>
                 <w:sz w:val="24"/>
@@ -1505,7 +1481,7 @@
               <w:spacing w:line="276" w:lineRule="auto"/>
               <w:jc w:val="both"/>
               <w:rPr>
-                <w:rFonts w:asciiTheme="majorBidi" w:hAnsiTheme="majorBidi" w:cstheme="majorBidi"/>
+                <w:rFonts w:ascii="Book Antiqua" w:hAnsi="Book Antiqua" w:cstheme="majorBidi"/>
                 <w:b/>
                 <w:bCs/>
                 <w:sz w:val="24"/>
@@ -1514,7 +1490,7 @@
             </w:pPr>
             <w:r>
               <w:rPr>
-                <w:rFonts w:asciiTheme="majorBidi" w:hAnsiTheme="majorBidi" w:cstheme="majorBidi"/>
+                <w:rFonts w:ascii="Book Antiqua" w:hAnsi="Book Antiqua" w:cstheme="majorBidi"/>
                 <w:b/>
                 <w:bCs/>
                 <w:sz w:val="24"/>
@@ -1524,7 +1500,7 @@
             </w:r>
             <w:r>
               <w:rPr>
-                <w:rFonts w:asciiTheme="majorBidi" w:hAnsiTheme="majorBidi" w:cstheme="majorBidi"/>
+                <w:rFonts w:ascii="Book Antiqua" w:hAnsi="Book Antiqua" w:cstheme="majorBidi"/>
                 <w:b/>
                 <w:bCs/>
                 <w:sz w:val="24"/>
@@ -1542,28 +1518,28 @@
             <w:pPr>
               <w:pStyle w:val="NoSpacing"/>
               <w:rPr>
-                <w:rFonts w:asciiTheme="majorBidi" w:hAnsiTheme="majorBidi" w:cstheme="majorBidi"/>
+                <w:rFonts w:ascii="Book Antiqua" w:hAnsi="Book Antiqua" w:cstheme="majorBidi"/>
                 <w:sz w:val="24"/>
                 <w:szCs w:val="24"/>
               </w:rPr>
             </w:pPr>
             <w:r>
               <w:rPr>
-                <w:rFonts w:asciiTheme="majorBidi" w:hAnsiTheme="majorBidi" w:cstheme="majorBidi"/>
+                <w:rFonts w:ascii="Book Antiqua" w:hAnsi="Book Antiqua" w:cstheme="majorBidi"/>
               </w:rPr>
               <w:t>${</w:t>
             </w:r>
             <w:proofErr w:type="spellStart"/>
             <w:r>
               <w:rPr>
-                <w:rFonts w:asciiTheme="majorBidi" w:hAnsiTheme="majorBidi" w:cstheme="majorBidi"/>
+                <w:rFonts w:ascii="Book Antiqua" w:hAnsi="Book Antiqua" w:cstheme="majorBidi"/>
               </w:rPr>
               <w:t>jobtitle</w:t>
             </w:r>
             <w:proofErr w:type="spellEnd"/>
             <w:r>
               <w:rPr>
-                <w:rFonts w:asciiTheme="majorBidi" w:hAnsiTheme="majorBidi" w:cstheme="majorBidi"/>
+                <w:rFonts w:ascii="Book Antiqua" w:hAnsi="Book Antiqua" w:cstheme="majorBidi"/>
               </w:rPr>
               <w:t>}</w:t>
             </w:r>
@@ -1578,14 +1554,14 @@
               <w:spacing w:line="276" w:lineRule="auto"/>
               <w:jc w:val="both"/>
               <w:rPr>
-                <w:rFonts w:asciiTheme="majorBidi" w:hAnsiTheme="majorBidi" w:cstheme="majorBidi"/>
+                <w:rFonts w:ascii="Book Antiqua" w:hAnsi="Book Antiqua" w:cstheme="majorBidi"/>
                 <w:sz w:val="24"/>
                 <w:szCs w:val="24"/>
               </w:rPr>
             </w:pPr>
             <w:r>
               <w:rPr>
-                <w:rFonts w:asciiTheme="majorBidi" w:hAnsiTheme="majorBidi" w:cstheme="majorBidi"/>
+                <w:rFonts w:ascii="Book Antiqua" w:hAnsi="Book Antiqua" w:cstheme="majorBidi"/>
                 <w:sz w:val="24"/>
                 <w:szCs w:val="24"/>
               </w:rPr>
@@ -2201,7 +2177,7 @@
       <w:headerReference w:type="first" r:id="rId10"/>
       <w:footerReference w:type="first" r:id="rId11"/>
       <w:pgSz w:w="11907" w:h="16839" w:code="9"/>
-      <w:pgMar w:top="1440" w:right="828" w:bottom="1260" w:left="1440" w:header="720" w:footer="964" w:gutter="0"/>
+      <w:pgMar w:top="1440" w:right="828" w:bottom="1260" w:left="1440" w:header="720" w:footer="1134" w:gutter="0"/>
       <w:cols w:space="720"/>
       <w:docGrid w:linePitch="360"/>
     </w:sectPr>
@@ -2243,25 +2219,98 @@
   <w:p>
     <w:pPr>
       <w:pStyle w:val="Footer"/>
+      <w:ind w:left="-567"/>
       <w:jc w:val="center"/>
       <w:rPr>
-        <w:rFonts w:asciiTheme="majorBidi" w:hAnsiTheme="majorBidi" w:cstheme="majorBidi"/>
+        <w:rFonts w:ascii="Book Antiqua" w:hAnsi="Book Antiqua" w:cstheme="majorBidi"/>
         <w:b/>
         <w:color w:val="7F7F7F"/>
       </w:rPr>
     </w:pPr>
     <w:r>
       <w:rPr>
-        <w:rFonts w:asciiTheme="majorBidi" w:hAnsiTheme="majorBidi" w:cstheme="majorBidi"/>
+        <w:rFonts w:ascii="Book Antiqua" w:hAnsi="Book Antiqua" w:cstheme="majorBidi"/>
         <w:noProof/>
       </w:rPr>
       <mc:AlternateContent>
         <mc:Choice Requires="wps">
           <w:drawing>
-            <wp:anchor distT="0" distB="0" distL="114300" distR="114300" simplePos="0" relativeHeight="251661312" behindDoc="0" locked="0" layoutInCell="1" allowOverlap="1" wp14:anchorId="676919AB" wp14:editId="263869C6">
+            <wp:anchor distT="0" distB="0" distL="114300" distR="114300" simplePos="0" relativeHeight="251664384" behindDoc="0" locked="0" layoutInCell="1" allowOverlap="1" wp14:anchorId="7848CA17" wp14:editId="2ACE2C83">
+              <wp:simplePos x="0" y="0"/>
+              <wp:positionH relativeFrom="margin">
+                <wp:posOffset>-533401</wp:posOffset>
+              </wp:positionH>
+              <wp:positionV relativeFrom="paragraph">
+                <wp:posOffset>-10795</wp:posOffset>
+              </wp:positionV>
+              <wp:extent cx="6924675" cy="0"/>
+              <wp:effectExtent l="0" t="0" r="0" b="0"/>
+              <wp:wrapNone/>
+              <wp:docPr id="628666285" name="Straight Connector 2"/>
+              <wp:cNvGraphicFramePr/>
+              <a:graphic xmlns:a="http://schemas.openxmlformats.org/drawingml/2006/main">
+                <a:graphicData uri="http://schemas.microsoft.com/office/word/2010/wordprocessingShape">
+                  <wps:wsp>
+                    <wps:cNvCnPr/>
+                    <wps:spPr>
+                      <a:xfrm>
+                        <a:off x="0" y="0"/>
+                        <a:ext cx="6924675" cy="0"/>
+                      </a:xfrm>
+                      <a:prstGeom prst="line">
+                        <a:avLst/>
+                      </a:prstGeom>
+                      <a:ln w="9525"/>
+                    </wps:spPr>
+                    <wps:style>
+                      <a:lnRef idx="1">
+                        <a:schemeClr val="accent1"/>
+                      </a:lnRef>
+                      <a:fillRef idx="0">
+                        <a:schemeClr val="accent1"/>
+                      </a:fillRef>
+                      <a:effectRef idx="0">
+                        <a:schemeClr val="accent1"/>
+                      </a:effectRef>
+                      <a:fontRef idx="minor">
+                        <a:schemeClr val="tx1"/>
+                      </a:fontRef>
+                    </wps:style>
+                    <wps:bodyPr/>
+                  </wps:wsp>
+                </a:graphicData>
+              </a:graphic>
+              <wp14:sizeRelH relativeFrom="margin">
+                <wp14:pctWidth>0</wp14:pctWidth>
+              </wp14:sizeRelH>
+              <wp14:sizeRelV relativeFrom="margin">
+                <wp14:pctHeight>0</wp14:pctHeight>
+              </wp14:sizeRelV>
+            </wp:anchor>
+          </w:drawing>
+        </mc:Choice>
+        <mc:Fallback>
+          <w:pict>
+            <v:line w14:anchorId="4CBE8DC5" id="Straight Connector 2" o:spid="_x0000_s1026" style="position:absolute;z-index:251664384;visibility:visible;mso-wrap-style:square;mso-width-percent:0;mso-height-percent:0;mso-wrap-distance-left:9pt;mso-wrap-distance-top:0;mso-wrap-distance-right:9pt;mso-wrap-distance-bottom:0;mso-position-horizontal:absolute;mso-position-horizontal-relative:margin;mso-position-vertical:absolute;mso-position-vertical-relative:text;mso-width-percent:0;mso-height-percent:0;mso-width-relative:margin;mso-height-relative:margin" from="-42pt,-.85pt" to="503.25pt,-.85pt" o:gfxdata="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" strokecolor="#4472c4 [3204]">
+              <v:stroke joinstyle="miter"/>
+              <w10:wrap anchorx="margin"/>
+            </v:line>
+          </w:pict>
+        </mc:Fallback>
+      </mc:AlternateContent>
+    </w:r>
+    <w:r>
+      <w:rPr>
+        <w:rFonts w:ascii="Book Antiqua" w:hAnsi="Book Antiqua" w:cstheme="majorBidi"/>
+        <w:noProof/>
+      </w:rPr>
+      <mc:AlternateContent>
+        <mc:Choice Requires="wps">
+          <w:drawing>
+            <wp:anchor distT="0" distB="0" distL="114300" distR="114300" simplePos="0" relativeHeight="251661312" behindDoc="0" locked="0" layoutInCell="1" allowOverlap="1" wp14:anchorId="676919AB" wp14:editId="000B8E96">
               <wp:simplePos x="0" y="0"/>
               <wp:positionH relativeFrom="page">
-                <wp:posOffset>6076950</wp:posOffset>
+                <wp:posOffset>6086475</wp:posOffset>
               </wp:positionH>
               <wp:positionV relativeFrom="paragraph">
                 <wp:posOffset>37465</wp:posOffset>
@@ -2353,7 +2402,7 @@
               <v:stroke joinstyle="miter"/>
               <v:path gradientshapeok="t" o:connecttype="rect"/>
             </v:shapetype>
-            <v:shape id="Text Box 1" o:spid="_x0000_s1027" type="#_x0000_t202" style="position:absolute;left:0;text-align:left;margin-left:478.5pt;margin-top:2.95pt;width:101.25pt;height:70.5pt;z-index:251661312;visibility:visible;mso-wrap-style:square;mso-width-percent:0;mso-height-percent:0;mso-wrap-distance-left:9pt;mso-wrap-distance-top:0;mso-wrap-distance-right:9pt;mso-wrap-distance-bottom:0;mso-position-horizontal:absolute;mso-position-horizontal-relative:page;mso-position-vertical:absolute;mso-position-vertical-relative:text;mso-width-percent:0;mso-height-percent:0;mso-width-relative:margin;mso-height-relative:margin;v-text-anchor:top" o:gfxdata="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" fillcolor="white [3212]" strokecolor="white [3212]" strokeweight=".5pt">
+            <v:shape id="Text Box 1" o:spid="_x0000_s1027" type="#_x0000_t202" style="position:absolute;left:0;text-align:left;margin-left:479.25pt;margin-top:2.95pt;width:101.25pt;height:70.5pt;z-index:251661312;visibility:visible;mso-wrap-style:square;mso-width-percent:0;mso-height-percent:0;mso-wrap-distance-left:9pt;mso-wrap-distance-top:0;mso-wrap-distance-right:9pt;mso-wrap-distance-bottom:0;mso-position-horizontal:absolute;mso-position-horizontal-relative:page;mso-position-vertical:absolute;mso-position-vertical-relative:text;mso-width-percent:0;mso-height-percent:0;mso-width-relative:margin;mso-height-relative:margin;v-text-anchor:top" o:gfxdata="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" fillcolor="white [3212]" strokecolor="white [3212]" strokeweight=".5pt">
               <v:textbox>
                 <w:txbxContent>
                   <w:p>
@@ -2399,77 +2448,7 @@
     </w:r>
     <w:r>
       <w:rPr>
-        <w:rFonts w:asciiTheme="majorBidi" w:hAnsiTheme="majorBidi" w:cstheme="majorBidi"/>
-        <w:noProof/>
-      </w:rPr>
-      <mc:AlternateContent>
-        <mc:Choice Requires="wps">
-          <w:drawing>
-            <wp:anchor distT="4294967295" distB="4294967295" distL="114300" distR="114300" simplePos="0" relativeHeight="251660288" behindDoc="0" locked="0" layoutInCell="1" allowOverlap="1" wp14:anchorId="7493DEF9" wp14:editId="6B6869C5">
-              <wp:simplePos x="0" y="0"/>
-              <wp:positionH relativeFrom="column">
-                <wp:posOffset>-352425</wp:posOffset>
-              </wp:positionH>
-              <wp:positionV relativeFrom="paragraph">
-                <wp:posOffset>-10160</wp:posOffset>
-              </wp:positionV>
-              <wp:extent cx="6705600" cy="0"/>
-              <wp:effectExtent l="0" t="0" r="0" b="0"/>
-              <wp:wrapNone/>
-              <wp:docPr id="4" name="Straight Connector 4"/>
-              <wp:cNvGraphicFramePr>
-                <a:graphicFrameLocks xmlns:a="http://schemas.openxmlformats.org/drawingml/2006/main"/>
-              </wp:cNvGraphicFramePr>
-              <a:graphic xmlns:a="http://schemas.openxmlformats.org/drawingml/2006/main">
-                <a:graphicData uri="http://schemas.microsoft.com/office/word/2010/wordprocessingShape">
-                  <wps:wsp>
-                    <wps:cNvCnPr>
-                      <a:cxnSpLocks/>
-                    </wps:cNvCnPr>
-                    <wps:spPr>
-                      <a:xfrm flipV="1">
-                        <a:off x="0" y="0"/>
-                        <a:ext cx="6705600" cy="0"/>
-                      </a:xfrm>
-                      <a:prstGeom prst="line">
-                        <a:avLst/>
-                      </a:prstGeom>
-                      <a:noFill/>
-                      <a:ln w="19050" cap="flat" cmpd="sng" algn="ctr">
-                        <a:solidFill>
-                          <a:srgbClr val="0070C0"/>
-                        </a:solidFill>
-                        <a:prstDash val="solid"/>
-                        <a:miter lim="800000"/>
-                      </a:ln>
-                      <a:effectLst/>
-                    </wps:spPr>
-                    <wps:bodyPr/>
-                  </wps:wsp>
-                </a:graphicData>
-              </a:graphic>
-              <wp14:sizeRelH relativeFrom="margin">
-                <wp14:pctWidth>0</wp14:pctWidth>
-              </wp14:sizeRelH>
-              <wp14:sizeRelV relativeFrom="margin">
-                <wp14:pctHeight>0</wp14:pctHeight>
-              </wp14:sizeRelV>
-            </wp:anchor>
-          </w:drawing>
-        </mc:Choice>
-        <mc:Fallback>
-          <w:pict>
-            <v:line w14:anchorId="1CD47847" id="Straight Connector 4" o:spid="_x0000_s1026" style="position:absolute;flip:y;z-index:251660288;visibility:visible;mso-wrap-style:square;mso-width-percent:0;mso-height-percent:0;mso-wrap-distance-left:9pt;mso-wrap-distance-top:-3e-5mm;mso-wrap-distance-right:9pt;mso-wrap-distance-bottom:-3e-5mm;mso-position-horizontal:absolute;mso-position-horizontal-relative:text;mso-position-vertical:absolute;mso-position-vertical-relative:text;mso-width-percent:0;mso-height-percent:0;mso-width-relative:margin;mso-height-relative:margin" from="-27.75pt,-.8pt" to="500.25pt,-.8pt" o:gfxdata="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" strokecolor="#0070c0" strokeweight="1.5pt">
-              <v:stroke joinstyle="miter"/>
-              <o:lock v:ext="edit" shapetype="f"/>
-            </v:line>
-          </w:pict>
-        </mc:Fallback>
-      </mc:AlternateContent>
-    </w:r>
-    <w:r>
-      <w:rPr>
-        <w:rFonts w:asciiTheme="majorBidi" w:hAnsiTheme="majorBidi" w:cstheme="majorBidi"/>
+        <w:rFonts w:ascii="Book Antiqua" w:hAnsi="Book Antiqua" w:cstheme="majorBidi"/>
         <w:b/>
         <w:color w:val="7F7F7F"/>
       </w:rPr>
@@ -2477,7 +2456,7 @@
     </w:r>
     <w:r>
       <w:rPr>
-        <w:rFonts w:asciiTheme="majorBidi" w:hAnsiTheme="majorBidi" w:cstheme="majorBidi"/>
+        <w:rFonts w:ascii="Book Antiqua" w:hAnsi="Book Antiqua" w:cstheme="majorBidi"/>
         <w:b/>
         <w:color w:val="7F7F7F"/>
       </w:rPr>
@@ -2487,16 +2466,17 @@
   <w:p>
     <w:pPr>
       <w:pStyle w:val="Footer"/>
+      <w:ind w:left="-567"/>
       <w:jc w:val="center"/>
       <w:rPr>
-        <w:rFonts w:asciiTheme="majorBidi" w:hAnsiTheme="majorBidi" w:cstheme="majorBidi"/>
+        <w:rFonts w:ascii="Book Antiqua" w:hAnsi="Book Antiqua" w:cstheme="majorBidi"/>
         <w:b/>
         <w:color w:val="7F7F7F"/>
       </w:rPr>
     </w:pPr>
     <w:r>
       <w:rPr>
-        <w:rFonts w:asciiTheme="majorBidi" w:hAnsiTheme="majorBidi" w:cstheme="majorBidi"/>
+        <w:rFonts w:ascii="Book Antiqua" w:hAnsi="Book Antiqua" w:cstheme="majorBidi"/>
         <w:b/>
         <w:color w:val="7F7F7F"/>
       </w:rPr>
@@ -2506,7 +2486,7 @@
       <w:r>
         <w:rPr>
           <w:rStyle w:val="Hyperlink"/>
-          <w:rFonts w:asciiTheme="majorBidi" w:hAnsiTheme="majorBidi" w:cstheme="majorBidi"/>
+          <w:rFonts w:ascii="Book Antiqua" w:hAnsi="Book Antiqua" w:cstheme="majorBidi"/>
           <w:b/>
         </w:rPr>
         <w:t>cos@presidency.gov.so</w:t>
@@ -2514,7 +2494,7 @@
     </w:hyperlink>
     <w:r>
       <w:rPr>
-        <w:rFonts w:asciiTheme="majorBidi" w:hAnsiTheme="majorBidi" w:cstheme="majorBidi"/>
+        <w:rFonts w:ascii="Book Antiqua" w:hAnsi="Book Antiqua" w:cstheme="majorBidi"/>
         <w:b/>
         <w:color w:val="7F7F7F"/>
       </w:rPr>
@@ -2524,7 +2504,7 @@
       <w:r>
         <w:rPr>
           <w:rStyle w:val="Hyperlink"/>
-          <w:rFonts w:asciiTheme="majorBidi" w:hAnsiTheme="majorBidi" w:cstheme="majorBidi"/>
+          <w:rFonts w:ascii="Book Antiqua" w:hAnsi="Book Antiqua" w:cstheme="majorBidi"/>
           <w:b/>
         </w:rPr>
         <w:t>barre@presidency.gov.so</w:t>
@@ -2534,16 +2514,17 @@
   <w:p>
     <w:pPr>
       <w:pStyle w:val="Footer"/>
+      <w:ind w:left="-567"/>
       <w:jc w:val="center"/>
       <w:rPr>
-        <w:rFonts w:asciiTheme="majorBidi" w:hAnsiTheme="majorBidi" w:cstheme="majorBidi"/>
+        <w:rFonts w:ascii="Book Antiqua" w:hAnsi="Book Antiqua" w:cstheme="majorBidi"/>
         <w:b/>
         <w:color w:val="7F7F7F"/>
       </w:rPr>
     </w:pPr>
     <w:r>
       <w:rPr>
-        <w:rFonts w:asciiTheme="majorBidi" w:hAnsiTheme="majorBidi" w:cstheme="majorBidi"/>
+        <w:rFonts w:ascii="Book Antiqua" w:hAnsi="Book Antiqua" w:cstheme="majorBidi"/>
         <w:b/>
         <w:color w:val="7F7F7F"/>
       </w:rPr>
@@ -2553,7 +2534,7 @@
       <w:r>
         <w:rPr>
           <w:rStyle w:val="Hyperlink"/>
-          <w:rFonts w:asciiTheme="majorBidi" w:hAnsiTheme="majorBidi" w:cstheme="majorBidi"/>
+          <w:rFonts w:ascii="Book Antiqua" w:hAnsi="Book Antiqua" w:cstheme="majorBidi"/>
           <w:b/>
         </w:rPr>
         <w:t>www.presidency.gov.so</w:t>
@@ -2561,7 +2542,7 @@
     </w:hyperlink>
     <w:r>
       <w:rPr>
-        <w:rFonts w:asciiTheme="majorBidi" w:hAnsiTheme="majorBidi" w:cstheme="majorBidi"/>
+        <w:rFonts w:ascii="Book Antiqua" w:hAnsi="Book Antiqua" w:cstheme="majorBidi"/>
         <w:b/>
         <w:color w:val="7F7F7F"/>
       </w:rPr>
@@ -2571,7 +2552,7 @@
       <w:r>
         <w:rPr>
           <w:rStyle w:val="Hyperlink"/>
-          <w:rFonts w:asciiTheme="majorBidi" w:hAnsiTheme="majorBidi" w:cstheme="majorBidi"/>
+          <w:rFonts w:ascii="Book Antiqua" w:hAnsi="Book Antiqua" w:cstheme="majorBidi"/>
           <w:b/>
         </w:rPr>
         <w:t>www.villasomalia.gov.so</w:t>
@@ -2629,38 +2610,43 @@
     </w:pPr>
     <w:r>
       <w:drawing>
-        <wp:anchor distT="0" distB="0" distL="114300" distR="114300" simplePos="0" relativeHeight="251662336" behindDoc="1" locked="0" layoutInCell="1" allowOverlap="1" wp14:anchorId="6994CD8B" wp14:editId="01835DF3">
+        <wp:anchor distT="0" distB="0" distL="114300" distR="114300" simplePos="0" relativeHeight="251662336" behindDoc="1" locked="0" layoutInCell="1" allowOverlap="1" wp14:anchorId="6994CD8B" wp14:editId="3D0B6D98">
           <wp:simplePos x="0" y="0"/>
           <wp:positionH relativeFrom="margin">
-            <wp:posOffset>-409575</wp:posOffset>
+            <wp:posOffset>-257175</wp:posOffset>
           </wp:positionH>
           <wp:positionV relativeFrom="paragraph">
-            <wp:posOffset>-142875</wp:posOffset>
+            <wp:posOffset>-200025</wp:posOffset>
           </wp:positionV>
-          <wp:extent cx="6800850" cy="1383665"/>
-          <wp:effectExtent l="0" t="0" r="0" b="6985"/>
+          <wp:extent cx="6572250" cy="1488440"/>
+          <wp:effectExtent l="0" t="0" r="0" b="0"/>
           <wp:wrapTight wrapText="bothSides">
             <wp:wrapPolygon edited="0">
-              <wp:start x="9983" y="0"/>
-              <wp:lineTo x="424" y="4461"/>
-              <wp:lineTo x="424" y="6840"/>
-              <wp:lineTo x="2602" y="10111"/>
-              <wp:lineTo x="3509" y="10111"/>
-              <wp:lineTo x="3509" y="11598"/>
-              <wp:lineTo x="6534" y="14869"/>
-              <wp:lineTo x="7745" y="14869"/>
-              <wp:lineTo x="8229" y="19627"/>
-              <wp:lineTo x="424" y="19925"/>
-              <wp:lineTo x="424" y="21412"/>
-              <wp:lineTo x="21176" y="21412"/>
-              <wp:lineTo x="21297" y="19925"/>
-              <wp:lineTo x="13432" y="19627"/>
-              <wp:lineTo x="13795" y="14869"/>
-              <wp:lineTo x="21116" y="6840"/>
-              <wp:lineTo x="21116" y="5056"/>
-              <wp:lineTo x="16397" y="2974"/>
-              <wp:lineTo x="11556" y="0"/>
-              <wp:lineTo x="9983" y="0"/>
+              <wp:start x="10017" y="0"/>
+              <wp:lineTo x="5071" y="2765"/>
+              <wp:lineTo x="188" y="4700"/>
+              <wp:lineTo x="188" y="7188"/>
+              <wp:lineTo x="3882" y="9399"/>
+              <wp:lineTo x="3506" y="9399"/>
+              <wp:lineTo x="3506" y="11611"/>
+              <wp:lineTo x="10769" y="13823"/>
+              <wp:lineTo x="7763" y="14099"/>
+              <wp:lineTo x="7701" y="15481"/>
+              <wp:lineTo x="8327" y="18246"/>
+              <wp:lineTo x="8264" y="20734"/>
+              <wp:lineTo x="8327" y="21287"/>
+              <wp:lineTo x="13210" y="21287"/>
+              <wp:lineTo x="13210" y="18246"/>
+              <wp:lineTo x="13774" y="15205"/>
+              <wp:lineTo x="13398" y="14099"/>
+              <wp:lineTo x="10769" y="13823"/>
+              <wp:lineTo x="16529" y="12440"/>
+              <wp:lineTo x="16717" y="9952"/>
+              <wp:lineTo x="20849" y="8570"/>
+              <wp:lineTo x="21224" y="4976"/>
+              <wp:lineTo x="16090" y="2765"/>
+              <wp:lineTo x="11520" y="0"/>
+              <wp:lineTo x="10017" y="0"/>
             </wp:wrapPolygon>
           </wp:wrapTight>
           <wp:docPr id="1417326422" name="Picture 1"/>
@@ -2671,7 +2657,7 @@
             <a:graphicData uri="http://schemas.openxmlformats.org/drawingml/2006/picture">
               <pic:pic xmlns:pic="http://schemas.openxmlformats.org/drawingml/2006/picture">
                 <pic:nvPicPr>
-                  <pic:cNvPr id="1216001956" name="Picture 1"/>
+                  <pic:cNvPr id="1417326422" name="Picture 1"/>
                   <pic:cNvPicPr/>
                 </pic:nvPicPr>
                 <pic:blipFill>
@@ -2689,7 +2675,7 @@
                 <pic:spPr>
                   <a:xfrm>
                     <a:off x="0" y="0"/>
-                    <a:ext cx="6800850" cy="1383665"/>
+                    <a:ext cx="6572250" cy="1488440"/>
                   </a:xfrm>
                   <a:prstGeom prst="rect">
                     <a:avLst/>
@@ -2701,6 +2687,9 @@
           <wp14:sizeRelH relativeFrom="margin">
             <wp14:pctWidth>0</wp14:pctWidth>
           </wp14:sizeRelH>
+          <wp14:sizeRelV relativeFrom="margin">
+            <wp14:pctHeight>0</wp14:pctHeight>
+          </wp14:sizeRelV>
         </wp:anchor>
       </w:drawing>
     </w:r>

--- a/app/Views/documents/leave_template.docx
+++ b/app/Views/documents/leave_template.docx
@@ -112,16 +112,7 @@
                                 <w:b/>
                                 <w:bCs/>
                               </w:rPr>
-                              <w:t>${</w:t>
-                            </w:r>
-                            <w:proofErr w:type="gramStart"/>
-                            <w:r>
-                              <w:rPr>
-                                <w:rFonts w:ascii="Book Antiqua" w:hAnsi="Book Antiqua"/>
-                                <w:b/>
-                                <w:bCs/>
-                              </w:rPr>
-                              <w:t>ref}</w:t>
+                              <w:t>${ref}</w:t>
                             </w:r>
                             <w:r>
                               <w:rPr>
@@ -129,40 +120,7 @@
                                 <w:b/>
                                 <w:bCs/>
                               </w:rPr>
-                              <w:t xml:space="preserve">   </w:t>
-                            </w:r>
-                            <w:proofErr w:type="gramEnd"/>
-                            <w:r>
-                              <w:rPr>
-                                <w:rFonts w:ascii="Book Antiqua" w:hAnsi="Book Antiqua"/>
-                                <w:b/>
-                                <w:bCs/>
-                              </w:rPr>
-                              <w:t xml:space="preserve">                                                                    </w:t>
-                            </w:r>
-                            <w:r>
-                              <w:rPr>
-                                <w:rFonts w:ascii="Book Antiqua" w:hAnsi="Book Antiqua"/>
-                                <w:b/>
-                                <w:bCs/>
-                              </w:rPr>
-                              <w:tab/>
-                            </w:r>
-                            <w:r>
-                              <w:rPr>
-                                <w:rFonts w:ascii="Book Antiqua" w:hAnsi="Book Antiqua"/>
-                                <w:b/>
-                                <w:bCs/>
-                              </w:rPr>
-                              <w:tab/>
-                            </w:r>
-                            <w:r>
-                              <w:rPr>
-                                <w:rFonts w:ascii="Book Antiqua" w:hAnsi="Book Antiqua"/>
-                                <w:b/>
-                                <w:bCs/>
-                              </w:rPr>
-                              <w:t xml:space="preserve">Date: </w:t>
+                              <w:t xml:space="preserve">                                                                       Date: </w:t>
                             </w:r>
                             <w:r>
                               <w:rPr>
@@ -232,16 +190,7 @@
                           <w:b/>
                           <w:bCs/>
                         </w:rPr>
-                        <w:t>${</w:t>
-                      </w:r>
-                      <w:proofErr w:type="gramStart"/>
-                      <w:r>
-                        <w:rPr>
-                          <w:rFonts w:ascii="Book Antiqua" w:hAnsi="Book Antiqua"/>
-                          <w:b/>
-                          <w:bCs/>
-                        </w:rPr>
-                        <w:t>ref}</w:t>
+                        <w:t>${ref}</w:t>
                       </w:r>
                       <w:r>
                         <w:rPr>
@@ -249,40 +198,7 @@
                           <w:b/>
                           <w:bCs/>
                         </w:rPr>
-                        <w:t xml:space="preserve">   </w:t>
-                      </w:r>
-                      <w:proofErr w:type="gramEnd"/>
-                      <w:r>
-                        <w:rPr>
-                          <w:rFonts w:ascii="Book Antiqua" w:hAnsi="Book Antiqua"/>
-                          <w:b/>
-                          <w:bCs/>
-                        </w:rPr>
-                        <w:t xml:space="preserve">                                                                    </w:t>
-                      </w:r>
-                      <w:r>
-                        <w:rPr>
-                          <w:rFonts w:ascii="Book Antiqua" w:hAnsi="Book Antiqua"/>
-                          <w:b/>
-                          <w:bCs/>
-                        </w:rPr>
-                        <w:tab/>
-                      </w:r>
-                      <w:r>
-                        <w:rPr>
-                          <w:rFonts w:ascii="Book Antiqua" w:hAnsi="Book Antiqua"/>
-                          <w:b/>
-                          <w:bCs/>
-                        </w:rPr>
-                        <w:tab/>
-                      </w:r>
-                      <w:r>
-                        <w:rPr>
-                          <w:rFonts w:ascii="Book Antiqua" w:hAnsi="Book Antiqua"/>
-                          <w:b/>
-                          <w:bCs/>
-                        </w:rPr>
-                        <w:t xml:space="preserve">Date: </w:t>
+                        <w:t xml:space="preserve">                                                                       Date: </w:t>
                       </w:r>
                       <w:r>
                         <w:rPr>
@@ -350,195 +266,21 @@
           <w:b/>
           <w:bCs/>
         </w:rPr>
-        <w:t xml:space="preserve">Ku:   </w:t>
-      </w:r>
-      <w:proofErr w:type="spellStart"/>
+        <w:t>Ku:   Hay’adda Socdaalka iyo Jinsiyadaha J.F.S.                         =Muqdisho=</w:t>
+      </w:r>
       <w:r>
         <w:rPr>
           <w:rFonts w:ascii="Book Antiqua" w:hAnsi="Book Antiqua" w:cstheme="majorBidi"/>
           <w:b/>
           <w:bCs/>
         </w:rPr>
-        <w:t>Hay’adda</w:t>
-      </w:r>
-      <w:proofErr w:type="spellEnd"/>
+        <w:br/>
+      </w:r>
       <w:r>
         <w:rPr>
           <w:rFonts w:ascii="Book Antiqua" w:hAnsi="Book Antiqua" w:cstheme="majorBidi"/>
-          <w:b/>
-          <w:bCs/>
-        </w:rPr>
-        <w:t xml:space="preserve"> </w:t>
-      </w:r>
-      <w:proofErr w:type="spellStart"/>
-      <w:r>
-        <w:rPr>
-          <w:rFonts w:ascii="Book Antiqua" w:hAnsi="Book Antiqua" w:cstheme="majorBidi"/>
-          <w:b/>
-          <w:bCs/>
-        </w:rPr>
-        <w:t>Socdaalka</w:t>
-      </w:r>
-      <w:proofErr w:type="spellEnd"/>
-      <w:r>
-        <w:rPr>
-          <w:rFonts w:ascii="Book Antiqua" w:hAnsi="Book Antiqua" w:cstheme="majorBidi"/>
-          <w:b/>
-          <w:bCs/>
-        </w:rPr>
-        <w:t xml:space="preserve"> </w:t>
-      </w:r>
-      <w:proofErr w:type="spellStart"/>
-      <w:r>
-        <w:rPr>
-          <w:rFonts w:ascii="Book Antiqua" w:hAnsi="Book Antiqua" w:cstheme="majorBidi"/>
-          <w:b/>
-          <w:bCs/>
-        </w:rPr>
-        <w:t>iyo</w:t>
-      </w:r>
-      <w:proofErr w:type="spellEnd"/>
-      <w:r>
-        <w:rPr>
-          <w:rFonts w:ascii="Book Antiqua" w:hAnsi="Book Antiqua" w:cstheme="majorBidi"/>
-          <w:b/>
-          <w:bCs/>
-        </w:rPr>
-        <w:t xml:space="preserve"> </w:t>
-      </w:r>
-      <w:proofErr w:type="spellStart"/>
-      <w:r>
-        <w:rPr>
-          <w:rFonts w:ascii="Book Antiqua" w:hAnsi="Book Antiqua" w:cstheme="majorBidi"/>
-          <w:b/>
-          <w:bCs/>
-        </w:rPr>
-        <w:t>Jinsiyadaha</w:t>
-      </w:r>
-      <w:proofErr w:type="spellEnd"/>
-      <w:r>
-        <w:rPr>
-          <w:rFonts w:ascii="Book Antiqua" w:hAnsi="Book Antiqua" w:cstheme="majorBidi"/>
-          <w:b/>
-          <w:bCs/>
-        </w:rPr>
-        <w:t xml:space="preserve"> J.F.S.                         =</w:t>
-      </w:r>
-      <w:proofErr w:type="spellStart"/>
-      <w:r>
-        <w:rPr>
-          <w:rFonts w:ascii="Book Antiqua" w:hAnsi="Book Antiqua" w:cstheme="majorBidi"/>
-          <w:b/>
-          <w:bCs/>
-        </w:rPr>
-        <w:t>Muqdisho</w:t>
-      </w:r>
-      <w:proofErr w:type="spellEnd"/>
-      <w:r>
-        <w:rPr>
-          <w:rFonts w:ascii="Book Antiqua" w:hAnsi="Book Antiqua" w:cstheme="majorBidi"/>
-          <w:b/>
-          <w:bCs/>
-        </w:rPr>
-        <w:t>=</w:t>
-      </w:r>
-      <w:r>
-        <w:rPr>
-          <w:rFonts w:ascii="Book Antiqua" w:hAnsi="Book Antiqua" w:cstheme="majorBidi"/>
-          <w:b/>
-          <w:bCs/>
-        </w:rPr>
-        <w:br/>
-      </w:r>
-      <w:r>
-        <w:rPr>
-          <w:rFonts w:ascii="Book Antiqua" w:hAnsi="Book Antiqua" w:cstheme="majorBidi"/>
-        </w:rPr>
-        <w:t xml:space="preserve">Og:   </w:t>
-      </w:r>
-      <w:proofErr w:type="spellStart"/>
-      <w:r>
-        <w:rPr>
-          <w:rFonts w:ascii="Book Antiqua" w:hAnsi="Book Antiqua" w:cstheme="majorBidi"/>
-        </w:rPr>
-        <w:t>Wasaaradda</w:t>
-      </w:r>
-      <w:proofErr w:type="spellEnd"/>
-      <w:r>
-        <w:rPr>
-          <w:rFonts w:ascii="Book Antiqua" w:hAnsi="Book Antiqua" w:cstheme="majorBidi"/>
-        </w:rPr>
-        <w:t xml:space="preserve"> </w:t>
-      </w:r>
-      <w:proofErr w:type="spellStart"/>
-      <w:r>
-        <w:rPr>
-          <w:rFonts w:ascii="Book Antiqua" w:hAnsi="Book Antiqua" w:cstheme="majorBidi"/>
-        </w:rPr>
-        <w:t>Arrimaha</w:t>
-      </w:r>
-      <w:proofErr w:type="spellEnd"/>
-      <w:r>
-        <w:rPr>
-          <w:rFonts w:ascii="Book Antiqua" w:hAnsi="Book Antiqua" w:cstheme="majorBidi"/>
-        </w:rPr>
-        <w:t xml:space="preserve"> </w:t>
-      </w:r>
-      <w:proofErr w:type="spellStart"/>
-      <w:r>
-        <w:rPr>
-          <w:rFonts w:ascii="Book Antiqua" w:hAnsi="Book Antiqua" w:cstheme="majorBidi"/>
-        </w:rPr>
-        <w:t>Dibadda</w:t>
-      </w:r>
-      <w:proofErr w:type="spellEnd"/>
-      <w:r>
-        <w:rPr>
-          <w:rFonts w:ascii="Book Antiqua" w:hAnsi="Book Antiqua" w:cstheme="majorBidi"/>
-        </w:rPr>
-        <w:t xml:space="preserve"> &amp; </w:t>
-      </w:r>
-      <w:proofErr w:type="spellStart"/>
-      <w:r>
-        <w:rPr>
-          <w:rFonts w:ascii="Book Antiqua" w:hAnsi="Book Antiqua" w:cstheme="majorBidi"/>
-        </w:rPr>
-        <w:t>Iskaashiga</w:t>
-      </w:r>
-      <w:proofErr w:type="spellEnd"/>
-      <w:r>
-        <w:rPr>
-          <w:rFonts w:ascii="Book Antiqua" w:hAnsi="Book Antiqua" w:cstheme="majorBidi"/>
-        </w:rPr>
-        <w:t xml:space="preserve"> </w:t>
-      </w:r>
-      <w:proofErr w:type="spellStart"/>
-      <w:r>
-        <w:rPr>
-          <w:rFonts w:ascii="Book Antiqua" w:hAnsi="Book Antiqua" w:cstheme="majorBidi"/>
-        </w:rPr>
-        <w:t>Caalamiga</w:t>
-      </w:r>
-      <w:proofErr w:type="spellEnd"/>
-      <w:r>
-        <w:rPr>
-          <w:rFonts w:ascii="Book Antiqua" w:hAnsi="Book Antiqua" w:cstheme="majorBidi"/>
-        </w:rPr>
-        <w:t xml:space="preserve"> X.F.S.  = </w:t>
-      </w:r>
-      <w:proofErr w:type="spellStart"/>
-      <w:r>
-        <w:rPr>
-          <w:rFonts w:ascii="Book Antiqua" w:hAnsi="Book Antiqua" w:cstheme="majorBidi"/>
-        </w:rPr>
-        <w:t>Muqdisho</w:t>
-      </w:r>
-      <w:proofErr w:type="spellEnd"/>
-      <w:r>
-        <w:rPr>
-          <w:rFonts w:ascii="Book Antiqua" w:hAnsi="Book Antiqua" w:cstheme="majorBidi"/>
-        </w:rPr>
-        <w:t>=</w:t>
+        </w:rPr>
+        <w:t>Og:   Wasaaradda Arrimaha Dibadda &amp; Iskaashiga Caalamiga X.F.S.  = Muqdisho=</w:t>
       </w:r>
     </w:p>
     <w:p>
@@ -582,23 +324,7 @@
           <w:rFonts w:ascii="Book Antiqua" w:hAnsi="Book Antiqua" w:cstheme="majorBidi"/>
           <w:u w:val="single"/>
         </w:rPr>
-        <w:t>{</w:t>
-      </w:r>
-      <w:proofErr w:type="spellStart"/>
-      <w:r>
-        <w:rPr>
-          <w:rFonts w:ascii="Book Antiqua" w:hAnsi="Book Antiqua" w:cstheme="majorBidi"/>
-          <w:u w:val="single"/>
-        </w:rPr>
-        <w:t>leavetype</w:t>
-      </w:r>
-      <w:proofErr w:type="spellEnd"/>
-      <w:r>
-        <w:rPr>
-          <w:rFonts w:ascii="Book Antiqua" w:hAnsi="Book Antiqua" w:cstheme="majorBidi"/>
-          <w:u w:val="single"/>
-        </w:rPr>
-        <w:t>}</w:t>
+        <w:t>{leavetype}</w:t>
       </w:r>
     </w:p>
     <w:p>
@@ -621,534 +347,24 @@
           <w:bCs/>
         </w:rPr>
       </w:pPr>
-      <w:proofErr w:type="spellStart"/>
       <w:r>
         <w:rPr>
           <w:rFonts w:asciiTheme="majorBidi" w:hAnsiTheme="majorBidi" w:cstheme="majorBidi"/>
           <w:bCs/>
         </w:rPr>
-        <w:t>Waxaan</w:t>
-      </w:r>
-      <w:proofErr w:type="spellEnd"/>
-      <w:r>
-        <w:rPr>
-          <w:rFonts w:asciiTheme="majorBidi" w:hAnsiTheme="majorBidi" w:cstheme="majorBidi"/>
+        <w:t>Waxaan si xushmad iyo qadarin mudan Hay’adda Socdaalka &amp; Jinsiyadaha J.F.S. kaga codsanaynaa in ay u ogolaataan fasax dhoof (Nullo Osto) mudanaha/marwada magaciisu/magaceedu hoos ku xusan yahay, kana tirsan shaqaalaha Madaxtooyada J.F.S., una socdaa safar shaqo dalka dibaddiisa ah.</w:t>
+      </w:r>
+    </w:p>
+    <w:p>
+      <w:pPr>
+        <w:spacing w:line="276" w:lineRule="auto"/>
+        <w:jc w:val="both"/>
+        <w:rPr>
+          <w:rFonts w:asciiTheme="majorBidi" w:hAnsiTheme="majorBidi" w:cstheme="majorBidi"/>
+          <w:b/>
           <w:bCs/>
         </w:rPr>
-        <w:t xml:space="preserve"> </w:t>
-      </w:r>
-      <w:proofErr w:type="spellStart"/>
-      <w:r>
-        <w:rPr>
-          <w:rFonts w:asciiTheme="majorBidi" w:hAnsiTheme="majorBidi" w:cstheme="majorBidi"/>
-          <w:bCs/>
-        </w:rPr>
-        <w:t>si</w:t>
-      </w:r>
-      <w:proofErr w:type="spellEnd"/>
-      <w:r>
-        <w:rPr>
-          <w:rFonts w:asciiTheme="majorBidi" w:hAnsiTheme="majorBidi" w:cstheme="majorBidi"/>
-          <w:bCs/>
-        </w:rPr>
-        <w:t xml:space="preserve"> </w:t>
-      </w:r>
-      <w:proofErr w:type="spellStart"/>
-      <w:r>
-        <w:rPr>
-          <w:rFonts w:asciiTheme="majorBidi" w:hAnsiTheme="majorBidi" w:cstheme="majorBidi"/>
-          <w:bCs/>
-        </w:rPr>
-        <w:t>xushmad</w:t>
-      </w:r>
-      <w:proofErr w:type="spellEnd"/>
-      <w:r>
-        <w:rPr>
-          <w:rFonts w:asciiTheme="majorBidi" w:hAnsiTheme="majorBidi" w:cstheme="majorBidi"/>
-          <w:bCs/>
-        </w:rPr>
-        <w:t xml:space="preserve"> </w:t>
-      </w:r>
-      <w:proofErr w:type="spellStart"/>
-      <w:r>
-        <w:rPr>
-          <w:rFonts w:asciiTheme="majorBidi" w:hAnsiTheme="majorBidi" w:cstheme="majorBidi"/>
-          <w:bCs/>
-        </w:rPr>
-        <w:t>iyo</w:t>
-      </w:r>
-      <w:proofErr w:type="spellEnd"/>
-      <w:r>
-        <w:rPr>
-          <w:rFonts w:asciiTheme="majorBidi" w:hAnsiTheme="majorBidi" w:cstheme="majorBidi"/>
-          <w:bCs/>
-        </w:rPr>
-        <w:t xml:space="preserve"> </w:t>
-      </w:r>
-      <w:proofErr w:type="spellStart"/>
-      <w:r>
-        <w:rPr>
-          <w:rFonts w:asciiTheme="majorBidi" w:hAnsiTheme="majorBidi" w:cstheme="majorBidi"/>
-          <w:bCs/>
-        </w:rPr>
-        <w:t>qadarin</w:t>
-      </w:r>
-      <w:proofErr w:type="spellEnd"/>
-      <w:r>
-        <w:rPr>
-          <w:rFonts w:asciiTheme="majorBidi" w:hAnsiTheme="majorBidi" w:cstheme="majorBidi"/>
-          <w:bCs/>
-        </w:rPr>
-        <w:t xml:space="preserve"> </w:t>
-      </w:r>
-      <w:proofErr w:type="spellStart"/>
-      <w:r>
-        <w:rPr>
-          <w:rFonts w:asciiTheme="majorBidi" w:hAnsiTheme="majorBidi" w:cstheme="majorBidi"/>
-          <w:bCs/>
-        </w:rPr>
-        <w:t>mudan</w:t>
-      </w:r>
-      <w:proofErr w:type="spellEnd"/>
-      <w:r>
-        <w:rPr>
-          <w:rFonts w:asciiTheme="majorBidi" w:hAnsiTheme="majorBidi" w:cstheme="majorBidi"/>
-          <w:bCs/>
-        </w:rPr>
-        <w:t xml:space="preserve"> </w:t>
-      </w:r>
-      <w:proofErr w:type="spellStart"/>
-      <w:r>
-        <w:rPr>
-          <w:rFonts w:asciiTheme="majorBidi" w:hAnsiTheme="majorBidi" w:cstheme="majorBidi"/>
-          <w:bCs/>
-        </w:rPr>
-        <w:t>Hay’adda</w:t>
-      </w:r>
-      <w:proofErr w:type="spellEnd"/>
-      <w:r>
-        <w:rPr>
-          <w:rFonts w:asciiTheme="majorBidi" w:hAnsiTheme="majorBidi" w:cstheme="majorBidi"/>
-          <w:bCs/>
-        </w:rPr>
-        <w:t xml:space="preserve"> </w:t>
-      </w:r>
-      <w:proofErr w:type="spellStart"/>
-      <w:r>
-        <w:rPr>
-          <w:rFonts w:asciiTheme="majorBidi" w:hAnsiTheme="majorBidi" w:cstheme="majorBidi"/>
-          <w:bCs/>
-        </w:rPr>
-        <w:t>Socdaalka</w:t>
-      </w:r>
-      <w:proofErr w:type="spellEnd"/>
-      <w:r>
-        <w:rPr>
-          <w:rFonts w:asciiTheme="majorBidi" w:hAnsiTheme="majorBidi" w:cstheme="majorBidi"/>
-          <w:bCs/>
-        </w:rPr>
-        <w:t xml:space="preserve"> &amp; </w:t>
-      </w:r>
-      <w:proofErr w:type="spellStart"/>
-      <w:r>
-        <w:rPr>
-          <w:rFonts w:asciiTheme="majorBidi" w:hAnsiTheme="majorBidi" w:cstheme="majorBidi"/>
-          <w:bCs/>
-        </w:rPr>
-        <w:t>Jinsiyadaha</w:t>
-      </w:r>
-      <w:proofErr w:type="spellEnd"/>
-      <w:r>
-        <w:rPr>
-          <w:rFonts w:asciiTheme="majorBidi" w:hAnsiTheme="majorBidi" w:cstheme="majorBidi"/>
-          <w:bCs/>
-        </w:rPr>
-        <w:t xml:space="preserve"> J.F.S. </w:t>
-      </w:r>
-      <w:proofErr w:type="spellStart"/>
-      <w:r>
-        <w:rPr>
-          <w:rFonts w:asciiTheme="majorBidi" w:hAnsiTheme="majorBidi" w:cstheme="majorBidi"/>
-          <w:bCs/>
-        </w:rPr>
-        <w:t>kaga</w:t>
-      </w:r>
-      <w:proofErr w:type="spellEnd"/>
-      <w:r>
-        <w:rPr>
-          <w:rFonts w:asciiTheme="majorBidi" w:hAnsiTheme="majorBidi" w:cstheme="majorBidi"/>
-          <w:bCs/>
-        </w:rPr>
-        <w:t xml:space="preserve"> </w:t>
-      </w:r>
-      <w:proofErr w:type="spellStart"/>
-      <w:r>
-        <w:rPr>
-          <w:rFonts w:asciiTheme="majorBidi" w:hAnsiTheme="majorBidi" w:cstheme="majorBidi"/>
-          <w:bCs/>
-        </w:rPr>
-        <w:t>codsanaynaa</w:t>
-      </w:r>
-      <w:proofErr w:type="spellEnd"/>
-      <w:r>
-        <w:rPr>
-          <w:rFonts w:asciiTheme="majorBidi" w:hAnsiTheme="majorBidi" w:cstheme="majorBidi"/>
-          <w:bCs/>
-        </w:rPr>
-        <w:t xml:space="preserve"> in ay u </w:t>
-      </w:r>
-      <w:proofErr w:type="spellStart"/>
-      <w:r>
-        <w:rPr>
-          <w:rFonts w:asciiTheme="majorBidi" w:hAnsiTheme="majorBidi" w:cstheme="majorBidi"/>
-          <w:bCs/>
-        </w:rPr>
-        <w:t>ogolaataan</w:t>
-      </w:r>
-      <w:proofErr w:type="spellEnd"/>
-      <w:r>
-        <w:rPr>
-          <w:rFonts w:asciiTheme="majorBidi" w:hAnsiTheme="majorBidi" w:cstheme="majorBidi"/>
-          <w:bCs/>
-        </w:rPr>
-        <w:t xml:space="preserve"> </w:t>
-      </w:r>
-      <w:proofErr w:type="spellStart"/>
-      <w:r>
-        <w:rPr>
-          <w:rFonts w:asciiTheme="majorBidi" w:hAnsiTheme="majorBidi" w:cstheme="majorBidi"/>
-          <w:bCs/>
-        </w:rPr>
-        <w:t>fasax</w:t>
-      </w:r>
-      <w:proofErr w:type="spellEnd"/>
-      <w:r>
-        <w:rPr>
-          <w:rFonts w:asciiTheme="majorBidi" w:hAnsiTheme="majorBidi" w:cstheme="majorBidi"/>
-          <w:bCs/>
-        </w:rPr>
-        <w:t xml:space="preserve"> </w:t>
-      </w:r>
-      <w:proofErr w:type="spellStart"/>
-      <w:r>
-        <w:rPr>
-          <w:rFonts w:asciiTheme="majorBidi" w:hAnsiTheme="majorBidi" w:cstheme="majorBidi"/>
-          <w:bCs/>
-        </w:rPr>
-        <w:t>dhoof</w:t>
-      </w:r>
-      <w:proofErr w:type="spellEnd"/>
-      <w:r>
-        <w:rPr>
-          <w:rFonts w:asciiTheme="majorBidi" w:hAnsiTheme="majorBidi" w:cstheme="majorBidi"/>
-          <w:bCs/>
-        </w:rPr>
-        <w:t xml:space="preserve"> (</w:t>
-      </w:r>
-      <w:proofErr w:type="spellStart"/>
-      <w:r>
-        <w:rPr>
-          <w:rFonts w:asciiTheme="majorBidi" w:hAnsiTheme="majorBidi" w:cstheme="majorBidi"/>
-          <w:bCs/>
-        </w:rPr>
-        <w:t>Nullo</w:t>
-      </w:r>
-      <w:proofErr w:type="spellEnd"/>
-      <w:r>
-        <w:rPr>
-          <w:rFonts w:asciiTheme="majorBidi" w:hAnsiTheme="majorBidi" w:cstheme="majorBidi"/>
-          <w:bCs/>
-        </w:rPr>
-        <w:t xml:space="preserve"> </w:t>
-      </w:r>
-      <w:proofErr w:type="spellStart"/>
-      <w:r>
-        <w:rPr>
-          <w:rFonts w:asciiTheme="majorBidi" w:hAnsiTheme="majorBidi" w:cstheme="majorBidi"/>
-          <w:bCs/>
-        </w:rPr>
-        <w:t>Osto</w:t>
-      </w:r>
-      <w:proofErr w:type="spellEnd"/>
-      <w:r>
-        <w:rPr>
-          <w:rFonts w:asciiTheme="majorBidi" w:hAnsiTheme="majorBidi" w:cstheme="majorBidi"/>
-          <w:bCs/>
-        </w:rPr>
-        <w:t xml:space="preserve">) </w:t>
-      </w:r>
-      <w:proofErr w:type="spellStart"/>
-      <w:r>
-        <w:rPr>
-          <w:rFonts w:asciiTheme="majorBidi" w:hAnsiTheme="majorBidi" w:cstheme="majorBidi"/>
-          <w:bCs/>
-        </w:rPr>
-        <w:t>mudanaha</w:t>
-      </w:r>
-      <w:proofErr w:type="spellEnd"/>
-      <w:r>
-        <w:rPr>
-          <w:rFonts w:asciiTheme="majorBidi" w:hAnsiTheme="majorBidi" w:cstheme="majorBidi"/>
-          <w:bCs/>
-        </w:rPr>
-        <w:t>/</w:t>
-      </w:r>
-      <w:proofErr w:type="spellStart"/>
-      <w:r>
-        <w:rPr>
-          <w:rFonts w:asciiTheme="majorBidi" w:hAnsiTheme="majorBidi" w:cstheme="majorBidi"/>
-          <w:bCs/>
-        </w:rPr>
-        <w:t>marwada</w:t>
-      </w:r>
-      <w:proofErr w:type="spellEnd"/>
-      <w:r>
-        <w:rPr>
-          <w:rFonts w:asciiTheme="majorBidi" w:hAnsiTheme="majorBidi" w:cstheme="majorBidi"/>
-          <w:bCs/>
-        </w:rPr>
-        <w:t xml:space="preserve"> </w:t>
-      </w:r>
-      <w:proofErr w:type="spellStart"/>
-      <w:r>
-        <w:rPr>
-          <w:rFonts w:asciiTheme="majorBidi" w:hAnsiTheme="majorBidi" w:cstheme="majorBidi"/>
-          <w:bCs/>
-        </w:rPr>
-        <w:t>magaciisu</w:t>
-      </w:r>
-      <w:proofErr w:type="spellEnd"/>
-      <w:r>
-        <w:rPr>
-          <w:rFonts w:asciiTheme="majorBidi" w:hAnsiTheme="majorBidi" w:cstheme="majorBidi"/>
-          <w:bCs/>
-        </w:rPr>
-        <w:t>/</w:t>
-      </w:r>
-      <w:proofErr w:type="spellStart"/>
-      <w:r>
-        <w:rPr>
-          <w:rFonts w:asciiTheme="majorBidi" w:hAnsiTheme="majorBidi" w:cstheme="majorBidi"/>
-          <w:bCs/>
-        </w:rPr>
-        <w:t>magaceedu</w:t>
-      </w:r>
-      <w:proofErr w:type="spellEnd"/>
-      <w:r>
-        <w:rPr>
-          <w:rFonts w:asciiTheme="majorBidi" w:hAnsiTheme="majorBidi" w:cstheme="majorBidi"/>
-          <w:bCs/>
-        </w:rPr>
-        <w:t xml:space="preserve"> </w:t>
-      </w:r>
-      <w:proofErr w:type="spellStart"/>
-      <w:r>
-        <w:rPr>
-          <w:rFonts w:asciiTheme="majorBidi" w:hAnsiTheme="majorBidi" w:cstheme="majorBidi"/>
-          <w:bCs/>
-        </w:rPr>
-        <w:t>hoos</w:t>
-      </w:r>
-      <w:proofErr w:type="spellEnd"/>
-      <w:r>
-        <w:rPr>
-          <w:rFonts w:asciiTheme="majorBidi" w:hAnsiTheme="majorBidi" w:cstheme="majorBidi"/>
-          <w:bCs/>
-        </w:rPr>
-        <w:t xml:space="preserve"> </w:t>
-      </w:r>
-      <w:proofErr w:type="spellStart"/>
-      <w:r>
-        <w:rPr>
-          <w:rFonts w:asciiTheme="majorBidi" w:hAnsiTheme="majorBidi" w:cstheme="majorBidi"/>
-          <w:bCs/>
-        </w:rPr>
-        <w:t>ku</w:t>
-      </w:r>
-      <w:proofErr w:type="spellEnd"/>
-      <w:r>
-        <w:rPr>
-          <w:rFonts w:asciiTheme="majorBidi" w:hAnsiTheme="majorBidi" w:cstheme="majorBidi"/>
-          <w:bCs/>
-        </w:rPr>
-        <w:t xml:space="preserve"> </w:t>
-      </w:r>
-      <w:proofErr w:type="spellStart"/>
-      <w:r>
-        <w:rPr>
-          <w:rFonts w:asciiTheme="majorBidi" w:hAnsiTheme="majorBidi" w:cstheme="majorBidi"/>
-          <w:bCs/>
-        </w:rPr>
-        <w:t>xusan</w:t>
-      </w:r>
-      <w:proofErr w:type="spellEnd"/>
-      <w:r>
-        <w:rPr>
-          <w:rFonts w:asciiTheme="majorBidi" w:hAnsiTheme="majorBidi" w:cstheme="majorBidi"/>
-          <w:bCs/>
-        </w:rPr>
-        <w:t xml:space="preserve"> </w:t>
-      </w:r>
-      <w:proofErr w:type="spellStart"/>
-      <w:r>
-        <w:rPr>
-          <w:rFonts w:asciiTheme="majorBidi" w:hAnsiTheme="majorBidi" w:cstheme="majorBidi"/>
-          <w:bCs/>
-        </w:rPr>
-        <w:t>yahay</w:t>
-      </w:r>
-      <w:proofErr w:type="spellEnd"/>
-      <w:r>
-        <w:rPr>
-          <w:rFonts w:asciiTheme="majorBidi" w:hAnsiTheme="majorBidi" w:cstheme="majorBidi"/>
-          <w:bCs/>
-        </w:rPr>
-        <w:t xml:space="preserve">, kana </w:t>
-      </w:r>
-      <w:proofErr w:type="spellStart"/>
-      <w:r>
-        <w:rPr>
-          <w:rFonts w:asciiTheme="majorBidi" w:hAnsiTheme="majorBidi" w:cstheme="majorBidi"/>
-          <w:bCs/>
-        </w:rPr>
-        <w:t>tirsan</w:t>
-      </w:r>
-      <w:proofErr w:type="spellEnd"/>
-      <w:r>
-        <w:rPr>
-          <w:rFonts w:asciiTheme="majorBidi" w:hAnsiTheme="majorBidi" w:cstheme="majorBidi"/>
-          <w:bCs/>
-        </w:rPr>
-        <w:t xml:space="preserve"> </w:t>
-      </w:r>
-      <w:proofErr w:type="spellStart"/>
-      <w:r>
-        <w:rPr>
-          <w:rFonts w:asciiTheme="majorBidi" w:hAnsiTheme="majorBidi" w:cstheme="majorBidi"/>
-          <w:bCs/>
-        </w:rPr>
-        <w:t>shaqaalaha</w:t>
-      </w:r>
-      <w:proofErr w:type="spellEnd"/>
-      <w:r>
-        <w:rPr>
-          <w:rFonts w:asciiTheme="majorBidi" w:hAnsiTheme="majorBidi" w:cstheme="majorBidi"/>
-          <w:bCs/>
-        </w:rPr>
-        <w:t xml:space="preserve"> </w:t>
-      </w:r>
-      <w:proofErr w:type="spellStart"/>
-      <w:r>
-        <w:rPr>
-          <w:rFonts w:asciiTheme="majorBidi" w:hAnsiTheme="majorBidi" w:cstheme="majorBidi"/>
-          <w:bCs/>
-        </w:rPr>
-        <w:t>Madaxtooyada</w:t>
-      </w:r>
-      <w:proofErr w:type="spellEnd"/>
-      <w:r>
-        <w:rPr>
-          <w:rFonts w:asciiTheme="majorBidi" w:hAnsiTheme="majorBidi" w:cstheme="majorBidi"/>
-          <w:bCs/>
-        </w:rPr>
-        <w:t xml:space="preserve"> J.F.S., </w:t>
-      </w:r>
-      <w:proofErr w:type="spellStart"/>
-      <w:r>
-        <w:rPr>
-          <w:rFonts w:asciiTheme="majorBidi" w:hAnsiTheme="majorBidi" w:cstheme="majorBidi"/>
-          <w:bCs/>
-        </w:rPr>
-        <w:t>una</w:t>
-      </w:r>
-      <w:proofErr w:type="spellEnd"/>
-      <w:r>
-        <w:rPr>
-          <w:rFonts w:asciiTheme="majorBidi" w:hAnsiTheme="majorBidi" w:cstheme="majorBidi"/>
-          <w:bCs/>
-        </w:rPr>
-        <w:t xml:space="preserve"> </w:t>
-      </w:r>
-      <w:proofErr w:type="spellStart"/>
-      <w:r>
-        <w:rPr>
-          <w:rFonts w:asciiTheme="majorBidi" w:hAnsiTheme="majorBidi" w:cstheme="majorBidi"/>
-          <w:bCs/>
-        </w:rPr>
-        <w:t>socdaa</w:t>
-      </w:r>
-      <w:proofErr w:type="spellEnd"/>
-      <w:r>
-        <w:rPr>
-          <w:rFonts w:asciiTheme="majorBidi" w:hAnsiTheme="majorBidi" w:cstheme="majorBidi"/>
-          <w:bCs/>
-        </w:rPr>
-        <w:t xml:space="preserve"> </w:t>
-      </w:r>
-      <w:proofErr w:type="spellStart"/>
-      <w:r>
-        <w:rPr>
-          <w:rFonts w:asciiTheme="majorBidi" w:hAnsiTheme="majorBidi" w:cstheme="majorBidi"/>
-          <w:bCs/>
-        </w:rPr>
-        <w:t>safar</w:t>
-      </w:r>
-      <w:proofErr w:type="spellEnd"/>
-      <w:r>
-        <w:rPr>
-          <w:rFonts w:asciiTheme="majorBidi" w:hAnsiTheme="majorBidi" w:cstheme="majorBidi"/>
-          <w:bCs/>
-        </w:rPr>
-        <w:t xml:space="preserve"> </w:t>
-      </w:r>
-      <w:proofErr w:type="spellStart"/>
-      <w:r>
-        <w:rPr>
-          <w:rFonts w:asciiTheme="majorBidi" w:hAnsiTheme="majorBidi" w:cstheme="majorBidi"/>
-          <w:bCs/>
-        </w:rPr>
-        <w:t>shaqo</w:t>
-      </w:r>
-      <w:proofErr w:type="spellEnd"/>
-      <w:r>
-        <w:rPr>
-          <w:rFonts w:asciiTheme="majorBidi" w:hAnsiTheme="majorBidi" w:cstheme="majorBidi"/>
-          <w:bCs/>
-        </w:rPr>
-        <w:t xml:space="preserve"> </w:t>
-      </w:r>
-      <w:proofErr w:type="spellStart"/>
-      <w:r>
-        <w:rPr>
-          <w:rFonts w:asciiTheme="majorBidi" w:hAnsiTheme="majorBidi" w:cstheme="majorBidi"/>
-          <w:bCs/>
-        </w:rPr>
-        <w:t>dalka</w:t>
-      </w:r>
-      <w:proofErr w:type="spellEnd"/>
-      <w:r>
-        <w:rPr>
-          <w:rFonts w:asciiTheme="majorBidi" w:hAnsiTheme="majorBidi" w:cstheme="majorBidi"/>
-          <w:bCs/>
-        </w:rPr>
-        <w:t xml:space="preserve"> </w:t>
-      </w:r>
-      <w:proofErr w:type="spellStart"/>
-      <w:r>
-        <w:rPr>
-          <w:rFonts w:asciiTheme="majorBidi" w:hAnsiTheme="majorBidi" w:cstheme="majorBidi"/>
-          <w:bCs/>
-        </w:rPr>
-        <w:t>dibaddiisa</w:t>
-      </w:r>
-      <w:proofErr w:type="spellEnd"/>
-      <w:r>
-        <w:rPr>
-          <w:rFonts w:asciiTheme="majorBidi" w:hAnsiTheme="majorBidi" w:cstheme="majorBidi"/>
-          <w:bCs/>
-        </w:rPr>
-        <w:t xml:space="preserve"> ah.</w:t>
-      </w:r>
+      </w:pPr>
     </w:p>
     <w:p>
       <w:pPr>
@@ -1156,130 +372,13 @@
         <w:jc w:val="both"/>
         <w:rPr>
           <w:rFonts w:asciiTheme="majorBidi" w:hAnsiTheme="majorBidi" w:cstheme="majorBidi"/>
-          <w:b/>
-          <w:bCs/>
-        </w:rPr>
-      </w:pPr>
-    </w:p>
-    <w:p>
-      <w:pPr>
-        <w:spacing w:line="276" w:lineRule="auto"/>
-        <w:jc w:val="both"/>
-        <w:rPr>
-          <w:rFonts w:asciiTheme="majorBidi" w:hAnsiTheme="majorBidi" w:cstheme="majorBidi"/>
-        </w:rPr>
-      </w:pPr>
-      <w:proofErr w:type="spellStart"/>
-      <w:r>
-        <w:rPr>
-          <w:rFonts w:asciiTheme="majorBidi" w:hAnsiTheme="majorBidi" w:cstheme="majorBidi"/>
-        </w:rPr>
-        <w:t>Xogta</w:t>
-      </w:r>
-      <w:proofErr w:type="spellEnd"/>
-      <w:r>
-        <w:rPr>
-          <w:rFonts w:asciiTheme="majorBidi" w:hAnsiTheme="majorBidi" w:cstheme="majorBidi"/>
-        </w:rPr>
-        <w:t xml:space="preserve"> </w:t>
-      </w:r>
-      <w:proofErr w:type="spellStart"/>
-      <w:r>
-        <w:rPr>
-          <w:rFonts w:asciiTheme="majorBidi" w:hAnsiTheme="majorBidi" w:cstheme="majorBidi"/>
-        </w:rPr>
-        <w:t>mudanaha</w:t>
-      </w:r>
-      <w:proofErr w:type="spellEnd"/>
-      <w:r>
-        <w:rPr>
-          <w:rFonts w:asciiTheme="majorBidi" w:hAnsiTheme="majorBidi" w:cstheme="majorBidi"/>
-        </w:rPr>
-        <w:t>/</w:t>
-      </w:r>
-      <w:proofErr w:type="spellStart"/>
-      <w:r>
-        <w:rPr>
-          <w:rFonts w:asciiTheme="majorBidi" w:hAnsiTheme="majorBidi" w:cstheme="majorBidi"/>
-        </w:rPr>
-        <w:t>marwada</w:t>
-      </w:r>
-      <w:proofErr w:type="spellEnd"/>
-      <w:r>
-        <w:rPr>
-          <w:rFonts w:asciiTheme="majorBidi" w:hAnsiTheme="majorBidi" w:cstheme="majorBidi"/>
-        </w:rPr>
-        <w:t xml:space="preserve"> </w:t>
-      </w:r>
-      <w:proofErr w:type="spellStart"/>
-      <w:r>
-        <w:rPr>
-          <w:rFonts w:asciiTheme="majorBidi" w:hAnsiTheme="majorBidi" w:cstheme="majorBidi"/>
-        </w:rPr>
-        <w:t>aan</w:t>
-      </w:r>
-      <w:proofErr w:type="spellEnd"/>
-      <w:r>
-        <w:rPr>
-          <w:rFonts w:asciiTheme="majorBidi" w:hAnsiTheme="majorBidi" w:cstheme="majorBidi"/>
-        </w:rPr>
-        <w:t xml:space="preserve"> u </w:t>
-      </w:r>
-      <w:proofErr w:type="spellStart"/>
-      <w:r>
-        <w:rPr>
-          <w:rFonts w:asciiTheme="majorBidi" w:hAnsiTheme="majorBidi" w:cstheme="majorBidi"/>
-        </w:rPr>
-        <w:t>dalbeyno</w:t>
-      </w:r>
-      <w:proofErr w:type="spellEnd"/>
-      <w:r>
-        <w:rPr>
-          <w:rFonts w:asciiTheme="majorBidi" w:hAnsiTheme="majorBidi" w:cstheme="majorBidi"/>
-        </w:rPr>
-        <w:t xml:space="preserve"> </w:t>
-      </w:r>
-      <w:proofErr w:type="spellStart"/>
-      <w:r>
-        <w:rPr>
-          <w:rFonts w:asciiTheme="majorBidi" w:hAnsiTheme="majorBidi" w:cstheme="majorBidi"/>
-        </w:rPr>
-        <w:t>fasaxa</w:t>
-      </w:r>
-      <w:proofErr w:type="spellEnd"/>
-      <w:r>
-        <w:rPr>
-          <w:rFonts w:asciiTheme="majorBidi" w:hAnsiTheme="majorBidi" w:cstheme="majorBidi"/>
-        </w:rPr>
-        <w:t xml:space="preserve"> </w:t>
-      </w:r>
-      <w:proofErr w:type="spellStart"/>
-      <w:r>
-        <w:rPr>
-          <w:rFonts w:asciiTheme="majorBidi" w:hAnsiTheme="majorBidi" w:cstheme="majorBidi"/>
-        </w:rPr>
-        <w:t>dhoofka</w:t>
-      </w:r>
-      <w:proofErr w:type="spellEnd"/>
-      <w:r>
-        <w:rPr>
-          <w:rFonts w:asciiTheme="majorBidi" w:hAnsiTheme="majorBidi" w:cstheme="majorBidi"/>
-        </w:rPr>
-        <w:t xml:space="preserve"> </w:t>
-      </w:r>
-      <w:proofErr w:type="spellStart"/>
-      <w:r>
-        <w:rPr>
-          <w:rFonts w:asciiTheme="majorBidi" w:hAnsiTheme="majorBidi" w:cstheme="majorBidi"/>
-        </w:rPr>
-        <w:t>waa</w:t>
-      </w:r>
-      <w:proofErr w:type="spellEnd"/>
-      <w:r>
-        <w:rPr>
-          <w:rFonts w:asciiTheme="majorBidi" w:hAnsiTheme="majorBidi" w:cstheme="majorBidi"/>
-        </w:rPr>
-        <w:t>:</w:t>
+        </w:rPr>
+      </w:pPr>
+      <w:r>
+        <w:rPr>
+          <w:rFonts w:asciiTheme="majorBidi" w:hAnsiTheme="majorBidi" w:cstheme="majorBidi"/>
+        </w:rPr>
+        <w:t>Xogta mudanaha/marwada aan u dalbeyno fasaxa dhoofka waa:</w:t>
       </w:r>
     </w:p>
     <w:tbl>
@@ -1318,7 +417,6 @@
                 <w:szCs w:val="24"/>
               </w:rPr>
             </w:pPr>
-            <w:proofErr w:type="spellStart"/>
             <w:r>
               <w:rPr>
                 <w:rFonts w:ascii="Book Antiqua" w:hAnsi="Book Antiqua" w:cstheme="majorBidi"/>
@@ -1329,7 +427,6 @@
               </w:rPr>
               <w:t>Tirsi</w:t>
             </w:r>
-            <w:proofErr w:type="spellEnd"/>
           </w:p>
         </w:tc>
         <w:tc>
@@ -1348,7 +445,6 @@
                 <w:szCs w:val="24"/>
               </w:rPr>
             </w:pPr>
-            <w:proofErr w:type="spellStart"/>
             <w:r>
               <w:rPr>
                 <w:rFonts w:ascii="Book Antiqua" w:hAnsi="Book Antiqua" w:cstheme="majorBidi"/>
@@ -1359,7 +455,6 @@
               </w:rPr>
               <w:t>Magaca</w:t>
             </w:r>
-            <w:proofErr w:type="spellEnd"/>
           </w:p>
         </w:tc>
         <w:tc>
@@ -1378,7 +473,6 @@
                 <w:szCs w:val="24"/>
               </w:rPr>
             </w:pPr>
-            <w:proofErr w:type="spellStart"/>
             <w:r>
               <w:rPr>
                 <w:rFonts w:ascii="Book Antiqua" w:hAnsi="Book Antiqua" w:cstheme="majorBidi"/>
@@ -1389,7 +483,6 @@
               </w:rPr>
               <w:t>Darajo</w:t>
             </w:r>
-            <w:proofErr w:type="spellEnd"/>
           </w:p>
         </w:tc>
         <w:tc>
@@ -1408,7 +501,6 @@
                 <w:szCs w:val="24"/>
               </w:rPr>
             </w:pPr>
-            <w:proofErr w:type="spellStart"/>
             <w:r>
               <w:rPr>
                 <w:rFonts w:ascii="Book Antiqua" w:hAnsi="Book Antiqua" w:cstheme="majorBidi"/>
@@ -1417,18 +509,7 @@
                 <w:sz w:val="24"/>
                 <w:szCs w:val="24"/>
               </w:rPr>
-              <w:t>Baasaboorka</w:t>
-            </w:r>
-            <w:proofErr w:type="spellEnd"/>
-            <w:r>
-              <w:rPr>
-                <w:rFonts w:ascii="Book Antiqua" w:hAnsi="Book Antiqua" w:cstheme="majorBidi"/>
-                <w:b/>
-                <w:bCs/>
-                <w:sz w:val="24"/>
-                <w:szCs w:val="24"/>
-              </w:rPr>
-              <w:t xml:space="preserve"> Lr.</w:t>
+              <w:t>Baasaboorka Lr.</w:t>
             </w:r>
           </w:p>
         </w:tc>
@@ -1527,21 +608,7 @@
               <w:rPr>
                 <w:rFonts w:ascii="Book Antiqua" w:hAnsi="Book Antiqua" w:cstheme="majorBidi"/>
               </w:rPr>
-              <w:t>${</w:t>
-            </w:r>
-            <w:proofErr w:type="spellStart"/>
-            <w:r>
-              <w:rPr>
-                <w:rFonts w:ascii="Book Antiqua" w:hAnsi="Book Antiqua" w:cstheme="majorBidi"/>
-              </w:rPr>
-              <w:t>jobtitle</w:t>
-            </w:r>
-            <w:proofErr w:type="spellEnd"/>
-            <w:r>
-              <w:rPr>
-                <w:rFonts w:ascii="Book Antiqua" w:hAnsi="Book Antiqua" w:cstheme="majorBidi"/>
-              </w:rPr>
-              <w:t>}</w:t>
+              <w:t>${jobtitle}</w:t>
             </w:r>
           </w:p>
         </w:tc>
@@ -1590,335 +657,33 @@
           <w:rFonts w:asciiTheme="majorBidi" w:hAnsiTheme="majorBidi" w:cstheme="majorBidi"/>
         </w:rPr>
       </w:pPr>
-      <w:proofErr w:type="spellStart"/>
-      <w:r>
-        <w:rPr>
-          <w:rFonts w:asciiTheme="majorBidi" w:hAnsiTheme="majorBidi" w:cstheme="majorBidi"/>
-        </w:rPr>
-        <w:t>Sidaas</w:t>
-      </w:r>
-      <w:proofErr w:type="spellEnd"/>
-      <w:r>
-        <w:rPr>
-          <w:rFonts w:asciiTheme="majorBidi" w:hAnsiTheme="majorBidi" w:cstheme="majorBidi"/>
-        </w:rPr>
-        <w:t xml:space="preserve"> </w:t>
-      </w:r>
-      <w:proofErr w:type="spellStart"/>
-      <w:r>
-        <w:rPr>
-          <w:rFonts w:asciiTheme="majorBidi" w:hAnsiTheme="majorBidi" w:cstheme="majorBidi"/>
-        </w:rPr>
-        <w:t>darteed</w:t>
-      </w:r>
-      <w:proofErr w:type="spellEnd"/>
-      <w:r>
-        <w:rPr>
-          <w:rFonts w:asciiTheme="majorBidi" w:hAnsiTheme="majorBidi" w:cstheme="majorBidi"/>
-        </w:rPr>
-        <w:t xml:space="preserve">, </w:t>
-      </w:r>
-      <w:proofErr w:type="spellStart"/>
-      <w:r>
-        <w:rPr>
-          <w:rFonts w:asciiTheme="majorBidi" w:hAnsiTheme="majorBidi" w:cstheme="majorBidi"/>
-        </w:rPr>
-        <w:t>maadaama</w:t>
-      </w:r>
-      <w:proofErr w:type="spellEnd"/>
-      <w:r>
-        <w:rPr>
-          <w:rFonts w:asciiTheme="majorBidi" w:hAnsiTheme="majorBidi" w:cstheme="majorBidi"/>
-        </w:rPr>
-        <w:t xml:space="preserve"> </w:t>
-      </w:r>
-      <w:proofErr w:type="spellStart"/>
-      <w:r>
-        <w:rPr>
-          <w:rFonts w:asciiTheme="majorBidi" w:hAnsiTheme="majorBidi" w:cstheme="majorBidi"/>
-        </w:rPr>
-        <w:t>masuulkaan</w:t>
-      </w:r>
-      <w:proofErr w:type="spellEnd"/>
-      <w:r>
-        <w:rPr>
-          <w:rFonts w:asciiTheme="majorBidi" w:hAnsiTheme="majorBidi" w:cstheme="majorBidi"/>
-        </w:rPr>
-        <w:t xml:space="preserve"> </w:t>
-      </w:r>
-      <w:proofErr w:type="spellStart"/>
-      <w:r>
-        <w:rPr>
-          <w:rFonts w:asciiTheme="majorBidi" w:hAnsiTheme="majorBidi" w:cstheme="majorBidi"/>
-        </w:rPr>
-        <w:t>uu</w:t>
-      </w:r>
-      <w:proofErr w:type="spellEnd"/>
-      <w:r>
-        <w:rPr>
-          <w:rFonts w:asciiTheme="majorBidi" w:hAnsiTheme="majorBidi" w:cstheme="majorBidi"/>
-        </w:rPr>
-        <w:t xml:space="preserve"> </w:t>
-      </w:r>
-      <w:proofErr w:type="spellStart"/>
-      <w:r>
-        <w:rPr>
-          <w:rFonts w:asciiTheme="majorBidi" w:hAnsiTheme="majorBidi" w:cstheme="majorBidi"/>
-        </w:rPr>
-        <w:t>galayo</w:t>
-      </w:r>
-      <w:proofErr w:type="spellEnd"/>
-      <w:r>
-        <w:rPr>
-          <w:rFonts w:asciiTheme="majorBidi" w:hAnsiTheme="majorBidi" w:cstheme="majorBidi"/>
-        </w:rPr>
-        <w:t xml:space="preserve">/ ay </w:t>
-      </w:r>
-      <w:proofErr w:type="spellStart"/>
-      <w:r>
-        <w:rPr>
-          <w:rFonts w:asciiTheme="majorBidi" w:hAnsiTheme="majorBidi" w:cstheme="majorBidi"/>
-        </w:rPr>
-        <w:t>galayso</w:t>
-      </w:r>
-      <w:proofErr w:type="spellEnd"/>
-      <w:r>
-        <w:rPr>
-          <w:rFonts w:asciiTheme="majorBidi" w:hAnsiTheme="majorBidi" w:cstheme="majorBidi"/>
-        </w:rPr>
-        <w:t xml:space="preserve"> </w:t>
-      </w:r>
-      <w:proofErr w:type="spellStart"/>
-      <w:r>
-        <w:rPr>
-          <w:rFonts w:asciiTheme="majorBidi" w:hAnsiTheme="majorBidi" w:cstheme="majorBidi"/>
-        </w:rPr>
-        <w:t>safaro</w:t>
-      </w:r>
-      <w:proofErr w:type="spellEnd"/>
-      <w:r>
-        <w:rPr>
-          <w:rFonts w:asciiTheme="majorBidi" w:hAnsiTheme="majorBidi" w:cstheme="majorBidi"/>
-        </w:rPr>
-        <w:t xml:space="preserve"> </w:t>
-      </w:r>
-      <w:proofErr w:type="spellStart"/>
-      <w:r>
-        <w:rPr>
-          <w:rFonts w:asciiTheme="majorBidi" w:hAnsiTheme="majorBidi" w:cstheme="majorBidi"/>
-        </w:rPr>
-        <w:t>shaqada</w:t>
-      </w:r>
-      <w:proofErr w:type="spellEnd"/>
-      <w:r>
-        <w:rPr>
-          <w:rFonts w:asciiTheme="majorBidi" w:hAnsiTheme="majorBidi" w:cstheme="majorBidi"/>
-        </w:rPr>
-        <w:t xml:space="preserve"> </w:t>
-      </w:r>
-      <w:proofErr w:type="spellStart"/>
-      <w:r>
-        <w:rPr>
-          <w:rFonts w:asciiTheme="majorBidi" w:hAnsiTheme="majorBidi" w:cstheme="majorBidi"/>
-        </w:rPr>
-        <w:t>Madaxtooyada</w:t>
-      </w:r>
-      <w:proofErr w:type="spellEnd"/>
-      <w:r>
-        <w:rPr>
-          <w:rFonts w:asciiTheme="majorBidi" w:hAnsiTheme="majorBidi" w:cstheme="majorBidi"/>
-        </w:rPr>
-        <w:t xml:space="preserve"> J.F.S., </w:t>
-      </w:r>
-      <w:proofErr w:type="spellStart"/>
-      <w:r>
-        <w:rPr>
-          <w:rFonts w:asciiTheme="majorBidi" w:hAnsiTheme="majorBidi" w:cstheme="majorBidi"/>
-        </w:rPr>
-        <w:t>waxaan</w:t>
-      </w:r>
-      <w:proofErr w:type="spellEnd"/>
-      <w:r>
-        <w:rPr>
-          <w:rFonts w:asciiTheme="majorBidi" w:hAnsiTheme="majorBidi" w:cstheme="majorBidi"/>
-        </w:rPr>
-        <w:t xml:space="preserve"> </w:t>
-      </w:r>
-      <w:proofErr w:type="spellStart"/>
-      <w:r>
-        <w:rPr>
-          <w:rFonts w:asciiTheme="majorBidi" w:hAnsiTheme="majorBidi" w:cstheme="majorBidi"/>
-        </w:rPr>
-        <w:t>idinka</w:t>
-      </w:r>
-      <w:proofErr w:type="spellEnd"/>
-      <w:r>
-        <w:rPr>
-          <w:rFonts w:asciiTheme="majorBidi" w:hAnsiTheme="majorBidi" w:cstheme="majorBidi"/>
-        </w:rPr>
-        <w:t xml:space="preserve"> </w:t>
-      </w:r>
-      <w:proofErr w:type="spellStart"/>
-      <w:r>
-        <w:rPr>
-          <w:rFonts w:asciiTheme="majorBidi" w:hAnsiTheme="majorBidi" w:cstheme="majorBidi"/>
-        </w:rPr>
-        <w:t>rajeynaynaa</w:t>
-      </w:r>
-      <w:proofErr w:type="spellEnd"/>
-      <w:r>
-        <w:rPr>
-          <w:rFonts w:asciiTheme="majorBidi" w:hAnsiTheme="majorBidi" w:cstheme="majorBidi"/>
-        </w:rPr>
-        <w:t xml:space="preserve"> </w:t>
-      </w:r>
-      <w:proofErr w:type="spellStart"/>
-      <w:r>
-        <w:rPr>
-          <w:rFonts w:asciiTheme="majorBidi" w:hAnsiTheme="majorBidi" w:cstheme="majorBidi"/>
-        </w:rPr>
-        <w:t>inaad</w:t>
-      </w:r>
-      <w:proofErr w:type="spellEnd"/>
-      <w:r>
-        <w:rPr>
-          <w:rFonts w:asciiTheme="majorBidi" w:hAnsiTheme="majorBidi" w:cstheme="majorBidi"/>
-        </w:rPr>
-        <w:t xml:space="preserve"> </w:t>
-      </w:r>
-      <w:proofErr w:type="spellStart"/>
-      <w:r>
-        <w:rPr>
-          <w:rFonts w:asciiTheme="majorBidi" w:hAnsiTheme="majorBidi" w:cstheme="majorBidi"/>
-        </w:rPr>
-        <w:t>tixgelisaan</w:t>
-      </w:r>
-      <w:proofErr w:type="spellEnd"/>
-      <w:r>
-        <w:rPr>
-          <w:rFonts w:asciiTheme="majorBidi" w:hAnsiTheme="majorBidi" w:cstheme="majorBidi"/>
-        </w:rPr>
-        <w:t xml:space="preserve">, </w:t>
-      </w:r>
-      <w:proofErr w:type="spellStart"/>
-      <w:r>
-        <w:rPr>
-          <w:rFonts w:asciiTheme="majorBidi" w:hAnsiTheme="majorBidi" w:cstheme="majorBidi"/>
-        </w:rPr>
-        <w:t>fududeysaana</w:t>
-      </w:r>
-      <w:proofErr w:type="spellEnd"/>
-      <w:r>
-        <w:rPr>
-          <w:rFonts w:asciiTheme="majorBidi" w:hAnsiTheme="majorBidi" w:cstheme="majorBidi"/>
-        </w:rPr>
-        <w:t xml:space="preserve"> </w:t>
-      </w:r>
-      <w:proofErr w:type="spellStart"/>
-      <w:r>
-        <w:rPr>
-          <w:rFonts w:asciiTheme="majorBidi" w:hAnsiTheme="majorBidi" w:cstheme="majorBidi"/>
-        </w:rPr>
-        <w:t>codsiga</w:t>
-      </w:r>
-      <w:proofErr w:type="spellEnd"/>
-      <w:r>
-        <w:rPr>
-          <w:rFonts w:asciiTheme="majorBidi" w:hAnsiTheme="majorBidi" w:cstheme="majorBidi"/>
-        </w:rPr>
-        <w:t xml:space="preserve"> </w:t>
-      </w:r>
-      <w:proofErr w:type="spellStart"/>
-      <w:r>
-        <w:rPr>
-          <w:rFonts w:asciiTheme="majorBidi" w:hAnsiTheme="majorBidi" w:cstheme="majorBidi"/>
-        </w:rPr>
-        <w:t>sare</w:t>
-      </w:r>
-      <w:proofErr w:type="spellEnd"/>
-      <w:r>
-        <w:rPr>
-          <w:rFonts w:asciiTheme="majorBidi" w:hAnsiTheme="majorBidi" w:cstheme="majorBidi"/>
-        </w:rPr>
-        <w:t xml:space="preserve"> </w:t>
-      </w:r>
-      <w:proofErr w:type="spellStart"/>
-      <w:r>
-        <w:rPr>
-          <w:rFonts w:asciiTheme="majorBidi" w:hAnsiTheme="majorBidi" w:cstheme="majorBidi"/>
-        </w:rPr>
-        <w:t>ku</w:t>
-      </w:r>
-      <w:proofErr w:type="spellEnd"/>
-      <w:r>
-        <w:rPr>
-          <w:rFonts w:asciiTheme="majorBidi" w:hAnsiTheme="majorBidi" w:cstheme="majorBidi"/>
-        </w:rPr>
-        <w:t xml:space="preserve"> </w:t>
-      </w:r>
-      <w:proofErr w:type="spellStart"/>
-      <w:r>
-        <w:rPr>
-          <w:rFonts w:asciiTheme="majorBidi" w:hAnsiTheme="majorBidi" w:cstheme="majorBidi"/>
-        </w:rPr>
-        <w:t>xusan</w:t>
-      </w:r>
-      <w:proofErr w:type="spellEnd"/>
-      <w:r>
-        <w:rPr>
-          <w:rFonts w:asciiTheme="majorBidi" w:hAnsiTheme="majorBidi" w:cstheme="majorBidi"/>
-        </w:rPr>
-        <w:t>.</w:t>
-      </w:r>
-    </w:p>
-    <w:p>
-      <w:pPr>
-        <w:jc w:val="both"/>
-        <w:rPr>
-          <w:rFonts w:asciiTheme="majorBidi" w:hAnsiTheme="majorBidi" w:cstheme="majorBidi"/>
-        </w:rPr>
-      </w:pPr>
-    </w:p>
-    <w:p>
-      <w:pPr>
-        <w:jc w:val="both"/>
-        <w:rPr>
-          <w:rFonts w:asciiTheme="majorBidi" w:hAnsiTheme="majorBidi" w:cstheme="majorBidi"/>
-        </w:rPr>
-      </w:pPr>
-      <w:r>
-        <w:rPr>
-          <w:rFonts w:asciiTheme="majorBidi" w:hAnsiTheme="majorBidi" w:cstheme="majorBidi"/>
-        </w:rPr>
-        <w:t>Wada-</w:t>
-      </w:r>
-      <w:proofErr w:type="spellStart"/>
-      <w:r>
-        <w:rPr>
-          <w:rFonts w:asciiTheme="majorBidi" w:hAnsiTheme="majorBidi" w:cstheme="majorBidi"/>
-        </w:rPr>
-        <w:t>shaqeyn</w:t>
-      </w:r>
-      <w:proofErr w:type="spellEnd"/>
-      <w:r>
-        <w:rPr>
-          <w:rFonts w:asciiTheme="majorBidi" w:hAnsiTheme="majorBidi" w:cstheme="majorBidi"/>
-        </w:rPr>
-        <w:t xml:space="preserve"> </w:t>
-      </w:r>
-      <w:proofErr w:type="spellStart"/>
-      <w:r>
-        <w:rPr>
-          <w:rFonts w:asciiTheme="majorBidi" w:hAnsiTheme="majorBidi" w:cstheme="majorBidi"/>
-        </w:rPr>
-        <w:t>wacan</w:t>
-      </w:r>
-      <w:proofErr w:type="spellEnd"/>
-      <w:r>
-        <w:rPr>
-          <w:rFonts w:asciiTheme="majorBidi" w:hAnsiTheme="majorBidi" w:cstheme="majorBidi"/>
-        </w:rPr>
-        <w:t>,</w:t>
+      <w:r>
+        <w:rPr>
+          <w:rFonts w:asciiTheme="majorBidi" w:hAnsiTheme="majorBidi" w:cstheme="majorBidi"/>
+        </w:rPr>
+        <w:t>Sidaas darteed, maadaama masuulkaan uu galayo/ ay galayso safaro shaqada Madaxtooyada J.F.S., waxaan idinka rajeynaynaa inaad tixgelisaan, fududeysaana codsiga sare ku xusan.</w:t>
+      </w:r>
+    </w:p>
+    <w:p>
+      <w:pPr>
+        <w:jc w:val="both"/>
+        <w:rPr>
+          <w:rFonts w:asciiTheme="majorBidi" w:hAnsiTheme="majorBidi" w:cstheme="majorBidi"/>
+        </w:rPr>
+      </w:pPr>
+    </w:p>
+    <w:p>
+      <w:pPr>
+        <w:jc w:val="both"/>
+        <w:rPr>
+          <w:rFonts w:asciiTheme="majorBidi" w:hAnsiTheme="majorBidi" w:cstheme="majorBidi"/>
+        </w:rPr>
+      </w:pPr>
+      <w:r>
+        <w:rPr>
+          <w:rFonts w:asciiTheme="majorBidi" w:hAnsiTheme="majorBidi" w:cstheme="majorBidi"/>
+        </w:rPr>
+        <w:t>Wada-shaqeyn wacan,</w:t>
       </w:r>
     </w:p>
     <w:p>
@@ -1954,220 +719,89 @@
           <w:bCs/>
         </w:rPr>
       </w:pPr>
-      <w:proofErr w:type="spellStart"/>
       <w:r>
         <w:rPr>
           <w:rFonts w:asciiTheme="majorBidi" w:hAnsiTheme="majorBidi" w:cstheme="majorBidi"/>
           <w:b/>
           <w:bCs/>
         </w:rPr>
-        <w:t>Mudane</w:t>
-      </w:r>
-      <w:proofErr w:type="spellEnd"/>
-      <w:r>
+        <w:t>Mudane Cabdihakiim Maxamed Yuusuf</w:t>
+      </w:r>
+    </w:p>
+    <w:p>
+      <w:pPr>
+        <w:jc w:val="both"/>
         <w:rPr>
           <w:rFonts w:asciiTheme="majorBidi" w:hAnsiTheme="majorBidi" w:cstheme="majorBidi"/>
           <w:b/>
           <w:bCs/>
         </w:rPr>
-        <w:t xml:space="preserve"> </w:t>
-      </w:r>
-      <w:proofErr w:type="spellStart"/>
+      </w:pPr>
       <w:r>
         <w:rPr>
           <w:rFonts w:asciiTheme="majorBidi" w:hAnsiTheme="majorBidi" w:cstheme="majorBidi"/>
           <w:b/>
           <w:bCs/>
         </w:rPr>
-        <w:t>Cabdihakiim</w:t>
-      </w:r>
-      <w:proofErr w:type="spellEnd"/>
-      <w:r>
+        <w:t>Agaasimaha Guud ee Madaxtooyada</w:t>
+      </w:r>
+    </w:p>
+    <w:p>
+      <w:pPr>
+        <w:jc w:val="both"/>
         <w:rPr>
           <w:rFonts w:asciiTheme="majorBidi" w:hAnsiTheme="majorBidi" w:cstheme="majorBidi"/>
           <w:b/>
           <w:bCs/>
         </w:rPr>
-        <w:t xml:space="preserve"> Maxamed Yuusuf</w:t>
-      </w:r>
-    </w:p>
-    <w:p>
-      <w:pPr>
-        <w:jc w:val="both"/>
+      </w:pPr>
+      <w:r>
         <w:rPr>
           <w:rFonts w:asciiTheme="majorBidi" w:hAnsiTheme="majorBidi" w:cstheme="majorBidi"/>
           <w:b/>
           <w:bCs/>
         </w:rPr>
-      </w:pPr>
-      <w:proofErr w:type="spellStart"/>
-      <w:r>
-        <w:rPr>
-          <w:rFonts w:asciiTheme="majorBidi" w:hAnsiTheme="majorBidi" w:cstheme="majorBidi"/>
-          <w:b/>
-          <w:bCs/>
-        </w:rPr>
-        <w:t>Agaasimaha</w:t>
-      </w:r>
-      <w:proofErr w:type="spellEnd"/>
-      <w:r>
-        <w:rPr>
-          <w:rFonts w:asciiTheme="majorBidi" w:hAnsiTheme="majorBidi" w:cstheme="majorBidi"/>
-          <w:b/>
-          <w:bCs/>
-        </w:rPr>
-        <w:t xml:space="preserve"> </w:t>
-      </w:r>
-      <w:proofErr w:type="spellStart"/>
-      <w:r>
-        <w:rPr>
-          <w:rFonts w:asciiTheme="majorBidi" w:hAnsiTheme="majorBidi" w:cstheme="majorBidi"/>
-          <w:b/>
-          <w:bCs/>
-        </w:rPr>
-        <w:t>Guud</w:t>
-      </w:r>
-      <w:proofErr w:type="spellEnd"/>
-      <w:r>
-        <w:rPr>
-          <w:rFonts w:asciiTheme="majorBidi" w:hAnsiTheme="majorBidi" w:cstheme="majorBidi"/>
-          <w:b/>
-          <w:bCs/>
-        </w:rPr>
-        <w:t xml:space="preserve"> </w:t>
-      </w:r>
-      <w:proofErr w:type="spellStart"/>
-      <w:r>
-        <w:rPr>
-          <w:rFonts w:asciiTheme="majorBidi" w:hAnsiTheme="majorBidi" w:cstheme="majorBidi"/>
-          <w:b/>
-          <w:bCs/>
-        </w:rPr>
-        <w:t>ee</w:t>
-      </w:r>
-      <w:proofErr w:type="spellEnd"/>
-      <w:r>
-        <w:rPr>
-          <w:rFonts w:asciiTheme="majorBidi" w:hAnsiTheme="majorBidi" w:cstheme="majorBidi"/>
-          <w:b/>
-          <w:bCs/>
-        </w:rPr>
-        <w:t xml:space="preserve"> </w:t>
-      </w:r>
-      <w:proofErr w:type="spellStart"/>
-      <w:r>
-        <w:rPr>
-          <w:rFonts w:asciiTheme="majorBidi" w:hAnsiTheme="majorBidi" w:cstheme="majorBidi"/>
-          <w:b/>
-          <w:bCs/>
-        </w:rPr>
-        <w:t>Madaxtooyada</w:t>
-      </w:r>
-      <w:proofErr w:type="spellEnd"/>
-    </w:p>
-    <w:p>
-      <w:pPr>
-        <w:jc w:val="both"/>
-        <w:rPr>
-          <w:rFonts w:asciiTheme="majorBidi" w:hAnsiTheme="majorBidi" w:cstheme="majorBidi"/>
-          <w:b/>
-          <w:bCs/>
-        </w:rPr>
-      </w:pPr>
-      <w:proofErr w:type="spellStart"/>
-      <w:r>
-        <w:rPr>
-          <w:rFonts w:asciiTheme="majorBidi" w:hAnsiTheme="majorBidi" w:cstheme="majorBidi"/>
-          <w:b/>
-          <w:bCs/>
-        </w:rPr>
-        <w:t>Jamhuuriyadda</w:t>
-      </w:r>
-      <w:proofErr w:type="spellEnd"/>
-      <w:r>
-        <w:rPr>
-          <w:rFonts w:asciiTheme="majorBidi" w:hAnsiTheme="majorBidi" w:cstheme="majorBidi"/>
-          <w:b/>
-          <w:bCs/>
-        </w:rPr>
-        <w:t xml:space="preserve"> </w:t>
-      </w:r>
-      <w:proofErr w:type="spellStart"/>
-      <w:r>
-        <w:rPr>
-          <w:rFonts w:asciiTheme="majorBidi" w:hAnsiTheme="majorBidi" w:cstheme="majorBidi"/>
-          <w:b/>
-          <w:bCs/>
-        </w:rPr>
-        <w:t>Federaalka</w:t>
-      </w:r>
-      <w:proofErr w:type="spellEnd"/>
-      <w:r>
-        <w:rPr>
-          <w:rFonts w:asciiTheme="majorBidi" w:hAnsiTheme="majorBidi" w:cstheme="majorBidi"/>
-          <w:b/>
-          <w:bCs/>
-        </w:rPr>
-        <w:t xml:space="preserve"> </w:t>
-      </w:r>
-      <w:proofErr w:type="spellStart"/>
-      <w:r>
-        <w:rPr>
-          <w:rFonts w:asciiTheme="majorBidi" w:hAnsiTheme="majorBidi" w:cstheme="majorBidi"/>
-          <w:b/>
-          <w:bCs/>
-        </w:rPr>
-        <w:t>Soomaalia</w:t>
-      </w:r>
-      <w:proofErr w:type="spellEnd"/>
-    </w:p>
-    <w:p>
-      <w:pPr>
-        <w:jc w:val="both"/>
-        <w:rPr>
-          <w:rFonts w:asciiTheme="majorBidi" w:hAnsiTheme="majorBidi" w:cstheme="majorBidi"/>
-        </w:rPr>
-      </w:pPr>
-    </w:p>
-    <w:p>
-      <w:pPr>
-        <w:jc w:val="both"/>
-        <w:rPr>
-          <w:rFonts w:asciiTheme="majorBidi" w:hAnsiTheme="majorBidi" w:cstheme="majorBidi"/>
-        </w:rPr>
-      </w:pPr>
-    </w:p>
-    <w:p>
-      <w:pPr>
-        <w:jc w:val="both"/>
-        <w:rPr>
-          <w:rFonts w:asciiTheme="majorBidi" w:hAnsiTheme="majorBidi" w:cstheme="majorBidi"/>
-          <w:b/>
-          <w:bCs/>
-        </w:rPr>
-      </w:pPr>
-    </w:p>
-    <w:p>
-      <w:pPr>
-        <w:jc w:val="center"/>
-        <w:rPr>
-          <w:rFonts w:asciiTheme="majorBidi" w:hAnsiTheme="majorBidi" w:cstheme="majorBidi"/>
-        </w:rPr>
-      </w:pPr>
-    </w:p>
-    <w:p>
-      <w:pPr>
-        <w:rPr>
-          <w:rFonts w:asciiTheme="majorBidi" w:hAnsiTheme="majorBidi" w:cstheme="majorBidi"/>
-        </w:rPr>
-      </w:pPr>
-    </w:p>
-    <w:p>
-      <w:pPr>
-        <w:rPr>
-          <w:rFonts w:asciiTheme="majorBidi" w:hAnsiTheme="majorBidi" w:cstheme="majorBidi"/>
-        </w:rPr>
-      </w:pPr>
+        <w:t>Jamhuuriyadda Federaalka Soomaalia</w:t>
+      </w:r>
+    </w:p>
+    <w:p>
+      <w:pPr>
+        <w:jc w:val="both"/>
+        <w:rPr>
+          <w:rFonts w:asciiTheme="majorBidi" w:hAnsiTheme="majorBidi" w:cstheme="majorBidi"/>
+        </w:rPr>
+      </w:pPr>
+    </w:p>
+    <w:p>
+      <w:pPr>
+        <w:jc w:val="both"/>
+        <w:rPr>
+          <w:rFonts w:asciiTheme="majorBidi" w:hAnsiTheme="majorBidi" w:cstheme="majorBidi"/>
+        </w:rPr>
+      </w:pPr>
+    </w:p>
+    <w:p>
+      <w:pPr>
+        <w:jc w:val="both"/>
+        <w:rPr>
+          <w:rFonts w:asciiTheme="majorBidi" w:hAnsiTheme="majorBidi" w:cstheme="majorBidi"/>
+        </w:rPr>
+      </w:pPr>
+    </w:p>
+    <w:p>
+      <w:pPr>
+        <w:rPr>
+          <w:rFonts w:asciiTheme="majorBidi" w:hAnsiTheme="majorBidi" w:cstheme="majorBidi"/>
+          <w:color w:val="FFFFFF" w:themeColor="background1"/>
+        </w:rPr>
+      </w:pPr>
+      <w:r>
+        <w:rPr>
+          <w:rFonts w:asciiTheme="majorBidi" w:hAnsiTheme="majorBidi" w:cstheme="majorBidi"/>
+          <w:color w:val="FFFFFF" w:themeColor="background1"/>
+        </w:rPr>
+        <w:t>${signature}</w:t>
+      </w:r>
     </w:p>
     <w:sectPr>
       <w:headerReference w:type="even" r:id="rId6"/>
@@ -2359,21 +993,7 @@
                             <w:rPr>
                               <w:color w:val="222A35" w:themeColor="text2" w:themeShade="80"/>
                             </w:rPr>
-                            <w:t>${</w:t>
-                          </w:r>
-                          <w:proofErr w:type="spellStart"/>
-                          <w:r>
-                            <w:rPr>
-                              <w:color w:val="222A35" w:themeColor="text2" w:themeShade="80"/>
-                            </w:rPr>
-                            <w:t>qrcode</w:t>
-                          </w:r>
-                          <w:proofErr w:type="spellEnd"/>
-                          <w:r>
-                            <w:rPr>
-                              <w:color w:val="222A35" w:themeColor="text2" w:themeShade="80"/>
-                            </w:rPr>
-                            <w:t>}</w:t>
+                            <w:t>${qrcode}</w:t>
                           </w:r>
                         </w:p>
                       </w:txbxContent>
@@ -3228,6 +1848,16 @@
     <w:qFormat/>
     <w:rsid w:val="00E44871"/>
   </w:style>
+  <w:style w:type="character" w:styleId="PlaceholderText">
+    <w:name w:val="Placeholder Text"/>
+    <w:basedOn w:val="DefaultParagraphFont"/>
+    <w:uiPriority w:val="99"/>
+    <w:semiHidden/>
+    <w:rsid w:val="00590330"/>
+    <w:rPr>
+      <w:color w:val="666666"/>
+    </w:rPr>
+  </w:style>
 </w:styles>
 </file>
 
